--- a/工作/重庆新华/存储过程.docx
+++ b/工作/重庆新华/存储过程.docx
@@ -688,8 +688,20 @@
           <w:sz w:val="18"/>
           <w:szCs w:val="18"/>
         </w:rPr>
-        <w:t>Rf</w:t>
-      </w:r>
+        <w:t xml:space="preserve"> </w:t>
+      </w:r>
+    </w:p>
+    <w:p>
+      <w:pPr>
+        <w:rPr>
+          <w:rFonts w:ascii="新宋体" w:eastAsia="新宋体" w:hAnsi="Times New Roman" w:cs="Times New Roman"/>
+          <w:noProof/>
+          <w:color w:val="A31515"/>
+          <w:kern w:val="0"/>
+          <w:sz w:val="18"/>
+          <w:szCs w:val="18"/>
+        </w:rPr>
+      </w:pPr>
       <w:r>
         <w:rPr>
           <w:rFonts w:ascii="新宋体" w:eastAsia="新宋体" w:hAnsi="Times New Roman" w:cs="Times New Roman" w:hint="eastAsia"/>
@@ -699,53 +711,32 @@
           <w:sz w:val="18"/>
           <w:szCs w:val="18"/>
         </w:rPr>
-        <w:t>单条</w:t>
-      </w:r>
-      <w:r>
-        <w:rPr>
-          <w:rFonts w:ascii="新宋体" w:eastAsia="新宋体" w:hAnsi="Times New Roman" w:cs="Times New Roman"/>
-          <w:noProof/>
-          <w:color w:val="A31515"/>
-          <w:kern w:val="0"/>
-          <w:sz w:val="18"/>
-          <w:szCs w:val="18"/>
-        </w:rPr>
-        <w:t>退货分流</w:t>
-      </w:r>
-      <w:r>
-        <w:rPr>
-          <w:rFonts w:ascii="新宋体" w:eastAsia="新宋体" w:hAnsi="Times New Roman" w:cs="Times New Roman"/>
-          <w:noProof/>
-          <w:color w:val="A31515"/>
-          <w:kern w:val="0"/>
-          <w:sz w:val="18"/>
-          <w:szCs w:val="18"/>
-        </w:rPr>
-        <w:t>——</w:t>
-      </w:r>
-      <w:r>
-        <w:rPr>
-          <w:rFonts w:ascii="新宋体" w:eastAsia="新宋体" w:hAnsi="Times New Roman" w:cs="Times New Roman"/>
-          <w:noProof/>
-          <w:color w:val="A31515"/>
-          <w:kern w:val="0"/>
-          <w:sz w:val="18"/>
-          <w:szCs w:val="18"/>
-        </w:rPr>
-        <w:t>PROC_WLFL_NEW_YANGYI</w:t>
-      </w:r>
-    </w:p>
-    <w:p>
-      <w:pPr>
-        <w:rPr>
-          <w:rFonts w:ascii="新宋体" w:eastAsia="新宋体" w:hAnsi="Times New Roman" w:cs="Times New Roman"/>
-          <w:noProof/>
-          <w:color w:val="A31515"/>
-          <w:kern w:val="0"/>
-          <w:sz w:val="18"/>
-          <w:szCs w:val="18"/>
-        </w:rPr>
-      </w:pPr>
+        <w:t>连锁店退货</w:t>
+      </w:r>
+      <w:r>
+        <w:rPr>
+          <w:rFonts w:ascii="新宋体" w:eastAsia="新宋体" w:hAnsi="Times New Roman" w:cs="Times New Roman" w:hint="eastAsia"/>
+          <w:noProof/>
+          <w:color w:val="A31515"/>
+          <w:kern w:val="0"/>
+          <w:sz w:val="18"/>
+          <w:szCs w:val="18"/>
+        </w:rPr>
+        <w:t>包件绑定查询</w:t>
+      </w:r>
+      <w:r>
+        <w:rPr>
+          <w:rFonts w:ascii="Courier New" w:hAnsi="Courier New" w:cs="Courier New"/>
+          <w:color w:val="000080"/>
+          <w:kern w:val="0"/>
+          <w:sz w:val="20"/>
+          <w:szCs w:val="20"/>
+          <w:highlight w:val="white"/>
+        </w:rPr>
+        <w:t>proc_searchkhthbj</w:t>
+      </w:r>
+      <w:bookmarkStart w:id="0" w:name="_GoBack"/>
+      <w:bookmarkEnd w:id="0"/>
     </w:p>
     <w:p>
       <w:pPr>
@@ -885,48 +876,82 @@
         <w:rPr>
           <w:rFonts w:hint="eastAsia"/>
         </w:rPr>
+        <w:t xml:space="preserve"> </w:t>
+      </w:r>
+    </w:p>
+    <w:p>
+      <w:pPr>
+        <w:rPr>
+          <w:rFonts w:ascii="新宋体" w:eastAsia="新宋体" w:hAnsi="Times New Roman" w:cs="Times New Roman"/>
+          <w:noProof/>
+          <w:color w:val="A31515"/>
+          <w:kern w:val="0"/>
+          <w:sz w:val="18"/>
+          <w:szCs w:val="18"/>
+        </w:rPr>
+      </w:pPr>
+    </w:p>
+    <w:p>
+      <w:pPr>
+        <w:rPr>
+          <w:rFonts w:ascii="新宋体" w:eastAsia="新宋体" w:hAnsi="Times New Roman" w:cs="Times New Roman"/>
+          <w:noProof/>
+          <w:kern w:val="0"/>
+          <w:sz w:val="18"/>
+          <w:szCs w:val="18"/>
+        </w:rPr>
+      </w:pPr>
+      <w:r>
+        <w:rPr>
+          <w:rFonts w:hint="eastAsia"/>
+        </w:rPr>
         <w:t>退货</w:t>
       </w:r>
       <w:r>
         <w:t>分流</w:t>
       </w:r>
       <w:r>
-        <w:t>——</w:t>
-      </w:r>
-      <w:r>
-        <w:rPr>
-          <w:rFonts w:ascii="新宋体" w:eastAsia="新宋体" w:hAnsi="Times New Roman" w:cs="Times New Roman"/>
-          <w:noProof/>
-          <w:color w:val="A31515"/>
-          <w:kern w:val="0"/>
-          <w:sz w:val="18"/>
-          <w:szCs w:val="18"/>
-        </w:rPr>
-        <w:t>PROC_WLFL_NEW_YANGYI</w:t>
-      </w:r>
-    </w:p>
-    <w:p>
-      <w:pPr>
-        <w:rPr>
-          <w:rFonts w:ascii="新宋体" w:eastAsia="新宋体" w:hAnsi="Times New Roman" w:cs="Times New Roman"/>
-          <w:noProof/>
-          <w:color w:val="A31515"/>
-          <w:kern w:val="0"/>
-          <w:sz w:val="18"/>
-          <w:szCs w:val="18"/>
-        </w:rPr>
-      </w:pPr>
-      <w:r>
-        <w:rPr>
-          <w:rFonts w:ascii="新宋体" w:eastAsia="新宋体" w:hAnsi="Times New Roman" w:cs="Times New Roman"/>
-          <w:noProof/>
-          <w:color w:val="A31515"/>
-          <w:kern w:val="0"/>
-          <w:sz w:val="18"/>
-          <w:szCs w:val="18"/>
-        </w:rPr>
-        <w:t xml:space="preserve"> PROC_SX_THFL_TJ_XTW</w:t>
-      </w:r>
+        <w:rPr>
+          <w:rFonts w:ascii="新宋体" w:eastAsia="新宋体" w:hAnsi="Times New Roman" w:cs="Times New Roman"/>
+          <w:noProof/>
+          <w:kern w:val="0"/>
+          <w:sz w:val="18"/>
+          <w:szCs w:val="18"/>
+        </w:rPr>
+        <w:t>PROC_WLFL_NEW_YANGYI,</w:t>
+      </w:r>
+      <w:r>
+        <w:rPr>
+          <w:rFonts w:ascii="新宋体" w:eastAsia="新宋体" w:hAnsi="Times New Roman" w:cs="Times New Roman" w:hint="eastAsia"/>
+          <w:noProof/>
+          <w:kern w:val="0"/>
+          <w:sz w:val="18"/>
+          <w:szCs w:val="18"/>
+        </w:rPr>
+        <w:t>提交</w:t>
+      </w:r>
+      <w:r>
+        <w:rPr>
+          <w:rFonts w:ascii="新宋体" w:eastAsia="新宋体" w:hAnsi="Times New Roman" w:cs="Times New Roman"/>
+          <w:noProof/>
+          <w:kern w:val="0"/>
+          <w:sz w:val="18"/>
+          <w:szCs w:val="18"/>
+        </w:rPr>
+        <w:t>PROC_SX_THFL_TJ_XTW</w:t>
+      </w:r>
+    </w:p>
+    <w:p>
+      <w:pPr>
+        <w:rPr>
+          <w:rFonts w:ascii="新宋体" w:eastAsia="新宋体" w:hAnsi="Times New Roman" w:cs="Times New Roman"/>
+          <w:noProof/>
+          <w:color w:val="A31515"/>
+          <w:kern w:val="0"/>
+          <w:sz w:val="18"/>
+          <w:szCs w:val="18"/>
+        </w:rPr>
+      </w:pPr>
     </w:p>
     <w:p>
       <w:pPr>
@@ -1976,7 +2001,7 @@
           <w:szCs w:val="20"/>
           <w:highlight w:val="white"/>
         </w:rPr>
-        <w:t xml:space="preserve">, dbbz, xbbz, gkh, mdxm, ywsl, sylx, zjxs, thzk, flqxmc, hw, sjsl, flqx, ywpch, sl, yflbj, flowid_xhdytsj_qdb, dh, gbth, zl, cgyj, kts, pch, fjfs, yclbj, xtpch, ytpch, bh, zrkfbh, xszk, dbdh, xszjxs, gbsl, </w:t>
+        <w:t xml:space="preserve">, dbbz, xbbz, gkh, mdxm, ywsl, sylx, zjxs, thzk, flqxmc, hw, sjsl, </w:t>
       </w:r>
       <w:r>
         <w:rPr>
@@ -1988,7 +2013,7 @@
           <w:highlight w:val="white"/>
         </w:rPr>
         <w:lastRenderedPageBreak/>
-        <w:t>pssl, tjrq, gbczybh, rece_rq, reason, isbn, sm, dj, ydcs, sylx_xt, flowid_fjrwb_sl, xxsl, pk</w:t>
+        <w:t>flqx, ywpch, sl, yflbj, flowid_xhdytsj_qdb, dh, gbth, zl, cgyj, kts, pch, fjfs, yclbj, xtpch, ytpch, bh, zrkfbh, xszk, dbdh, xszjxs, gbsl, pssl, tjrq, gbczybh, rece_rq, reason, isbn, sm, dj, ydcs, sylx_xt, flowid_fjrwb_sl, xxsl, pk</w:t>
       </w:r>
     </w:p>
     <w:p>
@@ -2281,60 +2306,8 @@
         </w:rPr>
         <w:t>PROC_SX_DFBJ_FY_XTW</w:t>
       </w:r>
-      <w:bookmarkStart w:id="0" w:name="_GoBack"/>
-      <w:bookmarkEnd w:id="0"/>
     </w:p>
     <w:p/>
-    <w:p>
-      <w:pPr>
-        <w:rPr>
-          <w:rFonts w:ascii="新宋体" w:eastAsia="新宋体" w:hAnsi="Times New Roman" w:cs="Times New Roman"/>
-          <w:noProof/>
-          <w:kern w:val="0"/>
-          <w:sz w:val="18"/>
-          <w:szCs w:val="18"/>
-        </w:rPr>
-      </w:pPr>
-      <w:r>
-        <w:rPr>
-          <w:rFonts w:hint="eastAsia"/>
-        </w:rPr>
-        <w:t>退货</w:t>
-      </w:r>
-      <w:r>
-        <w:t>分流</w:t>
-      </w:r>
-      <w:r>
-        <w:rPr>
-          <w:rFonts w:ascii="新宋体" w:eastAsia="新宋体" w:hAnsi="Times New Roman" w:cs="Times New Roman"/>
-          <w:noProof/>
-          <w:kern w:val="0"/>
-          <w:sz w:val="18"/>
-          <w:szCs w:val="18"/>
-        </w:rPr>
-        <w:t>PROC_WLFL_NEW_YANGYI,</w:t>
-      </w:r>
-      <w:r>
-        <w:rPr>
-          <w:rFonts w:ascii="新宋体" w:eastAsia="新宋体" w:hAnsi="Times New Roman" w:cs="Times New Roman" w:hint="eastAsia"/>
-          <w:noProof/>
-          <w:kern w:val="0"/>
-          <w:sz w:val="18"/>
-          <w:szCs w:val="18"/>
-        </w:rPr>
-        <w:t>提交</w:t>
-      </w:r>
-      <w:r>
-        <w:rPr>
-          <w:rFonts w:ascii="新宋体" w:eastAsia="新宋体" w:hAnsi="Times New Roman" w:cs="Times New Roman"/>
-          <w:noProof/>
-          <w:kern w:val="0"/>
-          <w:sz w:val="18"/>
-          <w:szCs w:val="18"/>
-        </w:rPr>
-        <w:t>PROC_SX_THFL_TJ_XTW</w:t>
-      </w:r>
-    </w:p>
     <w:p>
       <w:pPr>
         <w:rPr>
@@ -2715,6 +2688,7 @@
     <w:lsdException w:name="HTML Sample" w:semiHidden="1" w:unhideWhenUsed="1"/>
     <w:lsdException w:name="HTML Typewriter" w:semiHidden="1" w:unhideWhenUsed="1"/>
     <w:lsdException w:name="HTML Variable" w:semiHidden="1" w:unhideWhenUsed="1"/>
+    <w:lsdException w:name="Normal Table" w:semiHidden="1" w:unhideWhenUsed="1"/>
     <w:lsdException w:name="annotation subject" w:semiHidden="1" w:unhideWhenUsed="1"/>
     <w:lsdException w:name="No List" w:semiHidden="1" w:unhideWhenUsed="1"/>
     <w:lsdException w:name="Outline List 1" w:semiHidden="1" w:unhideWhenUsed="1"/>
@@ -2759,6 +2733,7 @@
     <w:lsdException w:name="Table Professional" w:semiHidden="1" w:unhideWhenUsed="1"/>
     <w:lsdException w:name="Table Subtle 1" w:semiHidden="1" w:unhideWhenUsed="1"/>
     <w:lsdException w:name="Table Subtle 2" w:semiHidden="1" w:unhideWhenUsed="1"/>
+    <w:lsdException w:name="Table Web 1" w:semiHidden="1" w:unhideWhenUsed="1"/>
     <w:lsdException w:name="Table Web 2" w:semiHidden="1" w:unhideWhenUsed="1"/>
     <w:lsdException w:name="Table Web 3" w:semiHidden="1" w:unhideWhenUsed="1"/>
     <w:lsdException w:name="Balloon Text" w:semiHidden="1" w:unhideWhenUsed="1"/>

--- a/工作/重庆新华/存储过程.docx
+++ b/工作/重庆新华/存储过程.docx
@@ -154,6 +154,17 @@
       </w:pPr>
       <w:r>
         <w:rPr>
+          <w:rFonts w:ascii="新宋体" w:eastAsia="新宋体" w:hAnsi="Times New Roman" w:cs="Times New Roman" w:hint="eastAsia"/>
+          <w:noProof/>
+          <w:color w:val="A31515"/>
+          <w:kern w:val="0"/>
+          <w:sz w:val="18"/>
+          <w:szCs w:val="18"/>
+        </w:rPr>
+        <w:t xml:space="preserve">校核提交 校核确认 </w:t>
+      </w:r>
+      <w:r>
+        <w:rPr>
           <w:rFonts w:ascii="新宋体" w:eastAsia="新宋体" w:hAnsi="Times New Roman" w:cs="Times New Roman"/>
           <w:noProof/>
           <w:color w:val="A31515"/>
@@ -319,424 +330,547 @@
           <w:szCs w:val="18"/>
         </w:rPr>
         <w:t>RF_RFBZ</w:t>
-      </w:r>
-    </w:p>
-    <w:p>
-      <w:pPr>
-        <w:rPr>
-          <w:rFonts w:ascii="Courier New" w:hAnsi="Courier New" w:cs="Courier New"/>
-          <w:color w:val="000080"/>
-          <w:kern w:val="0"/>
-          <w:sz w:val="20"/>
-          <w:szCs w:val="20"/>
-        </w:rPr>
-      </w:pPr>
-      <w:r>
-        <w:rPr>
-          <w:rFonts w:ascii="Courier New" w:hAnsi="Courier New" w:cs="Courier New"/>
-          <w:color w:val="000080"/>
-          <w:kern w:val="0"/>
-          <w:sz w:val="20"/>
-          <w:szCs w:val="20"/>
-          <w:highlight w:val="white"/>
-        </w:rPr>
-        <w:t>t_line_zp_hw</w:t>
-      </w:r>
-      <w:r>
-        <w:rPr>
-          <w:rFonts w:ascii="Courier New" w:hAnsi="Courier New" w:cs="Courier New"/>
-          <w:color w:val="000080"/>
-          <w:kern w:val="0"/>
-          <w:sz w:val="20"/>
-          <w:szCs w:val="20"/>
-        </w:rPr>
-        <w:t>,</w:t>
-      </w:r>
-      <w:r>
-        <w:rPr>
-          <w:rFonts w:ascii="Courier New" w:hAnsi="Courier New" w:cs="Courier New"/>
-          <w:color w:val="000080"/>
-          <w:kern w:val="0"/>
-          <w:sz w:val="20"/>
-          <w:szCs w:val="20"/>
-          <w:highlight w:val="white"/>
-        </w:rPr>
-        <w:t xml:space="preserve"> </w:t>
-      </w:r>
-      <w:r>
-        <w:rPr>
-          <w:rFonts w:ascii="Courier New" w:hAnsi="Courier New" w:cs="Courier New"/>
-          <w:color w:val="000080"/>
-          <w:kern w:val="0"/>
-          <w:sz w:val="20"/>
-          <w:szCs w:val="20"/>
-          <w:highlight w:val="white"/>
-        </w:rPr>
-        <w:t>T_LINE_ZP</w:t>
-      </w:r>
-    </w:p>
-    <w:p>
-      <w:pPr>
-        <w:rPr>
-          <w:rFonts w:ascii="Courier New" w:hAnsi="Courier New" w:cs="Courier New"/>
-          <w:color w:val="000080"/>
-          <w:kern w:val="0"/>
-          <w:sz w:val="20"/>
-          <w:szCs w:val="20"/>
-        </w:rPr>
-      </w:pPr>
-      <w:r>
-        <w:rPr>
-          <w:rFonts w:ascii="Courier New" w:hAnsi="Courier New" w:cs="Courier New"/>
-          <w:color w:val="000080"/>
-          <w:kern w:val="0"/>
-          <w:sz w:val="20"/>
-          <w:szCs w:val="20"/>
-        </w:rPr>
-        <w:t>——</w:t>
-      </w:r>
-      <w:r>
-        <w:rPr>
-          <w:rFonts w:ascii="Courier New" w:hAnsi="Courier New" w:cs="Courier New"/>
-          <w:color w:val="000080"/>
-          <w:kern w:val="0"/>
-          <w:sz w:val="20"/>
-          <w:szCs w:val="20"/>
-          <w:highlight w:val="white"/>
-        </w:rPr>
-        <w:t>PROC_GOO_YH_WDB_SAVE</w:t>
-      </w:r>
-    </w:p>
-    <w:p>
-      <w:pPr>
-        <w:rPr>
-          <w:rFonts w:ascii="新宋体" w:eastAsia="新宋体" w:hAnsi="Times New Roman" w:cs="Times New Roman"/>
-          <w:noProof/>
-          <w:color w:val="A31515"/>
-          <w:kern w:val="0"/>
-          <w:sz w:val="18"/>
-          <w:szCs w:val="18"/>
-        </w:rPr>
-      </w:pPr>
-      <w:r>
-        <w:rPr>
-          <w:rFonts w:ascii="Courier New" w:hAnsi="Courier New" w:cs="Courier New" w:hint="eastAsia"/>
-          <w:color w:val="000080"/>
-          <w:kern w:val="0"/>
-          <w:sz w:val="20"/>
-          <w:szCs w:val="20"/>
-        </w:rPr>
-        <w:t>拆包</w:t>
-      </w:r>
-      <w:r>
-        <w:rPr>
-          <w:rFonts w:ascii="Courier New" w:hAnsi="Courier New" w:cs="Courier New"/>
-          <w:color w:val="000080"/>
-          <w:kern w:val="0"/>
-          <w:sz w:val="20"/>
-          <w:szCs w:val="20"/>
-        </w:rPr>
-        <w:t>调度</w:t>
-      </w:r>
-      <w:r>
-        <w:rPr>
-          <w:rFonts w:ascii="Courier New" w:hAnsi="Courier New" w:cs="Courier New"/>
-          <w:color w:val="000080"/>
-          <w:kern w:val="0"/>
-          <w:sz w:val="20"/>
-          <w:szCs w:val="20"/>
-        </w:rPr>
-        <w:t>——</w:t>
-      </w:r>
-      <w:r>
-        <w:rPr>
-          <w:rFonts w:ascii="新宋体" w:eastAsia="新宋体" w:hAnsi="Times New Roman" w:cs="Times New Roman"/>
-          <w:noProof/>
-          <w:color w:val="2B91AF"/>
-          <w:kern w:val="0"/>
-          <w:sz w:val="18"/>
-          <w:szCs w:val="18"/>
-        </w:rPr>
-        <w:t>Form_Sch_CBDD</w:t>
-      </w:r>
-      <w:r>
-        <w:rPr>
-          <w:rFonts w:ascii="新宋体" w:eastAsia="新宋体" w:hAnsi="Times New Roman" w:cs="Times New Roman"/>
-          <w:noProof/>
-          <w:color w:val="A31515"/>
-          <w:kern w:val="0"/>
-          <w:sz w:val="18"/>
-          <w:szCs w:val="18"/>
-        </w:rPr>
-        <w:t xml:space="preserve"> </w:t>
-      </w:r>
-      <w:r>
-        <w:rPr>
-          <w:rFonts w:ascii="新宋体" w:eastAsia="新宋体" w:hAnsi="Times New Roman" w:cs="Times New Roman"/>
-          <w:noProof/>
-          <w:color w:val="A31515"/>
-          <w:kern w:val="0"/>
-          <w:sz w:val="18"/>
-          <w:szCs w:val="18"/>
-        </w:rPr>
-        <w:t>——</w:t>
-      </w:r>
-      <w:r>
-        <w:rPr>
-          <w:rFonts w:ascii="新宋体" w:eastAsia="新宋体" w:hAnsi="Times New Roman" w:cs="Times New Roman"/>
-          <w:noProof/>
-          <w:color w:val="A31515"/>
-          <w:kern w:val="0"/>
-          <w:sz w:val="18"/>
-          <w:szCs w:val="18"/>
-        </w:rPr>
-        <w:t>PROC_Sch_CB</w:t>
-      </w:r>
-    </w:p>
-    <w:p>
-      <w:pPr>
-        <w:rPr>
-          <w:rFonts w:ascii="新宋体" w:eastAsia="新宋体" w:hAnsi="Times New Roman" w:cs="Times New Roman"/>
-          <w:noProof/>
-          <w:color w:val="A31515"/>
-          <w:kern w:val="0"/>
-          <w:sz w:val="18"/>
-          <w:szCs w:val="18"/>
-        </w:rPr>
-      </w:pPr>
-      <w:r>
-        <w:rPr>
-          <w:rFonts w:ascii="新宋体" w:eastAsia="新宋体" w:hAnsi="Times New Roman" w:cs="Times New Roman"/>
-          <w:noProof/>
-          <w:kern w:val="0"/>
-          <w:sz w:val="18"/>
-          <w:szCs w:val="18"/>
-        </w:rPr>
-        <w:t>拆分台分流</w:t>
-      </w:r>
-      <w:r>
-        <w:rPr>
-          <w:rFonts w:ascii="新宋体" w:eastAsia="新宋体" w:hAnsi="Times New Roman" w:cs="Times New Roman" w:hint="eastAsia"/>
-          <w:noProof/>
-          <w:kern w:val="0"/>
-          <w:sz w:val="18"/>
-          <w:szCs w:val="18"/>
-        </w:rPr>
-        <w:t>——</w:t>
-      </w:r>
-      <w:r>
-        <w:rPr>
-          <w:rFonts w:ascii="新宋体" w:eastAsia="新宋体" w:hAnsi="Times New Roman" w:cs="Times New Roman"/>
-          <w:noProof/>
-          <w:color w:val="2B91AF"/>
-          <w:kern w:val="0"/>
-          <w:sz w:val="18"/>
-          <w:szCs w:val="18"/>
-        </w:rPr>
-        <w:t>frm_Goo_CBTLR_DHFL_EDIT_SD</w:t>
-      </w:r>
-      <w:r>
-        <w:rPr>
-          <w:rFonts w:ascii="新宋体" w:eastAsia="新宋体" w:hAnsi="Times New Roman" w:cs="Times New Roman"/>
-          <w:noProof/>
-          <w:color w:val="2B91AF"/>
-          <w:kern w:val="0"/>
-          <w:sz w:val="18"/>
-          <w:szCs w:val="18"/>
-        </w:rPr>
-        <w:t>——</w:t>
-      </w:r>
-      <w:r>
-        <w:rPr>
-          <w:rFonts w:ascii="新宋体" w:eastAsia="新宋体" w:hAnsi="Times New Roman" w:cs="Times New Roman" w:hint="eastAsia"/>
-          <w:noProof/>
-          <w:color w:val="2B91AF"/>
-          <w:kern w:val="0"/>
-          <w:sz w:val="18"/>
-          <w:szCs w:val="18"/>
-        </w:rPr>
-        <w:t>提交</w:t>
-      </w:r>
-      <w:r>
-        <w:rPr>
-          <w:rFonts w:ascii="新宋体" w:eastAsia="新宋体" w:hAnsi="Times New Roman" w:cs="Times New Roman"/>
-          <w:noProof/>
-          <w:color w:val="A31515"/>
-          <w:kern w:val="0"/>
-          <w:sz w:val="18"/>
-          <w:szCs w:val="18"/>
-        </w:rPr>
-        <w:t>proc_goo_dhlr_tj_zjs</w:t>
-      </w:r>
-      <w:r>
-        <w:rPr>
-          <w:rFonts w:ascii="新宋体" w:eastAsia="新宋体" w:hAnsi="Times New Roman" w:cs="Times New Roman"/>
-          <w:noProof/>
-          <w:color w:val="A31515"/>
-          <w:kern w:val="0"/>
-          <w:sz w:val="18"/>
-          <w:szCs w:val="18"/>
-        </w:rPr>
-        <w:t>,</w:t>
-      </w:r>
-      <w:r>
-        <w:rPr>
-          <w:rFonts w:ascii="新宋体" w:eastAsia="新宋体" w:hAnsi="Times New Roman" w:cs="Times New Roman"/>
-          <w:noProof/>
-          <w:color w:val="A31515"/>
-          <w:kern w:val="0"/>
-          <w:sz w:val="18"/>
-          <w:szCs w:val="18"/>
-        </w:rPr>
-        <w:t xml:space="preserve"> </w:t>
-      </w:r>
-      <w:r>
-        <w:rPr>
-          <w:rFonts w:ascii="新宋体" w:eastAsia="新宋体" w:hAnsi="Times New Roman" w:cs="Times New Roman"/>
-          <w:noProof/>
-          <w:color w:val="A31515"/>
-          <w:kern w:val="0"/>
-          <w:sz w:val="18"/>
-          <w:szCs w:val="18"/>
-        </w:rPr>
-        <w:t>PROC_GOO_DHLR_FL_ZJS</w:t>
-      </w:r>
-    </w:p>
-    <w:p>
-      <w:pPr>
-        <w:rPr>
-          <w:rFonts w:ascii="新宋体" w:eastAsia="新宋体" w:hAnsi="Times New Roman" w:cs="Times New Roman"/>
-          <w:noProof/>
-          <w:color w:val="A31515"/>
-          <w:kern w:val="0"/>
-          <w:sz w:val="18"/>
-          <w:szCs w:val="18"/>
-        </w:rPr>
-      </w:pPr>
-      <w:r>
-        <w:rPr>
-          <w:rFonts w:ascii="新宋体" w:eastAsia="新宋体" w:hAnsi="Times New Roman" w:cs="Times New Roman"/>
-          <w:noProof/>
-          <w:color w:val="A31515"/>
-          <w:kern w:val="0"/>
-          <w:sz w:val="18"/>
-          <w:szCs w:val="18"/>
-        </w:rPr>
-        <w:t>PROC_GOO_DHLR_MX_SAVE_ZJS</w:t>
-      </w:r>
-      <w:r>
-        <w:rPr>
-          <w:rFonts w:ascii="新宋体" w:eastAsia="新宋体" w:hAnsi="Times New Roman" w:cs="Times New Roman"/>
-          <w:noProof/>
-          <w:color w:val="A31515"/>
-          <w:kern w:val="0"/>
-          <w:sz w:val="18"/>
-          <w:szCs w:val="18"/>
-        </w:rPr>
-        <w:t>,</w:t>
-      </w:r>
-      <w:r>
-        <w:rPr>
-          <w:rFonts w:ascii="Courier New" w:hAnsi="Courier New" w:cs="Courier New"/>
-          <w:color w:val="000080"/>
-          <w:kern w:val="0"/>
-          <w:sz w:val="20"/>
-          <w:szCs w:val="20"/>
-          <w:highlight w:val="white"/>
-        </w:rPr>
-        <w:t xml:space="preserve"> </w:t>
-      </w:r>
-      <w:r>
-        <w:rPr>
-          <w:rFonts w:ascii="Courier New" w:hAnsi="Courier New" w:cs="Courier New"/>
-          <w:color w:val="000080"/>
-          <w:kern w:val="0"/>
-          <w:sz w:val="20"/>
-          <w:szCs w:val="20"/>
-          <w:highlight w:val="white"/>
-        </w:rPr>
-        <w:t>proc_create_wlfl_xtw</w:t>
-      </w:r>
-      <w:r>
-        <w:rPr>
-          <w:rFonts w:ascii="Courier New" w:hAnsi="Courier New" w:cs="Courier New"/>
-          <w:color w:val="000080"/>
-          <w:kern w:val="0"/>
-          <w:sz w:val="20"/>
-          <w:szCs w:val="20"/>
-        </w:rPr>
-        <w:t xml:space="preserve"> </w:t>
-      </w:r>
-    </w:p>
-    <w:p>
-      <w:pPr>
-        <w:rPr>
-          <w:rFonts w:ascii="新宋体" w:eastAsia="新宋体" w:hAnsi="Times New Roman" w:cs="Times New Roman"/>
-          <w:noProof/>
-          <w:color w:val="A31515"/>
-          <w:kern w:val="0"/>
-          <w:sz w:val="18"/>
-          <w:szCs w:val="18"/>
-        </w:rPr>
-      </w:pPr>
-      <w:r>
-        <w:rPr>
-          <w:rFonts w:ascii="新宋体" w:eastAsia="新宋体" w:hAnsi="Times New Roman" w:cs="Times New Roman"/>
-          <w:noProof/>
-          <w:color w:val="A31515"/>
-          <w:kern w:val="0"/>
-          <w:sz w:val="18"/>
-          <w:szCs w:val="18"/>
-        </w:rPr>
-        <w:t xml:space="preserve"> </w:t>
-      </w:r>
-    </w:p>
-    <w:p>
-      <w:pPr>
-        <w:rPr>
-          <w:rFonts w:ascii="新宋体" w:eastAsia="新宋体" w:hAnsi="Times New Roman" w:cs="Times New Roman"/>
-          <w:noProof/>
-          <w:color w:val="A31515"/>
-          <w:kern w:val="0"/>
-          <w:sz w:val="18"/>
-          <w:szCs w:val="18"/>
-        </w:rPr>
-      </w:pPr>
-      <w:r>
-        <w:rPr>
-          <w:rFonts w:ascii="新宋体" w:eastAsia="新宋体" w:hAnsi="Times New Roman" w:cs="Times New Roman" w:hint="eastAsia"/>
-          <w:noProof/>
-          <w:color w:val="A31515"/>
-          <w:kern w:val="0"/>
-          <w:sz w:val="18"/>
-          <w:szCs w:val="18"/>
-        </w:rPr>
-        <w:t>连锁店退货</w:t>
-      </w:r>
-      <w:r>
-        <w:rPr>
-          <w:rFonts w:ascii="新宋体" w:eastAsia="新宋体" w:hAnsi="Times New Roman" w:cs="Times New Roman" w:hint="eastAsia"/>
-          <w:noProof/>
-          <w:color w:val="A31515"/>
-          <w:kern w:val="0"/>
-          <w:sz w:val="18"/>
-          <w:szCs w:val="18"/>
-        </w:rPr>
-        <w:t>包件绑定查询</w:t>
-      </w:r>
-      <w:r>
-        <w:rPr>
-          <w:rFonts w:ascii="Courier New" w:hAnsi="Courier New" w:cs="Courier New"/>
-          <w:color w:val="000080"/>
-          <w:kern w:val="0"/>
-          <w:sz w:val="20"/>
-          <w:szCs w:val="20"/>
-          <w:highlight w:val="white"/>
-        </w:rPr>
-        <w:t>proc_searchkhthbj</w:t>
       </w:r>
       <w:bookmarkStart w:id="0" w:name="_GoBack"/>
       <w:bookmarkEnd w:id="0"/>
+    </w:p>
+    <w:p>
+      <w:pPr>
+        <w:rPr>
+          <w:rFonts w:ascii="Courier New" w:hAnsi="Courier New" w:cs="Courier New"/>
+          <w:color w:val="000080"/>
+          <w:kern w:val="0"/>
+          <w:sz w:val="20"/>
+          <w:szCs w:val="20"/>
+        </w:rPr>
+      </w:pPr>
+      <w:r>
+        <w:rPr>
+          <w:rFonts w:ascii="Courier New" w:hAnsi="Courier New" w:cs="Courier New"/>
+          <w:color w:val="000080"/>
+          <w:kern w:val="0"/>
+          <w:sz w:val="20"/>
+          <w:szCs w:val="20"/>
+          <w:highlight w:val="white"/>
+        </w:rPr>
+        <w:t>t_line_zp_hw</w:t>
+      </w:r>
+      <w:r>
+        <w:rPr>
+          <w:rFonts w:ascii="Courier New" w:hAnsi="Courier New" w:cs="Courier New"/>
+          <w:color w:val="000080"/>
+          <w:kern w:val="0"/>
+          <w:sz w:val="20"/>
+          <w:szCs w:val="20"/>
+        </w:rPr>
+        <w:t>,</w:t>
+      </w:r>
+      <w:r>
+        <w:rPr>
+          <w:rFonts w:ascii="Courier New" w:hAnsi="Courier New" w:cs="Courier New"/>
+          <w:color w:val="000080"/>
+          <w:kern w:val="0"/>
+          <w:sz w:val="20"/>
+          <w:szCs w:val="20"/>
+          <w:highlight w:val="white"/>
+        </w:rPr>
+        <w:t xml:space="preserve"> </w:t>
+      </w:r>
+      <w:r>
+        <w:rPr>
+          <w:rFonts w:ascii="Courier New" w:hAnsi="Courier New" w:cs="Courier New"/>
+          <w:color w:val="000080"/>
+          <w:kern w:val="0"/>
+          <w:sz w:val="20"/>
+          <w:szCs w:val="20"/>
+          <w:highlight w:val="white"/>
+        </w:rPr>
+        <w:t>T_LINE_ZP</w:t>
+      </w:r>
+    </w:p>
+    <w:p>
+      <w:pPr>
+        <w:rPr>
+          <w:rFonts w:ascii="Courier New" w:hAnsi="Courier New" w:cs="Courier New"/>
+          <w:color w:val="000080"/>
+          <w:kern w:val="0"/>
+          <w:sz w:val="20"/>
+          <w:szCs w:val="20"/>
+        </w:rPr>
+      </w:pPr>
+      <w:r>
+        <w:rPr>
+          <w:rFonts w:ascii="Courier New" w:hAnsi="Courier New" w:cs="Courier New"/>
+          <w:color w:val="000080"/>
+          <w:kern w:val="0"/>
+          <w:sz w:val="20"/>
+          <w:szCs w:val="20"/>
+        </w:rPr>
+        <w:t>——</w:t>
+      </w:r>
+      <w:r>
+        <w:rPr>
+          <w:rFonts w:ascii="Courier New" w:hAnsi="Courier New" w:cs="Courier New"/>
+          <w:color w:val="000080"/>
+          <w:kern w:val="0"/>
+          <w:sz w:val="20"/>
+          <w:szCs w:val="20"/>
+          <w:highlight w:val="white"/>
+        </w:rPr>
+        <w:t>PROC_GOO_YH_WDB_SAVE</w:t>
+      </w:r>
+    </w:p>
+    <w:p>
+      <w:pPr>
+        <w:rPr>
+          <w:rFonts w:ascii="新宋体" w:eastAsia="新宋体" w:hAnsi="Times New Roman" w:cs="Times New Roman"/>
+          <w:noProof/>
+          <w:color w:val="A31515"/>
+          <w:kern w:val="0"/>
+          <w:sz w:val="18"/>
+          <w:szCs w:val="18"/>
+        </w:rPr>
+      </w:pPr>
+      <w:r>
+        <w:rPr>
+          <w:rFonts w:ascii="Courier New" w:hAnsi="Courier New" w:cs="Courier New" w:hint="eastAsia"/>
+          <w:color w:val="000080"/>
+          <w:kern w:val="0"/>
+          <w:sz w:val="20"/>
+          <w:szCs w:val="20"/>
+        </w:rPr>
+        <w:t>拆包</w:t>
+      </w:r>
+      <w:r>
+        <w:rPr>
+          <w:rFonts w:ascii="Courier New" w:hAnsi="Courier New" w:cs="Courier New"/>
+          <w:color w:val="000080"/>
+          <w:kern w:val="0"/>
+          <w:sz w:val="20"/>
+          <w:szCs w:val="20"/>
+        </w:rPr>
+        <w:t>调度</w:t>
+      </w:r>
+      <w:r>
+        <w:rPr>
+          <w:rFonts w:ascii="Courier New" w:hAnsi="Courier New" w:cs="Courier New"/>
+          <w:color w:val="000080"/>
+          <w:kern w:val="0"/>
+          <w:sz w:val="20"/>
+          <w:szCs w:val="20"/>
+        </w:rPr>
+        <w:t>——</w:t>
+      </w:r>
+      <w:r>
+        <w:rPr>
+          <w:rFonts w:ascii="新宋体" w:eastAsia="新宋体" w:hAnsi="Times New Roman" w:cs="Times New Roman"/>
+          <w:noProof/>
+          <w:color w:val="2B91AF"/>
+          <w:kern w:val="0"/>
+          <w:sz w:val="18"/>
+          <w:szCs w:val="18"/>
+        </w:rPr>
+        <w:t>Form_Sch_CBDD</w:t>
+      </w:r>
+      <w:r>
+        <w:rPr>
+          <w:rFonts w:ascii="新宋体" w:eastAsia="新宋体" w:hAnsi="Times New Roman" w:cs="Times New Roman"/>
+          <w:noProof/>
+          <w:color w:val="A31515"/>
+          <w:kern w:val="0"/>
+          <w:sz w:val="18"/>
+          <w:szCs w:val="18"/>
+        </w:rPr>
+        <w:t xml:space="preserve"> </w:t>
+      </w:r>
+      <w:r>
+        <w:rPr>
+          <w:rFonts w:ascii="新宋体" w:eastAsia="新宋体" w:hAnsi="Times New Roman" w:cs="Times New Roman"/>
+          <w:noProof/>
+          <w:color w:val="A31515"/>
+          <w:kern w:val="0"/>
+          <w:sz w:val="18"/>
+          <w:szCs w:val="18"/>
+        </w:rPr>
+        <w:t>——</w:t>
+      </w:r>
+      <w:r>
+        <w:rPr>
+          <w:rFonts w:ascii="新宋体" w:eastAsia="新宋体" w:hAnsi="Times New Roman" w:cs="Times New Roman"/>
+          <w:noProof/>
+          <w:color w:val="A31515"/>
+          <w:kern w:val="0"/>
+          <w:sz w:val="18"/>
+          <w:szCs w:val="18"/>
+        </w:rPr>
+        <w:t>PROC_Sch_CB</w:t>
+      </w:r>
+    </w:p>
+    <w:p>
+      <w:pPr>
+        <w:rPr>
+          <w:rFonts w:ascii="新宋体" w:eastAsia="新宋体" w:hAnsi="Times New Roman" w:cs="Times New Roman"/>
+          <w:noProof/>
+          <w:color w:val="A31515"/>
+          <w:kern w:val="0"/>
+          <w:sz w:val="18"/>
+          <w:szCs w:val="18"/>
+        </w:rPr>
+      </w:pPr>
+      <w:r>
+        <w:rPr>
+          <w:rFonts w:ascii="新宋体" w:eastAsia="新宋体" w:hAnsi="Times New Roman" w:cs="Times New Roman"/>
+          <w:noProof/>
+          <w:kern w:val="0"/>
+          <w:sz w:val="18"/>
+          <w:szCs w:val="18"/>
+        </w:rPr>
+        <w:t>拆分台分流</w:t>
+      </w:r>
+      <w:r>
+        <w:rPr>
+          <w:rFonts w:ascii="新宋体" w:eastAsia="新宋体" w:hAnsi="Times New Roman" w:cs="Times New Roman" w:hint="eastAsia"/>
+          <w:noProof/>
+          <w:kern w:val="0"/>
+          <w:sz w:val="18"/>
+          <w:szCs w:val="18"/>
+        </w:rPr>
+        <w:t>——</w:t>
+      </w:r>
+      <w:r>
+        <w:rPr>
+          <w:rFonts w:ascii="新宋体" w:eastAsia="新宋体" w:hAnsi="Times New Roman" w:cs="Times New Roman"/>
+          <w:noProof/>
+          <w:color w:val="2B91AF"/>
+          <w:kern w:val="0"/>
+          <w:sz w:val="18"/>
+          <w:szCs w:val="18"/>
+        </w:rPr>
+        <w:t>frm_Goo_CBTLR_DHFL_EDIT_SD</w:t>
+      </w:r>
+      <w:r>
+        <w:rPr>
+          <w:rFonts w:ascii="新宋体" w:eastAsia="新宋体" w:hAnsi="Times New Roman" w:cs="Times New Roman"/>
+          <w:noProof/>
+          <w:color w:val="2B91AF"/>
+          <w:kern w:val="0"/>
+          <w:sz w:val="18"/>
+          <w:szCs w:val="18"/>
+        </w:rPr>
+        <w:t>——</w:t>
+      </w:r>
+      <w:r>
+        <w:rPr>
+          <w:rFonts w:ascii="新宋体" w:eastAsia="新宋体" w:hAnsi="Times New Roman" w:cs="Times New Roman" w:hint="eastAsia"/>
+          <w:noProof/>
+          <w:color w:val="2B91AF"/>
+          <w:kern w:val="0"/>
+          <w:sz w:val="18"/>
+          <w:szCs w:val="18"/>
+        </w:rPr>
+        <w:t>提交</w:t>
+      </w:r>
+      <w:r>
+        <w:rPr>
+          <w:rFonts w:ascii="新宋体" w:eastAsia="新宋体" w:hAnsi="Times New Roman" w:cs="Times New Roman"/>
+          <w:noProof/>
+          <w:color w:val="A31515"/>
+          <w:kern w:val="0"/>
+          <w:sz w:val="18"/>
+          <w:szCs w:val="18"/>
+        </w:rPr>
+        <w:t>proc_goo_dhlr_tj_zjs</w:t>
+      </w:r>
+      <w:r>
+        <w:rPr>
+          <w:rFonts w:ascii="新宋体" w:eastAsia="新宋体" w:hAnsi="Times New Roman" w:cs="Times New Roman"/>
+          <w:noProof/>
+          <w:color w:val="A31515"/>
+          <w:kern w:val="0"/>
+          <w:sz w:val="18"/>
+          <w:szCs w:val="18"/>
+        </w:rPr>
+        <w:t>,</w:t>
+      </w:r>
+      <w:r>
+        <w:rPr>
+          <w:rFonts w:ascii="新宋体" w:eastAsia="新宋体" w:hAnsi="Times New Roman" w:cs="Times New Roman"/>
+          <w:noProof/>
+          <w:color w:val="A31515"/>
+          <w:kern w:val="0"/>
+          <w:sz w:val="18"/>
+          <w:szCs w:val="18"/>
+        </w:rPr>
+        <w:t xml:space="preserve"> </w:t>
+      </w:r>
+      <w:r>
+        <w:rPr>
+          <w:rFonts w:ascii="新宋体" w:eastAsia="新宋体" w:hAnsi="Times New Roman" w:cs="Times New Roman"/>
+          <w:noProof/>
+          <w:color w:val="A31515"/>
+          <w:kern w:val="0"/>
+          <w:sz w:val="18"/>
+          <w:szCs w:val="18"/>
+        </w:rPr>
+        <w:t>PROC_GOO_DHLR_FL_ZJS</w:t>
+      </w:r>
+    </w:p>
+    <w:p>
+      <w:pPr>
+        <w:rPr>
+          <w:rFonts w:ascii="新宋体" w:eastAsia="新宋体" w:hAnsi="Times New Roman" w:cs="Times New Roman"/>
+          <w:noProof/>
+          <w:color w:val="A31515"/>
+          <w:kern w:val="0"/>
+          <w:sz w:val="18"/>
+          <w:szCs w:val="18"/>
+        </w:rPr>
+      </w:pPr>
+      <w:r>
+        <w:rPr>
+          <w:rFonts w:ascii="新宋体" w:eastAsia="新宋体" w:hAnsi="Times New Roman" w:cs="Times New Roman"/>
+          <w:noProof/>
+          <w:color w:val="A31515"/>
+          <w:kern w:val="0"/>
+          <w:sz w:val="18"/>
+          <w:szCs w:val="18"/>
+        </w:rPr>
+        <w:t>PROC_GOO_DHLR_MX_SAVE_ZJS</w:t>
+      </w:r>
+      <w:r>
+        <w:rPr>
+          <w:rFonts w:ascii="新宋体" w:eastAsia="新宋体" w:hAnsi="Times New Roman" w:cs="Times New Roman"/>
+          <w:noProof/>
+          <w:color w:val="A31515"/>
+          <w:kern w:val="0"/>
+          <w:sz w:val="18"/>
+          <w:szCs w:val="18"/>
+        </w:rPr>
+        <w:t>,</w:t>
+      </w:r>
+      <w:r>
+        <w:rPr>
+          <w:rFonts w:ascii="Courier New" w:hAnsi="Courier New" w:cs="Courier New"/>
+          <w:color w:val="000080"/>
+          <w:kern w:val="0"/>
+          <w:sz w:val="20"/>
+          <w:szCs w:val="20"/>
+          <w:highlight w:val="white"/>
+        </w:rPr>
+        <w:t xml:space="preserve"> </w:t>
+      </w:r>
+      <w:r>
+        <w:rPr>
+          <w:rFonts w:ascii="Courier New" w:hAnsi="Courier New" w:cs="Courier New"/>
+          <w:color w:val="000080"/>
+          <w:kern w:val="0"/>
+          <w:sz w:val="20"/>
+          <w:szCs w:val="20"/>
+          <w:highlight w:val="white"/>
+        </w:rPr>
+        <w:t>proc_create_wlfl_xtw</w:t>
+      </w:r>
+      <w:r>
+        <w:rPr>
+          <w:rFonts w:ascii="Courier New" w:hAnsi="Courier New" w:cs="Courier New"/>
+          <w:color w:val="000080"/>
+          <w:kern w:val="0"/>
+          <w:sz w:val="20"/>
+          <w:szCs w:val="20"/>
+        </w:rPr>
+        <w:t xml:space="preserve"> </w:t>
+      </w:r>
+    </w:p>
+    <w:p>
+      <w:pPr>
+        <w:rPr>
+          <w:rFonts w:ascii="新宋体" w:eastAsia="新宋体" w:hAnsi="Times New Roman" w:cs="Times New Roman"/>
+          <w:noProof/>
+          <w:color w:val="A31515"/>
+          <w:kern w:val="0"/>
+          <w:sz w:val="18"/>
+          <w:szCs w:val="18"/>
+        </w:rPr>
+      </w:pPr>
+      <w:r>
+        <w:rPr>
+          <w:rFonts w:ascii="新宋体" w:eastAsia="新宋体" w:hAnsi="Times New Roman" w:cs="Times New Roman"/>
+          <w:noProof/>
+          <w:color w:val="A31515"/>
+          <w:kern w:val="0"/>
+          <w:sz w:val="18"/>
+          <w:szCs w:val="18"/>
+        </w:rPr>
+        <w:t xml:space="preserve"> </w:t>
+      </w:r>
+    </w:p>
+    <w:p>
+      <w:pPr>
+        <w:rPr>
+          <w:rFonts w:ascii="新宋体" w:eastAsia="新宋体" w:hAnsi="Times New Roman" w:cs="Times New Roman"/>
+          <w:noProof/>
+          <w:color w:val="A31515"/>
+          <w:kern w:val="0"/>
+          <w:sz w:val="18"/>
+          <w:szCs w:val="18"/>
+        </w:rPr>
+      </w:pPr>
+      <w:r>
+        <w:rPr>
+          <w:rFonts w:ascii="新宋体" w:eastAsia="新宋体" w:hAnsi="Times New Roman" w:cs="Times New Roman" w:hint="eastAsia"/>
+          <w:noProof/>
+          <w:color w:val="A31515"/>
+          <w:kern w:val="0"/>
+          <w:sz w:val="18"/>
+          <w:szCs w:val="18"/>
+        </w:rPr>
+        <w:t>拒退包装</w:t>
+      </w:r>
+      <w:r>
+        <w:rPr>
+          <w:rFonts w:ascii="Courier New" w:hAnsi="Courier New" w:cs="Courier New"/>
+          <w:color w:val="000080"/>
+          <w:kern w:val="0"/>
+          <w:sz w:val="20"/>
+          <w:szCs w:val="20"/>
+          <w:highlight w:val="white"/>
+        </w:rPr>
+        <w:t>PROC_JT_BZ</w:t>
+      </w:r>
+    </w:p>
+    <w:p>
+      <w:pPr>
+        <w:rPr>
+          <w:rFonts w:ascii="Courier New" w:hAnsi="Courier New" w:cs="Courier New"/>
+          <w:color w:val="000080"/>
+          <w:kern w:val="0"/>
+          <w:sz w:val="20"/>
+          <w:szCs w:val="20"/>
+        </w:rPr>
+      </w:pPr>
+      <w:r>
+        <w:rPr>
+          <w:rFonts w:ascii="新宋体" w:eastAsia="新宋体" w:hAnsi="Times New Roman" w:cs="Times New Roman"/>
+          <w:noProof/>
+          <w:color w:val="A31515"/>
+          <w:kern w:val="0"/>
+          <w:sz w:val="18"/>
+          <w:szCs w:val="18"/>
+        </w:rPr>
+        <w:t>R</w:t>
+      </w:r>
+      <w:r>
+        <w:rPr>
+          <w:rFonts w:ascii="新宋体" w:eastAsia="新宋体" w:hAnsi="Times New Roman" w:cs="Times New Roman" w:hint="eastAsia"/>
+          <w:noProof/>
+          <w:color w:val="A31515"/>
+          <w:kern w:val="0"/>
+          <w:sz w:val="18"/>
+          <w:szCs w:val="18"/>
+        </w:rPr>
+        <w:t xml:space="preserve">f领取拆包任务 </w:t>
+      </w:r>
+      <w:r>
+        <w:rPr>
+          <w:rFonts w:ascii="Courier New" w:hAnsi="Courier New" w:cs="Courier New"/>
+          <w:color w:val="000080"/>
+          <w:kern w:val="0"/>
+          <w:sz w:val="20"/>
+          <w:szCs w:val="20"/>
+          <w:highlight w:val="white"/>
+        </w:rPr>
+        <w:t>RF_CBDD_ZY2</w:t>
+      </w:r>
+    </w:p>
+    <w:p>
+      <w:pPr>
+        <w:rPr>
+          <w:rFonts w:ascii="新宋体" w:eastAsia="新宋体" w:hAnsi="Times New Roman" w:cs="Times New Roman"/>
+          <w:noProof/>
+          <w:color w:val="A31515"/>
+          <w:kern w:val="0"/>
+          <w:sz w:val="18"/>
+          <w:szCs w:val="18"/>
+        </w:rPr>
+      </w:pPr>
+      <w:r>
+        <w:rPr>
+          <w:rFonts w:ascii="新宋体" w:eastAsia="新宋体" w:hAnsi="Times New Roman" w:cs="Times New Roman" w:hint="eastAsia"/>
+          <w:noProof/>
+          <w:color w:val="A31515"/>
+          <w:kern w:val="0"/>
+          <w:sz w:val="18"/>
+          <w:szCs w:val="18"/>
+        </w:rPr>
+        <w:t>货源退货货位</w:t>
+      </w:r>
+      <w:r>
+        <w:rPr>
+          <w:rFonts w:ascii="新宋体" w:eastAsia="新宋体" w:hAnsi="Times New Roman" w:cs="Times New Roman" w:hint="eastAsia"/>
+          <w:noProof/>
+          <w:color w:val="A31515"/>
+          <w:kern w:val="0"/>
+          <w:sz w:val="18"/>
+          <w:szCs w:val="18"/>
+        </w:rPr>
+        <w:t xml:space="preserve">解绑 </w:t>
+      </w:r>
+      <w:r>
+        <w:rPr>
+          <w:rFonts w:ascii="Courier New" w:hAnsi="Courier New" w:cs="Courier New"/>
+          <w:color w:val="000080"/>
+          <w:kern w:val="0"/>
+          <w:sz w:val="20"/>
+          <w:szCs w:val="20"/>
+          <w:highlight w:val="white"/>
+        </w:rPr>
+        <w:t>PROC_HYTHQHW_SAVE</w:t>
+      </w:r>
+    </w:p>
+    <w:p>
+      <w:pPr>
+        <w:rPr>
+          <w:rFonts w:ascii="新宋体" w:eastAsia="新宋体" w:hAnsi="Times New Roman" w:cs="Times New Roman"/>
+          <w:noProof/>
+          <w:color w:val="A31515"/>
+          <w:kern w:val="0"/>
+          <w:sz w:val="18"/>
+          <w:szCs w:val="18"/>
+        </w:rPr>
+      </w:pPr>
+      <w:r>
+        <w:rPr>
+          <w:rFonts w:ascii="新宋体" w:eastAsia="新宋体" w:hAnsi="Times New Roman" w:cs="Times New Roman" w:hint="eastAsia"/>
+          <w:noProof/>
+          <w:color w:val="A31515"/>
+          <w:kern w:val="0"/>
+          <w:sz w:val="18"/>
+          <w:szCs w:val="18"/>
+        </w:rPr>
+        <w:t>连锁店退货</w:t>
+      </w:r>
+      <w:r>
+        <w:rPr>
+          <w:rFonts w:ascii="新宋体" w:eastAsia="新宋体" w:hAnsi="Times New Roman" w:cs="Times New Roman" w:hint="eastAsia"/>
+          <w:noProof/>
+          <w:color w:val="A31515"/>
+          <w:kern w:val="0"/>
+          <w:sz w:val="18"/>
+          <w:szCs w:val="18"/>
+        </w:rPr>
+        <w:t>包件绑定查询</w:t>
+      </w:r>
+      <w:r>
+        <w:rPr>
+          <w:rFonts w:ascii="Courier New" w:hAnsi="Courier New" w:cs="Courier New"/>
+          <w:color w:val="000080"/>
+          <w:kern w:val="0"/>
+          <w:sz w:val="20"/>
+          <w:szCs w:val="20"/>
+          <w:highlight w:val="white"/>
+        </w:rPr>
+        <w:t>proc_searchkhthbj</w:t>
+      </w:r>
     </w:p>
     <w:p>
       <w:pPr>
@@ -1897,6 +2031,7 @@
           <w:szCs w:val="20"/>
           <w:highlight w:val="white"/>
         </w:rPr>
+        <w:lastRenderedPageBreak/>
         <w:t>insert</w:t>
       </w:r>
       <w:r>
@@ -2001,19 +2136,7 @@
           <w:szCs w:val="20"/>
           <w:highlight w:val="white"/>
         </w:rPr>
-        <w:t xml:space="preserve">, dbbz, xbbz, gkh, mdxm, ywsl, sylx, zjxs, thzk, flqxmc, hw, sjsl, </w:t>
-      </w:r>
-      <w:r>
-        <w:rPr>
-          <w:rFonts w:ascii="Courier New" w:hAnsi="Courier New" w:cs="Courier New"/>
-          <w:color w:val="000080"/>
-          <w:kern w:val="0"/>
-          <w:sz w:val="20"/>
-          <w:szCs w:val="20"/>
-          <w:highlight w:val="white"/>
-        </w:rPr>
-        <w:lastRenderedPageBreak/>
-        <w:t>flqx, ywpch, sl, yflbj, flowid_xhdytsj_qdb, dh, gbth, zl, cgyj, kts, pch, fjfs, yclbj, xtpch, ytpch, bh, zrkfbh, xszk, dbdh, xszjxs, gbsl, pssl, tjrq, gbczybh, rece_rq, reason, isbn, sm, dj, ydcs, sylx_xt, flowid_fjrwb_sl, xxsl, pk</w:t>
+        <w:t>, dbbz, xbbz, gkh, mdxm, ywsl, sylx, zjxs, thzk, flqxmc, hw, sjsl, flqx, ywpch, sl, yflbj, flowid_xhdytsj_qdb, dh, gbth, zl, cgyj, kts, pch, fjfs, yclbj, xtpch, ytpch, bh, zrkfbh, xszk, dbdh, xszjxs, gbsl, pssl, tjrq, gbczybh, rece_rq, reason, isbn, sm, dj, ydcs, sylx_xt, flowid_fjrwb_sl, xxsl, pk</w:t>
       </w:r>
     </w:p>
     <w:p>
@@ -2116,6 +2239,18 @@
         </w:rPr>
         <w:t xml:space="preserve"> </w:t>
       </w:r>
+    </w:p>
+    <w:p>
+      <w:pPr>
+        <w:rPr>
+          <w:rFonts w:ascii="新宋体" w:eastAsia="新宋体" w:hAnsi="Times New Roman" w:cs="Times New Roman"/>
+          <w:noProof/>
+          <w:color w:val="A31515"/>
+          <w:kern w:val="0"/>
+          <w:sz w:val="18"/>
+          <w:szCs w:val="18"/>
+        </w:rPr>
+      </w:pPr>
       <w:r>
         <w:rPr>
           <w:rFonts w:ascii="新宋体" w:eastAsia="新宋体" w:hAnsi="Times New Roman" w:cs="Times New Roman" w:hint="eastAsia"/>
@@ -2125,6 +2260,17 @@
           <w:sz w:val="18"/>
           <w:szCs w:val="18"/>
         </w:rPr>
+        <w:t>退货</w:t>
+      </w:r>
+      <w:r>
+        <w:rPr>
+          <w:rFonts w:ascii="新宋体" w:eastAsia="新宋体" w:hAnsi="Times New Roman" w:cs="Times New Roman" w:hint="eastAsia"/>
+          <w:noProof/>
+          <w:color w:val="A31515"/>
+          <w:kern w:val="0"/>
+          <w:sz w:val="18"/>
+          <w:szCs w:val="18"/>
+        </w:rPr>
         <w:t xml:space="preserve">下架,换箱 </w:t>
       </w:r>
       <w:r>
@@ -2138,6 +2284,18 @@
         </w:rPr>
         <w:t>PROC_TH_XJ</w:t>
       </w:r>
+    </w:p>
+    <w:p>
+      <w:pPr>
+        <w:rPr>
+          <w:rFonts w:ascii="新宋体" w:eastAsia="新宋体" w:hAnsi="Times New Roman" w:cs="Times New Roman"/>
+          <w:noProof/>
+          <w:color w:val="A31515"/>
+          <w:kern w:val="0"/>
+          <w:sz w:val="18"/>
+          <w:szCs w:val="18"/>
+        </w:rPr>
+      </w:pPr>
     </w:p>
     <w:p>
       <w:pPr>

--- a/工作/重庆新华/存储过程.docx
+++ b/工作/重庆新华/存储过程.docx
@@ -331,8 +331,6 @@
         </w:rPr>
         <w:t>RF_RFBZ</w:t>
       </w:r>
-      <w:bookmarkStart w:id="0" w:name="_GoBack"/>
-      <w:bookmarkEnd w:id="0"/>
     </w:p>
     <w:p>
       <w:pPr>
@@ -618,12 +616,11 @@
     <w:p>
       <w:pPr>
         <w:rPr>
-          <w:rFonts w:ascii="新宋体" w:eastAsia="新宋体" w:hAnsi="Times New Roman" w:cs="Times New Roman"/>
-          <w:noProof/>
-          <w:color w:val="A31515"/>
-          <w:kern w:val="0"/>
-          <w:sz w:val="18"/>
-          <w:szCs w:val="18"/>
+          <w:rFonts w:ascii="Courier New" w:hAnsi="Courier New" w:cs="Courier New"/>
+          <w:color w:val="000080"/>
+          <w:kern w:val="0"/>
+          <w:sz w:val="20"/>
+          <w:szCs w:val="20"/>
         </w:rPr>
       </w:pPr>
       <w:r>
@@ -684,24 +681,289 @@
     <w:p>
       <w:pPr>
         <w:rPr>
-          <w:rFonts w:ascii="新宋体" w:eastAsia="新宋体" w:hAnsi="Times New Roman" w:cs="Times New Roman"/>
-          <w:noProof/>
-          <w:color w:val="A31515"/>
-          <w:kern w:val="0"/>
-          <w:sz w:val="18"/>
-          <w:szCs w:val="18"/>
-        </w:rPr>
-      </w:pPr>
-      <w:r>
-        <w:rPr>
-          <w:rFonts w:ascii="新宋体" w:eastAsia="新宋体" w:hAnsi="Times New Roman" w:cs="Times New Roman"/>
-          <w:noProof/>
-          <w:color w:val="A31515"/>
-          <w:kern w:val="0"/>
-          <w:sz w:val="18"/>
-          <w:szCs w:val="18"/>
+          <w:rFonts w:ascii="Courier New" w:hAnsi="Courier New" w:cs="Courier New"/>
+          <w:color w:val="000080"/>
+          <w:kern w:val="0"/>
+          <w:sz w:val="20"/>
+          <w:szCs w:val="20"/>
+        </w:rPr>
+      </w:pPr>
+      <w:r>
+        <w:rPr>
+          <w:rFonts w:ascii="Courier New" w:hAnsi="Courier New" w:cs="Courier New"/>
+          <w:color w:val="000080"/>
+          <w:kern w:val="0"/>
+          <w:sz w:val="20"/>
+          <w:szCs w:val="20"/>
+          <w:highlight w:val="white"/>
+        </w:rPr>
+        <w:t xml:space="preserve">  </w:t>
+      </w:r>
+      <w:r>
+        <w:rPr>
+          <w:rFonts w:ascii="Courier New" w:hAnsi="Courier New" w:cs="Courier New"/>
+          <w:color w:val="008080"/>
+          <w:kern w:val="0"/>
+          <w:sz w:val="20"/>
+          <w:szCs w:val="20"/>
+          <w:highlight w:val="white"/>
+        </w:rPr>
+        <w:t>create</w:t>
+      </w:r>
+      <w:r>
+        <w:rPr>
+          <w:rFonts w:ascii="Courier New" w:hAnsi="Courier New" w:cs="Courier New"/>
+          <w:color w:val="000080"/>
+          <w:kern w:val="0"/>
+          <w:sz w:val="20"/>
+          <w:szCs w:val="20"/>
+          <w:highlight w:val="white"/>
         </w:rPr>
         <w:t xml:space="preserve"> </w:t>
+      </w:r>
+      <w:r>
+        <w:rPr>
+          <w:rFonts w:ascii="Courier New" w:hAnsi="Courier New" w:cs="Courier New"/>
+          <w:color w:val="008080"/>
+          <w:kern w:val="0"/>
+          <w:sz w:val="20"/>
+          <w:szCs w:val="20"/>
+          <w:highlight w:val="white"/>
+        </w:rPr>
+        <w:t>table</w:t>
+      </w:r>
+      <w:r>
+        <w:rPr>
+          <w:rFonts w:ascii="Courier New" w:hAnsi="Courier New" w:cs="Courier New"/>
+          <w:color w:val="000080"/>
+          <w:kern w:val="0"/>
+          <w:sz w:val="20"/>
+          <w:szCs w:val="20"/>
+          <w:highlight w:val="white"/>
+        </w:rPr>
+        <w:t xml:space="preserve"> t_linezp_datarecord(hw </w:t>
+      </w:r>
+      <w:r>
+        <w:rPr>
+          <w:rFonts w:ascii="Courier New" w:hAnsi="Courier New" w:cs="Courier New"/>
+          <w:color w:val="008080"/>
+          <w:kern w:val="0"/>
+          <w:sz w:val="20"/>
+          <w:szCs w:val="20"/>
+          <w:highlight w:val="white"/>
+        </w:rPr>
+        <w:t>char</w:t>
+      </w:r>
+      <w:r>
+        <w:rPr>
+          <w:rFonts w:ascii="Courier New" w:hAnsi="Courier New" w:cs="Courier New"/>
+          <w:color w:val="000080"/>
+          <w:kern w:val="0"/>
+          <w:sz w:val="20"/>
+          <w:szCs w:val="20"/>
+          <w:highlight w:val="white"/>
+        </w:rPr>
+        <w:t>(</w:t>
+      </w:r>
+      <w:r>
+        <w:rPr>
+          <w:rFonts w:ascii="Courier New" w:hAnsi="Courier New" w:cs="Courier New"/>
+          <w:color w:val="0000FF"/>
+          <w:kern w:val="0"/>
+          <w:sz w:val="20"/>
+          <w:szCs w:val="20"/>
+          <w:highlight w:val="white"/>
+        </w:rPr>
+        <w:t>4</w:t>
+      </w:r>
+      <w:r>
+        <w:rPr>
+          <w:rFonts w:ascii="Courier New" w:hAnsi="Courier New" w:cs="Courier New"/>
+          <w:color w:val="000080"/>
+          <w:kern w:val="0"/>
+          <w:sz w:val="20"/>
+          <w:szCs w:val="20"/>
+          <w:highlight w:val="white"/>
+        </w:rPr>
+        <w:t xml:space="preserve">),dh </w:t>
+      </w:r>
+      <w:r>
+        <w:rPr>
+          <w:rFonts w:ascii="Courier New" w:hAnsi="Courier New" w:cs="Courier New"/>
+          <w:color w:val="008080"/>
+          <w:kern w:val="0"/>
+          <w:sz w:val="20"/>
+          <w:szCs w:val="20"/>
+          <w:highlight w:val="white"/>
+        </w:rPr>
+        <w:t>char</w:t>
+      </w:r>
+      <w:r>
+        <w:rPr>
+          <w:rFonts w:ascii="Courier New" w:hAnsi="Courier New" w:cs="Courier New"/>
+          <w:color w:val="000080"/>
+          <w:kern w:val="0"/>
+          <w:sz w:val="20"/>
+          <w:szCs w:val="20"/>
+          <w:highlight w:val="white"/>
+        </w:rPr>
+        <w:t>(</w:t>
+      </w:r>
+      <w:r>
+        <w:rPr>
+          <w:rFonts w:ascii="Courier New" w:hAnsi="Courier New" w:cs="Courier New"/>
+          <w:color w:val="0000FF"/>
+          <w:kern w:val="0"/>
+          <w:sz w:val="20"/>
+          <w:szCs w:val="20"/>
+          <w:highlight w:val="white"/>
+        </w:rPr>
+        <w:t>6</w:t>
+      </w:r>
+      <w:r>
+        <w:rPr>
+          <w:rFonts w:ascii="Courier New" w:hAnsi="Courier New" w:cs="Courier New"/>
+          <w:color w:val="000080"/>
+          <w:kern w:val="0"/>
+          <w:sz w:val="20"/>
+          <w:szCs w:val="20"/>
+          <w:highlight w:val="white"/>
+        </w:rPr>
+        <w:t xml:space="preserve">),flowid_dj </w:t>
+      </w:r>
+      <w:r>
+        <w:rPr>
+          <w:rFonts w:ascii="Courier New" w:hAnsi="Courier New" w:cs="Courier New"/>
+          <w:color w:val="008080"/>
+          <w:kern w:val="0"/>
+          <w:sz w:val="20"/>
+          <w:szCs w:val="20"/>
+          <w:highlight w:val="white"/>
+        </w:rPr>
+        <w:t>number</w:t>
+      </w:r>
+      <w:r>
+        <w:rPr>
+          <w:rFonts w:ascii="Courier New" w:hAnsi="Courier New" w:cs="Courier New"/>
+          <w:color w:val="000080"/>
+          <w:kern w:val="0"/>
+          <w:sz w:val="20"/>
+          <w:szCs w:val="20"/>
+          <w:highlight w:val="white"/>
+        </w:rPr>
+        <w:t>(</w:t>
+      </w:r>
+      <w:r>
+        <w:rPr>
+          <w:rFonts w:ascii="Courier New" w:hAnsi="Courier New" w:cs="Courier New"/>
+          <w:color w:val="0000FF"/>
+          <w:kern w:val="0"/>
+          <w:sz w:val="20"/>
+          <w:szCs w:val="20"/>
+          <w:highlight w:val="white"/>
+        </w:rPr>
+        <w:t>10</w:t>
+      </w:r>
+      <w:r>
+        <w:rPr>
+          <w:rFonts w:ascii="Courier New" w:hAnsi="Courier New" w:cs="Courier New"/>
+          <w:color w:val="000080"/>
+          <w:kern w:val="0"/>
+          <w:sz w:val="20"/>
+          <w:szCs w:val="20"/>
+          <w:highlight w:val="white"/>
+        </w:rPr>
+        <w:t>))</w:t>
+      </w:r>
+    </w:p>
+    <w:p>
+      <w:pPr>
+        <w:rPr>
+          <w:rFonts w:ascii="Courier New" w:hAnsi="Courier New" w:cs="Courier New"/>
+          <w:color w:val="000080"/>
+          <w:kern w:val="0"/>
+          <w:sz w:val="20"/>
+          <w:szCs w:val="20"/>
+        </w:rPr>
+      </w:pPr>
+      <w:r>
+        <w:rPr>
+          <w:rFonts w:ascii="Courier New" w:hAnsi="Courier New" w:cs="Courier New"/>
+          <w:color w:val="000080"/>
+          <w:kern w:val="0"/>
+          <w:sz w:val="20"/>
+          <w:szCs w:val="20"/>
+          <w:highlight w:val="white"/>
+        </w:rPr>
+        <w:t>PROC_GOO_DHLR_FL_ZJS2</w:t>
+      </w:r>
+    </w:p>
+    <w:p>
+      <w:pPr>
+        <w:rPr>
+          <w:rFonts w:ascii="新宋体" w:eastAsia="新宋体" w:hAnsi="Times New Roman" w:cs="Times New Roman"/>
+          <w:noProof/>
+          <w:color w:val="A31515"/>
+          <w:kern w:val="0"/>
+          <w:sz w:val="18"/>
+          <w:szCs w:val="18"/>
+        </w:rPr>
+      </w:pPr>
+      <w:r>
+        <w:rPr>
+          <w:rFonts w:ascii="Courier New" w:hAnsi="Courier New" w:cs="Courier New"/>
+          <w:color w:val="000080"/>
+          <w:kern w:val="0"/>
+          <w:sz w:val="20"/>
+          <w:szCs w:val="20"/>
+          <w:highlight w:val="white"/>
+        </w:rPr>
+        <w:t>PROC_CREATE_WLFL_XTW2</w:t>
+      </w:r>
+    </w:p>
+    <w:p>
+      <w:pPr>
+        <w:rPr>
+          <w:rFonts w:ascii="新宋体" w:eastAsia="新宋体" w:hAnsi="Times New Roman" w:cs="Times New Roman"/>
+          <w:noProof/>
+          <w:color w:val="A31515"/>
+          <w:kern w:val="0"/>
+          <w:sz w:val="18"/>
+          <w:szCs w:val="18"/>
+        </w:rPr>
+      </w:pPr>
+      <w:r>
+        <w:rPr>
+          <w:rFonts w:ascii="新宋体" w:eastAsia="新宋体" w:hAnsi="Times New Roman" w:cs="Times New Roman"/>
+          <w:noProof/>
+          <w:color w:val="A31515"/>
+          <w:kern w:val="0"/>
+          <w:sz w:val="18"/>
+          <w:szCs w:val="18"/>
+        </w:rPr>
+        <w:t xml:space="preserve"> </w:t>
+      </w:r>
+      <w:r>
+        <w:rPr>
+          <w:rFonts w:ascii="新宋体" w:eastAsia="新宋体" w:hAnsi="Times New Roman" w:cs="Times New Roman" w:hint="eastAsia"/>
+          <w:noProof/>
+          <w:color w:val="A31515"/>
+          <w:kern w:val="0"/>
+          <w:sz w:val="18"/>
+          <w:szCs w:val="18"/>
+        </w:rPr>
+        <w:t xml:space="preserve">收容 </w:t>
+      </w:r>
+      <w:r>
+        <w:rPr>
+          <w:rFonts w:ascii="宋体" w:eastAsia="宋体" w:hAnsi="Times New Roman" w:cs="Times New Roman"/>
+          <w:noProof/>
+          <w:color w:val="A31515"/>
+          <w:kern w:val="0"/>
+          <w:sz w:val="20"/>
+          <w:szCs w:val="20"/>
+        </w:rPr>
+        <w:t>RF_SRDHRQCL</w:t>
       </w:r>
     </w:p>
     <w:p>
@@ -1793,6 +2055,7 @@
           <w:szCs w:val="20"/>
           <w:highlight w:val="white"/>
         </w:rPr>
+        <w:lastRenderedPageBreak/>
         <w:t xml:space="preserve">  </w:t>
       </w:r>
       <w:r>
@@ -2031,7 +2294,6 @@
           <w:szCs w:val="20"/>
           <w:highlight w:val="white"/>
         </w:rPr>
-        <w:lastRenderedPageBreak/>
         <w:t>insert</w:t>
       </w:r>
       <w:r>
@@ -2547,6 +2809,149 @@
           <w:szCs w:val="20"/>
         </w:rPr>
       </w:pPr>
+      <w:r>
+        <w:rPr>
+          <w:rFonts w:ascii="Courier New" w:hAnsi="Courier New" w:cs="Courier New" w:hint="eastAsia"/>
+          <w:color w:val="000080"/>
+          <w:kern w:val="0"/>
+          <w:sz w:val="20"/>
+          <w:szCs w:val="20"/>
+        </w:rPr>
+        <w:t>加库存的存储过程</w:t>
+      </w:r>
+      <w:r>
+        <w:rPr>
+          <w:rFonts w:ascii="Courier New" w:hAnsi="Courier New" w:cs="Courier New" w:hint="eastAsia"/>
+          <w:color w:val="000080"/>
+          <w:kern w:val="0"/>
+          <w:sz w:val="20"/>
+          <w:szCs w:val="20"/>
+        </w:rPr>
+        <w:t xml:space="preserve"> </w:t>
+      </w:r>
+      <w:r>
+        <w:rPr>
+          <w:rFonts w:ascii="Courier New" w:hAnsi="Courier New" w:cs="Courier New"/>
+          <w:color w:val="000080"/>
+          <w:kern w:val="0"/>
+          <w:sz w:val="20"/>
+          <w:szCs w:val="20"/>
+          <w:highlight w:val="white"/>
+        </w:rPr>
+        <w:t>srkc</w:t>
+      </w:r>
+    </w:p>
+    <w:p>
+      <w:pPr>
+        <w:rPr>
+          <w:rFonts w:ascii="Courier New" w:hAnsi="Courier New" w:cs="Courier New"/>
+          <w:color w:val="000080"/>
+          <w:kern w:val="0"/>
+          <w:sz w:val="20"/>
+          <w:szCs w:val="20"/>
+        </w:rPr>
+      </w:pPr>
+      <w:r>
+        <w:rPr>
+          <w:rFonts w:ascii="Courier New" w:hAnsi="Courier New" w:cs="Courier New" w:hint="eastAsia"/>
+          <w:color w:val="000080"/>
+          <w:kern w:val="0"/>
+          <w:sz w:val="20"/>
+          <w:szCs w:val="20"/>
+          <w:highlight w:val="white"/>
+        </w:rPr>
+        <w:t>批量货架调整</w:t>
+      </w:r>
+      <w:r>
+        <w:rPr>
+          <w:rFonts w:ascii="Courier New" w:hAnsi="Courier New" w:cs="Courier New"/>
+          <w:color w:val="000080"/>
+          <w:kern w:val="0"/>
+          <w:sz w:val="20"/>
+          <w:szCs w:val="20"/>
+          <w:highlight w:val="white"/>
+        </w:rPr>
+        <w:t>PROC_HJTZ</w:t>
+      </w:r>
+    </w:p>
+    <w:p>
+      <w:pPr>
+        <w:rPr>
+          <w:rFonts w:ascii="Courier New" w:hAnsi="Courier New" w:cs="Courier New"/>
+          <w:color w:val="000080"/>
+          <w:kern w:val="0"/>
+          <w:sz w:val="20"/>
+          <w:szCs w:val="20"/>
+        </w:rPr>
+      </w:pPr>
+    </w:p>
+    <w:p>
+      <w:pPr>
+        <w:rPr>
+          <w:rFonts w:ascii="Courier New" w:hAnsi="Courier New" w:cs="Courier New"/>
+          <w:color w:val="000080"/>
+          <w:kern w:val="0"/>
+          <w:sz w:val="20"/>
+          <w:szCs w:val="20"/>
+        </w:rPr>
+      </w:pPr>
+      <w:r>
+        <w:rPr>
+          <w:rFonts w:ascii="Courier New" w:hAnsi="Courier New" w:cs="Courier New"/>
+          <w:color w:val="000080"/>
+          <w:kern w:val="0"/>
+          <w:sz w:val="20"/>
+          <w:szCs w:val="20"/>
+          <w:highlight w:val="white"/>
+        </w:rPr>
+        <w:t>t_jobtype</w:t>
+      </w:r>
+    </w:p>
+    <w:p>
+      <w:pPr>
+        <w:rPr>
+          <w:rFonts w:ascii="Courier New" w:hAnsi="Courier New" w:cs="Courier New"/>
+          <w:color w:val="000080"/>
+          <w:kern w:val="0"/>
+          <w:sz w:val="20"/>
+          <w:szCs w:val="20"/>
+        </w:rPr>
+      </w:pPr>
+      <w:bookmarkStart w:id="0" w:name="_GoBack"/>
+      <w:r>
+        <w:rPr>
+          <w:rFonts w:ascii="Courier New" w:hAnsi="Courier New" w:cs="Courier New"/>
+          <w:color w:val="000080"/>
+          <w:kern w:val="0"/>
+          <w:sz w:val="20"/>
+          <w:szCs w:val="20"/>
+          <w:highlight w:val="white"/>
+        </w:rPr>
+        <w:t>t_location2node</w:t>
+      </w:r>
+    </w:p>
+    <w:bookmarkEnd w:id="0"/>
+    <w:p>
+      <w:pPr>
+        <w:rPr>
+          <w:rFonts w:ascii="Courier New" w:hAnsi="Courier New" w:cs="Courier New"/>
+          <w:color w:val="000080"/>
+          <w:kern w:val="0"/>
+          <w:sz w:val="20"/>
+          <w:szCs w:val="20"/>
+        </w:rPr>
+      </w:pPr>
+      <w:r>
+        <w:rPr>
+          <w:rFonts w:ascii="Courier New" w:hAnsi="Courier New" w:cs="Courier New"/>
+          <w:color w:val="000080"/>
+          <w:kern w:val="0"/>
+          <w:sz w:val="20"/>
+          <w:szCs w:val="20"/>
+          <w:highlight w:val="white"/>
+        </w:rPr>
+        <w:t>t_ghdw_hythq</w:t>
+      </w:r>
     </w:p>
     <w:p>
       <w:r>
@@ -2678,6 +3083,650 @@
       </w:r>
     </w:p>
     <w:p/>
+    <w:p>
+      <w:pPr>
+        <w:autoSpaceDE w:val="0"/>
+        <w:autoSpaceDN w:val="0"/>
+        <w:adjustRightInd w:val="0"/>
+        <w:jc w:val="left"/>
+        <w:rPr>
+          <w:rFonts w:ascii="Courier New" w:hAnsi="Courier New" w:cs="Courier New"/>
+          <w:color w:val="000080"/>
+          <w:kern w:val="0"/>
+          <w:sz w:val="20"/>
+          <w:szCs w:val="20"/>
+          <w:highlight w:val="white"/>
+        </w:rPr>
+      </w:pPr>
+      <w:r>
+        <w:rPr>
+          <w:rFonts w:ascii="Courier New" w:hAnsi="Courier New" w:cs="Courier New"/>
+          <w:color w:val="000080"/>
+          <w:kern w:val="0"/>
+          <w:sz w:val="20"/>
+          <w:szCs w:val="20"/>
+          <w:highlight w:val="white"/>
+        </w:rPr>
+        <w:lastRenderedPageBreak/>
+        <w:t xml:space="preserve">   </w:t>
+      </w:r>
+      <w:r>
+        <w:rPr>
+          <w:rFonts w:ascii="Courier New" w:hAnsi="Courier New" w:cs="Courier New"/>
+          <w:color w:val="008080"/>
+          <w:kern w:val="0"/>
+          <w:sz w:val="20"/>
+          <w:szCs w:val="20"/>
+          <w:highlight w:val="white"/>
+        </w:rPr>
+        <w:t>Select</w:t>
+      </w:r>
+      <w:r>
+        <w:rPr>
+          <w:rFonts w:ascii="Courier New" w:hAnsi="Courier New" w:cs="Courier New"/>
+          <w:color w:val="000080"/>
+          <w:kern w:val="0"/>
+          <w:sz w:val="20"/>
+          <w:szCs w:val="20"/>
+          <w:highlight w:val="white"/>
+        </w:rPr>
+        <w:t xml:space="preserve"> </w:t>
+      </w:r>
+      <w:r>
+        <w:rPr>
+          <w:rFonts w:ascii="Courier New" w:hAnsi="Courier New" w:cs="Courier New"/>
+          <w:color w:val="008080"/>
+          <w:kern w:val="0"/>
+          <w:sz w:val="20"/>
+          <w:szCs w:val="20"/>
+          <w:highlight w:val="white"/>
+        </w:rPr>
+        <w:t>Count</w:t>
+      </w:r>
+      <w:r>
+        <w:rPr>
+          <w:rFonts w:ascii="Courier New" w:hAnsi="Courier New" w:cs="Courier New"/>
+          <w:color w:val="000080"/>
+          <w:kern w:val="0"/>
+          <w:sz w:val="20"/>
+          <w:szCs w:val="20"/>
+          <w:highlight w:val="white"/>
+        </w:rPr>
+        <w:t>(*)</w:t>
+      </w:r>
+    </w:p>
+    <w:p>
+      <w:pPr>
+        <w:autoSpaceDE w:val="0"/>
+        <w:autoSpaceDN w:val="0"/>
+        <w:adjustRightInd w:val="0"/>
+        <w:jc w:val="left"/>
+        <w:rPr>
+          <w:rFonts w:ascii="Courier New" w:hAnsi="Courier New" w:cs="Courier New"/>
+          <w:color w:val="000080"/>
+          <w:kern w:val="0"/>
+          <w:sz w:val="20"/>
+          <w:szCs w:val="20"/>
+          <w:highlight w:val="white"/>
+        </w:rPr>
+      </w:pPr>
+      <w:r>
+        <w:rPr>
+          <w:rFonts w:ascii="Courier New" w:hAnsi="Courier New" w:cs="Courier New"/>
+          <w:color w:val="000080"/>
+          <w:kern w:val="0"/>
+          <w:sz w:val="20"/>
+          <w:szCs w:val="20"/>
+          <w:highlight w:val="white"/>
+        </w:rPr>
+        <w:t xml:space="preserve">          </w:t>
+      </w:r>
+      <w:r>
+        <w:rPr>
+          <w:rFonts w:ascii="Courier New" w:hAnsi="Courier New" w:cs="Courier New"/>
+          <w:color w:val="008080"/>
+          <w:kern w:val="0"/>
+          <w:sz w:val="20"/>
+          <w:szCs w:val="20"/>
+          <w:highlight w:val="white"/>
+        </w:rPr>
+        <w:t>Into</w:t>
+      </w:r>
+      <w:r>
+        <w:rPr>
+          <w:rFonts w:ascii="Courier New" w:hAnsi="Courier New" w:cs="Courier New"/>
+          <w:color w:val="000080"/>
+          <w:kern w:val="0"/>
+          <w:sz w:val="20"/>
+          <w:szCs w:val="20"/>
+          <w:highlight w:val="white"/>
+        </w:rPr>
+        <w:t xml:space="preserve"> v_rows</w:t>
+      </w:r>
+    </w:p>
+    <w:p>
+      <w:pPr>
+        <w:autoSpaceDE w:val="0"/>
+        <w:autoSpaceDN w:val="0"/>
+        <w:adjustRightInd w:val="0"/>
+        <w:jc w:val="left"/>
+        <w:rPr>
+          <w:rFonts w:ascii="Courier New" w:hAnsi="Courier New" w:cs="Courier New"/>
+          <w:color w:val="000080"/>
+          <w:kern w:val="0"/>
+          <w:sz w:val="20"/>
+          <w:szCs w:val="20"/>
+          <w:highlight w:val="white"/>
+        </w:rPr>
+      </w:pPr>
+      <w:r>
+        <w:rPr>
+          <w:rFonts w:ascii="Courier New" w:hAnsi="Courier New" w:cs="Courier New"/>
+          <w:color w:val="000080"/>
+          <w:kern w:val="0"/>
+          <w:sz w:val="20"/>
+          <w:szCs w:val="20"/>
+          <w:highlight w:val="white"/>
+        </w:rPr>
+        <w:t xml:space="preserve">          </w:t>
+      </w:r>
+      <w:r>
+        <w:rPr>
+          <w:rFonts w:ascii="Courier New" w:hAnsi="Courier New" w:cs="Courier New"/>
+          <w:color w:val="008080"/>
+          <w:kern w:val="0"/>
+          <w:sz w:val="20"/>
+          <w:szCs w:val="20"/>
+          <w:highlight w:val="white"/>
+        </w:rPr>
+        <w:t>From</w:t>
+      </w:r>
+      <w:r>
+        <w:rPr>
+          <w:rFonts w:ascii="Courier New" w:hAnsi="Courier New" w:cs="Courier New"/>
+          <w:color w:val="000080"/>
+          <w:kern w:val="0"/>
+          <w:sz w:val="20"/>
+          <w:szCs w:val="20"/>
+          <w:highlight w:val="white"/>
+        </w:rPr>
+        <w:t xml:space="preserve"> t_agv_rw_xt_bak</w:t>
+      </w:r>
+    </w:p>
+    <w:p>
+      <w:pPr>
+        <w:rPr>
+          <w:rFonts w:ascii="Courier New" w:hAnsi="Courier New" w:cs="Courier New"/>
+          <w:color w:val="000080"/>
+          <w:kern w:val="0"/>
+          <w:sz w:val="20"/>
+          <w:szCs w:val="20"/>
+        </w:rPr>
+      </w:pPr>
+      <w:r>
+        <w:rPr>
+          <w:rFonts w:ascii="Courier New" w:hAnsi="Courier New" w:cs="Courier New"/>
+          <w:color w:val="000080"/>
+          <w:kern w:val="0"/>
+          <w:sz w:val="20"/>
+          <w:szCs w:val="20"/>
+          <w:highlight w:val="white"/>
+        </w:rPr>
+        <w:t xml:space="preserve">         </w:t>
+      </w:r>
+      <w:r>
+        <w:rPr>
+          <w:rFonts w:ascii="Courier New" w:hAnsi="Courier New" w:cs="Courier New"/>
+          <w:color w:val="008080"/>
+          <w:kern w:val="0"/>
+          <w:sz w:val="20"/>
+          <w:szCs w:val="20"/>
+          <w:highlight w:val="white"/>
+        </w:rPr>
+        <w:t>Where</w:t>
+      </w:r>
+      <w:r>
+        <w:rPr>
+          <w:rFonts w:ascii="Courier New" w:hAnsi="Courier New" w:cs="Courier New"/>
+          <w:color w:val="000080"/>
+          <w:kern w:val="0"/>
+          <w:sz w:val="20"/>
+          <w:szCs w:val="20"/>
+          <w:highlight w:val="white"/>
+        </w:rPr>
+        <w:t xml:space="preserve"> flowid_xj = v_zp.flowid_zp;</w:t>
+      </w:r>
+    </w:p>
+    <w:p>
+      <w:pPr>
+        <w:rPr>
+          <w:rFonts w:ascii="Courier New" w:hAnsi="Courier New" w:cs="Courier New"/>
+          <w:color w:val="000080"/>
+          <w:kern w:val="0"/>
+          <w:sz w:val="20"/>
+          <w:szCs w:val="20"/>
+        </w:rPr>
+      </w:pPr>
+    </w:p>
+    <w:p>
+      <w:pPr>
+        <w:rPr>
+          <w:rFonts w:ascii="Courier New" w:hAnsi="Courier New" w:cs="Courier New"/>
+          <w:color w:val="000080"/>
+          <w:kern w:val="0"/>
+          <w:sz w:val="20"/>
+          <w:szCs w:val="20"/>
+        </w:rPr>
+      </w:pPr>
+      <w:r>
+        <w:rPr>
+          <w:rFonts w:ascii="Courier New" w:hAnsi="Courier New" w:cs="Courier New"/>
+          <w:color w:val="000080"/>
+          <w:kern w:val="0"/>
+          <w:sz w:val="20"/>
+          <w:szCs w:val="20"/>
+          <w:highlight w:val="white"/>
+        </w:rPr>
+        <w:t>RF_ZPOCCUPY</w:t>
+      </w:r>
+    </w:p>
+    <w:p>
+      <w:pPr>
+        <w:autoSpaceDE w:val="0"/>
+        <w:autoSpaceDN w:val="0"/>
+        <w:adjustRightInd w:val="0"/>
+        <w:jc w:val="left"/>
+        <w:rPr>
+          <w:rFonts w:ascii="Courier New" w:hAnsi="Courier New" w:cs="Courier New"/>
+          <w:color w:val="000080"/>
+          <w:kern w:val="0"/>
+          <w:sz w:val="20"/>
+          <w:szCs w:val="20"/>
+          <w:highlight w:val="white"/>
+        </w:rPr>
+      </w:pPr>
+      <w:r>
+        <w:rPr>
+          <w:rFonts w:ascii="Courier New" w:hAnsi="Courier New" w:cs="Courier New"/>
+          <w:color w:val="008080"/>
+          <w:kern w:val="0"/>
+          <w:sz w:val="20"/>
+          <w:szCs w:val="20"/>
+          <w:highlight w:val="white"/>
+        </w:rPr>
+        <w:t>insert</w:t>
+      </w:r>
+      <w:r>
+        <w:rPr>
+          <w:rFonts w:ascii="Courier New" w:hAnsi="Courier New" w:cs="Courier New"/>
+          <w:color w:val="000080"/>
+          <w:kern w:val="0"/>
+          <w:sz w:val="20"/>
+          <w:szCs w:val="20"/>
+          <w:highlight w:val="white"/>
+        </w:rPr>
+        <w:t xml:space="preserve"> </w:t>
+      </w:r>
+      <w:r>
+        <w:rPr>
+          <w:rFonts w:ascii="Courier New" w:hAnsi="Courier New" w:cs="Courier New"/>
+          <w:color w:val="008080"/>
+          <w:kern w:val="0"/>
+          <w:sz w:val="20"/>
+          <w:szCs w:val="20"/>
+          <w:highlight w:val="white"/>
+        </w:rPr>
+        <w:t>into</w:t>
+      </w:r>
+      <w:r>
+        <w:rPr>
+          <w:rFonts w:ascii="Courier New" w:hAnsi="Courier New" w:cs="Courier New"/>
+          <w:color w:val="000080"/>
+          <w:kern w:val="0"/>
+          <w:sz w:val="20"/>
+          <w:szCs w:val="20"/>
+          <w:highlight w:val="white"/>
+        </w:rPr>
+        <w:t xml:space="preserve"> t_line_zp_hw2 </w:t>
+      </w:r>
+      <w:r>
+        <w:rPr>
+          <w:rFonts w:ascii="Courier New" w:hAnsi="Courier New" w:cs="Courier New"/>
+          <w:color w:val="008080"/>
+          <w:kern w:val="0"/>
+          <w:sz w:val="20"/>
+          <w:szCs w:val="20"/>
+          <w:highlight w:val="white"/>
+        </w:rPr>
+        <w:t>select</w:t>
+      </w:r>
+      <w:r>
+        <w:rPr>
+          <w:rFonts w:ascii="Courier New" w:hAnsi="Courier New" w:cs="Courier New"/>
+          <w:color w:val="000080"/>
+          <w:kern w:val="0"/>
+          <w:sz w:val="20"/>
+          <w:szCs w:val="20"/>
+          <w:highlight w:val="white"/>
+        </w:rPr>
+        <w:t xml:space="preserve"> h.ln_zp_no||</w:t>
+      </w:r>
+      <w:r>
+        <w:rPr>
+          <w:rFonts w:ascii="Courier New" w:hAnsi="Courier New" w:cs="Courier New"/>
+          <w:color w:val="008080"/>
+          <w:kern w:val="0"/>
+          <w:sz w:val="20"/>
+          <w:szCs w:val="20"/>
+          <w:highlight w:val="white"/>
+        </w:rPr>
+        <w:t>substr</w:t>
+      </w:r>
+      <w:r>
+        <w:rPr>
+          <w:rFonts w:ascii="Courier New" w:hAnsi="Courier New" w:cs="Courier New"/>
+          <w:color w:val="000080"/>
+          <w:kern w:val="0"/>
+          <w:sz w:val="20"/>
+          <w:szCs w:val="20"/>
+          <w:highlight w:val="white"/>
+        </w:rPr>
+        <w:t>(ln_zp_hw,</w:t>
+      </w:r>
+      <w:r>
+        <w:rPr>
+          <w:rFonts w:ascii="Courier New" w:hAnsi="Courier New" w:cs="Courier New"/>
+          <w:color w:val="0000FF"/>
+          <w:kern w:val="0"/>
+          <w:sz w:val="20"/>
+          <w:szCs w:val="20"/>
+          <w:highlight w:val="white"/>
+        </w:rPr>
+        <w:t>7</w:t>
+      </w:r>
+      <w:r>
+        <w:rPr>
+          <w:rFonts w:ascii="Courier New" w:hAnsi="Courier New" w:cs="Courier New"/>
+          <w:color w:val="000080"/>
+          <w:kern w:val="0"/>
+          <w:sz w:val="20"/>
+          <w:szCs w:val="20"/>
+          <w:highlight w:val="white"/>
+        </w:rPr>
+        <w:t>,</w:t>
+      </w:r>
+      <w:r>
+        <w:rPr>
+          <w:rFonts w:ascii="Courier New" w:hAnsi="Courier New" w:cs="Courier New"/>
+          <w:color w:val="0000FF"/>
+          <w:kern w:val="0"/>
+          <w:sz w:val="20"/>
+          <w:szCs w:val="20"/>
+          <w:highlight w:val="white"/>
+        </w:rPr>
+        <w:t>2</w:t>
+      </w:r>
+      <w:r>
+        <w:rPr>
+          <w:rFonts w:ascii="Courier New" w:hAnsi="Courier New" w:cs="Courier New"/>
+          <w:color w:val="000080"/>
+          <w:kern w:val="0"/>
+          <w:sz w:val="20"/>
+          <w:szCs w:val="20"/>
+          <w:highlight w:val="white"/>
+        </w:rPr>
+        <w:t>),</w:t>
+      </w:r>
+    </w:p>
+    <w:p>
+      <w:pPr>
+        <w:autoSpaceDE w:val="0"/>
+        <w:autoSpaceDN w:val="0"/>
+        <w:adjustRightInd w:val="0"/>
+        <w:jc w:val="left"/>
+        <w:rPr>
+          <w:rFonts w:ascii="Courier New" w:hAnsi="Courier New" w:cs="Courier New"/>
+          <w:color w:val="000080"/>
+          <w:kern w:val="0"/>
+          <w:sz w:val="20"/>
+          <w:szCs w:val="20"/>
+          <w:highlight w:val="white"/>
+        </w:rPr>
+      </w:pPr>
+      <w:r>
+        <w:rPr>
+          <w:rFonts w:ascii="Courier New" w:hAnsi="Courier New" w:cs="Courier New"/>
+          <w:color w:val="000080"/>
+          <w:kern w:val="0"/>
+          <w:sz w:val="20"/>
+          <w:szCs w:val="20"/>
+          <w:highlight w:val="white"/>
+        </w:rPr>
+        <w:t>h.ln_zp_no,ln_zp_dh,ln_zp_xhao,</w:t>
+      </w:r>
+      <w:r>
+        <w:rPr>
+          <w:rFonts w:ascii="Courier New" w:hAnsi="Courier New" w:cs="Courier New"/>
+          <w:color w:val="0000FF"/>
+          <w:kern w:val="0"/>
+          <w:sz w:val="20"/>
+          <w:szCs w:val="20"/>
+          <w:highlight w:val="white"/>
+        </w:rPr>
+        <w:t>0</w:t>
+      </w:r>
+      <w:r>
+        <w:rPr>
+          <w:rFonts w:ascii="Courier New" w:hAnsi="Courier New" w:cs="Courier New"/>
+          <w:color w:val="000080"/>
+          <w:kern w:val="0"/>
+          <w:sz w:val="20"/>
+          <w:szCs w:val="20"/>
+          <w:highlight w:val="white"/>
+        </w:rPr>
+        <w:t>,</w:t>
+      </w:r>
+      <w:r>
+        <w:rPr>
+          <w:rFonts w:ascii="Courier New" w:hAnsi="Courier New" w:cs="Courier New"/>
+          <w:color w:val="0000FF"/>
+          <w:kern w:val="0"/>
+          <w:sz w:val="20"/>
+          <w:szCs w:val="20"/>
+          <w:highlight w:val="white"/>
+        </w:rPr>
+        <w:t>'1'</w:t>
+      </w:r>
+      <w:r>
+        <w:rPr>
+          <w:rFonts w:ascii="Courier New" w:hAnsi="Courier New" w:cs="Courier New"/>
+          <w:color w:val="000080"/>
+          <w:kern w:val="0"/>
+          <w:sz w:val="20"/>
+          <w:szCs w:val="20"/>
+          <w:highlight w:val="white"/>
+        </w:rPr>
+        <w:t>,l.ln_zp_mc,</w:t>
+      </w:r>
+      <w:r>
+        <w:rPr>
+          <w:rFonts w:ascii="Courier New" w:hAnsi="Courier New" w:cs="Courier New"/>
+          <w:color w:val="0000FF"/>
+          <w:kern w:val="0"/>
+          <w:sz w:val="20"/>
+          <w:szCs w:val="20"/>
+          <w:highlight w:val="white"/>
+        </w:rPr>
+        <w:t>'000001'</w:t>
+      </w:r>
+      <w:r>
+        <w:rPr>
+          <w:rFonts w:ascii="Courier New" w:hAnsi="Courier New" w:cs="Courier New"/>
+          <w:color w:val="000080"/>
+          <w:kern w:val="0"/>
+          <w:sz w:val="20"/>
+          <w:szCs w:val="20"/>
+          <w:highlight w:val="white"/>
+        </w:rPr>
+        <w:t>,</w:t>
+      </w:r>
+      <w:r>
+        <w:rPr>
+          <w:rFonts w:ascii="Courier New" w:hAnsi="Courier New" w:cs="Courier New"/>
+          <w:color w:val="0000FF"/>
+          <w:kern w:val="0"/>
+          <w:sz w:val="20"/>
+          <w:szCs w:val="20"/>
+          <w:highlight w:val="white"/>
+        </w:rPr>
+        <w:t>'0'</w:t>
+      </w:r>
+      <w:r>
+        <w:rPr>
+          <w:rFonts w:ascii="Courier New" w:hAnsi="Courier New" w:cs="Courier New"/>
+          <w:color w:val="000080"/>
+          <w:kern w:val="0"/>
+          <w:sz w:val="20"/>
+          <w:szCs w:val="20"/>
+          <w:highlight w:val="white"/>
+        </w:rPr>
+        <w:t xml:space="preserve">  </w:t>
+      </w:r>
+      <w:r>
+        <w:rPr>
+          <w:rFonts w:ascii="Courier New" w:hAnsi="Courier New" w:cs="Courier New"/>
+          <w:color w:val="008080"/>
+          <w:kern w:val="0"/>
+          <w:sz w:val="20"/>
+          <w:szCs w:val="20"/>
+          <w:highlight w:val="white"/>
+        </w:rPr>
+        <w:t>from</w:t>
+      </w:r>
+      <w:r>
+        <w:rPr>
+          <w:rFonts w:ascii="Courier New" w:hAnsi="Courier New" w:cs="Courier New"/>
+          <w:color w:val="000080"/>
+          <w:kern w:val="0"/>
+          <w:sz w:val="20"/>
+          <w:szCs w:val="20"/>
+          <w:highlight w:val="white"/>
+        </w:rPr>
+        <w:t xml:space="preserve"> t_line_zp_hw h, t_line_zp l</w:t>
+      </w:r>
+    </w:p>
+    <w:p>
+      <w:pPr>
+        <w:rPr>
+          <w:rFonts w:ascii="Courier New" w:hAnsi="Courier New" w:cs="Courier New"/>
+          <w:color w:val="000080"/>
+          <w:kern w:val="0"/>
+          <w:sz w:val="20"/>
+          <w:szCs w:val="20"/>
+        </w:rPr>
+      </w:pPr>
+      <w:r>
+        <w:rPr>
+          <w:rFonts w:ascii="Courier New" w:hAnsi="Courier New" w:cs="Courier New"/>
+          <w:color w:val="008080"/>
+          <w:kern w:val="0"/>
+          <w:sz w:val="20"/>
+          <w:szCs w:val="20"/>
+          <w:highlight w:val="white"/>
+        </w:rPr>
+        <w:t>where</w:t>
+      </w:r>
+      <w:r>
+        <w:rPr>
+          <w:rFonts w:ascii="Courier New" w:hAnsi="Courier New" w:cs="Courier New"/>
+          <w:color w:val="000080"/>
+          <w:kern w:val="0"/>
+          <w:sz w:val="20"/>
+          <w:szCs w:val="20"/>
+          <w:highlight w:val="white"/>
+        </w:rPr>
+        <w:t xml:space="preserve"> h.ln_zp_no=l.ln_zp_no</w:t>
+      </w:r>
+    </w:p>
+    <w:p>
+      <w:pPr>
+        <w:rPr>
+          <w:rFonts w:ascii="Courier New" w:hAnsi="Courier New" w:cs="Courier New"/>
+          <w:color w:val="000080"/>
+          <w:kern w:val="0"/>
+          <w:sz w:val="20"/>
+          <w:szCs w:val="20"/>
+        </w:rPr>
+      </w:pPr>
+    </w:p>
+    <w:p>
+      <w:pPr>
+        <w:rPr>
+          <w:rFonts w:ascii="Courier New" w:hAnsi="Courier New" w:cs="Courier New"/>
+          <w:color w:val="000080"/>
+          <w:kern w:val="0"/>
+          <w:sz w:val="20"/>
+          <w:szCs w:val="20"/>
+        </w:rPr>
+      </w:pPr>
+      <w:r>
+        <w:rPr>
+          <w:rFonts w:ascii="Courier New" w:hAnsi="Courier New" w:cs="Courier New"/>
+          <w:color w:val="000080"/>
+          <w:kern w:val="0"/>
+          <w:sz w:val="20"/>
+          <w:szCs w:val="20"/>
+          <w:highlight w:val="white"/>
+        </w:rPr>
+        <w:t>PROC_BACKDATA_COMPUTEHW</w:t>
+      </w:r>
+    </w:p>
+    <w:p>
+      <w:pPr>
+        <w:rPr>
+          <w:rFonts w:ascii="Courier New" w:hAnsi="Courier New" w:cs="Courier New"/>
+          <w:color w:val="000080"/>
+          <w:kern w:val="0"/>
+          <w:sz w:val="20"/>
+          <w:szCs w:val="20"/>
+        </w:rPr>
+      </w:pPr>
+    </w:p>
+    <w:p>
+      <w:pPr>
+        <w:rPr>
+          <w:rFonts w:ascii="Courier New" w:hAnsi="Courier New" w:cs="Courier New"/>
+          <w:color w:val="000080"/>
+          <w:kern w:val="0"/>
+          <w:sz w:val="20"/>
+          <w:szCs w:val="20"/>
+        </w:rPr>
+      </w:pPr>
+      <w:r>
+        <w:rPr>
+          <w:rFonts w:ascii="Courier New" w:hAnsi="Courier New" w:cs="Courier New"/>
+          <w:color w:val="000080"/>
+          <w:kern w:val="0"/>
+          <w:sz w:val="20"/>
+          <w:szCs w:val="20"/>
+          <w:highlight w:val="white"/>
+        </w:rPr>
+        <w:t>T_ADD_TRANSPORT_TASK</w:t>
+      </w:r>
+    </w:p>
+    <w:p>
+      <w:r>
+        <w:rPr>
+          <w:rFonts w:ascii="Courier New" w:hAnsi="Courier New" w:cs="Courier New"/>
+          <w:color w:val="000080"/>
+          <w:kern w:val="0"/>
+          <w:sz w:val="20"/>
+          <w:szCs w:val="20"/>
+          <w:highlight w:val="white"/>
+        </w:rPr>
+        <w:t>T_TRANSPORT_TASK_FAIL</w:t>
+      </w:r>
+    </w:p>
     <w:sectPr>
       <w:pgSz w:w="11906" w:h="16838"/>
       <w:pgMar w:top="1440" w:right="1800" w:bottom="1440" w:left="1800" w:header="851" w:footer="992" w:gutter="0"/>

--- a/工作/重庆新华/存储过程.docx
+++ b/工作/重庆新华/存储过程.docx
@@ -601,6 +601,7 @@
         </w:rPr>
         <w:t xml:space="preserve"> </w:t>
       </w:r>
+      <w:bookmarkStart w:id="0" w:name="_GoBack"/>
       <w:r>
         <w:rPr>
           <w:rFonts w:ascii="新宋体" w:eastAsia="新宋体" w:hAnsi="Times New Roman" w:cs="Times New Roman"/>
@@ -612,6 +613,7 @@
         </w:rPr>
         <w:t>PROC_GOO_DHLR_FL_ZJS</w:t>
       </w:r>
+      <w:bookmarkEnd w:id="0"/>
     </w:p>
     <w:p>
       <w:pPr>
@@ -2917,7 +2919,6 @@
           <w:szCs w:val="20"/>
         </w:rPr>
       </w:pPr>
-      <w:bookmarkStart w:id="0" w:name="_GoBack"/>
       <w:r>
         <w:rPr>
           <w:rFonts w:ascii="Courier New" w:hAnsi="Courier New" w:cs="Courier New"/>
@@ -2930,7 +2931,6 @@
         <w:t>t_location2node</w:t>
       </w:r>
     </w:p>
-    <w:bookmarkEnd w:id="0"/>
     <w:p>
       <w:pPr>
         <w:rPr>
@@ -3715,6 +3715,15 @@
       </w:r>
     </w:p>
     <w:p>
+      <w:pPr>
+        <w:rPr>
+          <w:rFonts w:ascii="Courier New" w:hAnsi="Courier New" w:cs="Courier New"/>
+          <w:color w:val="000080"/>
+          <w:kern w:val="0"/>
+          <w:sz w:val="20"/>
+          <w:szCs w:val="20"/>
+        </w:rPr>
+      </w:pPr>
       <w:r>
         <w:rPr>
           <w:rFonts w:ascii="Courier New" w:hAnsi="Courier New" w:cs="Courier New"/>
@@ -3725,6 +3734,238 @@
           <w:highlight w:val="white"/>
         </w:rPr>
         <w:t>T_TRANSPORT_TASK_FAIL</w:t>
+      </w:r>
+    </w:p>
+    <w:p>
+      <w:pPr>
+        <w:rPr>
+          <w:rFonts w:ascii="Courier New" w:hAnsi="Courier New" w:cs="Courier New"/>
+          <w:color w:val="000080"/>
+          <w:kern w:val="0"/>
+          <w:sz w:val="20"/>
+          <w:szCs w:val="20"/>
+        </w:rPr>
+      </w:pPr>
+    </w:p>
+    <w:p>
+      <w:pPr>
+        <w:rPr>
+          <w:rFonts w:ascii="Courier New" w:hAnsi="Courier New" w:cs="Courier New"/>
+          <w:color w:val="000080"/>
+          <w:kern w:val="0"/>
+          <w:sz w:val="20"/>
+          <w:szCs w:val="20"/>
+        </w:rPr>
+      </w:pPr>
+      <w:r>
+        <w:rPr>
+          <w:rFonts w:ascii="Courier New" w:hAnsi="Courier New" w:cs="Courier New" w:hint="eastAsia"/>
+          <w:color w:val="000080"/>
+          <w:kern w:val="0"/>
+          <w:sz w:val="20"/>
+          <w:szCs w:val="20"/>
+          <w:highlight w:val="white"/>
+        </w:rPr>
+        <w:t>主配绑箱子</w:t>
+      </w:r>
+      <w:r>
+        <w:rPr>
+          <w:rFonts w:ascii="Courier New" w:hAnsi="Courier New" w:cs="Courier New"/>
+          <w:color w:val="000080"/>
+          <w:kern w:val="0"/>
+          <w:sz w:val="20"/>
+          <w:szCs w:val="20"/>
+          <w:highlight w:val="white"/>
+        </w:rPr>
+        <w:t>PROC_BINDRQH</w:t>
+      </w:r>
+    </w:p>
+    <w:p>
+      <w:pPr>
+        <w:rPr>
+          <w:rFonts w:ascii="Courier New" w:hAnsi="Courier New" w:cs="Courier New"/>
+          <w:color w:val="000080"/>
+          <w:kern w:val="0"/>
+          <w:sz w:val="20"/>
+          <w:szCs w:val="20"/>
+        </w:rPr>
+      </w:pPr>
+      <w:r>
+        <w:rPr>
+          <w:rFonts w:ascii="Courier New" w:hAnsi="Courier New" w:cs="Courier New"/>
+          <w:color w:val="000080"/>
+          <w:kern w:val="0"/>
+          <w:sz w:val="20"/>
+          <w:szCs w:val="20"/>
+          <w:highlight w:val="white"/>
+        </w:rPr>
+        <w:t>PROC_BINDRQH</w:t>
+      </w:r>
+    </w:p>
+    <w:p>
+      <w:pPr>
+        <w:rPr>
+          <w:rFonts w:ascii="Courier New" w:hAnsi="Courier New" w:cs="Courier New"/>
+          <w:color w:val="000080"/>
+          <w:kern w:val="0"/>
+          <w:sz w:val="20"/>
+          <w:szCs w:val="20"/>
+        </w:rPr>
+      </w:pPr>
+      <w:r>
+        <w:rPr>
+          <w:rFonts w:ascii="Courier New" w:hAnsi="Courier New" w:cs="Courier New"/>
+          <w:color w:val="000080"/>
+          <w:kern w:val="0"/>
+          <w:sz w:val="20"/>
+          <w:szCs w:val="20"/>
+          <w:highlight w:val="white"/>
+        </w:rPr>
+        <w:t>PROC_PCPROFILE</w:t>
+      </w:r>
+    </w:p>
+    <w:p>
+      <w:pPr>
+        <w:rPr>
+          <w:rFonts w:ascii="Courier New" w:hAnsi="Courier New" w:cs="Courier New"/>
+          <w:color w:val="000080"/>
+          <w:kern w:val="0"/>
+          <w:sz w:val="20"/>
+          <w:szCs w:val="20"/>
+        </w:rPr>
+      </w:pPr>
+      <w:r>
+        <w:rPr>
+          <w:rFonts w:ascii="Courier New" w:hAnsi="Courier New" w:cs="Courier New" w:hint="eastAsia"/>
+          <w:color w:val="000080"/>
+          <w:kern w:val="0"/>
+          <w:sz w:val="20"/>
+          <w:szCs w:val="20"/>
+          <w:highlight w:val="white"/>
+        </w:rPr>
+        <w:t>商流可用库存</w:t>
+      </w:r>
+    </w:p>
+    <w:p>
+      <w:r>
+        <w:rPr>
+          <w:noProof/>
+        </w:rPr>
+        <w:drawing>
+          <wp:inline distT="0" distB="0" distL="0" distR="0" wp14:anchorId="37356CB7" wp14:editId="7AB1132E">
+            <wp:extent cx="5274310" cy="2723515"/>
+            <wp:effectExtent l="0" t="0" r="2540" b="635"/>
+            <wp:docPr id="2" name="图片 2"/>
+            <wp:cNvGraphicFramePr>
+              <a:graphicFrameLocks xmlns:a="http://schemas.openxmlformats.org/drawingml/2006/main" noChangeAspect="1"/>
+            </wp:cNvGraphicFramePr>
+            <a:graphic xmlns:a="http://schemas.openxmlformats.org/drawingml/2006/main">
+              <a:graphicData uri="http://schemas.openxmlformats.org/drawingml/2006/picture">
+                <pic:pic xmlns:pic="http://schemas.openxmlformats.org/drawingml/2006/picture">
+                  <pic:nvPicPr>
+                    <pic:cNvPr id="1" name=""/>
+                    <pic:cNvPicPr/>
+                  </pic:nvPicPr>
+                  <pic:blipFill>
+                    <a:blip r:embed="rId7"/>
+                    <a:stretch>
+                      <a:fillRect/>
+                    </a:stretch>
+                  </pic:blipFill>
+                  <pic:spPr>
+                    <a:xfrm>
+                      <a:off x="0" y="0"/>
+                      <a:ext cx="5274310" cy="2723515"/>
+                    </a:xfrm>
+                    <a:prstGeom prst="rect">
+                      <a:avLst/>
+                    </a:prstGeom>
+                  </pic:spPr>
+                </pic:pic>
+              </a:graphicData>
+            </a:graphic>
+          </wp:inline>
+        </w:drawing>
+      </w:r>
+    </w:p>
+    <w:p/>
+    <w:p>
+      <w:pPr>
+        <w:rPr>
+          <w:rFonts w:ascii="Courier New" w:hAnsi="Courier New" w:cs="Courier New"/>
+          <w:color w:val="0000FF"/>
+          <w:kern w:val="0"/>
+          <w:sz w:val="26"/>
+          <w:szCs w:val="26"/>
+        </w:rPr>
+      </w:pPr>
+      <w:r>
+        <w:rPr>
+          <w:rFonts w:ascii="Courier New" w:hAnsi="Courier New" w:cs="Courier New"/>
+          <w:color w:val="000080"/>
+          <w:kern w:val="0"/>
+          <w:sz w:val="20"/>
+          <w:szCs w:val="20"/>
+          <w:highlight w:val="white"/>
+        </w:rPr>
+        <w:t>PKG_PUBLIC_FUNC</w:t>
+      </w:r>
+      <w:r>
+        <w:rPr>
+          <w:rFonts w:ascii="Courier New" w:hAnsi="Courier New" w:cs="Courier New" w:hint="eastAsia"/>
+          <w:color w:val="000080"/>
+          <w:kern w:val="0"/>
+          <w:sz w:val="20"/>
+          <w:szCs w:val="20"/>
+          <w:highlight w:val="white"/>
+        </w:rPr>
+        <w:t>。</w:t>
+      </w:r>
+      <w:r>
+        <w:rPr>
+          <w:rFonts w:ascii="Courier New" w:hAnsi="Courier New" w:cs="Courier New"/>
+          <w:color w:val="0000FF"/>
+          <w:kern w:val="0"/>
+          <w:sz w:val="26"/>
+          <w:szCs w:val="26"/>
+          <w:highlight w:val="white"/>
+        </w:rPr>
+        <w:t>PROC_GET_KYKC</w:t>
+      </w:r>
+    </w:p>
+    <w:p>
+      <w:r>
+        <w:rPr>
+          <w:rFonts w:ascii="Courier New" w:hAnsi="Courier New" w:cs="Courier New"/>
+          <w:color w:val="000080"/>
+          <w:kern w:val="0"/>
+          <w:sz w:val="20"/>
+          <w:szCs w:val="20"/>
+          <w:highlight w:val="white"/>
+        </w:rPr>
+        <w:t>PKG_PUBLIC_FUNC</w:t>
+      </w:r>
+      <w:r>
+        <w:rPr>
+          <w:rFonts w:ascii="Courier New" w:hAnsi="Courier New" w:cs="Courier New" w:hint="eastAsia"/>
+          <w:color w:val="000080"/>
+          <w:kern w:val="0"/>
+          <w:sz w:val="20"/>
+          <w:szCs w:val="20"/>
+          <w:highlight w:val="white"/>
+        </w:rPr>
+        <w:t>。</w:t>
+      </w:r>
+      <w:r>
+        <w:rPr>
+          <w:rFonts w:ascii="Courier New" w:hAnsi="Courier New" w:cs="Courier New"/>
+          <w:color w:val="0000FF"/>
+          <w:kern w:val="0"/>
+          <w:sz w:val="26"/>
+          <w:szCs w:val="26"/>
+          <w:highlight w:val="white"/>
+        </w:rPr>
+        <w:t>PROC_GET_KYKC_NO</w:t>
       </w:r>
     </w:p>
     <w:sectPr>

--- a/工作/重庆新华/存储过程.docx
+++ b/工作/重庆新华/存储过程.docx
@@ -1,6 +1,6 @@
 
 <file path=word/document.xml><?xml version="1.0" encoding="utf-8"?>
-<w:document xmlns:wpc="http://schemas.microsoft.com/office/word/2010/wordprocessingCanvas" xmlns:cx="http://schemas.microsoft.com/office/drawing/2014/chartex" xmlns:cx1="http://schemas.microsoft.com/office/drawing/2015/9/8/chartex" xmlns:cx2="http://schemas.microsoft.com/office/drawing/2015/10/21/chartex" xmlns:cx3="http://schemas.microsoft.com/office/drawing/2016/5/9/chartex" xmlns:cx4="http://schemas.microsoft.com/office/drawing/2016/5/10/chartex" xmlns:cx5="http://schemas.microsoft.com/office/drawing/2016/5/11/chartex" xmlns:cx6="http://schemas.microsoft.com/office/drawing/2016/5/12/chartex" xmlns:cx7="http://schemas.microsoft.com/office/drawing/2016/5/13/chartex" xmlns:cx8="http://schemas.microsoft.com/office/drawing/2016/5/14/chartex" xmlns:mc="http://schemas.openxmlformats.org/markup-compatibility/2006" xmlns:o="urn:schemas-microsoft-com:office:office" xmlns:r="http://schemas.openxmlformats.org/officeDocument/2006/relationships" xmlns:m="http://schemas.openxmlformats.org/officeDocument/2006/math" xmlns:v="urn:schemas-microsoft-com:vml" xmlns:wp14="http://schemas.microsoft.com/office/word/2010/wordprocessingDrawing" xmlns:wp="http://schemas.openxmlformats.org/drawingml/2006/wordprocessingDrawing" xmlns:w10="urn:schemas-microsoft-com:office:word" xmlns:w="http://schemas.openxmlformats.org/wordprocessingml/2006/main" xmlns:w14="http://schemas.microsoft.com/office/word/2010/wordml" xmlns:w15="http://schemas.microsoft.com/office/word/2012/wordml" xmlns:w16se="http://schemas.microsoft.com/office/word/2015/wordml/symex" xmlns:wpg="http://schemas.microsoft.com/office/word/2010/wordprocessingGroup" xmlns:wpi="http://schemas.microsoft.com/office/word/2010/wordprocessingInk" xmlns:wne="http://schemas.microsoft.com/office/word/2006/wordml" xmlns:wps="http://schemas.microsoft.com/office/word/2010/wordprocessingShape" mc:Ignorable="w14 w15 w16se wp14">
+<w:document xmlns:wpc="http://schemas.microsoft.com/office/word/2010/wordprocessingCanvas" xmlns:cx="http://schemas.microsoft.com/office/drawing/2014/chartex" xmlns:cx1="http://schemas.microsoft.com/office/drawing/2015/9/8/chartex" xmlns:cx2="http://schemas.microsoft.com/office/drawing/2015/10/21/chartex" xmlns:cx3="http://schemas.microsoft.com/office/drawing/2016/5/9/chartex" xmlns:cx4="http://schemas.microsoft.com/office/drawing/2016/5/10/chartex" xmlns:cx5="http://schemas.microsoft.com/office/drawing/2016/5/11/chartex" xmlns:cx6="http://schemas.microsoft.com/office/drawing/2016/5/12/chartex" xmlns:cx7="http://schemas.microsoft.com/office/drawing/2016/5/13/chartex" xmlns:cx8="http://schemas.microsoft.com/office/drawing/2016/5/14/chartex" xmlns:mc="http://schemas.openxmlformats.org/markup-compatibility/2006" xmlns:aink="http://schemas.microsoft.com/office/drawing/2016/ink" xmlns:o="urn:schemas-microsoft-com:office:office" xmlns:r="http://schemas.openxmlformats.org/officeDocument/2006/relationships" xmlns:m="http://schemas.openxmlformats.org/officeDocument/2006/math" xmlns:v="urn:schemas-microsoft-com:vml" xmlns:wp14="http://schemas.microsoft.com/office/word/2010/wordprocessingDrawing" xmlns:wp="http://schemas.openxmlformats.org/drawingml/2006/wordprocessingDrawing" xmlns:w10="urn:schemas-microsoft-com:office:word" xmlns:w="http://schemas.openxmlformats.org/wordprocessingml/2006/main" xmlns:w14="http://schemas.microsoft.com/office/word/2010/wordml" xmlns:w15="http://schemas.microsoft.com/office/word/2012/wordml" xmlns:w16se="http://schemas.microsoft.com/office/word/2015/wordml/symex" xmlns:wpg="http://schemas.microsoft.com/office/word/2010/wordprocessingGroup" xmlns:wpi="http://schemas.microsoft.com/office/word/2010/wordprocessingInk" xmlns:wne="http://schemas.microsoft.com/office/word/2006/wordml" xmlns:wps="http://schemas.microsoft.com/office/word/2010/wordprocessingShape" mc:Ignorable="w14 w15 w16se wp14">
   <w:body>
     <w:p>
       <w:pPr>
@@ -601,7 +601,6 @@
         </w:rPr>
         <w:t xml:space="preserve"> </w:t>
       </w:r>
-      <w:bookmarkStart w:id="0" w:name="_GoBack"/>
       <w:r>
         <w:rPr>
           <w:rFonts w:ascii="新宋体" w:eastAsia="新宋体" w:hAnsi="Times New Roman" w:cs="Times New Roman"/>
@@ -613,7 +612,6 @@
         </w:rPr>
         <w:t>PROC_GOO_DHLR_FL_ZJS</w:t>
       </w:r>
-      <w:bookmarkEnd w:id="0"/>
     </w:p>
     <w:p>
       <w:pPr>
@@ -3107,7 +3105,6 @@
           <w:szCs w:val="20"/>
           <w:highlight w:val="white"/>
         </w:rPr>
-        <w:lastRenderedPageBreak/>
         <w:t xml:space="preserve">   </w:t>
       </w:r>
       <w:r>
@@ -3934,39 +3931,678 @@
       </w:r>
     </w:p>
     <w:p>
-      <w:r>
-        <w:rPr>
-          <w:rFonts w:ascii="Courier New" w:hAnsi="Courier New" w:cs="Courier New"/>
-          <w:color w:val="000080"/>
-          <w:kern w:val="0"/>
-          <w:sz w:val="20"/>
-          <w:szCs w:val="20"/>
-          <w:highlight w:val="white"/>
-        </w:rPr>
-        <w:t>PKG_PUBLIC_FUNC</w:t>
-      </w:r>
-      <w:r>
-        <w:rPr>
-          <w:rFonts w:ascii="Courier New" w:hAnsi="Courier New" w:cs="Courier New" w:hint="eastAsia"/>
-          <w:color w:val="000080"/>
-          <w:kern w:val="0"/>
-          <w:sz w:val="20"/>
-          <w:szCs w:val="20"/>
-          <w:highlight w:val="white"/>
-        </w:rPr>
-        <w:t>。</w:t>
-      </w:r>
-      <w:r>
+      <w:pPr>
         <w:rPr>
           <w:rFonts w:ascii="Courier New" w:hAnsi="Courier New" w:cs="Courier New"/>
           <w:color w:val="0000FF"/>
           <w:kern w:val="0"/>
           <w:sz w:val="26"/>
           <w:szCs w:val="26"/>
+        </w:rPr>
+      </w:pPr>
+      <w:r>
+        <w:rPr>
+          <w:rFonts w:ascii="Courier New" w:hAnsi="Courier New" w:cs="Courier New"/>
+          <w:color w:val="000080"/>
+          <w:kern w:val="0"/>
+          <w:sz w:val="20"/>
+          <w:szCs w:val="20"/>
+          <w:highlight w:val="white"/>
+        </w:rPr>
+        <w:t>PKG_PUBLIC_FUNC</w:t>
+      </w:r>
+      <w:r>
+        <w:rPr>
+          <w:rFonts w:ascii="Courier New" w:hAnsi="Courier New" w:cs="Courier New" w:hint="eastAsia"/>
+          <w:color w:val="000080"/>
+          <w:kern w:val="0"/>
+          <w:sz w:val="20"/>
+          <w:szCs w:val="20"/>
+          <w:highlight w:val="white"/>
+        </w:rPr>
+        <w:t>。</w:t>
+      </w:r>
+      <w:r>
+        <w:rPr>
+          <w:rFonts w:ascii="Courier New" w:hAnsi="Courier New" w:cs="Courier New"/>
+          <w:color w:val="0000FF"/>
+          <w:kern w:val="0"/>
+          <w:sz w:val="26"/>
+          <w:szCs w:val="26"/>
           <w:highlight w:val="white"/>
         </w:rPr>
         <w:t>PROC_GET_KYKC_NO</w:t>
       </w:r>
+    </w:p>
+    <w:p>
+      <w:pPr>
+        <w:rPr>
+          <w:rFonts w:ascii="Courier New" w:hAnsi="Courier New" w:cs="Courier New"/>
+          <w:color w:val="0000FF"/>
+          <w:kern w:val="0"/>
+          <w:sz w:val="26"/>
+          <w:szCs w:val="26"/>
+        </w:rPr>
+      </w:pPr>
+    </w:p>
+    <w:p>
+      <w:pPr>
+        <w:rPr>
+          <w:rFonts w:ascii="Courier New" w:hAnsi="Courier New" w:cs="Courier New"/>
+          <w:color w:val="000080"/>
+          <w:kern w:val="0"/>
+          <w:sz w:val="20"/>
+          <w:szCs w:val="20"/>
+        </w:rPr>
+      </w:pPr>
+      <w:r>
+        <w:rPr>
+          <w:rFonts w:ascii="Courier New" w:hAnsi="Courier New" w:cs="Courier New"/>
+          <w:color w:val="000080"/>
+          <w:kern w:val="0"/>
+          <w:sz w:val="20"/>
+          <w:szCs w:val="20"/>
+          <w:highlight w:val="white"/>
+        </w:rPr>
+        <w:t>RF_HWTZ_HW</w:t>
+      </w:r>
+    </w:p>
+    <w:p>
+      <w:pPr>
+        <w:rPr>
+          <w:rFonts w:ascii="Courier New" w:hAnsi="Courier New" w:cs="Courier New"/>
+          <w:color w:val="000080"/>
+          <w:kern w:val="0"/>
+          <w:sz w:val="20"/>
+          <w:szCs w:val="20"/>
+        </w:rPr>
+      </w:pPr>
+      <w:r>
+        <w:rPr>
+          <w:rFonts w:ascii="Courier New" w:hAnsi="Courier New" w:cs="Courier New" w:hint="eastAsia"/>
+          <w:color w:val="000080"/>
+          <w:kern w:val="0"/>
+          <w:sz w:val="20"/>
+          <w:szCs w:val="20"/>
+        </w:rPr>
+        <w:t>退货计划筛选</w:t>
+      </w:r>
+      <w:r>
+        <w:rPr>
+          <w:rFonts w:ascii="Courier New" w:hAnsi="Courier New" w:cs="Courier New" w:hint="eastAsia"/>
+          <w:color w:val="000080"/>
+          <w:kern w:val="0"/>
+          <w:sz w:val="20"/>
+          <w:szCs w:val="20"/>
+        </w:rPr>
+        <w:t xml:space="preserve"> </w:t>
+      </w:r>
+      <w:r>
+        <w:rPr>
+          <w:rFonts w:ascii="Courier New" w:hAnsi="Courier New" w:cs="Courier New"/>
+          <w:color w:val="000080"/>
+          <w:kern w:val="0"/>
+          <w:sz w:val="20"/>
+          <w:szCs w:val="20"/>
+        </w:rPr>
+        <w:t xml:space="preserve"> </w:t>
+      </w:r>
+      <w:r>
+        <w:rPr>
+          <w:rFonts w:ascii="Courier New" w:hAnsi="Courier New" w:cs="Courier New"/>
+          <w:color w:val="000080"/>
+          <w:kern w:val="0"/>
+          <w:sz w:val="20"/>
+          <w:szCs w:val="20"/>
+          <w:highlight w:val="white"/>
+        </w:rPr>
+        <w:t xml:space="preserve">PKG_XTMXSZ </w:t>
+      </w:r>
+      <w:r>
+        <w:rPr>
+          <w:rFonts w:ascii="Courier New" w:hAnsi="Courier New" w:cs="Courier New" w:hint="eastAsia"/>
+          <w:color w:val="000080"/>
+          <w:kern w:val="0"/>
+          <w:sz w:val="20"/>
+          <w:szCs w:val="20"/>
+          <w:highlight w:val="white"/>
+        </w:rPr>
+        <w:t>。</w:t>
+      </w:r>
+      <w:bookmarkStart w:id="0" w:name="_GoBack"/>
+      <w:bookmarkEnd w:id="0"/>
+      <w:r>
+        <w:rPr>
+          <w:rFonts w:ascii="Courier New" w:hAnsi="Courier New" w:cs="Courier New"/>
+          <w:color w:val="0000FF"/>
+          <w:kern w:val="0"/>
+          <w:sz w:val="26"/>
+          <w:szCs w:val="26"/>
+          <w:highlight w:val="white"/>
+        </w:rPr>
+        <w:t>PROC_INSERT_TMP_ZNJHTH</w:t>
+      </w:r>
+    </w:p>
+    <w:p>
+      <w:pPr>
+        <w:rPr>
+          <w:rFonts w:ascii="Courier New" w:hAnsi="Courier New" w:cs="Courier New" w:hint="eastAsia"/>
+          <w:color w:val="000080"/>
+          <w:kern w:val="0"/>
+          <w:sz w:val="20"/>
+          <w:szCs w:val="20"/>
+        </w:rPr>
+      </w:pPr>
+      <w:r>
+        <w:rPr>
+          <w:rFonts w:ascii="Courier New" w:hAnsi="Courier New" w:cs="Courier New"/>
+          <w:color w:val="0000FF"/>
+          <w:kern w:val="0"/>
+          <w:sz w:val="20"/>
+          <w:szCs w:val="20"/>
+          <w:highlight w:val="white"/>
+        </w:rPr>
+        <w:t>Insert Into t_tmp_znjhth1</w:t>
+      </w:r>
+    </w:p>
+    <w:p>
+      <w:pPr>
+        <w:rPr>
+          <w:rFonts w:ascii="Courier New" w:hAnsi="Courier New" w:cs="Courier New"/>
+          <w:color w:val="0000FF"/>
+          <w:kern w:val="0"/>
+          <w:sz w:val="26"/>
+          <w:szCs w:val="26"/>
+        </w:rPr>
+      </w:pPr>
+      <w:r>
+        <w:rPr>
+          <w:rFonts w:ascii="Courier New" w:hAnsi="Courier New" w:cs="Courier New" w:hint="eastAsia"/>
+          <w:color w:val="000080"/>
+          <w:kern w:val="0"/>
+          <w:sz w:val="20"/>
+          <w:szCs w:val="20"/>
+        </w:rPr>
+        <w:t>退货计划保存</w:t>
+      </w:r>
+      <w:r>
+        <w:rPr>
+          <w:rFonts w:ascii="Courier New" w:hAnsi="Courier New" w:cs="Courier New" w:hint="eastAsia"/>
+          <w:color w:val="000080"/>
+          <w:kern w:val="0"/>
+          <w:sz w:val="20"/>
+          <w:szCs w:val="20"/>
+        </w:rPr>
+        <w:t xml:space="preserve"> </w:t>
+      </w:r>
+      <w:r>
+        <w:rPr>
+          <w:rFonts w:ascii="Courier New" w:hAnsi="Courier New" w:cs="Courier New"/>
+          <w:color w:val="000080"/>
+          <w:kern w:val="0"/>
+          <w:sz w:val="20"/>
+          <w:szCs w:val="20"/>
+          <w:highlight w:val="white"/>
+        </w:rPr>
+        <w:t xml:space="preserve">PKG_XTMXSZ </w:t>
+      </w:r>
+      <w:r>
+        <w:rPr>
+          <w:rFonts w:ascii="Courier New" w:hAnsi="Courier New" w:cs="Courier New" w:hint="eastAsia"/>
+          <w:color w:val="000080"/>
+          <w:kern w:val="0"/>
+          <w:sz w:val="20"/>
+          <w:szCs w:val="20"/>
+          <w:highlight w:val="white"/>
+        </w:rPr>
+        <w:t>。</w:t>
+      </w:r>
+      <w:r>
+        <w:rPr>
+          <w:rFonts w:ascii="Courier New" w:hAnsi="Courier New" w:cs="Courier New"/>
+          <w:color w:val="0000FF"/>
+          <w:kern w:val="0"/>
+          <w:sz w:val="26"/>
+          <w:szCs w:val="26"/>
+          <w:highlight w:val="white"/>
+        </w:rPr>
+        <w:t>PROC_SAVE_JHTH</w:t>
+      </w:r>
+    </w:p>
+    <w:p>
+      <w:pPr>
+        <w:rPr>
+          <w:rFonts w:ascii="Courier New" w:hAnsi="Courier New" w:cs="Courier New" w:hint="eastAsia"/>
+          <w:color w:val="000080"/>
+          <w:kern w:val="0"/>
+          <w:sz w:val="20"/>
+          <w:szCs w:val="20"/>
+        </w:rPr>
+      </w:pPr>
+      <w:r>
+        <w:rPr>
+          <w:rFonts w:ascii="Courier New" w:hAnsi="Courier New" w:cs="Courier New"/>
+          <w:color w:val="000080"/>
+          <w:kern w:val="0"/>
+          <w:sz w:val="20"/>
+          <w:szCs w:val="20"/>
+          <w:highlight w:val="white"/>
+        </w:rPr>
+        <w:t xml:space="preserve">  </w:t>
+      </w:r>
+      <w:r>
+        <w:rPr>
+          <w:rFonts w:ascii="Courier New" w:hAnsi="Courier New" w:cs="Courier New"/>
+          <w:color w:val="008080"/>
+          <w:kern w:val="0"/>
+          <w:sz w:val="20"/>
+          <w:szCs w:val="20"/>
+          <w:highlight w:val="white"/>
+        </w:rPr>
+        <w:t>Update</w:t>
+      </w:r>
+      <w:r>
+        <w:rPr>
+          <w:rFonts w:ascii="Courier New" w:hAnsi="Courier New" w:cs="Courier New"/>
+          <w:color w:val="000080"/>
+          <w:kern w:val="0"/>
+          <w:sz w:val="20"/>
+          <w:szCs w:val="20"/>
+          <w:highlight w:val="white"/>
+        </w:rPr>
+        <w:t xml:space="preserve"> t_tmp_znjhth</w:t>
+      </w:r>
+    </w:p>
+    <w:p>
+      <w:pPr>
+        <w:rPr>
+          <w:rFonts w:ascii="Courier New" w:hAnsi="Courier New" w:cs="Courier New"/>
+          <w:color w:val="000080"/>
+          <w:kern w:val="0"/>
+          <w:sz w:val="20"/>
+          <w:szCs w:val="20"/>
+        </w:rPr>
+      </w:pPr>
+      <w:r>
+        <w:rPr>
+          <w:rFonts w:ascii="Courier New" w:hAnsi="Courier New" w:cs="Courier New" w:hint="eastAsia"/>
+          <w:color w:val="000080"/>
+          <w:kern w:val="0"/>
+          <w:sz w:val="20"/>
+          <w:szCs w:val="20"/>
+          <w:highlight w:val="white"/>
+        </w:rPr>
+        <w:lastRenderedPageBreak/>
+        <w:t>退货计划提交</w:t>
+      </w:r>
+      <w:r>
+        <w:rPr>
+          <w:rFonts w:ascii="Courier New" w:hAnsi="Courier New" w:cs="Courier New" w:hint="eastAsia"/>
+          <w:color w:val="000080"/>
+          <w:kern w:val="0"/>
+          <w:sz w:val="20"/>
+          <w:szCs w:val="20"/>
+        </w:rPr>
+        <w:t xml:space="preserve"> </w:t>
+      </w:r>
+      <w:r>
+        <w:rPr>
+          <w:rFonts w:ascii="Courier New" w:hAnsi="Courier New" w:cs="Courier New"/>
+          <w:color w:val="000080"/>
+          <w:kern w:val="0"/>
+          <w:sz w:val="20"/>
+          <w:szCs w:val="20"/>
+          <w:highlight w:val="white"/>
+        </w:rPr>
+        <w:t>PKG_XTMXSZ</w:t>
+      </w:r>
+      <w:r>
+        <w:rPr>
+          <w:rFonts w:ascii="Courier New" w:hAnsi="Courier New" w:cs="Courier New"/>
+          <w:color w:val="000080"/>
+          <w:kern w:val="0"/>
+          <w:sz w:val="20"/>
+          <w:szCs w:val="20"/>
+          <w:highlight w:val="white"/>
+        </w:rPr>
+        <w:t xml:space="preserve"> </w:t>
+      </w:r>
+      <w:r>
+        <w:rPr>
+          <w:rFonts w:ascii="Courier New" w:hAnsi="Courier New" w:cs="Courier New" w:hint="eastAsia"/>
+          <w:color w:val="000080"/>
+          <w:kern w:val="0"/>
+          <w:sz w:val="20"/>
+          <w:szCs w:val="20"/>
+          <w:highlight w:val="white"/>
+        </w:rPr>
+        <w:t>。</w:t>
+      </w:r>
+      <w:r>
+        <w:rPr>
+          <w:rFonts w:ascii="Courier New" w:hAnsi="Courier New" w:cs="Courier New"/>
+          <w:color w:val="000080"/>
+          <w:kern w:val="0"/>
+          <w:sz w:val="20"/>
+          <w:szCs w:val="20"/>
+          <w:highlight w:val="white"/>
+        </w:rPr>
+        <w:t>PROC_MAKE_TMP_THJH</w:t>
+      </w:r>
+    </w:p>
+    <w:p>
+      <w:pPr>
+        <w:rPr>
+          <w:rFonts w:ascii="Courier New" w:hAnsi="Courier New" w:cs="Courier New"/>
+          <w:color w:val="000080"/>
+          <w:kern w:val="0"/>
+          <w:sz w:val="20"/>
+          <w:szCs w:val="20"/>
+          <w:highlight w:val="white"/>
+        </w:rPr>
+      </w:pPr>
+      <w:r>
+        <w:rPr>
+          <w:rFonts w:ascii="Courier New" w:hAnsi="Courier New" w:cs="Courier New"/>
+          <w:color w:val="008080"/>
+          <w:kern w:val="0"/>
+          <w:sz w:val="20"/>
+          <w:szCs w:val="20"/>
+          <w:highlight w:val="white"/>
+        </w:rPr>
+        <w:t>Insert</w:t>
+      </w:r>
+      <w:r>
+        <w:rPr>
+          <w:rFonts w:ascii="Courier New" w:hAnsi="Courier New" w:cs="Courier New"/>
+          <w:color w:val="000080"/>
+          <w:kern w:val="0"/>
+          <w:sz w:val="20"/>
+          <w:szCs w:val="20"/>
+          <w:highlight w:val="white"/>
+        </w:rPr>
+        <w:t xml:space="preserve"> </w:t>
+      </w:r>
+      <w:r>
+        <w:rPr>
+          <w:rFonts w:ascii="Courier New" w:hAnsi="Courier New" w:cs="Courier New"/>
+          <w:color w:val="008080"/>
+          <w:kern w:val="0"/>
+          <w:sz w:val="20"/>
+          <w:szCs w:val="20"/>
+          <w:highlight w:val="white"/>
+        </w:rPr>
+        <w:t>Into</w:t>
+      </w:r>
+      <w:r>
+        <w:rPr>
+          <w:rFonts w:ascii="Courier New" w:hAnsi="Courier New" w:cs="Courier New"/>
+          <w:color w:val="000080"/>
+          <w:kern w:val="0"/>
+          <w:sz w:val="20"/>
+          <w:szCs w:val="20"/>
+          <w:highlight w:val="white"/>
+        </w:rPr>
+        <w:t xml:space="preserve"> t_tmp_thjh</w:t>
+      </w:r>
+      <w:r>
+        <w:rPr>
+          <w:rFonts w:ascii="Courier New" w:hAnsi="Courier New" w:cs="Courier New"/>
+          <w:color w:val="008080"/>
+          <w:kern w:val="0"/>
+          <w:sz w:val="20"/>
+          <w:szCs w:val="20"/>
+          <w:highlight w:val="white"/>
+        </w:rPr>
+        <w:t xml:space="preserve"> </w:t>
+      </w:r>
+      <w:r>
+        <w:rPr>
+          <w:rFonts w:ascii="Courier New" w:hAnsi="Courier New" w:cs="Courier New"/>
+          <w:color w:val="008080"/>
+          <w:kern w:val="0"/>
+          <w:sz w:val="20"/>
+          <w:szCs w:val="20"/>
+          <w:highlight w:val="white"/>
+        </w:rPr>
+        <w:t>From</w:t>
+      </w:r>
+      <w:r>
+        <w:rPr>
+          <w:rFonts w:ascii="Courier New" w:hAnsi="Courier New" w:cs="Courier New"/>
+          <w:color w:val="000080"/>
+          <w:kern w:val="0"/>
+          <w:sz w:val="20"/>
+          <w:szCs w:val="20"/>
+          <w:highlight w:val="white"/>
+        </w:rPr>
+        <w:t xml:space="preserve"> t_tmp_znjhth</w:t>
+      </w:r>
+      <w:r>
+        <w:rPr>
+          <w:rFonts w:ascii="Courier New" w:hAnsi="Courier New" w:cs="Courier New"/>
+          <w:color w:val="000080"/>
+          <w:kern w:val="0"/>
+          <w:sz w:val="20"/>
+          <w:szCs w:val="20"/>
+          <w:highlight w:val="white"/>
+        </w:rPr>
+        <w:t xml:space="preserve">  </w:t>
+      </w:r>
+    </w:p>
+    <w:p>
+      <w:pPr>
+        <w:rPr>
+          <w:rFonts w:ascii="Courier New" w:hAnsi="Courier New" w:cs="Courier New"/>
+          <w:i/>
+          <w:iCs/>
+          <w:color w:val="FF0000"/>
+          <w:kern w:val="0"/>
+          <w:sz w:val="20"/>
+          <w:szCs w:val="20"/>
+        </w:rPr>
+      </w:pPr>
+      <w:r>
+        <w:rPr>
+          <w:rFonts w:ascii="Courier New" w:hAnsi="Courier New" w:cs="Courier New"/>
+          <w:i/>
+          <w:iCs/>
+          <w:color w:val="FF0000"/>
+          <w:kern w:val="0"/>
+          <w:sz w:val="20"/>
+          <w:szCs w:val="20"/>
+          <w:highlight w:val="white"/>
+        </w:rPr>
+        <w:t>定时处理过程</w:t>
+      </w:r>
+      <w:r>
+        <w:rPr>
+          <w:rFonts w:ascii="Courier New" w:hAnsi="Courier New" w:cs="Courier New"/>
+          <w:i/>
+          <w:iCs/>
+          <w:color w:val="FF0000"/>
+          <w:kern w:val="0"/>
+          <w:sz w:val="20"/>
+          <w:szCs w:val="20"/>
+          <w:highlight w:val="white"/>
+        </w:rPr>
+        <w:t xml:space="preserve"> proc_sx_main_xtw</w:t>
+      </w:r>
+      <w:r>
+        <w:rPr>
+          <w:rFonts w:ascii="Courier New" w:hAnsi="Courier New" w:cs="Courier New"/>
+          <w:i/>
+          <w:iCs/>
+          <w:color w:val="FF0000"/>
+          <w:kern w:val="0"/>
+          <w:sz w:val="20"/>
+          <w:szCs w:val="20"/>
+          <w:highlight w:val="white"/>
+        </w:rPr>
+        <w:t>中会调用</w:t>
+      </w:r>
+      <w:r>
+        <w:rPr>
+          <w:rFonts w:ascii="Courier New" w:hAnsi="Courier New" w:cs="Courier New"/>
+          <w:i/>
+          <w:iCs/>
+          <w:color w:val="FF0000"/>
+          <w:kern w:val="0"/>
+          <w:sz w:val="20"/>
+          <w:szCs w:val="20"/>
+          <w:highlight w:val="white"/>
+        </w:rPr>
+        <w:t>:PKG_AUTO_EXEC.PROC_THJH_AUTOCL(errno,errtext);</w:t>
+      </w:r>
+    </w:p>
+    <w:p>
+      <w:pPr>
+        <w:rPr>
+          <w:rFonts w:ascii="Courier New" w:hAnsi="Courier New" w:cs="Courier New"/>
+          <w:i/>
+          <w:iCs/>
+          <w:color w:val="FF0000"/>
+          <w:kern w:val="0"/>
+          <w:sz w:val="20"/>
+          <w:szCs w:val="20"/>
+          <w:highlight w:val="white"/>
+        </w:rPr>
+      </w:pPr>
+      <w:r>
+        <w:rPr>
+          <w:rFonts w:ascii="Courier New" w:hAnsi="Courier New" w:cs="Courier New"/>
+          <w:i/>
+          <w:iCs/>
+          <w:color w:val="FF0000"/>
+          <w:kern w:val="0"/>
+          <w:sz w:val="20"/>
+          <w:szCs w:val="20"/>
+          <w:highlight w:val="white"/>
+        </w:rPr>
+        <w:t>I</w:t>
+      </w:r>
+      <w:r>
+        <w:rPr>
+          <w:rFonts w:ascii="Courier New" w:hAnsi="Courier New" w:cs="Courier New" w:hint="eastAsia"/>
+          <w:i/>
+          <w:iCs/>
+          <w:color w:val="FF0000"/>
+          <w:kern w:val="0"/>
+          <w:sz w:val="20"/>
+          <w:szCs w:val="20"/>
+          <w:highlight w:val="white"/>
+        </w:rPr>
+        <w:t xml:space="preserve">nsert </w:t>
+      </w:r>
+      <w:r>
+        <w:rPr>
+          <w:rFonts w:ascii="Courier New" w:hAnsi="Courier New" w:cs="Courier New"/>
+          <w:i/>
+          <w:iCs/>
+          <w:color w:val="FF0000"/>
+          <w:kern w:val="0"/>
+          <w:sz w:val="20"/>
+          <w:szCs w:val="20"/>
+        </w:rPr>
+        <w:t xml:space="preserve"> </w:t>
+      </w:r>
+      <w:r>
+        <w:rPr>
+          <w:rFonts w:ascii="Courier New" w:hAnsi="Courier New" w:cs="Courier New"/>
+          <w:i/>
+          <w:iCs/>
+          <w:color w:val="FF0000"/>
+          <w:kern w:val="0"/>
+          <w:sz w:val="20"/>
+          <w:szCs w:val="20"/>
+        </w:rPr>
+        <w:t>tm_thjh</w:t>
+      </w:r>
+      <w:r>
+        <w:rPr>
+          <w:rFonts w:ascii="Courier New" w:hAnsi="Courier New" w:cs="Courier New"/>
+          <w:i/>
+          <w:iCs/>
+          <w:color w:val="FF0000"/>
+          <w:kern w:val="0"/>
+          <w:sz w:val="20"/>
+          <w:szCs w:val="20"/>
+        </w:rPr>
+        <w:t xml:space="preserve"> from </w:t>
+      </w:r>
+      <w:r>
+        <w:rPr>
+          <w:rFonts w:ascii="Courier New" w:hAnsi="Courier New" w:cs="Courier New"/>
+          <w:color w:val="000080"/>
+          <w:kern w:val="0"/>
+          <w:sz w:val="20"/>
+          <w:szCs w:val="20"/>
+          <w:highlight w:val="white"/>
+        </w:rPr>
+        <w:t>t_tmp_thjh</w:t>
+      </w:r>
+    </w:p>
+    <w:p>
+      <w:pPr>
+        <w:rPr>
+          <w:rFonts w:ascii="Courier New" w:hAnsi="Courier New" w:cs="Courier New"/>
+          <w:i/>
+          <w:iCs/>
+          <w:color w:val="FF0000"/>
+          <w:kern w:val="0"/>
+          <w:sz w:val="20"/>
+          <w:szCs w:val="20"/>
+        </w:rPr>
+      </w:pPr>
+      <w:r>
+        <w:rPr>
+          <w:rFonts w:ascii="Courier New" w:hAnsi="Courier New" w:cs="Courier New"/>
+          <w:i/>
+          <w:iCs/>
+          <w:color w:val="FF0000"/>
+          <w:kern w:val="0"/>
+          <w:sz w:val="20"/>
+          <w:szCs w:val="20"/>
+          <w:highlight w:val="white"/>
+        </w:rPr>
+        <w:t>I</w:t>
+      </w:r>
+      <w:r>
+        <w:rPr>
+          <w:rFonts w:ascii="Courier New" w:hAnsi="Courier New" w:cs="Courier New" w:hint="eastAsia"/>
+          <w:i/>
+          <w:iCs/>
+          <w:color w:val="FF0000"/>
+          <w:kern w:val="0"/>
+          <w:sz w:val="20"/>
+          <w:szCs w:val="20"/>
+          <w:highlight w:val="white"/>
+        </w:rPr>
+        <w:t>nsert t</w:t>
+      </w:r>
+      <w:r>
+        <w:rPr>
+          <w:rFonts w:ascii="Courier New" w:hAnsi="Courier New" w:cs="Courier New"/>
+          <w:i/>
+          <w:iCs/>
+          <w:color w:val="FF0000"/>
+          <w:kern w:val="0"/>
+          <w:sz w:val="20"/>
+          <w:szCs w:val="20"/>
+        </w:rPr>
+        <w:t>_dpls</w:t>
+      </w:r>
+    </w:p>
+    <w:p>
+      <w:pPr>
+        <w:rPr>
+          <w:rFonts w:ascii="Courier New" w:hAnsi="Courier New" w:cs="Courier New"/>
+          <w:color w:val="000080"/>
+          <w:kern w:val="0"/>
+          <w:sz w:val="20"/>
+          <w:szCs w:val="20"/>
+        </w:rPr>
+      </w:pPr>
     </w:p>
     <w:sectPr>
       <w:pgSz w:w="11906" w:h="16838"/>
@@ -3979,7 +4615,7 @@
 </file>
 
 <file path=word/endnotes.xml><?xml version="1.0" encoding="utf-8"?>
-<w:endnotes xmlns:wpc="http://schemas.microsoft.com/office/word/2010/wordprocessingCanvas" xmlns:cx="http://schemas.microsoft.com/office/drawing/2014/chartex" xmlns:cx1="http://schemas.microsoft.com/office/drawing/2015/9/8/chartex" xmlns:cx2="http://schemas.microsoft.com/office/drawing/2015/10/21/chartex" xmlns:cx3="http://schemas.microsoft.com/office/drawing/2016/5/9/chartex" xmlns:cx4="http://schemas.microsoft.com/office/drawing/2016/5/10/chartex" xmlns:cx5="http://schemas.microsoft.com/office/drawing/2016/5/11/chartex" xmlns:cx6="http://schemas.microsoft.com/office/drawing/2016/5/12/chartex" xmlns:cx7="http://schemas.microsoft.com/office/drawing/2016/5/13/chartex" xmlns:cx8="http://schemas.microsoft.com/office/drawing/2016/5/14/chartex" xmlns:mc="http://schemas.openxmlformats.org/markup-compatibility/2006" xmlns:o="urn:schemas-microsoft-com:office:office" xmlns:r="http://schemas.openxmlformats.org/officeDocument/2006/relationships" xmlns:m="http://schemas.openxmlformats.org/officeDocument/2006/math" xmlns:v="urn:schemas-microsoft-com:vml" xmlns:wp14="http://schemas.microsoft.com/office/word/2010/wordprocessingDrawing" xmlns:wp="http://schemas.openxmlformats.org/drawingml/2006/wordprocessingDrawing" xmlns:w10="urn:schemas-microsoft-com:office:word" xmlns:w="http://schemas.openxmlformats.org/wordprocessingml/2006/main" xmlns:w14="http://schemas.microsoft.com/office/word/2010/wordml" xmlns:w15="http://schemas.microsoft.com/office/word/2012/wordml" xmlns:w16se="http://schemas.microsoft.com/office/word/2015/wordml/symex" xmlns:wpg="http://schemas.microsoft.com/office/word/2010/wordprocessingGroup" xmlns:wpi="http://schemas.microsoft.com/office/word/2010/wordprocessingInk" xmlns:wne="http://schemas.microsoft.com/office/word/2006/wordml" xmlns:wps="http://schemas.microsoft.com/office/word/2010/wordprocessingShape" mc:Ignorable="w14 w15 w16se wp14">
+<w:endnotes xmlns:wpc="http://schemas.microsoft.com/office/word/2010/wordprocessingCanvas" xmlns:cx="http://schemas.microsoft.com/office/drawing/2014/chartex" xmlns:cx1="http://schemas.microsoft.com/office/drawing/2015/9/8/chartex" xmlns:cx2="http://schemas.microsoft.com/office/drawing/2015/10/21/chartex" xmlns:cx3="http://schemas.microsoft.com/office/drawing/2016/5/9/chartex" xmlns:cx4="http://schemas.microsoft.com/office/drawing/2016/5/10/chartex" xmlns:cx5="http://schemas.microsoft.com/office/drawing/2016/5/11/chartex" xmlns:cx6="http://schemas.microsoft.com/office/drawing/2016/5/12/chartex" xmlns:cx7="http://schemas.microsoft.com/office/drawing/2016/5/13/chartex" xmlns:cx8="http://schemas.microsoft.com/office/drawing/2016/5/14/chartex" xmlns:mc="http://schemas.openxmlformats.org/markup-compatibility/2006" xmlns:aink="http://schemas.microsoft.com/office/drawing/2016/ink" xmlns:o="urn:schemas-microsoft-com:office:office" xmlns:r="http://schemas.openxmlformats.org/officeDocument/2006/relationships" xmlns:m="http://schemas.openxmlformats.org/officeDocument/2006/math" xmlns:v="urn:schemas-microsoft-com:vml" xmlns:wp14="http://schemas.microsoft.com/office/word/2010/wordprocessingDrawing" xmlns:wp="http://schemas.openxmlformats.org/drawingml/2006/wordprocessingDrawing" xmlns:w10="urn:schemas-microsoft-com:office:word" xmlns:w="http://schemas.openxmlformats.org/wordprocessingml/2006/main" xmlns:w14="http://schemas.microsoft.com/office/word/2010/wordml" xmlns:w15="http://schemas.microsoft.com/office/word/2012/wordml" xmlns:w16se="http://schemas.microsoft.com/office/word/2015/wordml/symex" xmlns:wpg="http://schemas.microsoft.com/office/word/2010/wordprocessingGroup" xmlns:wpi="http://schemas.microsoft.com/office/word/2010/wordprocessingInk" xmlns:wne="http://schemas.microsoft.com/office/word/2006/wordml" xmlns:wps="http://schemas.microsoft.com/office/word/2010/wordprocessingShape" mc:Ignorable="w14 w15 w16se wp14">
   <w:endnote w:type="separator" w:id="-1">
     <w:p>
       <w:r>
@@ -3998,7 +4634,7 @@
 </file>
 
 <file path=word/footnotes.xml><?xml version="1.0" encoding="utf-8"?>
-<w:footnotes xmlns:wpc="http://schemas.microsoft.com/office/word/2010/wordprocessingCanvas" xmlns:cx="http://schemas.microsoft.com/office/drawing/2014/chartex" xmlns:cx1="http://schemas.microsoft.com/office/drawing/2015/9/8/chartex" xmlns:cx2="http://schemas.microsoft.com/office/drawing/2015/10/21/chartex" xmlns:cx3="http://schemas.microsoft.com/office/drawing/2016/5/9/chartex" xmlns:cx4="http://schemas.microsoft.com/office/drawing/2016/5/10/chartex" xmlns:cx5="http://schemas.microsoft.com/office/drawing/2016/5/11/chartex" xmlns:cx6="http://schemas.microsoft.com/office/drawing/2016/5/12/chartex" xmlns:cx7="http://schemas.microsoft.com/office/drawing/2016/5/13/chartex" xmlns:cx8="http://schemas.microsoft.com/office/drawing/2016/5/14/chartex" xmlns:mc="http://schemas.openxmlformats.org/markup-compatibility/2006" xmlns:o="urn:schemas-microsoft-com:office:office" xmlns:r="http://schemas.openxmlformats.org/officeDocument/2006/relationships" xmlns:m="http://schemas.openxmlformats.org/officeDocument/2006/math" xmlns:v="urn:schemas-microsoft-com:vml" xmlns:wp14="http://schemas.microsoft.com/office/word/2010/wordprocessingDrawing" xmlns:wp="http://schemas.openxmlformats.org/drawingml/2006/wordprocessingDrawing" xmlns:w10="urn:schemas-microsoft-com:office:word" xmlns:w="http://schemas.openxmlformats.org/wordprocessingml/2006/main" xmlns:w14="http://schemas.microsoft.com/office/word/2010/wordml" xmlns:w15="http://schemas.microsoft.com/office/word/2012/wordml" xmlns:w16se="http://schemas.microsoft.com/office/word/2015/wordml/symex" xmlns:wpg="http://schemas.microsoft.com/office/word/2010/wordprocessingGroup" xmlns:wpi="http://schemas.microsoft.com/office/word/2010/wordprocessingInk" xmlns:wne="http://schemas.microsoft.com/office/word/2006/wordml" xmlns:wps="http://schemas.microsoft.com/office/word/2010/wordprocessingShape" mc:Ignorable="w14 w15 w16se wp14">
+<w:footnotes xmlns:wpc="http://schemas.microsoft.com/office/word/2010/wordprocessingCanvas" xmlns:cx="http://schemas.microsoft.com/office/drawing/2014/chartex" xmlns:cx1="http://schemas.microsoft.com/office/drawing/2015/9/8/chartex" xmlns:cx2="http://schemas.microsoft.com/office/drawing/2015/10/21/chartex" xmlns:cx3="http://schemas.microsoft.com/office/drawing/2016/5/9/chartex" xmlns:cx4="http://schemas.microsoft.com/office/drawing/2016/5/10/chartex" xmlns:cx5="http://schemas.microsoft.com/office/drawing/2016/5/11/chartex" xmlns:cx6="http://schemas.microsoft.com/office/drawing/2016/5/12/chartex" xmlns:cx7="http://schemas.microsoft.com/office/drawing/2016/5/13/chartex" xmlns:cx8="http://schemas.microsoft.com/office/drawing/2016/5/14/chartex" xmlns:mc="http://schemas.openxmlformats.org/markup-compatibility/2006" xmlns:aink="http://schemas.microsoft.com/office/drawing/2016/ink" xmlns:o="urn:schemas-microsoft-com:office:office" xmlns:r="http://schemas.openxmlformats.org/officeDocument/2006/relationships" xmlns:m="http://schemas.openxmlformats.org/officeDocument/2006/math" xmlns:v="urn:schemas-microsoft-com:vml" xmlns:wp14="http://schemas.microsoft.com/office/word/2010/wordprocessingDrawing" xmlns:wp="http://schemas.openxmlformats.org/drawingml/2006/wordprocessingDrawing" xmlns:w10="urn:schemas-microsoft-com:office:word" xmlns:w="http://schemas.openxmlformats.org/wordprocessingml/2006/main" xmlns:w14="http://schemas.microsoft.com/office/word/2010/wordml" xmlns:w15="http://schemas.microsoft.com/office/word/2012/wordml" xmlns:w16se="http://schemas.microsoft.com/office/word/2015/wordml/symex" xmlns:wpg="http://schemas.microsoft.com/office/word/2010/wordprocessingGroup" xmlns:wpi="http://schemas.microsoft.com/office/word/2010/wordprocessingInk" xmlns:wne="http://schemas.microsoft.com/office/word/2006/wordml" xmlns:wps="http://schemas.microsoft.com/office/word/2010/wordprocessingShape" mc:Ignorable="w14 w15 w16se wp14">
   <w:footnote w:type="separator" w:id="-1">
     <w:p>
       <w:r>

--- a/工作/重庆新华/存储过程.docx
+++ b/工作/重庆新华/存储过程.docx
@@ -144,6 +144,115 @@
     <w:p>
       <w:pPr>
         <w:rPr>
+          <w:rFonts w:ascii="Courier New" w:hAnsi="Courier New" w:cs="Courier New"/>
+          <w:color w:val="000080"/>
+          <w:kern w:val="0"/>
+          <w:sz w:val="20"/>
+          <w:szCs w:val="20"/>
+        </w:rPr>
+      </w:pPr>
+      <w:r>
+        <w:rPr>
+          <w:rFonts w:ascii="新宋体" w:eastAsia="新宋体" w:hAnsi="Times New Roman" w:cs="Times New Roman" w:hint="eastAsia"/>
+          <w:noProof/>
+          <w:color w:val="A31515"/>
+          <w:kern w:val="0"/>
+          <w:sz w:val="18"/>
+          <w:szCs w:val="18"/>
+        </w:rPr>
+        <w:t>特殊发货下架--</w:t>
+      </w:r>
+      <w:r>
+        <w:rPr>
+          <w:rFonts w:ascii="Courier New" w:hAnsi="Courier New" w:cs="Courier New"/>
+          <w:color w:val="000080"/>
+          <w:kern w:val="0"/>
+          <w:sz w:val="20"/>
+          <w:szCs w:val="20"/>
+          <w:highlight w:val="white"/>
+        </w:rPr>
+        <w:t xml:space="preserve"> </w:t>
+      </w:r>
+      <w:r>
+        <w:rPr>
+          <w:rFonts w:ascii="Courier New" w:hAnsi="Courier New" w:cs="Courier New"/>
+          <w:color w:val="000080"/>
+          <w:kern w:val="0"/>
+          <w:sz w:val="20"/>
+          <w:szCs w:val="20"/>
+          <w:highlight w:val="white"/>
+        </w:rPr>
+        <w:t>PROC_TSFHDD_XD_READY</w:t>
+      </w:r>
+      <w:r>
+        <w:rPr>
+          <w:rFonts w:ascii="Courier New" w:hAnsi="Courier New" w:cs="Courier New"/>
+          <w:color w:val="000080"/>
+          <w:kern w:val="0"/>
+          <w:sz w:val="20"/>
+          <w:szCs w:val="20"/>
+        </w:rPr>
+        <w:t xml:space="preserve"> </w:t>
+      </w:r>
+      <w:r>
+        <w:rPr>
+          <w:rFonts w:ascii="宋体" w:eastAsia="宋体" w:hAnsi="Times New Roman" w:cs="Times New Roman"/>
+          <w:noProof/>
+          <w:color w:val="A31515"/>
+          <w:kern w:val="0"/>
+          <w:sz w:val="20"/>
+          <w:szCs w:val="20"/>
+        </w:rPr>
+        <w:t>PROC_KFZYDD_READY_XTW</w:t>
+      </w:r>
+    </w:p>
+    <w:p>
+      <w:pPr>
+        <w:rPr>
+          <w:rFonts w:ascii="新宋体" w:eastAsia="新宋体" w:hAnsi="Times New Roman" w:cs="Times New Roman"/>
+          <w:noProof/>
+          <w:color w:val="A31515"/>
+          <w:kern w:val="0"/>
+          <w:sz w:val="18"/>
+          <w:szCs w:val="18"/>
+        </w:rPr>
+      </w:pPr>
+      <w:r>
+        <w:rPr>
+          <w:rFonts w:ascii="Courier New" w:hAnsi="Courier New" w:cs="Courier New"/>
+          <w:color w:val="0000FF"/>
+          <w:kern w:val="0"/>
+          <w:sz w:val="26"/>
+          <w:szCs w:val="26"/>
+          <w:highlight w:val="white"/>
+        </w:rPr>
+        <w:t>PROC_KFZYDD_DSFP_XTW_TS</w:t>
+      </w:r>
+      <w:r>
+        <w:rPr>
+          <w:rFonts w:ascii="Courier New" w:hAnsi="Courier New" w:cs="Courier New"/>
+          <w:color w:val="0000FF"/>
+          <w:kern w:val="0"/>
+          <w:sz w:val="26"/>
+          <w:szCs w:val="26"/>
+        </w:rPr>
+        <w:t xml:space="preserve"> </w:t>
+      </w:r>
+      <w:r>
+        <w:rPr>
+          <w:rFonts w:ascii="Courier New" w:hAnsi="Courier New" w:cs="Courier New"/>
+          <w:color w:val="000080"/>
+          <w:kern w:val="0"/>
+          <w:sz w:val="20"/>
+          <w:szCs w:val="20"/>
+          <w:highlight w:val="white"/>
+        </w:rPr>
+        <w:t>PROC_KFZYDD_XTW</w:t>
+      </w:r>
+    </w:p>
+    <w:p>
+      <w:pPr>
+        <w:rPr>
           <w:rFonts w:ascii="新宋体" w:eastAsia="新宋体" w:hAnsi="Times New Roman" w:cs="Times New Roman"/>
           <w:noProof/>
           <w:color w:val="A31515"/>
@@ -1879,6 +1988,7 @@
           <w:szCs w:val="20"/>
           <w:highlight w:val="white"/>
         </w:rPr>
+        <w:lastRenderedPageBreak/>
         <w:tab/>
       </w:r>
       <w:r>
@@ -2055,7 +2165,6 @@
           <w:szCs w:val="20"/>
           <w:highlight w:val="white"/>
         </w:rPr>
-        <w:lastRenderedPageBreak/>
         <w:t xml:space="preserve">  </w:t>
       </w:r>
       <w:r>
@@ -3030,6 +3139,7 @@
           <w:sz w:val="24"/>
           <w:szCs w:val="24"/>
         </w:rPr>
+        <w:lastRenderedPageBreak/>
         <w:drawing>
           <wp:inline distT="0" distB="0" distL="0" distR="0">
             <wp:extent cx="5562600" cy="400050"/>
@@ -4069,8 +4179,6 @@
         </w:rPr>
         <w:t>。</w:t>
       </w:r>
-      <w:bookmarkStart w:id="0" w:name="_GoBack"/>
-      <w:bookmarkEnd w:id="0"/>
       <w:r>
         <w:rPr>
           <w:rFonts w:ascii="Courier New" w:hAnsi="Courier New" w:cs="Courier New"/>
@@ -4086,7 +4194,7 @@
     <w:p>
       <w:pPr>
         <w:rPr>
-          <w:rFonts w:ascii="Courier New" w:hAnsi="Courier New" w:cs="Courier New" w:hint="eastAsia"/>
+          <w:rFonts w:ascii="Courier New" w:hAnsi="Courier New" w:cs="Courier New"/>
           <w:color w:val="000080"/>
           <w:kern w:val="0"/>
           <w:sz w:val="20"/>
@@ -4102,6 +4210,7 @@
           <w:szCs w:val="20"/>
           <w:highlight w:val="white"/>
         </w:rPr>
+        <w:lastRenderedPageBreak/>
         <w:t>Insert Into t_tmp_znjhth1</w:t>
       </w:r>
     </w:p>
@@ -4172,24 +4281,123 @@
     <w:p>
       <w:pPr>
         <w:rPr>
+          <w:rFonts w:ascii="Courier New" w:hAnsi="Courier New" w:cs="Courier New"/>
+          <w:color w:val="000080"/>
+          <w:kern w:val="0"/>
+          <w:sz w:val="20"/>
+          <w:szCs w:val="20"/>
+        </w:rPr>
+      </w:pPr>
+      <w:r>
+        <w:rPr>
+          <w:rFonts w:ascii="Courier New" w:hAnsi="Courier New" w:cs="Courier New"/>
+          <w:color w:val="000080"/>
+          <w:kern w:val="0"/>
+          <w:sz w:val="20"/>
+          <w:szCs w:val="20"/>
+          <w:highlight w:val="white"/>
+        </w:rPr>
+        <w:t xml:space="preserve">  </w:t>
+      </w:r>
+      <w:r>
+        <w:rPr>
+          <w:rFonts w:ascii="Courier New" w:hAnsi="Courier New" w:cs="Courier New"/>
+          <w:color w:val="008080"/>
+          <w:kern w:val="0"/>
+          <w:sz w:val="20"/>
+          <w:szCs w:val="20"/>
+          <w:highlight w:val="white"/>
+        </w:rPr>
+        <w:t>Update</w:t>
+      </w:r>
+      <w:r>
+        <w:rPr>
+          <w:rFonts w:ascii="Courier New" w:hAnsi="Courier New" w:cs="Courier New"/>
+          <w:color w:val="000080"/>
+          <w:kern w:val="0"/>
+          <w:sz w:val="20"/>
+          <w:szCs w:val="20"/>
+          <w:highlight w:val="white"/>
+        </w:rPr>
+        <w:t xml:space="preserve"> t_tmp_znjhth</w:t>
+      </w:r>
+    </w:p>
+    <w:p>
+      <w:pPr>
+        <w:rPr>
+          <w:rFonts w:ascii="Courier New" w:hAnsi="Courier New" w:cs="Courier New"/>
+          <w:color w:val="000080"/>
+          <w:kern w:val="0"/>
+          <w:sz w:val="20"/>
+          <w:szCs w:val="20"/>
+        </w:rPr>
+      </w:pPr>
+      <w:r>
+        <w:rPr>
           <w:rFonts w:ascii="Courier New" w:hAnsi="Courier New" w:cs="Courier New" w:hint="eastAsia"/>
           <w:color w:val="000080"/>
           <w:kern w:val="0"/>
           <w:sz w:val="20"/>
           <w:szCs w:val="20"/>
-        </w:rPr>
-      </w:pPr>
-      <w:r>
-        <w:rPr>
-          <w:rFonts w:ascii="Courier New" w:hAnsi="Courier New" w:cs="Courier New"/>
-          <w:color w:val="000080"/>
-          <w:kern w:val="0"/>
-          <w:sz w:val="20"/>
-          <w:szCs w:val="20"/>
-          <w:highlight w:val="white"/>
-        </w:rPr>
-        <w:t xml:space="preserve">  </w:t>
-      </w:r>
+          <w:highlight w:val="white"/>
+        </w:rPr>
+        <w:t>退货计划提交</w:t>
+      </w:r>
+      <w:r>
+        <w:rPr>
+          <w:rFonts w:ascii="Courier New" w:hAnsi="Courier New" w:cs="Courier New" w:hint="eastAsia"/>
+          <w:color w:val="000080"/>
+          <w:kern w:val="0"/>
+          <w:sz w:val="20"/>
+          <w:szCs w:val="20"/>
+        </w:rPr>
+        <w:t xml:space="preserve"> </w:t>
+      </w:r>
+      <w:r>
+        <w:rPr>
+          <w:rFonts w:ascii="Courier New" w:hAnsi="Courier New" w:cs="Courier New"/>
+          <w:color w:val="000080"/>
+          <w:kern w:val="0"/>
+          <w:sz w:val="20"/>
+          <w:szCs w:val="20"/>
+          <w:highlight w:val="white"/>
+        </w:rPr>
+        <w:t xml:space="preserve">PKG_XTMXSZ </w:t>
+      </w:r>
+      <w:r>
+        <w:rPr>
+          <w:rFonts w:ascii="Courier New" w:hAnsi="Courier New" w:cs="Courier New" w:hint="eastAsia"/>
+          <w:color w:val="000080"/>
+          <w:kern w:val="0"/>
+          <w:sz w:val="20"/>
+          <w:szCs w:val="20"/>
+          <w:highlight w:val="white"/>
+        </w:rPr>
+        <w:t>。</w:t>
+      </w:r>
+      <w:r>
+        <w:rPr>
+          <w:rFonts w:ascii="Courier New" w:hAnsi="Courier New" w:cs="Courier New"/>
+          <w:color w:val="000080"/>
+          <w:kern w:val="0"/>
+          <w:sz w:val="20"/>
+          <w:szCs w:val="20"/>
+          <w:highlight w:val="white"/>
+        </w:rPr>
+        <w:t>PROC_MAKE_TMP_THJH</w:t>
+      </w:r>
+    </w:p>
+    <w:p>
+      <w:pPr>
+        <w:rPr>
+          <w:rFonts w:ascii="Courier New" w:hAnsi="Courier New" w:cs="Courier New"/>
+          <w:color w:val="000080"/>
+          <w:kern w:val="0"/>
+          <w:sz w:val="20"/>
+          <w:szCs w:val="20"/>
+          <w:highlight w:val="white"/>
+        </w:rPr>
+      </w:pPr>
       <w:r>
         <w:rPr>
           <w:rFonts w:ascii="Courier New" w:hAnsi="Courier New" w:cs="Courier New"/>
@@ -4199,67 +4407,45 @@
           <w:szCs w:val="20"/>
           <w:highlight w:val="white"/>
         </w:rPr>
-        <w:t>Update</w:t>
-      </w:r>
-      <w:r>
-        <w:rPr>
-          <w:rFonts w:ascii="Courier New" w:hAnsi="Courier New" w:cs="Courier New"/>
-          <w:color w:val="000080"/>
-          <w:kern w:val="0"/>
-          <w:sz w:val="20"/>
-          <w:szCs w:val="20"/>
-          <w:highlight w:val="white"/>
-        </w:rPr>
-        <w:t xml:space="preserve"> t_tmp_znjhth</w:t>
-      </w:r>
-    </w:p>
-    <w:p>
-      <w:pPr>
-        <w:rPr>
-          <w:rFonts w:ascii="Courier New" w:hAnsi="Courier New" w:cs="Courier New"/>
-          <w:color w:val="000080"/>
-          <w:kern w:val="0"/>
-          <w:sz w:val="20"/>
-          <w:szCs w:val="20"/>
-        </w:rPr>
-      </w:pPr>
-      <w:r>
-        <w:rPr>
-          <w:rFonts w:ascii="Courier New" w:hAnsi="Courier New" w:cs="Courier New" w:hint="eastAsia"/>
-          <w:color w:val="000080"/>
-          <w:kern w:val="0"/>
-          <w:sz w:val="20"/>
-          <w:szCs w:val="20"/>
-          <w:highlight w:val="white"/>
-        </w:rPr>
-        <w:lastRenderedPageBreak/>
-        <w:t>退货计划提交</w:t>
-      </w:r>
-      <w:r>
-        <w:rPr>
-          <w:rFonts w:ascii="Courier New" w:hAnsi="Courier New" w:cs="Courier New" w:hint="eastAsia"/>
-          <w:color w:val="000080"/>
-          <w:kern w:val="0"/>
-          <w:sz w:val="20"/>
-          <w:szCs w:val="20"/>
+        <w:t>Insert</w:t>
+      </w:r>
+      <w:r>
+        <w:rPr>
+          <w:rFonts w:ascii="Courier New" w:hAnsi="Courier New" w:cs="Courier New"/>
+          <w:color w:val="000080"/>
+          <w:kern w:val="0"/>
+          <w:sz w:val="20"/>
+          <w:szCs w:val="20"/>
+          <w:highlight w:val="white"/>
         </w:rPr>
         <w:t xml:space="preserve"> </w:t>
       </w:r>
       <w:r>
         <w:rPr>
           <w:rFonts w:ascii="Courier New" w:hAnsi="Courier New" w:cs="Courier New"/>
-          <w:color w:val="000080"/>
-          <w:kern w:val="0"/>
-          <w:sz w:val="20"/>
-          <w:szCs w:val="20"/>
-          <w:highlight w:val="white"/>
-        </w:rPr>
-        <w:t>PKG_XTMXSZ</w:t>
-      </w:r>
-      <w:r>
-        <w:rPr>
-          <w:rFonts w:ascii="Courier New" w:hAnsi="Courier New" w:cs="Courier New"/>
-          <w:color w:val="000080"/>
+          <w:color w:val="008080"/>
+          <w:kern w:val="0"/>
+          <w:sz w:val="20"/>
+          <w:szCs w:val="20"/>
+          <w:highlight w:val="white"/>
+        </w:rPr>
+        <w:t>Into</w:t>
+      </w:r>
+      <w:r>
+        <w:rPr>
+          <w:rFonts w:ascii="Courier New" w:hAnsi="Courier New" w:cs="Courier New"/>
+          <w:color w:val="000080"/>
+          <w:kern w:val="0"/>
+          <w:sz w:val="20"/>
+          <w:szCs w:val="20"/>
+          <w:highlight w:val="white"/>
+        </w:rPr>
+        <w:t xml:space="preserve"> t_tmp_thjh</w:t>
+      </w:r>
+      <w:r>
+        <w:rPr>
+          <w:rFonts w:ascii="Courier New" w:hAnsi="Courier New" w:cs="Courier New"/>
+          <w:color w:val="008080"/>
           <w:kern w:val="0"/>
           <w:sz w:val="20"/>
           <w:szCs w:val="20"/>
@@ -4269,40 +4455,6 @@
       </w:r>
       <w:r>
         <w:rPr>
-          <w:rFonts w:ascii="Courier New" w:hAnsi="Courier New" w:cs="Courier New" w:hint="eastAsia"/>
-          <w:color w:val="000080"/>
-          <w:kern w:val="0"/>
-          <w:sz w:val="20"/>
-          <w:szCs w:val="20"/>
-          <w:highlight w:val="white"/>
-        </w:rPr>
-        <w:t>。</w:t>
-      </w:r>
-      <w:r>
-        <w:rPr>
-          <w:rFonts w:ascii="Courier New" w:hAnsi="Courier New" w:cs="Courier New"/>
-          <w:color w:val="000080"/>
-          <w:kern w:val="0"/>
-          <w:sz w:val="20"/>
-          <w:szCs w:val="20"/>
-          <w:highlight w:val="white"/>
-        </w:rPr>
-        <w:t>PROC_MAKE_TMP_THJH</w:t>
-      </w:r>
-    </w:p>
-    <w:p>
-      <w:pPr>
-        <w:rPr>
-          <w:rFonts w:ascii="Courier New" w:hAnsi="Courier New" w:cs="Courier New"/>
-          <w:color w:val="000080"/>
-          <w:kern w:val="0"/>
-          <w:sz w:val="20"/>
-          <w:szCs w:val="20"/>
-          <w:highlight w:val="white"/>
-        </w:rPr>
-      </w:pPr>
-      <w:r>
-        <w:rPr>
           <w:rFonts w:ascii="Courier New" w:hAnsi="Courier New" w:cs="Courier New"/>
           <w:color w:val="008080"/>
           <w:kern w:val="0"/>
@@ -4310,61 +4462,6 @@
           <w:szCs w:val="20"/>
           <w:highlight w:val="white"/>
         </w:rPr>
-        <w:t>Insert</w:t>
-      </w:r>
-      <w:r>
-        <w:rPr>
-          <w:rFonts w:ascii="Courier New" w:hAnsi="Courier New" w:cs="Courier New"/>
-          <w:color w:val="000080"/>
-          <w:kern w:val="0"/>
-          <w:sz w:val="20"/>
-          <w:szCs w:val="20"/>
-          <w:highlight w:val="white"/>
-        </w:rPr>
-        <w:t xml:space="preserve"> </w:t>
-      </w:r>
-      <w:r>
-        <w:rPr>
-          <w:rFonts w:ascii="Courier New" w:hAnsi="Courier New" w:cs="Courier New"/>
-          <w:color w:val="008080"/>
-          <w:kern w:val="0"/>
-          <w:sz w:val="20"/>
-          <w:szCs w:val="20"/>
-          <w:highlight w:val="white"/>
-        </w:rPr>
-        <w:t>Into</w:t>
-      </w:r>
-      <w:r>
-        <w:rPr>
-          <w:rFonts w:ascii="Courier New" w:hAnsi="Courier New" w:cs="Courier New"/>
-          <w:color w:val="000080"/>
-          <w:kern w:val="0"/>
-          <w:sz w:val="20"/>
-          <w:szCs w:val="20"/>
-          <w:highlight w:val="white"/>
-        </w:rPr>
-        <w:t xml:space="preserve"> t_tmp_thjh</w:t>
-      </w:r>
-      <w:r>
-        <w:rPr>
-          <w:rFonts w:ascii="Courier New" w:hAnsi="Courier New" w:cs="Courier New"/>
-          <w:color w:val="008080"/>
-          <w:kern w:val="0"/>
-          <w:sz w:val="20"/>
-          <w:szCs w:val="20"/>
-          <w:highlight w:val="white"/>
-        </w:rPr>
-        <w:t xml:space="preserve"> </w:t>
-      </w:r>
-      <w:r>
-        <w:rPr>
-          <w:rFonts w:ascii="Courier New" w:hAnsi="Courier New" w:cs="Courier New"/>
-          <w:color w:val="008080"/>
-          <w:kern w:val="0"/>
-          <w:sz w:val="20"/>
-          <w:szCs w:val="20"/>
-          <w:highlight w:val="white"/>
-        </w:rPr>
         <w:t>From</w:t>
       </w:r>
       <w:r>
@@ -4376,18 +4473,7 @@
           <w:szCs w:val="20"/>
           <w:highlight w:val="white"/>
         </w:rPr>
-        <w:t xml:space="preserve"> t_tmp_znjhth</w:t>
-      </w:r>
-      <w:r>
-        <w:rPr>
-          <w:rFonts w:ascii="Courier New" w:hAnsi="Courier New" w:cs="Courier New"/>
-          <w:color w:val="000080"/>
-          <w:kern w:val="0"/>
-          <w:sz w:val="20"/>
-          <w:szCs w:val="20"/>
-          <w:highlight w:val="white"/>
-        </w:rPr>
-        <w:t xml:space="preserve">  </w:t>
+        <w:t xml:space="preserve"> t_tmp_znjhth  </w:t>
       </w:r>
     </w:p>
     <w:p>
@@ -4603,6 +4689,267 @@
           <w:szCs w:val="20"/>
         </w:rPr>
       </w:pPr>
+      <w:r>
+        <w:rPr>
+          <w:rFonts w:ascii="Courier New" w:hAnsi="Courier New" w:cs="Courier New" w:hint="eastAsia"/>
+          <w:color w:val="000080"/>
+          <w:kern w:val="0"/>
+          <w:sz w:val="20"/>
+          <w:szCs w:val="20"/>
+        </w:rPr>
+        <w:t xml:space="preserve"> </w:t>
+      </w:r>
+    </w:p>
+    <w:p>
+      <w:pPr>
+        <w:rPr>
+          <w:rFonts w:ascii="Courier New" w:hAnsi="Courier New" w:cs="Courier New"/>
+          <w:color w:val="000080"/>
+          <w:kern w:val="0"/>
+          <w:sz w:val="20"/>
+          <w:szCs w:val="20"/>
+        </w:rPr>
+      </w:pPr>
+      <w:r>
+        <w:rPr>
+          <w:rFonts w:ascii="Courier New" w:hAnsi="Courier New" w:cs="Courier New" w:hint="eastAsia"/>
+          <w:color w:val="000080"/>
+          <w:kern w:val="0"/>
+          <w:sz w:val="20"/>
+          <w:szCs w:val="20"/>
+        </w:rPr>
+        <w:t>特殊发货调度</w:t>
+      </w:r>
+    </w:p>
+    <w:p>
+      <w:pPr>
+        <w:rPr>
+          <w:rFonts w:ascii="Courier New" w:hAnsi="Courier New" w:cs="Courier New"/>
+          <w:color w:val="000080"/>
+          <w:kern w:val="0"/>
+          <w:sz w:val="20"/>
+          <w:szCs w:val="20"/>
+        </w:rPr>
+      </w:pPr>
+      <w:r>
+        <w:rPr>
+          <w:rFonts w:ascii="Courier New" w:hAnsi="Courier New" w:cs="Courier New" w:hint="eastAsia"/>
+          <w:color w:val="000080"/>
+          <w:kern w:val="0"/>
+          <w:sz w:val="20"/>
+          <w:szCs w:val="20"/>
+        </w:rPr>
+        <w:t>循环每个选择的单据</w:t>
+      </w:r>
+    </w:p>
+    <w:p>
+      <w:pPr>
+        <w:rPr>
+          <w:rFonts w:ascii="Courier New" w:hAnsi="Courier New" w:cs="Courier New"/>
+          <w:color w:val="000080"/>
+          <w:kern w:val="0"/>
+          <w:sz w:val="20"/>
+          <w:szCs w:val="20"/>
+        </w:rPr>
+      </w:pPr>
+      <w:r>
+        <w:rPr>
+          <w:rFonts w:ascii="宋体" w:eastAsia="宋体" w:hAnsi="Times New Roman" w:cs="Times New Roman"/>
+          <w:noProof/>
+          <w:color w:val="A31515"/>
+          <w:kern w:val="0"/>
+          <w:sz w:val="20"/>
+          <w:szCs w:val="20"/>
+        </w:rPr>
+        <w:t>update t_fhrwb set ddczybh = '"</w:t>
+      </w:r>
+      <w:r>
+        <w:rPr>
+          <w:rFonts w:ascii="宋体" w:eastAsia="宋体" w:hAnsi="Times New Roman" w:cs="Times New Roman"/>
+          <w:noProof/>
+          <w:kern w:val="0"/>
+          <w:sz w:val="20"/>
+          <w:szCs w:val="20"/>
+        </w:rPr>
+        <w:t xml:space="preserve"> + Pama.WORKER.Trim() + </w:t>
+      </w:r>
+      <w:r>
+        <w:rPr>
+          <w:rFonts w:ascii="宋体" w:eastAsia="宋体" w:hAnsi="Times New Roman" w:cs="Times New Roman"/>
+          <w:noProof/>
+          <w:color w:val="A31515"/>
+          <w:kern w:val="0"/>
+          <w:sz w:val="20"/>
+          <w:szCs w:val="20"/>
+        </w:rPr>
+        <w:t>"' WHERE YSDJH = '"</w:t>
+      </w:r>
+      <w:r>
+        <w:rPr>
+          <w:rFonts w:ascii="宋体" w:eastAsia="宋体" w:hAnsi="Times New Roman" w:cs="Times New Roman"/>
+          <w:noProof/>
+          <w:kern w:val="0"/>
+          <w:sz w:val="20"/>
+          <w:szCs w:val="20"/>
+        </w:rPr>
+        <w:t>+Pama.YSDJH.Trim()+</w:t>
+      </w:r>
+      <w:r>
+        <w:rPr>
+          <w:rFonts w:ascii="宋体" w:eastAsia="宋体" w:hAnsi="Times New Roman" w:cs="Times New Roman"/>
+          <w:noProof/>
+          <w:color w:val="A31515"/>
+          <w:kern w:val="0"/>
+          <w:sz w:val="20"/>
+          <w:szCs w:val="20"/>
+        </w:rPr>
+        <w:t>"'</w:t>
+      </w:r>
+    </w:p>
+    <w:p>
+      <w:pPr>
+        <w:rPr>
+          <w:rFonts w:ascii="宋体" w:eastAsia="宋体" w:hAnsi="Times New Roman" w:cs="Times New Roman"/>
+          <w:noProof/>
+          <w:color w:val="A31515"/>
+          <w:kern w:val="0"/>
+          <w:sz w:val="20"/>
+          <w:szCs w:val="20"/>
+        </w:rPr>
+      </w:pPr>
+      <w:r>
+        <w:rPr>
+          <w:rFonts w:ascii="宋体" w:eastAsia="宋体" w:hAnsi="Times New Roman" w:cs="Times New Roman"/>
+          <w:noProof/>
+          <w:color w:val="A31515"/>
+          <w:kern w:val="0"/>
+          <w:sz w:val="20"/>
+          <w:szCs w:val="20"/>
+        </w:rPr>
+        <w:t>PROC_KFZYDD_READY_XTW</w:t>
+      </w:r>
+      <w:r>
+        <w:rPr>
+          <w:rFonts w:ascii="宋体" w:eastAsia="宋体" w:hAnsi="Times New Roman" w:cs="Times New Roman"/>
+          <w:noProof/>
+          <w:color w:val="A31515"/>
+          <w:kern w:val="0"/>
+          <w:sz w:val="20"/>
+          <w:szCs w:val="20"/>
+        </w:rPr>
+        <w:t xml:space="preserve"> </w:t>
+      </w:r>
+      <w:r>
+        <w:rPr>
+          <w:rFonts w:ascii="宋体" w:eastAsia="宋体" w:hAnsi="Times New Roman" w:cs="Times New Roman" w:hint="eastAsia"/>
+          <w:noProof/>
+          <w:color w:val="A31515"/>
+          <w:kern w:val="0"/>
+          <w:sz w:val="20"/>
+          <w:szCs w:val="20"/>
+        </w:rPr>
+        <w:t>计算库存是否满足，不满足取消勾选</w:t>
+      </w:r>
+    </w:p>
+    <w:p>
+      <w:pPr>
+        <w:rPr>
+          <w:rFonts w:ascii="Courier New" w:hAnsi="Courier New" w:cs="Courier New"/>
+          <w:color w:val="000080"/>
+          <w:kern w:val="0"/>
+          <w:sz w:val="20"/>
+          <w:szCs w:val="20"/>
+        </w:rPr>
+      </w:pPr>
+      <w:r>
+        <w:rPr>
+          <w:rFonts w:ascii="Courier New" w:hAnsi="Courier New" w:cs="Courier New" w:hint="eastAsia"/>
+          <w:color w:val="000080"/>
+          <w:kern w:val="0"/>
+          <w:sz w:val="20"/>
+          <w:szCs w:val="20"/>
+        </w:rPr>
+        <w:t>退货计划</w:t>
+      </w:r>
+      <w:r>
+        <w:rPr>
+          <w:rFonts w:ascii="Courier New" w:hAnsi="Courier New" w:cs="Courier New" w:hint="eastAsia"/>
+          <w:color w:val="000080"/>
+          <w:kern w:val="0"/>
+          <w:sz w:val="20"/>
+          <w:szCs w:val="20"/>
+        </w:rPr>
+        <w:t>-</w:t>
+      </w:r>
+      <w:r>
+        <w:rPr>
+          <w:rFonts w:ascii="Courier New" w:hAnsi="Courier New" w:cs="Courier New" w:hint="eastAsia"/>
+          <w:color w:val="000080"/>
+          <w:kern w:val="0"/>
+          <w:sz w:val="20"/>
+          <w:szCs w:val="20"/>
+        </w:rPr>
+        <w:t>循环每个原始单</w:t>
+      </w:r>
+    </w:p>
+    <w:p>
+      <w:pPr>
+        <w:rPr>
+          <w:rFonts w:ascii="宋体" w:eastAsia="宋体" w:hAnsi="Times New Roman" w:cs="Times New Roman"/>
+          <w:noProof/>
+          <w:color w:val="A31515"/>
+          <w:kern w:val="0"/>
+          <w:sz w:val="20"/>
+          <w:szCs w:val="20"/>
+        </w:rPr>
+      </w:pPr>
+      <w:r>
+        <w:rPr>
+          <w:rFonts w:ascii="宋体" w:eastAsia="宋体" w:hAnsi="Times New Roman" w:cs="Times New Roman"/>
+          <w:noProof/>
+          <w:color w:val="A31515"/>
+          <w:kern w:val="0"/>
+          <w:sz w:val="20"/>
+          <w:szCs w:val="20"/>
+        </w:rPr>
+        <w:t>PROC_THJH_XD_READY</w:t>
+      </w:r>
+    </w:p>
+    <w:p>
+      <w:pPr>
+        <w:rPr>
+          <w:rFonts w:ascii="宋体" w:eastAsia="宋体" w:hAnsi="Times New Roman" w:cs="Times New Roman"/>
+          <w:noProof/>
+          <w:color w:val="A31515"/>
+          <w:kern w:val="0"/>
+          <w:sz w:val="20"/>
+          <w:szCs w:val="20"/>
+        </w:rPr>
+      </w:pPr>
+      <w:r>
+        <w:rPr>
+          <w:rFonts w:ascii="宋体" w:eastAsia="宋体" w:hAnsi="Times New Roman" w:cs="Times New Roman"/>
+          <w:noProof/>
+          <w:color w:val="A31515"/>
+          <w:kern w:val="0"/>
+          <w:sz w:val="20"/>
+          <w:szCs w:val="20"/>
+        </w:rPr>
+        <w:t>PROC_KFZYDD_DSFP_XTW</w:t>
+      </w:r>
+    </w:p>
+    <w:p>
+      <w:pPr>
+        <w:rPr>
+          <w:rFonts w:ascii="Courier New" w:hAnsi="Courier New" w:cs="Courier New" w:hint="eastAsia"/>
+          <w:color w:val="000080"/>
+          <w:kern w:val="0"/>
+          <w:sz w:val="20"/>
+          <w:szCs w:val="20"/>
+        </w:rPr>
+      </w:pPr>
+      <w:bookmarkStart w:id="0" w:name="_GoBack"/>
+      <w:bookmarkEnd w:id="0"/>
     </w:p>
     <w:sectPr>
       <w:pgSz w:w="11906" w:h="16838"/>

--- a/工作/重庆新华/存储过程.docx
+++ b/工作/重庆新华/存储过程.docx
@@ -1,6 +1,6 @@
 
 <file path=word/document.xml><?xml version="1.0" encoding="utf-8"?>
-<w:document xmlns:wpc="http://schemas.microsoft.com/office/word/2010/wordprocessingCanvas" xmlns:cx="http://schemas.microsoft.com/office/drawing/2014/chartex" xmlns:cx1="http://schemas.microsoft.com/office/drawing/2015/9/8/chartex" xmlns:cx2="http://schemas.microsoft.com/office/drawing/2015/10/21/chartex" xmlns:cx3="http://schemas.microsoft.com/office/drawing/2016/5/9/chartex" xmlns:cx4="http://schemas.microsoft.com/office/drawing/2016/5/10/chartex" xmlns:cx5="http://schemas.microsoft.com/office/drawing/2016/5/11/chartex" xmlns:cx6="http://schemas.microsoft.com/office/drawing/2016/5/12/chartex" xmlns:cx7="http://schemas.microsoft.com/office/drawing/2016/5/13/chartex" xmlns:cx8="http://schemas.microsoft.com/office/drawing/2016/5/14/chartex" xmlns:mc="http://schemas.openxmlformats.org/markup-compatibility/2006" xmlns:aink="http://schemas.microsoft.com/office/drawing/2016/ink" xmlns:o="urn:schemas-microsoft-com:office:office" xmlns:r="http://schemas.openxmlformats.org/officeDocument/2006/relationships" xmlns:m="http://schemas.openxmlformats.org/officeDocument/2006/math" xmlns:v="urn:schemas-microsoft-com:vml" xmlns:wp14="http://schemas.microsoft.com/office/word/2010/wordprocessingDrawing" xmlns:wp="http://schemas.openxmlformats.org/drawingml/2006/wordprocessingDrawing" xmlns:w10="urn:schemas-microsoft-com:office:word" xmlns:w="http://schemas.openxmlformats.org/wordprocessingml/2006/main" xmlns:w14="http://schemas.microsoft.com/office/word/2010/wordml" xmlns:w15="http://schemas.microsoft.com/office/word/2012/wordml" xmlns:w16se="http://schemas.microsoft.com/office/word/2015/wordml/symex" xmlns:wpg="http://schemas.microsoft.com/office/word/2010/wordprocessingGroup" xmlns:wpi="http://schemas.microsoft.com/office/word/2010/wordprocessingInk" xmlns:wne="http://schemas.microsoft.com/office/word/2006/wordml" xmlns:wps="http://schemas.microsoft.com/office/word/2010/wordprocessingShape" mc:Ignorable="w14 w15 w16se wp14">
+<w:document xmlns:wpc="http://schemas.microsoft.com/office/word/2010/wordprocessingCanvas" xmlns:cx="http://schemas.microsoft.com/office/drawing/2014/chartex" xmlns:cx1="http://schemas.microsoft.com/office/drawing/2015/9/8/chartex" xmlns:cx2="http://schemas.microsoft.com/office/drawing/2015/10/21/chartex" xmlns:cx3="http://schemas.microsoft.com/office/drawing/2016/5/9/chartex" xmlns:cx4="http://schemas.microsoft.com/office/drawing/2016/5/10/chartex" xmlns:cx5="http://schemas.microsoft.com/office/drawing/2016/5/11/chartex" xmlns:cx6="http://schemas.microsoft.com/office/drawing/2016/5/12/chartex" xmlns:cx7="http://schemas.microsoft.com/office/drawing/2016/5/13/chartex" xmlns:cx8="http://schemas.microsoft.com/office/drawing/2016/5/14/chartex" xmlns:mc="http://schemas.openxmlformats.org/markup-compatibility/2006" xmlns:aink="http://schemas.microsoft.com/office/drawing/2016/ink" xmlns:am3d="http://schemas.microsoft.com/office/drawing/2017/model3d" xmlns:o="urn:schemas-microsoft-com:office:office" xmlns:r="http://schemas.openxmlformats.org/officeDocument/2006/relationships" xmlns:m="http://schemas.openxmlformats.org/officeDocument/2006/math" xmlns:v="urn:schemas-microsoft-com:vml" xmlns:wp14="http://schemas.microsoft.com/office/word/2010/wordprocessingDrawing" xmlns:wp="http://schemas.openxmlformats.org/drawingml/2006/wordprocessingDrawing" xmlns:w10="urn:schemas-microsoft-com:office:word" xmlns:w="http://schemas.openxmlformats.org/wordprocessingml/2006/main" xmlns:w14="http://schemas.microsoft.com/office/word/2010/wordml" xmlns:w15="http://schemas.microsoft.com/office/word/2012/wordml" xmlns:w16cid="http://schemas.microsoft.com/office/word/2016/wordml/cid" xmlns:w16se="http://schemas.microsoft.com/office/word/2015/wordml/symex" xmlns:wpg="http://schemas.microsoft.com/office/word/2010/wordprocessingGroup" xmlns:wpi="http://schemas.microsoft.com/office/word/2010/wordprocessingInk" xmlns:wne="http://schemas.microsoft.com/office/word/2006/wordml" xmlns:wps="http://schemas.microsoft.com/office/word/2010/wordprocessingShape" mc:Ignorable="w14 w15 w16se w16cid wp14">
   <w:body>
     <w:p>
       <w:pPr>
@@ -1353,154 +1353,6 @@
           <w:highlight w:val="white"/>
         </w:rPr>
         <w:t>TG_T_SYSSET</w:t>
-      </w:r>
-    </w:p>
-    <w:p>
-      <w:pPr>
-        <w:rPr>
-          <w:rFonts w:ascii="Courier New" w:hAnsi="Courier New" w:cs="Courier New"/>
-          <w:color w:val="000080"/>
-          <w:kern w:val="0"/>
-          <w:sz w:val="20"/>
-          <w:szCs w:val="20"/>
-        </w:rPr>
-      </w:pPr>
-    </w:p>
-    <w:p>
-      <w:pPr>
-        <w:rPr>
-          <w:rFonts w:ascii="新宋体" w:eastAsia="新宋体" w:hAnsi="Times New Roman" w:cs="Times New Roman"/>
-          <w:noProof/>
-          <w:color w:val="A31515"/>
-          <w:kern w:val="0"/>
-          <w:sz w:val="18"/>
-          <w:szCs w:val="18"/>
-        </w:rPr>
-      </w:pPr>
-      <w:r>
-        <w:rPr>
-          <w:rFonts w:hint="eastAsia"/>
-        </w:rPr>
-        <w:t xml:space="preserve"> </w:t>
-      </w:r>
-    </w:p>
-    <w:p>
-      <w:pPr>
-        <w:rPr>
-          <w:rFonts w:ascii="新宋体" w:eastAsia="新宋体" w:hAnsi="Times New Roman" w:cs="Times New Roman"/>
-          <w:noProof/>
-          <w:color w:val="A31515"/>
-          <w:kern w:val="0"/>
-          <w:sz w:val="18"/>
-          <w:szCs w:val="18"/>
-        </w:rPr>
-      </w:pPr>
-    </w:p>
-    <w:p>
-      <w:pPr>
-        <w:rPr>
-          <w:rFonts w:ascii="新宋体" w:eastAsia="新宋体" w:hAnsi="Times New Roman" w:cs="Times New Roman"/>
-          <w:noProof/>
-          <w:kern w:val="0"/>
-          <w:sz w:val="18"/>
-          <w:szCs w:val="18"/>
-        </w:rPr>
-      </w:pPr>
-      <w:r>
-        <w:rPr>
-          <w:rFonts w:hint="eastAsia"/>
-        </w:rPr>
-        <w:t>退货</w:t>
-      </w:r>
-      <w:r>
-        <w:t>分流</w:t>
-      </w:r>
-      <w:r>
-        <w:rPr>
-          <w:rFonts w:ascii="新宋体" w:eastAsia="新宋体" w:hAnsi="Times New Roman" w:cs="Times New Roman"/>
-          <w:noProof/>
-          <w:kern w:val="0"/>
-          <w:sz w:val="18"/>
-          <w:szCs w:val="18"/>
-        </w:rPr>
-        <w:t>PROC_WLFL_NEW_YANGYI,</w:t>
-      </w:r>
-      <w:r>
-        <w:rPr>
-          <w:rFonts w:ascii="新宋体" w:eastAsia="新宋体" w:hAnsi="Times New Roman" w:cs="Times New Roman" w:hint="eastAsia"/>
-          <w:noProof/>
-          <w:kern w:val="0"/>
-          <w:sz w:val="18"/>
-          <w:szCs w:val="18"/>
-        </w:rPr>
-        <w:t>提交</w:t>
-      </w:r>
-      <w:r>
-        <w:rPr>
-          <w:rFonts w:ascii="新宋体" w:eastAsia="新宋体" w:hAnsi="Times New Roman" w:cs="Times New Roman"/>
-          <w:noProof/>
-          <w:kern w:val="0"/>
-          <w:sz w:val="18"/>
-          <w:szCs w:val="18"/>
-        </w:rPr>
-        <w:t>PROC_SX_THFL_TJ_XTW</w:t>
-      </w:r>
-    </w:p>
-    <w:p>
-      <w:pPr>
-        <w:rPr>
-          <w:rFonts w:ascii="新宋体" w:eastAsia="新宋体" w:hAnsi="Times New Roman" w:cs="Times New Roman"/>
-          <w:noProof/>
-          <w:color w:val="A31515"/>
-          <w:kern w:val="0"/>
-          <w:sz w:val="18"/>
-          <w:szCs w:val="18"/>
-        </w:rPr>
-      </w:pPr>
-    </w:p>
-    <w:p>
-      <w:pPr>
-        <w:rPr>
-          <w:rFonts w:ascii="新宋体" w:eastAsia="新宋体" w:hAnsi="Times New Roman" w:cs="Times New Roman"/>
-          <w:noProof/>
-          <w:color w:val="A31515"/>
-          <w:kern w:val="0"/>
-          <w:sz w:val="18"/>
-          <w:szCs w:val="18"/>
-        </w:rPr>
-      </w:pPr>
-      <w:r>
-        <w:rPr>
-          <w:rFonts w:ascii="新宋体" w:eastAsia="新宋体" w:hAnsi="Times New Roman" w:cs="Times New Roman"/>
-          <w:noProof/>
-          <w:color w:val="A31515"/>
-          <w:kern w:val="0"/>
-          <w:sz w:val="18"/>
-          <w:szCs w:val="18"/>
-        </w:rPr>
-        <w:t>Server_GoosArrival</w:t>
-      </w:r>
-    </w:p>
-    <w:p>
-      <w:pPr>
-        <w:rPr>
-          <w:rFonts w:ascii="Courier New" w:hAnsi="Courier New" w:cs="Courier New"/>
-          <w:color w:val="000080"/>
-          <w:kern w:val="0"/>
-          <w:sz w:val="20"/>
-          <w:szCs w:val="20"/>
-        </w:rPr>
-      </w:pPr>
-      <w:r>
-        <w:rPr>
-          <w:rFonts w:ascii="Courier New" w:hAnsi="Courier New" w:cs="Courier New"/>
-          <w:color w:val="000080"/>
-          <w:kern w:val="0"/>
-          <w:sz w:val="20"/>
-          <w:szCs w:val="20"/>
-          <w:highlight w:val="white"/>
-        </w:rPr>
-        <w:t>RF_ZDTHXJ</w:t>
       </w:r>
     </w:p>
     <w:p>
@@ -1520,58 +1372,18 @@
         <w:autoSpaceDN w:val="0"/>
         <w:adjustRightInd w:val="0"/>
         <w:jc w:val="left"/>
-        <w:rPr>
-          <w:rFonts w:ascii="Courier New" w:hAnsi="Courier New" w:cs="Courier New"/>
-          <w:color w:val="000080"/>
-          <w:kern w:val="0"/>
-          <w:sz w:val="20"/>
-          <w:szCs w:val="20"/>
-          <w:highlight w:val="white"/>
-        </w:rPr>
-      </w:pPr>
-      <w:r>
-        <w:rPr>
-          <w:rFonts w:ascii="Courier New" w:hAnsi="Courier New" w:cs="Courier New"/>
-          <w:color w:val="008080"/>
-          <w:kern w:val="0"/>
-          <w:sz w:val="20"/>
-          <w:szCs w:val="20"/>
-          <w:highlight w:val="white"/>
-        </w:rPr>
-        <w:t>insert</w:t>
-      </w:r>
-      <w:r>
-        <w:rPr>
-          <w:rFonts w:ascii="Courier New" w:hAnsi="Courier New" w:cs="Courier New"/>
-          <w:color w:val="000080"/>
-          <w:kern w:val="0"/>
-          <w:sz w:val="20"/>
-          <w:szCs w:val="20"/>
-          <w:highlight w:val="white"/>
+      </w:pPr>
+      <w:r>
+        <w:rPr>
+          <w:rFonts w:hint="eastAsia"/>
         </w:rPr>
         <w:t xml:space="preserve"> </w:t>
       </w:r>
       <w:r>
         <w:rPr>
-          <w:rFonts w:ascii="Courier New" w:hAnsi="Courier New" w:cs="Courier New"/>
-          <w:color w:val="008080"/>
-          <w:kern w:val="0"/>
-          <w:sz w:val="20"/>
-          <w:szCs w:val="20"/>
-          <w:highlight w:val="white"/>
-        </w:rPr>
-        <w:t>into</w:t>
-      </w:r>
-      <w:r>
-        <w:rPr>
-          <w:rFonts w:ascii="Courier New" w:hAnsi="Courier New" w:cs="Courier New"/>
-          <w:color w:val="000080"/>
-          <w:kern w:val="0"/>
-          <w:sz w:val="20"/>
-          <w:szCs w:val="20"/>
-          <w:highlight w:val="white"/>
-        </w:rPr>
-        <w:t xml:space="preserve"> t_hwdy</w:t>
+          <w:rFonts w:hint="eastAsia"/>
+        </w:rPr>
+        <w:t>音像单据头</w:t>
       </w:r>
     </w:p>
     <w:p>
@@ -1580,70 +1392,160 @@
         <w:autoSpaceDN w:val="0"/>
         <w:adjustRightInd w:val="0"/>
         <w:jc w:val="left"/>
-        <w:rPr>
-          <w:rFonts w:ascii="Courier New" w:hAnsi="Courier New" w:cs="Courier New"/>
-          <w:color w:val="000080"/>
-          <w:kern w:val="0"/>
-          <w:sz w:val="20"/>
-          <w:szCs w:val="20"/>
-          <w:highlight w:val="white"/>
-        </w:rPr>
-      </w:pPr>
-      <w:r>
-        <w:rPr>
-          <w:rFonts w:ascii="Courier New" w:hAnsi="Courier New" w:cs="Courier New"/>
-          <w:color w:val="000080"/>
-          <w:kern w:val="0"/>
-          <w:sz w:val="20"/>
-          <w:szCs w:val="20"/>
-          <w:highlight w:val="white"/>
-        </w:rPr>
-        <w:t xml:space="preserve"> </w:t>
-      </w:r>
-      <w:r>
-        <w:rPr>
-          <w:rFonts w:ascii="Courier New" w:hAnsi="Courier New" w:cs="Courier New"/>
-          <w:color w:val="008080"/>
-          <w:kern w:val="0"/>
-          <w:sz w:val="20"/>
-          <w:szCs w:val="20"/>
-          <w:highlight w:val="white"/>
-        </w:rPr>
-        <w:t>select</w:t>
-      </w:r>
-      <w:r>
-        <w:rPr>
-          <w:rFonts w:ascii="Courier New" w:hAnsi="Courier New" w:cs="Courier New"/>
-          <w:color w:val="000080"/>
-          <w:kern w:val="0"/>
-          <w:sz w:val="20"/>
-          <w:szCs w:val="20"/>
-          <w:highlight w:val="white"/>
-        </w:rPr>
-        <w:t xml:space="preserve">  </w:t>
-      </w:r>
-      <w:r>
-        <w:rPr>
-          <w:rFonts w:ascii="Courier New" w:hAnsi="Courier New" w:cs="Courier New"/>
-          <w:color w:val="0000FF"/>
-          <w:kern w:val="0"/>
-          <w:sz w:val="20"/>
-          <w:szCs w:val="20"/>
-          <w:highlight w:val="white"/>
-        </w:rPr>
-        <w:t>'061111111'</w:t>
-      </w:r>
-      <w:r>
-        <w:rPr>
-          <w:rFonts w:ascii="Courier New" w:hAnsi="Courier New" w:cs="Courier New"/>
-          <w:color w:val="000080"/>
-          <w:kern w:val="0"/>
-          <w:sz w:val="20"/>
-          <w:szCs w:val="20"/>
-          <w:highlight w:val="white"/>
-        </w:rPr>
-        <w:t>, kfbh, lc, hqbh, hwrl, hwlx, hwyxj, pxhw, xdfl, yxhw, zybj, thhwbj, zyhwbj, dhwbj, dxhwbj, fjxd, xd, hh, jh, ch, syrl, xqbh</w:t>
-      </w:r>
+      </w:pPr>
+      <w:r>
+        <w:rPr>
+          <w:rFonts w:ascii="宋体" w:eastAsia="宋体" w:hAnsi="Times New Roman" w:cs="Times New Roman" w:hint="eastAsia"/>
+          <w:noProof/>
+          <w:color w:val="A31515"/>
+          <w:kern w:val="0"/>
+          <w:sz w:val="20"/>
+          <w:szCs w:val="20"/>
+        </w:rPr>
+        <w:t>PROC_GOO_DHLR_DJT_SAVE_YX</w:t>
+      </w:r>
+    </w:p>
+    <w:p>
+      <w:pPr>
+        <w:rPr>
+          <w:rFonts w:ascii="新宋体" w:eastAsia="新宋体" w:hAnsi="Times New Roman" w:cs="Times New Roman"/>
+          <w:noProof/>
+          <w:color w:val="A31515"/>
+          <w:kern w:val="0"/>
+          <w:sz w:val="18"/>
+          <w:szCs w:val="18"/>
+        </w:rPr>
+      </w:pPr>
+    </w:p>
+    <w:p>
+      <w:pPr>
+        <w:rPr>
+          <w:rFonts w:ascii="新宋体" w:eastAsia="新宋体" w:hAnsi="Times New Roman" w:cs="Times New Roman"/>
+          <w:noProof/>
+          <w:color w:val="A31515"/>
+          <w:kern w:val="0"/>
+          <w:sz w:val="18"/>
+          <w:szCs w:val="18"/>
+        </w:rPr>
+      </w:pPr>
+    </w:p>
+    <w:p>
+      <w:pPr>
+        <w:rPr>
+          <w:rFonts w:ascii="新宋体" w:eastAsia="新宋体" w:hAnsi="Times New Roman" w:cs="Times New Roman"/>
+          <w:noProof/>
+          <w:kern w:val="0"/>
+          <w:sz w:val="18"/>
+          <w:szCs w:val="18"/>
+        </w:rPr>
+      </w:pPr>
+      <w:r>
+        <w:rPr>
+          <w:rFonts w:hint="eastAsia"/>
+        </w:rPr>
+        <w:t>退货</w:t>
+      </w:r>
+      <w:r>
+        <w:t>分流</w:t>
+      </w:r>
+      <w:r>
+        <w:rPr>
+          <w:rFonts w:ascii="新宋体" w:eastAsia="新宋体" w:hAnsi="Times New Roman" w:cs="Times New Roman"/>
+          <w:noProof/>
+          <w:kern w:val="0"/>
+          <w:sz w:val="18"/>
+          <w:szCs w:val="18"/>
+        </w:rPr>
+        <w:t>PROC_WLFL_NEW_YANGYI,</w:t>
+      </w:r>
+      <w:r>
+        <w:rPr>
+          <w:rFonts w:ascii="新宋体" w:eastAsia="新宋体" w:hAnsi="Times New Roman" w:cs="Times New Roman" w:hint="eastAsia"/>
+          <w:noProof/>
+          <w:kern w:val="0"/>
+          <w:sz w:val="18"/>
+          <w:szCs w:val="18"/>
+        </w:rPr>
+        <w:t>提交</w:t>
+      </w:r>
+      <w:r>
+        <w:rPr>
+          <w:rFonts w:ascii="新宋体" w:eastAsia="新宋体" w:hAnsi="Times New Roman" w:cs="Times New Roman"/>
+          <w:noProof/>
+          <w:kern w:val="0"/>
+          <w:sz w:val="18"/>
+          <w:szCs w:val="18"/>
+        </w:rPr>
+        <w:t>PROC_SX_THFL_TJ_XTW</w:t>
+      </w:r>
+    </w:p>
+    <w:p>
+      <w:pPr>
+        <w:rPr>
+          <w:rFonts w:ascii="新宋体" w:eastAsia="新宋体" w:hAnsi="Times New Roman" w:cs="Times New Roman"/>
+          <w:noProof/>
+          <w:color w:val="A31515"/>
+          <w:kern w:val="0"/>
+          <w:sz w:val="18"/>
+          <w:szCs w:val="18"/>
+        </w:rPr>
+      </w:pPr>
+    </w:p>
+    <w:p>
+      <w:pPr>
+        <w:rPr>
+          <w:rFonts w:ascii="新宋体" w:eastAsia="新宋体" w:hAnsi="Times New Roman" w:cs="Times New Roman"/>
+          <w:noProof/>
+          <w:color w:val="A31515"/>
+          <w:kern w:val="0"/>
+          <w:sz w:val="18"/>
+          <w:szCs w:val="18"/>
+        </w:rPr>
+      </w:pPr>
+      <w:r>
+        <w:rPr>
+          <w:rFonts w:ascii="新宋体" w:eastAsia="新宋体" w:hAnsi="Times New Roman" w:cs="Times New Roman"/>
+          <w:noProof/>
+          <w:color w:val="A31515"/>
+          <w:kern w:val="0"/>
+          <w:sz w:val="18"/>
+          <w:szCs w:val="18"/>
+        </w:rPr>
+        <w:t>Server_GoosArrival</w:t>
+      </w:r>
+    </w:p>
+    <w:p>
+      <w:pPr>
+        <w:rPr>
+          <w:rFonts w:ascii="Courier New" w:hAnsi="Courier New" w:cs="Courier New"/>
+          <w:color w:val="000080"/>
+          <w:kern w:val="0"/>
+          <w:sz w:val="20"/>
+          <w:szCs w:val="20"/>
+        </w:rPr>
+      </w:pPr>
+      <w:r>
+        <w:rPr>
+          <w:rFonts w:ascii="Courier New" w:hAnsi="Courier New" w:cs="Courier New"/>
+          <w:color w:val="000080"/>
+          <w:kern w:val="0"/>
+          <w:sz w:val="20"/>
+          <w:szCs w:val="20"/>
+          <w:highlight w:val="white"/>
+        </w:rPr>
+        <w:t>RF_ZDTHXJ</w:t>
+      </w:r>
+    </w:p>
+    <w:p>
+      <w:pPr>
+        <w:rPr>
+          <w:rFonts w:ascii="Courier New" w:hAnsi="Courier New" w:cs="Courier New"/>
+          <w:color w:val="000080"/>
+          <w:kern w:val="0"/>
+          <w:sz w:val="20"/>
+          <w:szCs w:val="20"/>
+        </w:rPr>
+      </w:pPr>
     </w:p>
     <w:p>
       <w:pPr>
@@ -1663,6 +1565,17 @@
       <w:r>
         <w:rPr>
           <w:rFonts w:ascii="Courier New" w:hAnsi="Courier New" w:cs="Courier New"/>
+          <w:color w:val="008080"/>
+          <w:kern w:val="0"/>
+          <w:sz w:val="20"/>
+          <w:szCs w:val="20"/>
+          <w:highlight w:val="white"/>
+        </w:rPr>
+        <w:t>insert</w:t>
+      </w:r>
+      <w:r>
+        <w:rPr>
+          <w:rFonts w:ascii="Courier New" w:hAnsi="Courier New" w:cs="Courier New"/>
           <w:color w:val="000080"/>
           <w:kern w:val="0"/>
           <w:sz w:val="20"/>
@@ -1680,54 +1593,20 @@
           <w:szCs w:val="20"/>
           <w:highlight w:val="white"/>
         </w:rPr>
-        <w:t>from</w:t>
-      </w:r>
-      <w:r>
-        <w:rPr>
-          <w:rFonts w:ascii="Courier New" w:hAnsi="Courier New" w:cs="Courier New"/>
-          <w:color w:val="000080"/>
-          <w:kern w:val="0"/>
-          <w:sz w:val="20"/>
-          <w:szCs w:val="20"/>
-          <w:highlight w:val="white"/>
-        </w:rPr>
-        <w:t xml:space="preserve"> t_hwdy </w:t>
-      </w:r>
-      <w:r>
-        <w:rPr>
-          <w:rFonts w:ascii="Courier New" w:hAnsi="Courier New" w:cs="Courier New"/>
-          <w:color w:val="008080"/>
-          <w:kern w:val="0"/>
-          <w:sz w:val="20"/>
-          <w:szCs w:val="20"/>
-          <w:highlight w:val="white"/>
-        </w:rPr>
-        <w:t>where</w:t>
-      </w:r>
-      <w:r>
-        <w:rPr>
-          <w:rFonts w:ascii="Courier New" w:hAnsi="Courier New" w:cs="Courier New"/>
-          <w:color w:val="000080"/>
-          <w:kern w:val="0"/>
-          <w:sz w:val="20"/>
-          <w:szCs w:val="20"/>
-          <w:highlight w:val="white"/>
-        </w:rPr>
-        <w:t xml:space="preserve"> hw=</w:t>
-      </w:r>
-      <w:r>
-        <w:rPr>
-          <w:rFonts w:ascii="Courier New" w:hAnsi="Courier New" w:cs="Courier New"/>
-          <w:color w:val="0000FF"/>
-          <w:kern w:val="0"/>
-          <w:sz w:val="20"/>
-          <w:szCs w:val="20"/>
-          <w:highlight w:val="white"/>
-        </w:rPr>
-        <w:t>'060032311'</w:t>
-      </w:r>
-    </w:p>
-    <w:p/>
+        <w:t>into</w:t>
+      </w:r>
+      <w:r>
+        <w:rPr>
+          <w:rFonts w:ascii="Courier New" w:hAnsi="Courier New" w:cs="Courier New"/>
+          <w:color w:val="000080"/>
+          <w:kern w:val="0"/>
+          <w:sz w:val="20"/>
+          <w:szCs w:val="20"/>
+          <w:highlight w:val="white"/>
+        </w:rPr>
+        <w:t xml:space="preserve"> t_hwdy</w:t>
+      </w:r>
+    </w:p>
     <w:p>
       <w:pPr>
         <w:autoSpaceDE w:val="0"/>
@@ -1746,39 +1625,6 @@
       <w:r>
         <w:rPr>
           <w:rFonts w:ascii="Courier New" w:hAnsi="Courier New" w:cs="Courier New"/>
-          <w:color w:val="008080"/>
-          <w:kern w:val="0"/>
-          <w:sz w:val="20"/>
-          <w:szCs w:val="20"/>
-          <w:highlight w:val="white"/>
-        </w:rPr>
-        <w:t>Select</w:t>
-      </w:r>
-      <w:r>
-        <w:rPr>
-          <w:rFonts w:ascii="Courier New" w:hAnsi="Courier New" w:cs="Courier New"/>
-          <w:color w:val="000080"/>
-          <w:kern w:val="0"/>
-          <w:sz w:val="20"/>
-          <w:szCs w:val="20"/>
-          <w:highlight w:val="white"/>
-        </w:rPr>
-        <w:t xml:space="preserve"> (</w:t>
-      </w:r>
-      <w:r>
-        <w:rPr>
-          <w:rFonts w:ascii="Courier New" w:hAnsi="Courier New" w:cs="Courier New"/>
-          <w:color w:val="008080"/>
-          <w:kern w:val="0"/>
-          <w:sz w:val="20"/>
-          <w:szCs w:val="20"/>
-          <w:highlight w:val="white"/>
-        </w:rPr>
-        <w:t>Select</w:t>
-      </w:r>
-      <w:r>
-        <w:rPr>
-          <w:rFonts w:ascii="Courier New" w:hAnsi="Courier New" w:cs="Courier New"/>
           <w:color w:val="000080"/>
           <w:kern w:val="0"/>
           <w:sz w:val="20"/>
@@ -1796,172 +1642,40 @@
           <w:szCs w:val="20"/>
           <w:highlight w:val="white"/>
         </w:rPr>
-        <w:t>Name</w:t>
-      </w:r>
-      <w:r>
-        <w:rPr>
-          <w:rFonts w:ascii="Courier New" w:hAnsi="Courier New" w:cs="Courier New"/>
-          <w:color w:val="000080"/>
-          <w:kern w:val="0"/>
-          <w:sz w:val="20"/>
-          <w:szCs w:val="20"/>
-          <w:highlight w:val="white"/>
-        </w:rPr>
-        <w:t xml:space="preserve"> </w:t>
-      </w:r>
-      <w:r>
-        <w:rPr>
-          <w:rFonts w:ascii="Courier New" w:hAnsi="Courier New" w:cs="Courier New"/>
-          <w:color w:val="008080"/>
-          <w:kern w:val="0"/>
-          <w:sz w:val="20"/>
-          <w:szCs w:val="20"/>
-          <w:highlight w:val="white"/>
-        </w:rPr>
-        <w:t>From</w:t>
-      </w:r>
-      <w:r>
-        <w:rPr>
-          <w:rFonts w:ascii="Courier New" w:hAnsi="Courier New" w:cs="Courier New"/>
-          <w:color w:val="000080"/>
-          <w:kern w:val="0"/>
-          <w:sz w:val="20"/>
-          <w:szCs w:val="20"/>
-          <w:highlight w:val="white"/>
-        </w:rPr>
-        <w:t xml:space="preserve"> t_user </w:t>
-      </w:r>
-      <w:r>
-        <w:rPr>
-          <w:rFonts w:ascii="Courier New" w:hAnsi="Courier New" w:cs="Courier New"/>
-          <w:color w:val="008080"/>
-          <w:kern w:val="0"/>
-          <w:sz w:val="20"/>
-          <w:szCs w:val="20"/>
-          <w:highlight w:val="white"/>
-        </w:rPr>
-        <w:t>Where</w:t>
-      </w:r>
-      <w:r>
-        <w:rPr>
-          <w:rFonts w:ascii="Courier New" w:hAnsi="Courier New" w:cs="Courier New"/>
-          <w:color w:val="000080"/>
-          <w:kern w:val="0"/>
-          <w:sz w:val="20"/>
-          <w:szCs w:val="20"/>
-          <w:highlight w:val="white"/>
-        </w:rPr>
-        <w:t xml:space="preserve"> usr_id = czybh) </w:t>
-      </w:r>
-      <w:r>
-        <w:rPr>
-          <w:rFonts w:ascii="Courier New" w:hAnsi="Courier New" w:cs="Courier New"/>
-          <w:color w:val="000080"/>
-          <w:kern w:val="0"/>
-          <w:sz w:val="20"/>
-          <w:szCs w:val="20"/>
-          <w:highlight w:val="white"/>
-        </w:rPr>
-        <w:t>姓名</w:t>
-      </w:r>
-      <w:r>
-        <w:rPr>
-          <w:rFonts w:ascii="Courier New" w:hAnsi="Courier New" w:cs="Courier New"/>
-          <w:color w:val="000080"/>
-          <w:kern w:val="0"/>
-          <w:sz w:val="20"/>
-          <w:szCs w:val="20"/>
-          <w:highlight w:val="white"/>
-        </w:rPr>
-        <w:t>, czybh,</w:t>
-      </w:r>
-      <w:r>
-        <w:rPr>
-          <w:rFonts w:ascii="Courier New" w:hAnsi="Courier New" w:cs="Courier New"/>
-          <w:color w:val="008080"/>
-          <w:kern w:val="0"/>
-          <w:sz w:val="20"/>
-          <w:szCs w:val="20"/>
-          <w:highlight w:val="white"/>
-        </w:rPr>
-        <w:t>Count</w:t>
-      </w:r>
-      <w:r>
-        <w:rPr>
-          <w:rFonts w:ascii="Courier New" w:hAnsi="Courier New" w:cs="Courier New"/>
-          <w:color w:val="000080"/>
-          <w:kern w:val="0"/>
-          <w:sz w:val="20"/>
-          <w:szCs w:val="20"/>
-          <w:highlight w:val="white"/>
-        </w:rPr>
-        <w:t>(</w:t>
-      </w:r>
-      <w:r>
-        <w:rPr>
-          <w:rFonts w:ascii="Courier New" w:hAnsi="Courier New" w:cs="Courier New"/>
-          <w:color w:val="008080"/>
-          <w:kern w:val="0"/>
-          <w:sz w:val="20"/>
-          <w:szCs w:val="20"/>
-          <w:highlight w:val="white"/>
-        </w:rPr>
-        <w:t>Distinct</w:t>
-      </w:r>
-      <w:r>
-        <w:rPr>
-          <w:rFonts w:ascii="Courier New" w:hAnsi="Courier New" w:cs="Courier New"/>
-          <w:color w:val="000080"/>
-          <w:kern w:val="0"/>
-          <w:sz w:val="20"/>
-          <w:szCs w:val="20"/>
-          <w:highlight w:val="white"/>
-        </w:rPr>
-        <w:t xml:space="preserve"> </w:t>
-      </w:r>
-      <w:r>
-        <w:rPr>
-          <w:rFonts w:ascii="Courier New" w:hAnsi="Courier New" w:cs="Courier New"/>
-          <w:color w:val="008080"/>
-          <w:kern w:val="0"/>
-          <w:sz w:val="20"/>
-          <w:szCs w:val="20"/>
-          <w:highlight w:val="white"/>
-        </w:rPr>
-        <w:t>id</w:t>
-      </w:r>
-      <w:r>
-        <w:rPr>
-          <w:rFonts w:ascii="Courier New" w:hAnsi="Courier New" w:cs="Courier New"/>
-          <w:color w:val="000080"/>
-          <w:kern w:val="0"/>
-          <w:sz w:val="20"/>
-          <w:szCs w:val="20"/>
-          <w:highlight w:val="white"/>
-        </w:rPr>
-        <w:t xml:space="preserve">) </w:t>
-      </w:r>
-      <w:r>
-        <w:rPr>
-          <w:rFonts w:ascii="Courier New" w:hAnsi="Courier New" w:cs="Courier New"/>
-          <w:color w:val="000080"/>
-          <w:kern w:val="0"/>
-          <w:sz w:val="20"/>
-          <w:szCs w:val="20"/>
-          <w:highlight w:val="white"/>
-        </w:rPr>
-        <w:t>品种数</w:t>
-      </w:r>
-      <w:r>
-        <w:rPr>
-          <w:rFonts w:ascii="Courier New" w:hAnsi="Courier New" w:cs="Courier New"/>
-          <w:color w:val="000080"/>
-          <w:kern w:val="0"/>
-          <w:sz w:val="20"/>
-          <w:szCs w:val="20"/>
-          <w:highlight w:val="white"/>
-        </w:rPr>
-        <w:t>,</w:t>
+        <w:t>select</w:t>
+      </w:r>
+      <w:r>
+        <w:rPr>
+          <w:rFonts w:ascii="Courier New" w:hAnsi="Courier New" w:cs="Courier New"/>
+          <w:color w:val="000080"/>
+          <w:kern w:val="0"/>
+          <w:sz w:val="20"/>
+          <w:szCs w:val="20"/>
+          <w:highlight w:val="white"/>
+        </w:rPr>
+        <w:t xml:space="preserve">  </w:t>
+      </w:r>
+      <w:r>
+        <w:rPr>
+          <w:rFonts w:ascii="Courier New" w:hAnsi="Courier New" w:cs="Courier New"/>
+          <w:color w:val="0000FF"/>
+          <w:kern w:val="0"/>
+          <w:sz w:val="20"/>
+          <w:szCs w:val="20"/>
+          <w:highlight w:val="white"/>
+        </w:rPr>
+        <w:t>'061111111'</w:t>
+      </w:r>
+      <w:r>
+        <w:rPr>
+          <w:rFonts w:ascii="Courier New" w:hAnsi="Courier New" w:cs="Courier New"/>
+          <w:color w:val="000080"/>
+          <w:kern w:val="0"/>
+          <w:sz w:val="20"/>
+          <w:szCs w:val="20"/>
+          <w:highlight w:val="white"/>
+        </w:rPr>
+        <w:t>, kfbh, lc, hqbh, hwrl, hwlx, hwyxj, pxhw, xdfl, yxhw, zybj, thhwbj, zyhwbj, dhwbj, dxhwbj, fjxd, xd, hh, jh, ch, syrl, xqbh</w:t>
       </w:r>
     </w:p>
     <w:p>
@@ -1988,30 +1702,6 @@
           <w:szCs w:val="20"/>
           <w:highlight w:val="white"/>
         </w:rPr>
-        <w:lastRenderedPageBreak/>
-        <w:tab/>
-      </w:r>
-      <w:r>
-        <w:rPr>
-          <w:rFonts w:ascii="Courier New" w:hAnsi="Courier New" w:cs="Courier New"/>
-          <w:color w:val="000080"/>
-          <w:kern w:val="0"/>
-          <w:sz w:val="20"/>
-          <w:szCs w:val="20"/>
-          <w:highlight w:val="white"/>
-        </w:rPr>
-        <w:tab/>
-      </w:r>
-      <w:r>
-        <w:rPr>
-          <w:rFonts w:ascii="Courier New" w:hAnsi="Courier New" w:cs="Courier New"/>
-          <w:color w:val="000080"/>
-          <w:kern w:val="0"/>
-          <w:sz w:val="20"/>
-          <w:szCs w:val="20"/>
-          <w:highlight w:val="white"/>
-        </w:rPr>
-        <w:tab/>
         <w:t xml:space="preserve"> </w:t>
       </w:r>
       <w:r>
@@ -2023,75 +1713,54 @@
           <w:szCs w:val="20"/>
           <w:highlight w:val="white"/>
         </w:rPr>
-        <w:t>Count</w:t>
-      </w:r>
-      <w:r>
-        <w:rPr>
-          <w:rFonts w:ascii="Courier New" w:hAnsi="Courier New" w:cs="Courier New"/>
-          <w:color w:val="000080"/>
-          <w:kern w:val="0"/>
-          <w:sz w:val="20"/>
-          <w:szCs w:val="20"/>
-          <w:highlight w:val="white"/>
-        </w:rPr>
-        <w:t xml:space="preserve">(*) </w:t>
-      </w:r>
-      <w:r>
-        <w:rPr>
-          <w:rFonts w:ascii="Courier New" w:hAnsi="Courier New" w:cs="Courier New"/>
-          <w:color w:val="000080"/>
-          <w:kern w:val="0"/>
-          <w:sz w:val="20"/>
-          <w:szCs w:val="20"/>
-          <w:highlight w:val="white"/>
-        </w:rPr>
-        <w:t>次数</w:t>
-      </w:r>
-      <w:r>
-        <w:rPr>
-          <w:rFonts w:ascii="Courier New" w:hAnsi="Courier New" w:cs="Courier New"/>
-          <w:color w:val="000080"/>
-          <w:kern w:val="0"/>
-          <w:sz w:val="20"/>
-          <w:szCs w:val="20"/>
-          <w:highlight w:val="white"/>
-        </w:rPr>
-        <w:t xml:space="preserve">, </w:t>
-      </w:r>
-      <w:r>
-        <w:rPr>
-          <w:rFonts w:ascii="Courier New" w:hAnsi="Courier New" w:cs="Courier New"/>
-          <w:color w:val="008080"/>
-          <w:kern w:val="0"/>
-          <w:sz w:val="20"/>
-          <w:szCs w:val="20"/>
-          <w:highlight w:val="white"/>
-        </w:rPr>
-        <w:t>Sum</w:t>
-      </w:r>
-      <w:r>
-        <w:rPr>
-          <w:rFonts w:ascii="Courier New" w:hAnsi="Courier New" w:cs="Courier New"/>
-          <w:color w:val="000080"/>
-          <w:kern w:val="0"/>
-          <w:sz w:val="20"/>
-          <w:szCs w:val="20"/>
-          <w:highlight w:val="white"/>
-        </w:rPr>
-        <w:t xml:space="preserve">(pkcs) </w:t>
-      </w:r>
-      <w:r>
-        <w:rPr>
-          <w:rFonts w:ascii="Courier New" w:hAnsi="Courier New" w:cs="Courier New"/>
-          <w:color w:val="000080"/>
-          <w:kern w:val="0"/>
-          <w:sz w:val="20"/>
-          <w:szCs w:val="20"/>
-          <w:highlight w:val="white"/>
-        </w:rPr>
-        <w:t>总册数</w:t>
-      </w:r>
-    </w:p>
+        <w:t>from</w:t>
+      </w:r>
+      <w:r>
+        <w:rPr>
+          <w:rFonts w:ascii="Courier New" w:hAnsi="Courier New" w:cs="Courier New"/>
+          <w:color w:val="000080"/>
+          <w:kern w:val="0"/>
+          <w:sz w:val="20"/>
+          <w:szCs w:val="20"/>
+          <w:highlight w:val="white"/>
+        </w:rPr>
+        <w:t xml:space="preserve"> t_hwdy </w:t>
+      </w:r>
+      <w:r>
+        <w:rPr>
+          <w:rFonts w:ascii="Courier New" w:hAnsi="Courier New" w:cs="Courier New"/>
+          <w:color w:val="008080"/>
+          <w:kern w:val="0"/>
+          <w:sz w:val="20"/>
+          <w:szCs w:val="20"/>
+          <w:highlight w:val="white"/>
+        </w:rPr>
+        <w:t>where</w:t>
+      </w:r>
+      <w:r>
+        <w:rPr>
+          <w:rFonts w:ascii="Courier New" w:hAnsi="Courier New" w:cs="Courier New"/>
+          <w:color w:val="000080"/>
+          <w:kern w:val="0"/>
+          <w:sz w:val="20"/>
+          <w:szCs w:val="20"/>
+          <w:highlight w:val="white"/>
+        </w:rPr>
+        <w:t xml:space="preserve"> hw=</w:t>
+      </w:r>
+      <w:r>
+        <w:rPr>
+          <w:rFonts w:ascii="Courier New" w:hAnsi="Courier New" w:cs="Courier New"/>
+          <w:color w:val="0000FF"/>
+          <w:kern w:val="0"/>
+          <w:sz w:val="20"/>
+          <w:szCs w:val="20"/>
+          <w:highlight w:val="white"/>
+        </w:rPr>
+        <w:t>'060032311'</w:t>
+      </w:r>
+    </w:p>
+    <w:p/>
     <w:p>
       <w:pPr>
         <w:autoSpaceDE w:val="0"/>
@@ -2110,13 +1779,68 @@
       <w:r>
         <w:rPr>
           <w:rFonts w:ascii="Courier New" w:hAnsi="Courier New" w:cs="Courier New"/>
-          <w:color w:val="000080"/>
-          <w:kern w:val="0"/>
-          <w:sz w:val="20"/>
-          <w:szCs w:val="20"/>
-          <w:highlight w:val="white"/>
-        </w:rPr>
-        <w:tab/>
+          <w:color w:val="008080"/>
+          <w:kern w:val="0"/>
+          <w:sz w:val="20"/>
+          <w:szCs w:val="20"/>
+          <w:highlight w:val="white"/>
+        </w:rPr>
+        <w:t>Select</w:t>
+      </w:r>
+      <w:r>
+        <w:rPr>
+          <w:rFonts w:ascii="Courier New" w:hAnsi="Courier New" w:cs="Courier New"/>
+          <w:color w:val="000080"/>
+          <w:kern w:val="0"/>
+          <w:sz w:val="20"/>
+          <w:szCs w:val="20"/>
+          <w:highlight w:val="white"/>
+        </w:rPr>
+        <w:t xml:space="preserve"> (</w:t>
+      </w:r>
+      <w:r>
+        <w:rPr>
+          <w:rFonts w:ascii="Courier New" w:hAnsi="Courier New" w:cs="Courier New"/>
+          <w:color w:val="008080"/>
+          <w:kern w:val="0"/>
+          <w:sz w:val="20"/>
+          <w:szCs w:val="20"/>
+          <w:highlight w:val="white"/>
+        </w:rPr>
+        <w:t>Select</w:t>
+      </w:r>
+      <w:r>
+        <w:rPr>
+          <w:rFonts w:ascii="Courier New" w:hAnsi="Courier New" w:cs="Courier New"/>
+          <w:color w:val="000080"/>
+          <w:kern w:val="0"/>
+          <w:sz w:val="20"/>
+          <w:szCs w:val="20"/>
+          <w:highlight w:val="white"/>
+        </w:rPr>
+        <w:t xml:space="preserve"> </w:t>
+      </w:r>
+      <w:r>
+        <w:rPr>
+          <w:rFonts w:ascii="Courier New" w:hAnsi="Courier New" w:cs="Courier New"/>
+          <w:color w:val="008080"/>
+          <w:kern w:val="0"/>
+          <w:sz w:val="20"/>
+          <w:szCs w:val="20"/>
+          <w:highlight w:val="white"/>
+        </w:rPr>
+        <w:t>Name</w:t>
+      </w:r>
+      <w:r>
+        <w:rPr>
+          <w:rFonts w:ascii="Courier New" w:hAnsi="Courier New" w:cs="Courier New"/>
+          <w:color w:val="000080"/>
+          <w:kern w:val="0"/>
+          <w:sz w:val="20"/>
+          <w:szCs w:val="20"/>
+          <w:highlight w:val="white"/>
+        </w:rPr>
+        <w:t xml:space="preserve"> </w:t>
       </w:r>
       <w:r>
         <w:rPr>
@@ -2138,7 +1862,139 @@
           <w:szCs w:val="20"/>
           <w:highlight w:val="white"/>
         </w:rPr>
-        <w:t xml:space="preserve"> t_pkls_sl</w:t>
+        <w:t xml:space="preserve"> t_user </w:t>
+      </w:r>
+      <w:r>
+        <w:rPr>
+          <w:rFonts w:ascii="Courier New" w:hAnsi="Courier New" w:cs="Courier New"/>
+          <w:color w:val="008080"/>
+          <w:kern w:val="0"/>
+          <w:sz w:val="20"/>
+          <w:szCs w:val="20"/>
+          <w:highlight w:val="white"/>
+        </w:rPr>
+        <w:t>Where</w:t>
+      </w:r>
+      <w:r>
+        <w:rPr>
+          <w:rFonts w:ascii="Courier New" w:hAnsi="Courier New" w:cs="Courier New"/>
+          <w:color w:val="000080"/>
+          <w:kern w:val="0"/>
+          <w:sz w:val="20"/>
+          <w:szCs w:val="20"/>
+          <w:highlight w:val="white"/>
+        </w:rPr>
+        <w:t xml:space="preserve"> usr_id = czybh) </w:t>
+      </w:r>
+      <w:r>
+        <w:rPr>
+          <w:rFonts w:ascii="Courier New" w:hAnsi="Courier New" w:cs="Courier New"/>
+          <w:color w:val="000080"/>
+          <w:kern w:val="0"/>
+          <w:sz w:val="20"/>
+          <w:szCs w:val="20"/>
+          <w:highlight w:val="white"/>
+        </w:rPr>
+        <w:t>姓名</w:t>
+      </w:r>
+      <w:r>
+        <w:rPr>
+          <w:rFonts w:ascii="Courier New" w:hAnsi="Courier New" w:cs="Courier New"/>
+          <w:color w:val="000080"/>
+          <w:kern w:val="0"/>
+          <w:sz w:val="20"/>
+          <w:szCs w:val="20"/>
+          <w:highlight w:val="white"/>
+        </w:rPr>
+        <w:t>, czybh,</w:t>
+      </w:r>
+      <w:r>
+        <w:rPr>
+          <w:rFonts w:ascii="Courier New" w:hAnsi="Courier New" w:cs="Courier New"/>
+          <w:color w:val="008080"/>
+          <w:kern w:val="0"/>
+          <w:sz w:val="20"/>
+          <w:szCs w:val="20"/>
+          <w:highlight w:val="white"/>
+        </w:rPr>
+        <w:t>Count</w:t>
+      </w:r>
+      <w:r>
+        <w:rPr>
+          <w:rFonts w:ascii="Courier New" w:hAnsi="Courier New" w:cs="Courier New"/>
+          <w:color w:val="000080"/>
+          <w:kern w:val="0"/>
+          <w:sz w:val="20"/>
+          <w:szCs w:val="20"/>
+          <w:highlight w:val="white"/>
+        </w:rPr>
+        <w:t>(</w:t>
+      </w:r>
+      <w:r>
+        <w:rPr>
+          <w:rFonts w:ascii="Courier New" w:hAnsi="Courier New" w:cs="Courier New"/>
+          <w:color w:val="008080"/>
+          <w:kern w:val="0"/>
+          <w:sz w:val="20"/>
+          <w:szCs w:val="20"/>
+          <w:highlight w:val="white"/>
+        </w:rPr>
+        <w:t>Distinct</w:t>
+      </w:r>
+      <w:r>
+        <w:rPr>
+          <w:rFonts w:ascii="Courier New" w:hAnsi="Courier New" w:cs="Courier New"/>
+          <w:color w:val="000080"/>
+          <w:kern w:val="0"/>
+          <w:sz w:val="20"/>
+          <w:szCs w:val="20"/>
+          <w:highlight w:val="white"/>
+        </w:rPr>
+        <w:t xml:space="preserve"> </w:t>
+      </w:r>
+      <w:r>
+        <w:rPr>
+          <w:rFonts w:ascii="Courier New" w:hAnsi="Courier New" w:cs="Courier New"/>
+          <w:color w:val="008080"/>
+          <w:kern w:val="0"/>
+          <w:sz w:val="20"/>
+          <w:szCs w:val="20"/>
+          <w:highlight w:val="white"/>
+        </w:rPr>
+        <w:t>id</w:t>
+      </w:r>
+      <w:r>
+        <w:rPr>
+          <w:rFonts w:ascii="Courier New" w:hAnsi="Courier New" w:cs="Courier New"/>
+          <w:color w:val="000080"/>
+          <w:kern w:val="0"/>
+          <w:sz w:val="20"/>
+          <w:szCs w:val="20"/>
+          <w:highlight w:val="white"/>
+        </w:rPr>
+        <w:t xml:space="preserve">) </w:t>
+      </w:r>
+      <w:r>
+        <w:rPr>
+          <w:rFonts w:ascii="Courier New" w:hAnsi="Courier New" w:cs="Courier New"/>
+          <w:color w:val="000080"/>
+          <w:kern w:val="0"/>
+          <w:sz w:val="20"/>
+          <w:szCs w:val="20"/>
+          <w:highlight w:val="white"/>
+        </w:rPr>
+        <w:t>品种数</w:t>
+      </w:r>
+      <w:r>
+        <w:rPr>
+          <w:rFonts w:ascii="Courier New" w:hAnsi="Courier New" w:cs="Courier New"/>
+          <w:color w:val="000080"/>
+          <w:kern w:val="0"/>
+          <w:sz w:val="20"/>
+          <w:szCs w:val="20"/>
+          <w:highlight w:val="white"/>
+        </w:rPr>
+        <w:t>,</w:t>
       </w:r>
     </w:p>
     <w:p>
@@ -2165,18 +2021,107 @@
           <w:szCs w:val="20"/>
           <w:highlight w:val="white"/>
         </w:rPr>
-        <w:t xml:space="preserve">  </w:t>
-      </w:r>
-      <w:r>
-        <w:rPr>
-          <w:rFonts w:ascii="Courier New" w:hAnsi="Courier New" w:cs="Courier New"/>
-          <w:color w:val="008080"/>
-          <w:kern w:val="0"/>
-          <w:sz w:val="20"/>
-          <w:szCs w:val="20"/>
-          <w:highlight w:val="white"/>
-        </w:rPr>
-        <w:t>WHERE</w:t>
+        <w:tab/>
+      </w:r>
+      <w:r>
+        <w:rPr>
+          <w:rFonts w:ascii="Courier New" w:hAnsi="Courier New" w:cs="Courier New"/>
+          <w:color w:val="000080"/>
+          <w:kern w:val="0"/>
+          <w:sz w:val="20"/>
+          <w:szCs w:val="20"/>
+          <w:highlight w:val="white"/>
+        </w:rPr>
+        <w:tab/>
+      </w:r>
+      <w:r>
+        <w:rPr>
+          <w:rFonts w:ascii="Courier New" w:hAnsi="Courier New" w:cs="Courier New"/>
+          <w:color w:val="000080"/>
+          <w:kern w:val="0"/>
+          <w:sz w:val="20"/>
+          <w:szCs w:val="20"/>
+          <w:highlight w:val="white"/>
+        </w:rPr>
+        <w:tab/>
+        <w:t xml:space="preserve"> </w:t>
+      </w:r>
+      <w:r>
+        <w:rPr>
+          <w:rFonts w:ascii="Courier New" w:hAnsi="Courier New" w:cs="Courier New"/>
+          <w:color w:val="008080"/>
+          <w:kern w:val="0"/>
+          <w:sz w:val="20"/>
+          <w:szCs w:val="20"/>
+          <w:highlight w:val="white"/>
+        </w:rPr>
+        <w:t>Count</w:t>
+      </w:r>
+      <w:r>
+        <w:rPr>
+          <w:rFonts w:ascii="Courier New" w:hAnsi="Courier New" w:cs="Courier New"/>
+          <w:color w:val="000080"/>
+          <w:kern w:val="0"/>
+          <w:sz w:val="20"/>
+          <w:szCs w:val="20"/>
+          <w:highlight w:val="white"/>
+        </w:rPr>
+        <w:t xml:space="preserve">(*) </w:t>
+      </w:r>
+      <w:r>
+        <w:rPr>
+          <w:rFonts w:ascii="Courier New" w:hAnsi="Courier New" w:cs="Courier New"/>
+          <w:color w:val="000080"/>
+          <w:kern w:val="0"/>
+          <w:sz w:val="20"/>
+          <w:szCs w:val="20"/>
+          <w:highlight w:val="white"/>
+        </w:rPr>
+        <w:t>次数</w:t>
+      </w:r>
+      <w:r>
+        <w:rPr>
+          <w:rFonts w:ascii="Courier New" w:hAnsi="Courier New" w:cs="Courier New"/>
+          <w:color w:val="000080"/>
+          <w:kern w:val="0"/>
+          <w:sz w:val="20"/>
+          <w:szCs w:val="20"/>
+          <w:highlight w:val="white"/>
+        </w:rPr>
+        <w:t xml:space="preserve">, </w:t>
+      </w:r>
+      <w:r>
+        <w:rPr>
+          <w:rFonts w:ascii="Courier New" w:hAnsi="Courier New" w:cs="Courier New"/>
+          <w:color w:val="008080"/>
+          <w:kern w:val="0"/>
+          <w:sz w:val="20"/>
+          <w:szCs w:val="20"/>
+          <w:highlight w:val="white"/>
+        </w:rPr>
+        <w:t>Sum</w:t>
+      </w:r>
+      <w:r>
+        <w:rPr>
+          <w:rFonts w:ascii="Courier New" w:hAnsi="Courier New" w:cs="Courier New"/>
+          <w:color w:val="000080"/>
+          <w:kern w:val="0"/>
+          <w:sz w:val="20"/>
+          <w:szCs w:val="20"/>
+          <w:highlight w:val="white"/>
+        </w:rPr>
+        <w:t xml:space="preserve">(pkcs) </w:t>
+      </w:r>
+      <w:r>
+        <w:rPr>
+          <w:rFonts w:ascii="Courier New" w:hAnsi="Courier New" w:cs="Courier New"/>
+          <w:color w:val="000080"/>
+          <w:kern w:val="0"/>
+          <w:sz w:val="20"/>
+          <w:szCs w:val="20"/>
+          <w:highlight w:val="white"/>
+        </w:rPr>
+        <w:t>总册数</w:t>
       </w:r>
     </w:p>
     <w:p>
@@ -2203,172 +2148,29 @@
           <w:szCs w:val="20"/>
           <w:highlight w:val="white"/>
         </w:rPr>
-        <w:t xml:space="preserve">  PKRQ&lt; to_date(</w:t>
-      </w:r>
-      <w:r>
-        <w:rPr>
-          <w:rFonts w:ascii="Courier New" w:hAnsi="Courier New" w:cs="Courier New"/>
-          <w:color w:val="0000FF"/>
-          <w:kern w:val="0"/>
-          <w:sz w:val="20"/>
-          <w:szCs w:val="20"/>
-          <w:highlight w:val="white"/>
-        </w:rPr>
-        <w:t>'2016/10/6 00:00:00'</w:t>
-      </w:r>
-      <w:r>
-        <w:rPr>
-          <w:rFonts w:ascii="Courier New" w:hAnsi="Courier New" w:cs="Courier New"/>
-          <w:color w:val="000080"/>
-          <w:kern w:val="0"/>
-          <w:sz w:val="20"/>
-          <w:szCs w:val="20"/>
-          <w:highlight w:val="white"/>
-        </w:rPr>
-        <w:t>,</w:t>
-      </w:r>
-      <w:r>
-        <w:rPr>
-          <w:rFonts w:ascii="Courier New" w:hAnsi="Courier New" w:cs="Courier New"/>
-          <w:color w:val="0000FF"/>
-          <w:kern w:val="0"/>
-          <w:sz w:val="20"/>
-          <w:szCs w:val="20"/>
-          <w:highlight w:val="white"/>
-        </w:rPr>
-        <w:t>'yyyy/mm/dd hh24:mi:ss'</w:t>
-      </w:r>
-      <w:r>
-        <w:rPr>
-          <w:rFonts w:ascii="Courier New" w:hAnsi="Courier New" w:cs="Courier New"/>
-          <w:color w:val="000080"/>
-          <w:kern w:val="0"/>
-          <w:sz w:val="20"/>
-          <w:szCs w:val="20"/>
-          <w:highlight w:val="white"/>
-        </w:rPr>
-        <w:t>)</w:t>
-      </w:r>
-    </w:p>
-    <w:p>
-      <w:pPr>
-        <w:rPr>
-          <w:rFonts w:ascii="Courier New" w:hAnsi="Courier New" w:cs="Courier New"/>
-          <w:color w:val="000080"/>
-          <w:kern w:val="0"/>
-          <w:sz w:val="20"/>
-          <w:szCs w:val="20"/>
-        </w:rPr>
-      </w:pPr>
-      <w:r>
-        <w:rPr>
-          <w:rFonts w:ascii="Courier New" w:hAnsi="Courier New" w:cs="Courier New"/>
-          <w:color w:val="000080"/>
-          <w:kern w:val="0"/>
-          <w:sz w:val="20"/>
-          <w:szCs w:val="20"/>
-          <w:highlight w:val="white"/>
-        </w:rPr>
-        <w:t xml:space="preserve"> </w:t>
-      </w:r>
-      <w:r>
-        <w:rPr>
-          <w:rFonts w:ascii="Courier New" w:hAnsi="Courier New" w:cs="Courier New"/>
-          <w:color w:val="008080"/>
-          <w:kern w:val="0"/>
-          <w:sz w:val="20"/>
-          <w:szCs w:val="20"/>
-          <w:highlight w:val="white"/>
-        </w:rPr>
-        <w:t>Group</w:t>
-      </w:r>
-      <w:r>
-        <w:rPr>
-          <w:rFonts w:ascii="Courier New" w:hAnsi="Courier New" w:cs="Courier New"/>
-          <w:color w:val="000080"/>
-          <w:kern w:val="0"/>
-          <w:sz w:val="20"/>
-          <w:szCs w:val="20"/>
-          <w:highlight w:val="white"/>
-        </w:rPr>
-        <w:t xml:space="preserve"> </w:t>
-      </w:r>
-      <w:r>
-        <w:rPr>
-          <w:rFonts w:ascii="Courier New" w:hAnsi="Courier New" w:cs="Courier New"/>
-          <w:color w:val="008080"/>
-          <w:kern w:val="0"/>
-          <w:sz w:val="20"/>
-          <w:szCs w:val="20"/>
-          <w:highlight w:val="white"/>
-        </w:rPr>
-        <w:t>By</w:t>
-      </w:r>
-      <w:r>
-        <w:rPr>
-          <w:rFonts w:ascii="Courier New" w:hAnsi="Courier New" w:cs="Courier New"/>
-          <w:color w:val="000080"/>
-          <w:kern w:val="0"/>
-          <w:sz w:val="20"/>
-          <w:szCs w:val="20"/>
-          <w:highlight w:val="white"/>
-        </w:rPr>
-        <w:t xml:space="preserve"> czybh </w:t>
-      </w:r>
-      <w:r>
-        <w:rPr>
-          <w:rFonts w:ascii="Courier New" w:hAnsi="Courier New" w:cs="Courier New"/>
-          <w:color w:val="008080"/>
-          <w:kern w:val="0"/>
-          <w:sz w:val="20"/>
-          <w:szCs w:val="20"/>
-          <w:highlight w:val="white"/>
-        </w:rPr>
-        <w:t>order</w:t>
-      </w:r>
-      <w:r>
-        <w:rPr>
-          <w:rFonts w:ascii="Courier New" w:hAnsi="Courier New" w:cs="Courier New"/>
-          <w:color w:val="000080"/>
-          <w:kern w:val="0"/>
-          <w:sz w:val="20"/>
-          <w:szCs w:val="20"/>
-          <w:highlight w:val="white"/>
-        </w:rPr>
-        <w:t xml:space="preserve"> </w:t>
-      </w:r>
-      <w:r>
-        <w:rPr>
-          <w:rFonts w:ascii="Courier New" w:hAnsi="Courier New" w:cs="Courier New"/>
-          <w:color w:val="008080"/>
-          <w:kern w:val="0"/>
-          <w:sz w:val="20"/>
-          <w:szCs w:val="20"/>
-          <w:highlight w:val="white"/>
-        </w:rPr>
-        <w:t>by</w:t>
-      </w:r>
-      <w:r>
-        <w:rPr>
-          <w:rFonts w:ascii="Courier New" w:hAnsi="Courier New" w:cs="Courier New"/>
-          <w:color w:val="000080"/>
-          <w:kern w:val="0"/>
-          <w:sz w:val="20"/>
-          <w:szCs w:val="20"/>
-          <w:highlight w:val="white"/>
-        </w:rPr>
-        <w:t xml:space="preserve"> </w:t>
-      </w:r>
-      <w:r>
-        <w:rPr>
-          <w:rFonts w:ascii="Courier New" w:hAnsi="Courier New" w:cs="Courier New"/>
-          <w:color w:val="000080"/>
-          <w:kern w:val="0"/>
-          <w:sz w:val="20"/>
-          <w:szCs w:val="20"/>
-          <w:highlight w:val="white"/>
-        </w:rPr>
-        <w:t>总册数</w:t>
+        <w:tab/>
+      </w:r>
+      <w:r>
+        <w:rPr>
+          <w:rFonts w:ascii="Courier New" w:hAnsi="Courier New" w:cs="Courier New"/>
+          <w:color w:val="008080"/>
+          <w:kern w:val="0"/>
+          <w:sz w:val="20"/>
+          <w:szCs w:val="20"/>
+          <w:highlight w:val="white"/>
+        </w:rPr>
+        <w:t>From</w:t>
+      </w:r>
+      <w:r>
+        <w:rPr>
+          <w:rFonts w:ascii="Courier New" w:hAnsi="Courier New" w:cs="Courier New"/>
+          <w:color w:val="000080"/>
+          <w:kern w:val="0"/>
+          <w:sz w:val="20"/>
+          <w:szCs w:val="20"/>
+          <w:highlight w:val="white"/>
+        </w:rPr>
+        <w:t xml:space="preserve"> t_pkls_sl</w:t>
       </w:r>
     </w:p>
     <w:p>
@@ -2377,7 +2179,37 @@
         <w:autoSpaceDN w:val="0"/>
         <w:adjustRightInd w:val="0"/>
         <w:jc w:val="left"/>
-      </w:pPr>
+        <w:rPr>
+          <w:rFonts w:ascii="Courier New" w:hAnsi="Courier New" w:cs="Courier New"/>
+          <w:color w:val="000080"/>
+          <w:kern w:val="0"/>
+          <w:sz w:val="20"/>
+          <w:szCs w:val="20"/>
+          <w:highlight w:val="white"/>
+        </w:rPr>
+      </w:pPr>
+      <w:r>
+        <w:rPr>
+          <w:rFonts w:ascii="Courier New" w:hAnsi="Courier New" w:cs="Courier New"/>
+          <w:color w:val="000080"/>
+          <w:kern w:val="0"/>
+          <w:sz w:val="20"/>
+          <w:szCs w:val="20"/>
+          <w:highlight w:val="white"/>
+        </w:rPr>
+        <w:t xml:space="preserve">  </w:t>
+      </w:r>
+      <w:r>
+        <w:rPr>
+          <w:rFonts w:ascii="Courier New" w:hAnsi="Courier New" w:cs="Courier New"/>
+          <w:color w:val="008080"/>
+          <w:kern w:val="0"/>
+          <w:sz w:val="20"/>
+          <w:szCs w:val="20"/>
+          <w:highlight w:val="white"/>
+        </w:rPr>
+        <w:t>WHERE</w:t>
+      </w:r>
     </w:p>
     <w:p>
       <w:pPr>
@@ -2397,14 +2229,69 @@
       <w:r>
         <w:rPr>
           <w:rFonts w:ascii="Courier New" w:hAnsi="Courier New" w:cs="Courier New"/>
-          <w:color w:val="008080"/>
-          <w:kern w:val="0"/>
-          <w:sz w:val="20"/>
-          <w:szCs w:val="20"/>
-          <w:highlight w:val="white"/>
-        </w:rPr>
-        <w:t>insert</w:t>
-      </w:r>
+          <w:color w:val="000080"/>
+          <w:kern w:val="0"/>
+          <w:sz w:val="20"/>
+          <w:szCs w:val="20"/>
+          <w:highlight w:val="white"/>
+        </w:rPr>
+        <w:t xml:space="preserve">  PKRQ&lt; to_date(</w:t>
+      </w:r>
+      <w:r>
+        <w:rPr>
+          <w:rFonts w:ascii="Courier New" w:hAnsi="Courier New" w:cs="Courier New"/>
+          <w:color w:val="0000FF"/>
+          <w:kern w:val="0"/>
+          <w:sz w:val="20"/>
+          <w:szCs w:val="20"/>
+          <w:highlight w:val="white"/>
+        </w:rPr>
+        <w:t>'2016/10/6 00:00:00'</w:t>
+      </w:r>
+      <w:r>
+        <w:rPr>
+          <w:rFonts w:ascii="Courier New" w:hAnsi="Courier New" w:cs="Courier New"/>
+          <w:color w:val="000080"/>
+          <w:kern w:val="0"/>
+          <w:sz w:val="20"/>
+          <w:szCs w:val="20"/>
+          <w:highlight w:val="white"/>
+        </w:rPr>
+        <w:t>,</w:t>
+      </w:r>
+      <w:r>
+        <w:rPr>
+          <w:rFonts w:ascii="Courier New" w:hAnsi="Courier New" w:cs="Courier New"/>
+          <w:color w:val="0000FF"/>
+          <w:kern w:val="0"/>
+          <w:sz w:val="20"/>
+          <w:szCs w:val="20"/>
+          <w:highlight w:val="white"/>
+        </w:rPr>
+        <w:t>'yyyy/mm/dd hh24:mi:ss'</w:t>
+      </w:r>
+      <w:r>
+        <w:rPr>
+          <w:rFonts w:ascii="Courier New" w:hAnsi="Courier New" w:cs="Courier New"/>
+          <w:color w:val="000080"/>
+          <w:kern w:val="0"/>
+          <w:sz w:val="20"/>
+          <w:szCs w:val="20"/>
+          <w:highlight w:val="white"/>
+        </w:rPr>
+        <w:t>)</w:t>
+      </w:r>
+    </w:p>
+    <w:p>
+      <w:pPr>
+        <w:rPr>
+          <w:rFonts w:ascii="Courier New" w:hAnsi="Courier New" w:cs="Courier New"/>
+          <w:color w:val="000080"/>
+          <w:kern w:val="0"/>
+          <w:sz w:val="20"/>
+          <w:szCs w:val="20"/>
+        </w:rPr>
+      </w:pPr>
       <w:r>
         <w:rPr>
           <w:rFonts w:ascii="Courier New" w:hAnsi="Courier New" w:cs="Courier New"/>
@@ -2425,18 +2312,95 @@
           <w:szCs w:val="20"/>
           <w:highlight w:val="white"/>
         </w:rPr>
-        <w:t>into</w:t>
-      </w:r>
-      <w:r>
-        <w:rPr>
-          <w:rFonts w:ascii="Courier New" w:hAnsi="Courier New" w:cs="Courier New"/>
-          <w:color w:val="000080"/>
-          <w:kern w:val="0"/>
-          <w:sz w:val="20"/>
-          <w:szCs w:val="20"/>
-          <w:highlight w:val="white"/>
-        </w:rPr>
-        <w:t xml:space="preserve"> t_fjrwb</w:t>
+        <w:t>Group</w:t>
+      </w:r>
+      <w:r>
+        <w:rPr>
+          <w:rFonts w:ascii="Courier New" w:hAnsi="Courier New" w:cs="Courier New"/>
+          <w:color w:val="000080"/>
+          <w:kern w:val="0"/>
+          <w:sz w:val="20"/>
+          <w:szCs w:val="20"/>
+          <w:highlight w:val="white"/>
+        </w:rPr>
+        <w:t xml:space="preserve"> </w:t>
+      </w:r>
+      <w:r>
+        <w:rPr>
+          <w:rFonts w:ascii="Courier New" w:hAnsi="Courier New" w:cs="Courier New"/>
+          <w:color w:val="008080"/>
+          <w:kern w:val="0"/>
+          <w:sz w:val="20"/>
+          <w:szCs w:val="20"/>
+          <w:highlight w:val="white"/>
+        </w:rPr>
+        <w:t>By</w:t>
+      </w:r>
+      <w:r>
+        <w:rPr>
+          <w:rFonts w:ascii="Courier New" w:hAnsi="Courier New" w:cs="Courier New"/>
+          <w:color w:val="000080"/>
+          <w:kern w:val="0"/>
+          <w:sz w:val="20"/>
+          <w:szCs w:val="20"/>
+          <w:highlight w:val="white"/>
+        </w:rPr>
+        <w:t xml:space="preserve"> czybh </w:t>
+      </w:r>
+      <w:r>
+        <w:rPr>
+          <w:rFonts w:ascii="Courier New" w:hAnsi="Courier New" w:cs="Courier New"/>
+          <w:color w:val="008080"/>
+          <w:kern w:val="0"/>
+          <w:sz w:val="20"/>
+          <w:szCs w:val="20"/>
+          <w:highlight w:val="white"/>
+        </w:rPr>
+        <w:t>order</w:t>
+      </w:r>
+      <w:r>
+        <w:rPr>
+          <w:rFonts w:ascii="Courier New" w:hAnsi="Courier New" w:cs="Courier New"/>
+          <w:color w:val="000080"/>
+          <w:kern w:val="0"/>
+          <w:sz w:val="20"/>
+          <w:szCs w:val="20"/>
+          <w:highlight w:val="white"/>
+        </w:rPr>
+        <w:t xml:space="preserve"> </w:t>
+      </w:r>
+      <w:r>
+        <w:rPr>
+          <w:rFonts w:ascii="Courier New" w:hAnsi="Courier New" w:cs="Courier New"/>
+          <w:color w:val="008080"/>
+          <w:kern w:val="0"/>
+          <w:sz w:val="20"/>
+          <w:szCs w:val="20"/>
+          <w:highlight w:val="white"/>
+        </w:rPr>
+        <w:t>by</w:t>
+      </w:r>
+      <w:r>
+        <w:rPr>
+          <w:rFonts w:ascii="Courier New" w:hAnsi="Courier New" w:cs="Courier New"/>
+          <w:color w:val="000080"/>
+          <w:kern w:val="0"/>
+          <w:sz w:val="20"/>
+          <w:szCs w:val="20"/>
+          <w:highlight w:val="white"/>
+        </w:rPr>
+        <w:t xml:space="preserve"> </w:t>
+      </w:r>
+      <w:r>
+        <w:rPr>
+          <w:rFonts w:ascii="Courier New" w:hAnsi="Courier New" w:cs="Courier New"/>
+          <w:color w:val="000080"/>
+          <w:kern w:val="0"/>
+          <w:sz w:val="20"/>
+          <w:szCs w:val="20"/>
+          <w:highlight w:val="white"/>
+        </w:rPr>
+        <w:t>总册数</w:t>
       </w:r>
     </w:p>
     <w:p>
@@ -2445,407 +2409,6 @@
         <w:autoSpaceDN w:val="0"/>
         <w:adjustRightInd w:val="0"/>
         <w:jc w:val="left"/>
-        <w:rPr>
-          <w:rFonts w:ascii="Courier New" w:hAnsi="Courier New" w:cs="Courier New"/>
-          <w:color w:val="000080"/>
-          <w:kern w:val="0"/>
-          <w:sz w:val="20"/>
-          <w:szCs w:val="20"/>
-          <w:highlight w:val="white"/>
-        </w:rPr>
-      </w:pPr>
-      <w:r>
-        <w:rPr>
-          <w:rFonts w:ascii="Courier New" w:hAnsi="Courier New" w:cs="Courier New"/>
-          <w:color w:val="000080"/>
-          <w:kern w:val="0"/>
-          <w:sz w:val="20"/>
-          <w:szCs w:val="20"/>
-          <w:highlight w:val="white"/>
-        </w:rPr>
-        <w:t xml:space="preserve">  </w:t>
-      </w:r>
-      <w:r>
-        <w:rPr>
-          <w:rFonts w:ascii="Courier New" w:hAnsi="Courier New" w:cs="Courier New"/>
-          <w:color w:val="008080"/>
-          <w:kern w:val="0"/>
-          <w:sz w:val="20"/>
-          <w:szCs w:val="20"/>
-          <w:highlight w:val="white"/>
-        </w:rPr>
-        <w:t>select</w:t>
-      </w:r>
-      <w:r>
-        <w:rPr>
-          <w:rFonts w:ascii="Courier New" w:hAnsi="Courier New" w:cs="Courier New"/>
-          <w:color w:val="000080"/>
-          <w:kern w:val="0"/>
-          <w:sz w:val="20"/>
-          <w:szCs w:val="20"/>
-          <w:highlight w:val="white"/>
-        </w:rPr>
-        <w:t xml:space="preserve"> flowid_fjrwb, ywlx, ysxm, ghdwh, hqbh, ywbmbh, cybh, kfbh, </w:t>
-      </w:r>
-      <w:r>
-        <w:rPr>
-          <w:rFonts w:ascii="Courier New" w:hAnsi="Courier New" w:cs="Courier New"/>
-          <w:color w:val="008080"/>
-          <w:kern w:val="0"/>
-          <w:sz w:val="20"/>
-          <w:szCs w:val="20"/>
-          <w:highlight w:val="white"/>
-        </w:rPr>
-        <w:t>id</w:t>
-      </w:r>
-      <w:r>
-        <w:rPr>
-          <w:rFonts w:ascii="Courier New" w:hAnsi="Courier New" w:cs="Courier New"/>
-          <w:color w:val="000080"/>
-          <w:kern w:val="0"/>
-          <w:sz w:val="20"/>
-          <w:szCs w:val="20"/>
-          <w:highlight w:val="white"/>
-        </w:rPr>
-        <w:t>, dbbz, xbbz, gkh, mdxm, ywsl, sylx, zjxs, thzk, flqxmc, hw, sjsl, flqx, ywpch, sl, yflbj, flowid_xhdytsj_qdb, dh, gbth, zl, cgyj, kts, pch, fjfs, yclbj, xtpch, ytpch, bh, zrkfbh, xszk, dbdh, xszjxs, gbsl, pssl, tjrq, gbczybh, rece_rq, reason, isbn, sm, dj, ydcs, sylx_xt, flowid_fjrwb_sl, xxsl, pk</w:t>
-      </w:r>
-    </w:p>
-    <w:p>
-      <w:pPr>
-        <w:rPr>
-          <w:rFonts w:ascii="Courier New" w:hAnsi="Courier New" w:cs="Courier New"/>
-          <w:color w:val="000080"/>
-          <w:kern w:val="0"/>
-          <w:sz w:val="20"/>
-          <w:szCs w:val="20"/>
-        </w:rPr>
-      </w:pPr>
-      <w:r>
-        <w:rPr>
-          <w:rFonts w:ascii="Courier New" w:hAnsi="Courier New" w:cs="Courier New"/>
-          <w:color w:val="000080"/>
-          <w:kern w:val="0"/>
-          <w:sz w:val="20"/>
-          <w:szCs w:val="20"/>
-          <w:highlight w:val="white"/>
-        </w:rPr>
-        <w:t xml:space="preserve">  </w:t>
-      </w:r>
-      <w:r>
-        <w:rPr>
-          <w:rFonts w:ascii="Courier New" w:hAnsi="Courier New" w:cs="Courier New"/>
-          <w:color w:val="008080"/>
-          <w:kern w:val="0"/>
-          <w:sz w:val="20"/>
-          <w:szCs w:val="20"/>
-          <w:highlight w:val="white"/>
-        </w:rPr>
-        <w:t>from</w:t>
-      </w:r>
-      <w:r>
-        <w:rPr>
-          <w:rFonts w:ascii="Courier New" w:hAnsi="Courier New" w:cs="Courier New"/>
-          <w:color w:val="000080"/>
-          <w:kern w:val="0"/>
-          <w:sz w:val="20"/>
-          <w:szCs w:val="20"/>
-          <w:highlight w:val="white"/>
-        </w:rPr>
-        <w:t xml:space="preserve"> T_FJRWB_bak</w:t>
-      </w:r>
-    </w:p>
-    <w:p>
-      <w:pPr>
-        <w:rPr>
-          <w:rFonts w:ascii="Courier New" w:hAnsi="Courier New" w:cs="Courier New"/>
-          <w:color w:val="000080"/>
-          <w:kern w:val="0"/>
-          <w:sz w:val="20"/>
-          <w:szCs w:val="20"/>
-        </w:rPr>
-      </w:pPr>
-    </w:p>
-    <w:p>
-      <w:pPr>
-        <w:rPr>
-          <w:rFonts w:ascii="新宋体" w:eastAsia="新宋体" w:hAnsi="Times New Roman" w:cs="Times New Roman"/>
-          <w:noProof/>
-          <w:color w:val="A31515"/>
-          <w:kern w:val="0"/>
-          <w:sz w:val="18"/>
-          <w:szCs w:val="18"/>
-        </w:rPr>
-      </w:pPr>
-      <w:r>
-        <w:rPr>
-          <w:rFonts w:hint="eastAsia"/>
-        </w:rPr>
-        <w:t>退货</w:t>
-      </w:r>
-      <w:r>
-        <w:t>上架</w:t>
-      </w:r>
-      <w:r>
-        <w:t xml:space="preserve"> </w:t>
-      </w:r>
-      <w:r>
-        <w:rPr>
-          <w:rFonts w:ascii="新宋体" w:eastAsia="新宋体" w:hAnsi="Times New Roman" w:cs="Times New Roman"/>
-          <w:noProof/>
-          <w:color w:val="A31515"/>
-          <w:kern w:val="0"/>
-          <w:sz w:val="18"/>
-          <w:szCs w:val="18"/>
-        </w:rPr>
-        <w:t>PROC_SX_TH_SJ</w:t>
-      </w:r>
-      <w:r>
-        <w:rPr>
-          <w:rFonts w:ascii="新宋体" w:eastAsia="新宋体" w:hAnsi="Times New Roman" w:cs="Times New Roman"/>
-          <w:noProof/>
-          <w:color w:val="A31515"/>
-          <w:kern w:val="0"/>
-          <w:sz w:val="18"/>
-          <w:szCs w:val="18"/>
-        </w:rPr>
-        <w:t xml:space="preserve"> </w:t>
-      </w:r>
-    </w:p>
-    <w:p>
-      <w:pPr>
-        <w:rPr>
-          <w:rFonts w:ascii="新宋体" w:eastAsia="新宋体" w:hAnsi="Times New Roman" w:cs="Times New Roman"/>
-          <w:noProof/>
-          <w:color w:val="A31515"/>
-          <w:kern w:val="0"/>
-          <w:sz w:val="18"/>
-          <w:szCs w:val="18"/>
-        </w:rPr>
-      </w:pPr>
-      <w:r>
-        <w:rPr>
-          <w:rFonts w:ascii="新宋体" w:eastAsia="新宋体" w:hAnsi="Times New Roman" w:cs="Times New Roman" w:hint="eastAsia"/>
-          <w:noProof/>
-          <w:color w:val="A31515"/>
-          <w:kern w:val="0"/>
-          <w:sz w:val="18"/>
-          <w:szCs w:val="18"/>
-        </w:rPr>
-        <w:t>退货</w:t>
-      </w:r>
-      <w:r>
-        <w:rPr>
-          <w:rFonts w:ascii="新宋体" w:eastAsia="新宋体" w:hAnsi="Times New Roman" w:cs="Times New Roman" w:hint="eastAsia"/>
-          <w:noProof/>
-          <w:color w:val="A31515"/>
-          <w:kern w:val="0"/>
-          <w:sz w:val="18"/>
-          <w:szCs w:val="18"/>
-        </w:rPr>
-        <w:t xml:space="preserve">下架,换箱 </w:t>
-      </w:r>
-      <w:r>
-        <w:rPr>
-          <w:rFonts w:ascii="新宋体" w:eastAsia="新宋体" w:hAnsi="Times New Roman" w:cs="Times New Roman"/>
-          <w:noProof/>
-          <w:color w:val="A31515"/>
-          <w:kern w:val="0"/>
-          <w:sz w:val="18"/>
-          <w:szCs w:val="18"/>
-        </w:rPr>
-        <w:t>PROC_TH_XJ</w:t>
-      </w:r>
-    </w:p>
-    <w:p>
-      <w:pPr>
-        <w:rPr>
-          <w:rFonts w:ascii="新宋体" w:eastAsia="新宋体" w:hAnsi="Times New Roman" w:cs="Times New Roman"/>
-          <w:noProof/>
-          <w:color w:val="A31515"/>
-          <w:kern w:val="0"/>
-          <w:sz w:val="18"/>
-          <w:szCs w:val="18"/>
-        </w:rPr>
-      </w:pPr>
-    </w:p>
-    <w:p>
-      <w:pPr>
-        <w:rPr>
-          <w:rFonts w:ascii="新宋体" w:eastAsia="新宋体" w:hAnsi="Times New Roman" w:cs="Times New Roman"/>
-          <w:noProof/>
-          <w:color w:val="A31515"/>
-          <w:kern w:val="0"/>
-          <w:sz w:val="18"/>
-          <w:szCs w:val="18"/>
-        </w:rPr>
-      </w:pPr>
-      <w:r>
-        <w:rPr>
-          <w:rFonts w:ascii="新宋体" w:eastAsia="新宋体" w:hAnsi="Times New Roman" w:cs="Times New Roman"/>
-          <w:noProof/>
-          <w:color w:val="A31515"/>
-          <w:kern w:val="0"/>
-          <w:sz w:val="18"/>
-          <w:szCs w:val="18"/>
-        </w:rPr>
-        <w:t>PROC_GOO_DHLR_YX_MX_SAVE_YY</w:t>
-      </w:r>
-    </w:p>
-    <w:p>
-      <w:pPr>
-        <w:rPr>
-          <w:rFonts w:ascii="新宋体" w:eastAsia="新宋体" w:hAnsi="Times New Roman" w:cs="Times New Roman"/>
-          <w:noProof/>
-          <w:color w:val="A31515"/>
-          <w:kern w:val="0"/>
-          <w:sz w:val="18"/>
-          <w:szCs w:val="18"/>
-        </w:rPr>
-      </w:pPr>
-    </w:p>
-    <w:p>
-      <w:pPr>
-        <w:rPr>
-          <w:rFonts w:ascii="Meiryo" w:eastAsia="Meiryo" w:hAnsi="Meiryo" w:cs="Meiryo"/>
-          <w:noProof/>
-          <w:color w:val="A31515"/>
-          <w:kern w:val="0"/>
-          <w:sz w:val="18"/>
-          <w:szCs w:val="18"/>
-        </w:rPr>
-      </w:pPr>
-      <w:r>
-        <w:rPr>
-          <w:rFonts w:ascii="Meiryo" w:eastAsia="Meiryo" w:hAnsi="Meiryo" w:cs="Meiryo"/>
-          <w:noProof/>
-          <w:kern w:val="0"/>
-          <w:sz w:val="18"/>
-          <w:szCs w:val="18"/>
-        </w:rPr>
-        <w:t>PROC_SX_ZDFYJH_NEW_XTW</w:t>
-      </w:r>
-    </w:p>
-    <w:p>
-      <w:pPr>
-        <w:rPr>
-          <w:rFonts w:ascii="Courier New" w:hAnsi="Courier New" w:cs="Courier New"/>
-          <w:color w:val="000080"/>
-          <w:kern w:val="0"/>
-          <w:sz w:val="20"/>
-          <w:szCs w:val="20"/>
-        </w:rPr>
-      </w:pPr>
-      <w:r>
-        <w:rPr>
-          <w:rFonts w:ascii="新宋体" w:eastAsia="新宋体" w:hAnsi="Times New Roman" w:cs="Times New Roman" w:hint="eastAsia"/>
-          <w:noProof/>
-          <w:color w:val="A31515"/>
-          <w:kern w:val="0"/>
-          <w:sz w:val="18"/>
-          <w:szCs w:val="18"/>
-        </w:rPr>
-        <w:t>确认</w:t>
-      </w:r>
-      <w:r>
-        <w:rPr>
-          <w:rFonts w:ascii="新宋体" w:eastAsia="新宋体" w:hAnsi="Times New Roman" w:cs="Times New Roman"/>
-          <w:noProof/>
-          <w:color w:val="A31515"/>
-          <w:kern w:val="0"/>
-          <w:sz w:val="18"/>
-          <w:szCs w:val="18"/>
-        </w:rPr>
-        <w:t xml:space="preserve">发运计划 </w:t>
-      </w:r>
-      <w:r>
-        <w:rPr>
-          <w:rFonts w:ascii="Courier New" w:hAnsi="Courier New" w:cs="Courier New"/>
-          <w:color w:val="000080"/>
-          <w:kern w:val="0"/>
-          <w:sz w:val="20"/>
-          <w:szCs w:val="20"/>
-          <w:highlight w:val="white"/>
-        </w:rPr>
-        <w:t>proc_sx_qrfyjh_yy</w:t>
-      </w:r>
-    </w:p>
-    <w:p>
-      <w:pPr>
-        <w:rPr>
-          <w:rFonts w:ascii="新宋体" w:eastAsia="新宋体" w:hAnsi="Times New Roman" w:cs="Times New Roman"/>
-          <w:noProof/>
-          <w:color w:val="A31515"/>
-          <w:kern w:val="0"/>
-          <w:sz w:val="18"/>
-          <w:szCs w:val="18"/>
-        </w:rPr>
-      </w:pPr>
-      <w:r>
-        <w:rPr>
-          <w:rFonts w:ascii="新宋体" w:eastAsia="新宋体" w:hAnsi="Times New Roman" w:cs="Times New Roman" w:hint="eastAsia"/>
-          <w:noProof/>
-          <w:color w:val="A31515"/>
-          <w:kern w:val="0"/>
-          <w:sz w:val="18"/>
-          <w:szCs w:val="18"/>
-        </w:rPr>
-        <w:t>制定</w:t>
-      </w:r>
-      <w:r>
-        <w:rPr>
-          <w:rFonts w:ascii="新宋体" w:eastAsia="新宋体" w:hAnsi="Times New Roman" w:cs="Times New Roman"/>
-          <w:noProof/>
-          <w:color w:val="A31515"/>
-          <w:kern w:val="0"/>
-          <w:sz w:val="18"/>
-          <w:szCs w:val="18"/>
-        </w:rPr>
-        <w:t>发运计划</w:t>
-      </w:r>
-      <w:r>
-        <w:rPr>
-          <w:rFonts w:ascii="新宋体" w:eastAsia="新宋体" w:hAnsi="Times New Roman" w:cs="Times New Roman" w:hint="eastAsia"/>
-          <w:noProof/>
-          <w:color w:val="A31515"/>
-          <w:kern w:val="0"/>
-          <w:sz w:val="18"/>
-          <w:szCs w:val="18"/>
-        </w:rPr>
-        <w:t>查询</w:t>
-      </w:r>
-      <w:r>
-        <w:rPr>
-          <w:rFonts w:ascii="新宋体" w:eastAsia="新宋体" w:hAnsi="Times New Roman" w:cs="Times New Roman"/>
-          <w:noProof/>
-          <w:color w:val="A31515"/>
-          <w:kern w:val="0"/>
-          <w:sz w:val="18"/>
-          <w:szCs w:val="18"/>
-        </w:rPr>
-        <w:t>——</w:t>
-      </w:r>
-      <w:r>
-        <w:rPr>
-          <w:rFonts w:ascii="新宋体" w:eastAsia="新宋体" w:hAnsi="Times New Roman" w:cs="Times New Roman"/>
-          <w:noProof/>
-          <w:color w:val="A31515"/>
-          <w:kern w:val="0"/>
-          <w:sz w:val="18"/>
-          <w:szCs w:val="18"/>
-        </w:rPr>
-        <w:t>PROC_SX_DFBJ_FY_XTW</w:t>
-      </w:r>
-    </w:p>
-    <w:p/>
-    <w:p>
-      <w:pPr>
-        <w:rPr>
-          <w:rFonts w:ascii="新宋体" w:eastAsia="新宋体" w:hAnsi="Times New Roman" w:cs="Times New Roman"/>
-          <w:noProof/>
-          <w:kern w:val="0"/>
-          <w:sz w:val="18"/>
-          <w:szCs w:val="18"/>
-        </w:rPr>
       </w:pPr>
     </w:p>
     <w:p>
@@ -2866,6 +2429,475 @@
       <w:r>
         <w:rPr>
           <w:rFonts w:ascii="Courier New" w:hAnsi="Courier New" w:cs="Courier New"/>
+          <w:color w:val="008080"/>
+          <w:kern w:val="0"/>
+          <w:sz w:val="20"/>
+          <w:szCs w:val="20"/>
+          <w:highlight w:val="white"/>
+        </w:rPr>
+        <w:t>insert</w:t>
+      </w:r>
+      <w:r>
+        <w:rPr>
+          <w:rFonts w:ascii="Courier New" w:hAnsi="Courier New" w:cs="Courier New"/>
+          <w:color w:val="000080"/>
+          <w:kern w:val="0"/>
+          <w:sz w:val="20"/>
+          <w:szCs w:val="20"/>
+          <w:highlight w:val="white"/>
+        </w:rPr>
+        <w:t xml:space="preserve"> </w:t>
+      </w:r>
+      <w:r>
+        <w:rPr>
+          <w:rFonts w:ascii="Courier New" w:hAnsi="Courier New" w:cs="Courier New"/>
+          <w:color w:val="008080"/>
+          <w:kern w:val="0"/>
+          <w:sz w:val="20"/>
+          <w:szCs w:val="20"/>
+          <w:highlight w:val="white"/>
+        </w:rPr>
+        <w:t>into</w:t>
+      </w:r>
+      <w:r>
+        <w:rPr>
+          <w:rFonts w:ascii="Courier New" w:hAnsi="Courier New" w:cs="Courier New"/>
+          <w:color w:val="000080"/>
+          <w:kern w:val="0"/>
+          <w:sz w:val="20"/>
+          <w:szCs w:val="20"/>
+          <w:highlight w:val="white"/>
+        </w:rPr>
+        <w:t xml:space="preserve"> t_fjrwb</w:t>
+      </w:r>
+    </w:p>
+    <w:p>
+      <w:pPr>
+        <w:autoSpaceDE w:val="0"/>
+        <w:autoSpaceDN w:val="0"/>
+        <w:adjustRightInd w:val="0"/>
+        <w:jc w:val="left"/>
+        <w:rPr>
+          <w:rFonts w:ascii="Courier New" w:hAnsi="Courier New" w:cs="Courier New"/>
+          <w:color w:val="000080"/>
+          <w:kern w:val="0"/>
+          <w:sz w:val="20"/>
+          <w:szCs w:val="20"/>
+          <w:highlight w:val="white"/>
+        </w:rPr>
+      </w:pPr>
+      <w:r>
+        <w:rPr>
+          <w:rFonts w:ascii="Courier New" w:hAnsi="Courier New" w:cs="Courier New"/>
+          <w:color w:val="000080"/>
+          <w:kern w:val="0"/>
+          <w:sz w:val="20"/>
+          <w:szCs w:val="20"/>
+          <w:highlight w:val="white"/>
+        </w:rPr>
+        <w:t xml:space="preserve">  </w:t>
+      </w:r>
+      <w:r>
+        <w:rPr>
+          <w:rFonts w:ascii="Courier New" w:hAnsi="Courier New" w:cs="Courier New"/>
+          <w:color w:val="008080"/>
+          <w:kern w:val="0"/>
+          <w:sz w:val="20"/>
+          <w:szCs w:val="20"/>
+          <w:highlight w:val="white"/>
+        </w:rPr>
+        <w:t>select</w:t>
+      </w:r>
+      <w:r>
+        <w:rPr>
+          <w:rFonts w:ascii="Courier New" w:hAnsi="Courier New" w:cs="Courier New"/>
+          <w:color w:val="000080"/>
+          <w:kern w:val="0"/>
+          <w:sz w:val="20"/>
+          <w:szCs w:val="20"/>
+          <w:highlight w:val="white"/>
+        </w:rPr>
+        <w:t xml:space="preserve"> flowid_fjrwb, ywlx, ysxm, ghdwh, hqbh, ywbmbh, cybh, kfbh, </w:t>
+      </w:r>
+      <w:r>
+        <w:rPr>
+          <w:rFonts w:ascii="Courier New" w:hAnsi="Courier New" w:cs="Courier New"/>
+          <w:color w:val="008080"/>
+          <w:kern w:val="0"/>
+          <w:sz w:val="20"/>
+          <w:szCs w:val="20"/>
+          <w:highlight w:val="white"/>
+        </w:rPr>
+        <w:t>id</w:t>
+      </w:r>
+      <w:r>
+        <w:rPr>
+          <w:rFonts w:ascii="Courier New" w:hAnsi="Courier New" w:cs="Courier New"/>
+          <w:color w:val="000080"/>
+          <w:kern w:val="0"/>
+          <w:sz w:val="20"/>
+          <w:szCs w:val="20"/>
+          <w:highlight w:val="white"/>
+        </w:rPr>
+        <w:t>, dbbz, xbbz, gkh, mdxm, ywsl, sylx, zjxs, thzk, flqxmc, hw, sjsl, flqx, ywpch, sl, yflbj, flowid_xhdytsj_qdb, dh, gbth, zl, cgyj, kts, pch, fjfs, yclbj, xtpch, ytpch, bh, zrkfbh, xszk, dbdh, xszjxs, gbsl, pssl, tjrq, gbczybh, rece_rq, reason, isbn, sm, dj, ydcs, sylx_xt, flowid_fjrwb_sl, xxsl, pk</w:t>
+      </w:r>
+    </w:p>
+    <w:p>
+      <w:pPr>
+        <w:rPr>
+          <w:rFonts w:ascii="Courier New" w:hAnsi="Courier New" w:cs="Courier New"/>
+          <w:color w:val="000080"/>
+          <w:kern w:val="0"/>
+          <w:sz w:val="20"/>
+          <w:szCs w:val="20"/>
+        </w:rPr>
+      </w:pPr>
+      <w:r>
+        <w:rPr>
+          <w:rFonts w:ascii="Courier New" w:hAnsi="Courier New" w:cs="Courier New"/>
+          <w:color w:val="000080"/>
+          <w:kern w:val="0"/>
+          <w:sz w:val="20"/>
+          <w:szCs w:val="20"/>
+          <w:highlight w:val="white"/>
+        </w:rPr>
+        <w:t xml:space="preserve">  </w:t>
+      </w:r>
+      <w:r>
+        <w:rPr>
+          <w:rFonts w:ascii="Courier New" w:hAnsi="Courier New" w:cs="Courier New"/>
+          <w:color w:val="008080"/>
+          <w:kern w:val="0"/>
+          <w:sz w:val="20"/>
+          <w:szCs w:val="20"/>
+          <w:highlight w:val="white"/>
+        </w:rPr>
+        <w:t>from</w:t>
+      </w:r>
+      <w:r>
+        <w:rPr>
+          <w:rFonts w:ascii="Courier New" w:hAnsi="Courier New" w:cs="Courier New"/>
+          <w:color w:val="000080"/>
+          <w:kern w:val="0"/>
+          <w:sz w:val="20"/>
+          <w:szCs w:val="20"/>
+          <w:highlight w:val="white"/>
+        </w:rPr>
+        <w:t xml:space="preserve"> T_FJRWB_bak</w:t>
+      </w:r>
+    </w:p>
+    <w:p>
+      <w:pPr>
+        <w:rPr>
+          <w:rFonts w:ascii="Courier New" w:hAnsi="Courier New" w:cs="Courier New"/>
+          <w:color w:val="000080"/>
+          <w:kern w:val="0"/>
+          <w:sz w:val="20"/>
+          <w:szCs w:val="20"/>
+        </w:rPr>
+      </w:pPr>
+    </w:p>
+    <w:p>
+      <w:pPr>
+        <w:rPr>
+          <w:rFonts w:ascii="新宋体" w:eastAsia="新宋体" w:hAnsi="Times New Roman" w:cs="Times New Roman"/>
+          <w:noProof/>
+          <w:color w:val="A31515"/>
+          <w:kern w:val="0"/>
+          <w:sz w:val="18"/>
+          <w:szCs w:val="18"/>
+        </w:rPr>
+      </w:pPr>
+      <w:r>
+        <w:rPr>
+          <w:rFonts w:hint="eastAsia"/>
+        </w:rPr>
+        <w:t>退货</w:t>
+      </w:r>
+      <w:r>
+        <w:t>上架</w:t>
+      </w:r>
+      <w:r>
+        <w:t xml:space="preserve"> </w:t>
+      </w:r>
+      <w:r>
+        <w:rPr>
+          <w:rFonts w:ascii="新宋体" w:eastAsia="新宋体" w:hAnsi="Times New Roman" w:cs="Times New Roman"/>
+          <w:noProof/>
+          <w:color w:val="A31515"/>
+          <w:kern w:val="0"/>
+          <w:sz w:val="18"/>
+          <w:szCs w:val="18"/>
+        </w:rPr>
+        <w:t>PROC_SX_TH_SJ</w:t>
+      </w:r>
+      <w:r>
+        <w:rPr>
+          <w:rFonts w:ascii="新宋体" w:eastAsia="新宋体" w:hAnsi="Times New Roman" w:cs="Times New Roman"/>
+          <w:noProof/>
+          <w:color w:val="A31515"/>
+          <w:kern w:val="0"/>
+          <w:sz w:val="18"/>
+          <w:szCs w:val="18"/>
+        </w:rPr>
+        <w:t xml:space="preserve"> </w:t>
+      </w:r>
+    </w:p>
+    <w:p>
+      <w:pPr>
+        <w:rPr>
+          <w:rFonts w:ascii="新宋体" w:eastAsia="新宋体" w:hAnsi="Times New Roman" w:cs="Times New Roman"/>
+          <w:noProof/>
+          <w:color w:val="A31515"/>
+          <w:kern w:val="0"/>
+          <w:sz w:val="18"/>
+          <w:szCs w:val="18"/>
+        </w:rPr>
+      </w:pPr>
+      <w:r>
+        <w:rPr>
+          <w:rFonts w:ascii="新宋体" w:eastAsia="新宋体" w:hAnsi="Times New Roman" w:cs="Times New Roman" w:hint="eastAsia"/>
+          <w:noProof/>
+          <w:color w:val="A31515"/>
+          <w:kern w:val="0"/>
+          <w:sz w:val="18"/>
+          <w:szCs w:val="18"/>
+        </w:rPr>
+        <w:t>退货</w:t>
+      </w:r>
+      <w:r>
+        <w:rPr>
+          <w:rFonts w:ascii="新宋体" w:eastAsia="新宋体" w:hAnsi="Times New Roman" w:cs="Times New Roman" w:hint="eastAsia"/>
+          <w:noProof/>
+          <w:color w:val="A31515"/>
+          <w:kern w:val="0"/>
+          <w:sz w:val="18"/>
+          <w:szCs w:val="18"/>
+        </w:rPr>
+        <w:t xml:space="preserve">下架,换箱 </w:t>
+      </w:r>
+      <w:r>
+        <w:rPr>
+          <w:rFonts w:ascii="新宋体" w:eastAsia="新宋体" w:hAnsi="Times New Roman" w:cs="Times New Roman"/>
+          <w:noProof/>
+          <w:color w:val="A31515"/>
+          <w:kern w:val="0"/>
+          <w:sz w:val="18"/>
+          <w:szCs w:val="18"/>
+        </w:rPr>
+        <w:t>PROC_TH_XJ</w:t>
+      </w:r>
+    </w:p>
+    <w:p>
+      <w:pPr>
+        <w:rPr>
+          <w:rFonts w:ascii="新宋体" w:eastAsia="新宋体" w:hAnsi="Times New Roman" w:cs="Times New Roman"/>
+          <w:noProof/>
+          <w:color w:val="A31515"/>
+          <w:kern w:val="0"/>
+          <w:sz w:val="18"/>
+          <w:szCs w:val="18"/>
+        </w:rPr>
+      </w:pPr>
+    </w:p>
+    <w:p>
+      <w:pPr>
+        <w:rPr>
+          <w:rFonts w:ascii="新宋体" w:eastAsia="新宋体" w:hAnsi="Times New Roman" w:cs="Times New Roman"/>
+          <w:noProof/>
+          <w:color w:val="A31515"/>
+          <w:kern w:val="0"/>
+          <w:sz w:val="18"/>
+          <w:szCs w:val="18"/>
+        </w:rPr>
+      </w:pPr>
+      <w:r>
+        <w:rPr>
+          <w:rFonts w:ascii="新宋体" w:eastAsia="新宋体" w:hAnsi="Times New Roman" w:cs="Times New Roman"/>
+          <w:noProof/>
+          <w:color w:val="A31515"/>
+          <w:kern w:val="0"/>
+          <w:sz w:val="18"/>
+          <w:szCs w:val="18"/>
+        </w:rPr>
+        <w:t>PROC_GOO_DHLR_YX_MX_SAVE_YY</w:t>
+      </w:r>
+    </w:p>
+    <w:p>
+      <w:pPr>
+        <w:rPr>
+          <w:rFonts w:ascii="新宋体" w:eastAsia="新宋体" w:hAnsi="Times New Roman" w:cs="Times New Roman"/>
+          <w:noProof/>
+          <w:color w:val="A31515"/>
+          <w:kern w:val="0"/>
+          <w:sz w:val="18"/>
+          <w:szCs w:val="18"/>
+        </w:rPr>
+      </w:pPr>
+    </w:p>
+    <w:p>
+      <w:pPr>
+        <w:rPr>
+          <w:rFonts w:ascii="Meiryo" w:eastAsia="Meiryo" w:hAnsi="Meiryo" w:cs="Meiryo"/>
+          <w:noProof/>
+          <w:color w:val="A31515"/>
+          <w:kern w:val="0"/>
+          <w:sz w:val="18"/>
+          <w:szCs w:val="18"/>
+        </w:rPr>
+      </w:pPr>
+      <w:r>
+        <w:rPr>
+          <w:rFonts w:ascii="Meiryo" w:eastAsia="Meiryo" w:hAnsi="Meiryo" w:cs="Meiryo"/>
+          <w:noProof/>
+          <w:kern w:val="0"/>
+          <w:sz w:val="18"/>
+          <w:szCs w:val="18"/>
+        </w:rPr>
+        <w:t>PROC_SX_ZDFYJH_NEW_XTW</w:t>
+      </w:r>
+    </w:p>
+    <w:p>
+      <w:pPr>
+        <w:rPr>
+          <w:rFonts w:ascii="Courier New" w:hAnsi="Courier New" w:cs="Courier New"/>
+          <w:color w:val="000080"/>
+          <w:kern w:val="0"/>
+          <w:sz w:val="20"/>
+          <w:szCs w:val="20"/>
+        </w:rPr>
+      </w:pPr>
+      <w:r>
+        <w:rPr>
+          <w:rFonts w:ascii="新宋体" w:eastAsia="新宋体" w:hAnsi="Times New Roman" w:cs="Times New Roman" w:hint="eastAsia"/>
+          <w:noProof/>
+          <w:color w:val="A31515"/>
+          <w:kern w:val="0"/>
+          <w:sz w:val="18"/>
+          <w:szCs w:val="18"/>
+        </w:rPr>
+        <w:t>确认</w:t>
+      </w:r>
+      <w:r>
+        <w:rPr>
+          <w:rFonts w:ascii="新宋体" w:eastAsia="新宋体" w:hAnsi="Times New Roman" w:cs="Times New Roman"/>
+          <w:noProof/>
+          <w:color w:val="A31515"/>
+          <w:kern w:val="0"/>
+          <w:sz w:val="18"/>
+          <w:szCs w:val="18"/>
+        </w:rPr>
+        <w:t xml:space="preserve">发运计划 </w:t>
+      </w:r>
+      <w:r>
+        <w:rPr>
+          <w:rFonts w:ascii="Courier New" w:hAnsi="Courier New" w:cs="Courier New"/>
+          <w:color w:val="000080"/>
+          <w:kern w:val="0"/>
+          <w:sz w:val="20"/>
+          <w:szCs w:val="20"/>
+          <w:highlight w:val="white"/>
+        </w:rPr>
+        <w:t>proc_sx_qrfyjh_yy</w:t>
+      </w:r>
+    </w:p>
+    <w:p>
+      <w:pPr>
+        <w:rPr>
+          <w:rFonts w:ascii="新宋体" w:eastAsia="新宋体" w:hAnsi="Times New Roman" w:cs="Times New Roman"/>
+          <w:noProof/>
+          <w:color w:val="A31515"/>
+          <w:kern w:val="0"/>
+          <w:sz w:val="18"/>
+          <w:szCs w:val="18"/>
+        </w:rPr>
+      </w:pPr>
+      <w:r>
+        <w:rPr>
+          <w:rFonts w:ascii="新宋体" w:eastAsia="新宋体" w:hAnsi="Times New Roman" w:cs="Times New Roman" w:hint="eastAsia"/>
+          <w:noProof/>
+          <w:color w:val="A31515"/>
+          <w:kern w:val="0"/>
+          <w:sz w:val="18"/>
+          <w:szCs w:val="18"/>
+        </w:rPr>
+        <w:t>制定</w:t>
+      </w:r>
+      <w:r>
+        <w:rPr>
+          <w:rFonts w:ascii="新宋体" w:eastAsia="新宋体" w:hAnsi="Times New Roman" w:cs="Times New Roman"/>
+          <w:noProof/>
+          <w:color w:val="A31515"/>
+          <w:kern w:val="0"/>
+          <w:sz w:val="18"/>
+          <w:szCs w:val="18"/>
+        </w:rPr>
+        <w:t>发运计划</w:t>
+      </w:r>
+      <w:r>
+        <w:rPr>
+          <w:rFonts w:ascii="新宋体" w:eastAsia="新宋体" w:hAnsi="Times New Roman" w:cs="Times New Roman" w:hint="eastAsia"/>
+          <w:noProof/>
+          <w:color w:val="A31515"/>
+          <w:kern w:val="0"/>
+          <w:sz w:val="18"/>
+          <w:szCs w:val="18"/>
+        </w:rPr>
+        <w:t>查询</w:t>
+      </w:r>
+      <w:r>
+        <w:rPr>
+          <w:rFonts w:ascii="新宋体" w:eastAsia="新宋体" w:hAnsi="Times New Roman" w:cs="Times New Roman"/>
+          <w:noProof/>
+          <w:color w:val="A31515"/>
+          <w:kern w:val="0"/>
+          <w:sz w:val="18"/>
+          <w:szCs w:val="18"/>
+        </w:rPr>
+        <w:t>——</w:t>
+      </w:r>
+      <w:r>
+        <w:rPr>
+          <w:rFonts w:ascii="新宋体" w:eastAsia="新宋体" w:hAnsi="Times New Roman" w:cs="Times New Roman"/>
+          <w:noProof/>
+          <w:color w:val="A31515"/>
+          <w:kern w:val="0"/>
+          <w:sz w:val="18"/>
+          <w:szCs w:val="18"/>
+        </w:rPr>
+        <w:t>PROC_SX_DFBJ_FY_XTW</w:t>
+      </w:r>
+    </w:p>
+    <w:p/>
+    <w:p>
+      <w:pPr>
+        <w:rPr>
+          <w:rFonts w:ascii="新宋体" w:eastAsia="新宋体" w:hAnsi="Times New Roman" w:cs="Times New Roman"/>
+          <w:noProof/>
+          <w:kern w:val="0"/>
+          <w:sz w:val="18"/>
+          <w:szCs w:val="18"/>
+        </w:rPr>
+      </w:pPr>
+    </w:p>
+    <w:p>
+      <w:pPr>
+        <w:autoSpaceDE w:val="0"/>
+        <w:autoSpaceDN w:val="0"/>
+        <w:adjustRightInd w:val="0"/>
+        <w:jc w:val="left"/>
+        <w:rPr>
+          <w:rFonts w:ascii="Courier New" w:hAnsi="Courier New" w:cs="Courier New"/>
+          <w:color w:val="000080"/>
+          <w:kern w:val="0"/>
+          <w:sz w:val="20"/>
+          <w:szCs w:val="20"/>
+          <w:highlight w:val="white"/>
+        </w:rPr>
+      </w:pPr>
+      <w:r>
+        <w:rPr>
+          <w:rFonts w:ascii="Courier New" w:hAnsi="Courier New" w:cs="Courier New"/>
           <w:color w:val="000080"/>
           <w:kern w:val="0"/>
           <w:sz w:val="20"/>
@@ -3131,64 +3163,6 @@
           <w:szCs w:val="24"/>
         </w:rPr>
       </w:pPr>
-      <w:r>
-        <w:rPr>
-          <w:rFonts w:ascii="宋体" w:eastAsia="宋体" w:hAnsi="宋体" w:cs="宋体"/>
-          <w:noProof/>
-          <w:kern w:val="0"/>
-          <w:sz w:val="24"/>
-          <w:szCs w:val="24"/>
-        </w:rPr>
-        <w:lastRenderedPageBreak/>
-        <w:drawing>
-          <wp:inline distT="0" distB="0" distL="0" distR="0">
-            <wp:extent cx="5562600" cy="400050"/>
-            <wp:effectExtent l="0" t="0" r="0" b="0"/>
-            <wp:docPr id="1" name="图片 1" descr="C:\Users\Administrator\Documents\Tencent Files\524612604\Image\C2C\9[O~_80W4W%ZJA{LERYN6$K.png"/>
-            <wp:cNvGraphicFramePr>
-              <a:graphicFrameLocks xmlns:a="http://schemas.openxmlformats.org/drawingml/2006/main" noChangeAspect="1"/>
-            </wp:cNvGraphicFramePr>
-            <a:graphic xmlns:a="http://schemas.openxmlformats.org/drawingml/2006/main">
-              <a:graphicData uri="http://schemas.openxmlformats.org/drawingml/2006/picture">
-                <pic:pic xmlns:pic="http://schemas.openxmlformats.org/drawingml/2006/picture">
-                  <pic:nvPicPr>
-                    <pic:cNvPr id="0" name="Picture 1" descr="C:\Users\Administrator\Documents\Tencent Files\524612604\Image\C2C\9[O~_80W4W%ZJA{LERYN6$K.png"/>
-                    <pic:cNvPicPr>
-                      <a:picLocks noChangeAspect="1" noChangeArrowheads="1"/>
-                    </pic:cNvPicPr>
-                  </pic:nvPicPr>
-                  <pic:blipFill>
-                    <a:blip r:embed="rId6">
-                      <a:extLst>
-                        <a:ext uri="{28A0092B-C50C-407E-A947-70E740481C1C}">
-                          <a14:useLocalDpi xmlns:a14="http://schemas.microsoft.com/office/drawing/2010/main" val="0"/>
-                        </a:ext>
-                      </a:extLst>
-                    </a:blip>
-                    <a:srcRect/>
-                    <a:stretch>
-                      <a:fillRect/>
-                    </a:stretch>
-                  </pic:blipFill>
-                  <pic:spPr bwMode="auto">
-                    <a:xfrm>
-                      <a:off x="0" y="0"/>
-                      <a:ext cx="5562600" cy="400050"/>
-                    </a:xfrm>
-                    <a:prstGeom prst="rect">
-                      <a:avLst/>
-                    </a:prstGeom>
-                    <a:noFill/>
-                    <a:ln>
-                      <a:noFill/>
-                    </a:ln>
-                  </pic:spPr>
-                </pic:pic>
-              </a:graphicData>
-            </a:graphic>
-          </wp:inline>
-        </w:drawing>
-      </w:r>
     </w:p>
     <w:p/>
     <w:p>
@@ -3974,7 +3948,7 @@
                     <pic:cNvPicPr/>
                   </pic:nvPicPr>
                   <pic:blipFill>
-                    <a:blip r:embed="rId7"/>
+                    <a:blip r:embed="rId6"/>
                     <a:stretch>
                       <a:fillRect/>
                     </a:stretch>
@@ -4087,6 +4061,65 @@
     <w:p>
       <w:pPr>
         <w:rPr>
+          <w:rFonts w:ascii="宋体" w:eastAsia="宋体" w:hAnsi="Times New Roman" w:cs="Times New Roman"/>
+          <w:noProof/>
+          <w:color w:val="A31515"/>
+          <w:kern w:val="0"/>
+          <w:sz w:val="20"/>
+          <w:szCs w:val="20"/>
+        </w:rPr>
+      </w:pPr>
+      <w:r>
+        <w:rPr>
+          <w:rFonts w:ascii="宋体" w:eastAsia="宋体" w:hAnsi="Times New Roman" w:cs="Times New Roman" w:hint="eastAsia"/>
+          <w:noProof/>
+          <w:color w:val="A31515"/>
+          <w:kern w:val="0"/>
+          <w:sz w:val="20"/>
+          <w:szCs w:val="20"/>
+        </w:rPr>
+        <w:t>音像</w:t>
+      </w:r>
+    </w:p>
+    <w:p>
+      <w:pPr>
+        <w:rPr>
+          <w:rFonts w:ascii="宋体" w:eastAsia="宋体" w:hAnsi="Times New Roman" w:cs="Times New Roman"/>
+          <w:noProof/>
+          <w:color w:val="A31515"/>
+          <w:kern w:val="0"/>
+          <w:sz w:val="20"/>
+          <w:szCs w:val="20"/>
+        </w:rPr>
+      </w:pPr>
+      <w:r>
+        <w:rPr>
+          <w:rFonts w:ascii="宋体" w:eastAsia="宋体" w:hAnsi="Times New Roman" w:cs="Times New Roman"/>
+          <w:noProof/>
+          <w:color w:val="A31515"/>
+          <w:kern w:val="0"/>
+          <w:sz w:val="20"/>
+          <w:szCs w:val="20"/>
+        </w:rPr>
+        <w:t>PROC_GOO_DHLR_YX_DJTJ_YY</w:t>
+      </w:r>
+    </w:p>
+    <w:p>
+      <w:r>
+        <w:rPr>
+          <w:rFonts w:ascii="Courier New" w:hAnsi="Courier New" w:cs="Courier New"/>
+          <w:color w:val="000080"/>
+          <w:kern w:val="0"/>
+          <w:sz w:val="20"/>
+          <w:szCs w:val="20"/>
+          <w:highlight w:val="white"/>
+        </w:rPr>
+        <w:t>PROC_GOO_DHLR_YX_MX_SAVE_YY</w:t>
+      </w:r>
+    </w:p>
+    <w:p>
+      <w:pPr>
+        <w:rPr>
           <w:rFonts w:ascii="Courier New" w:hAnsi="Courier New" w:cs="Courier New"/>
           <w:color w:val="0000FF"/>
           <w:kern w:val="0"/>
@@ -4210,7 +4243,6 @@
           <w:szCs w:val="20"/>
           <w:highlight w:val="white"/>
         </w:rPr>
-        <w:lastRenderedPageBreak/>
         <w:t>Insert Into t_tmp_znjhth1</w:t>
       </w:r>
     </w:p>
@@ -4941,19 +4973,4104 @@
     <w:p>
       <w:pPr>
         <w:rPr>
+          <w:rFonts w:ascii="Courier New" w:hAnsi="Courier New" w:cs="Courier New"/>
+          <w:color w:val="000080"/>
+          <w:kern w:val="0"/>
+          <w:sz w:val="20"/>
+          <w:szCs w:val="20"/>
+        </w:rPr>
+      </w:pPr>
+    </w:p>
+    <w:p>
+      <w:pPr>
+        <w:rPr>
+          <w:rFonts w:ascii="Courier New" w:hAnsi="Courier New" w:cs="Courier New"/>
+          <w:color w:val="000080"/>
+          <w:kern w:val="0"/>
+          <w:sz w:val="20"/>
+          <w:szCs w:val="20"/>
+        </w:rPr>
+      </w:pPr>
+    </w:p>
+    <w:p>
+      <w:pPr>
+        <w:rPr>
+          <w:rFonts w:ascii="Courier New" w:hAnsi="Courier New" w:cs="Courier New"/>
+          <w:color w:val="0000FF"/>
+          <w:kern w:val="0"/>
+          <w:sz w:val="26"/>
+          <w:szCs w:val="26"/>
+        </w:rPr>
+      </w:pPr>
+      <w:r>
+        <w:rPr>
           <w:rFonts w:ascii="Courier New" w:hAnsi="Courier New" w:cs="Courier New" w:hint="eastAsia"/>
           <w:color w:val="000080"/>
           <w:kern w:val="0"/>
           <w:sz w:val="20"/>
           <w:szCs w:val="20"/>
         </w:rPr>
-      </w:pPr>
+        <w:t>t_</w:t>
+      </w:r>
+      <w:r>
+        <w:rPr>
+          <w:rFonts w:ascii="Courier New" w:hAnsi="Courier New" w:cs="Courier New"/>
+          <w:color w:val="000080"/>
+          <w:kern w:val="0"/>
+          <w:sz w:val="20"/>
+          <w:szCs w:val="20"/>
+        </w:rPr>
+        <w:t>dpls.</w:t>
+      </w:r>
+      <w:r>
+        <w:rPr>
+          <w:rFonts w:ascii="Courier New" w:hAnsi="Courier New" w:cs="Courier New"/>
+          <w:color w:val="000080"/>
+          <w:kern w:val="0"/>
+          <w:sz w:val="20"/>
+          <w:szCs w:val="20"/>
+          <w:highlight w:val="white"/>
+        </w:rPr>
+        <w:t xml:space="preserve"> </w:t>
+      </w:r>
+      <w:r>
+        <w:rPr>
+          <w:rFonts w:ascii="Courier New" w:hAnsi="Courier New" w:cs="Courier New"/>
+          <w:color w:val="000080"/>
+          <w:kern w:val="0"/>
+          <w:sz w:val="20"/>
+          <w:szCs w:val="20"/>
+          <w:highlight w:val="white"/>
+        </w:rPr>
+        <w:t>CGYJ_KH</w:t>
+      </w:r>
+      <w:r>
+        <w:rPr>
+          <w:rFonts w:ascii="Courier New" w:hAnsi="Courier New" w:cs="Courier New"/>
+          <w:color w:val="000080"/>
+          <w:kern w:val="0"/>
+          <w:sz w:val="20"/>
+          <w:szCs w:val="20"/>
+        </w:rPr>
+        <w:t>=</w:t>
+      </w:r>
+      <w:r>
+        <w:rPr>
+          <w:rFonts w:ascii="Courier New" w:hAnsi="Courier New" w:cs="Courier New"/>
+          <w:color w:val="000080"/>
+          <w:kern w:val="0"/>
+          <w:sz w:val="20"/>
+          <w:szCs w:val="20"/>
+          <w:highlight w:val="white"/>
+        </w:rPr>
+        <w:t>t_fhrwb</w:t>
+      </w:r>
+      <w:r>
+        <w:rPr>
+          <w:rFonts w:ascii="Courier New" w:hAnsi="Courier New" w:cs="Courier New"/>
+          <w:color w:val="000080"/>
+          <w:kern w:val="0"/>
+          <w:sz w:val="20"/>
+          <w:szCs w:val="20"/>
+        </w:rPr>
+        <w:t>.</w:t>
+      </w:r>
+      <w:r>
+        <w:rPr>
+          <w:rFonts w:ascii="Courier New" w:hAnsi="Courier New" w:cs="Courier New"/>
+          <w:color w:val="0000FF"/>
+          <w:kern w:val="0"/>
+          <w:sz w:val="26"/>
+          <w:szCs w:val="26"/>
+          <w:highlight w:val="white"/>
+        </w:rPr>
+        <w:t xml:space="preserve"> </w:t>
+      </w:r>
+      <w:r>
+        <w:rPr>
+          <w:rFonts w:ascii="Courier New" w:hAnsi="Courier New" w:cs="Courier New"/>
+          <w:color w:val="0000FF"/>
+          <w:kern w:val="0"/>
+          <w:sz w:val="26"/>
+          <w:szCs w:val="26"/>
+          <w:highlight w:val="white"/>
+        </w:rPr>
+        <w:t>cgyj_kh</w:t>
+      </w:r>
+    </w:p>
+    <w:p>
+      <w:pPr>
+        <w:rPr>
+          <w:rFonts w:ascii="Courier New" w:hAnsi="Courier New" w:cs="Courier New"/>
+          <w:i/>
+          <w:color w:val="000080"/>
+          <w:kern w:val="0"/>
+          <w:sz w:val="20"/>
+          <w:szCs w:val="20"/>
+        </w:rPr>
+      </w:pPr>
+      <w:r>
+        <w:rPr>
+          <w:rFonts w:ascii="Courier New" w:hAnsi="Courier New" w:cs="Courier New"/>
+          <w:color w:val="000080"/>
+          <w:kern w:val="0"/>
+          <w:sz w:val="20"/>
+          <w:szCs w:val="20"/>
+          <w:highlight w:val="white"/>
+        </w:rPr>
+        <w:t>t_dpls</w:t>
+      </w:r>
+      <w:r>
+        <w:rPr>
+          <w:rFonts w:ascii="Courier New" w:hAnsi="Courier New" w:cs="Courier New"/>
+          <w:color w:val="000080"/>
+          <w:kern w:val="0"/>
+          <w:sz w:val="20"/>
+          <w:szCs w:val="20"/>
+        </w:rPr>
+        <w:t>.</w:t>
+      </w:r>
+      <w:r>
+        <w:rPr>
+          <w:rFonts w:ascii="Courier New" w:hAnsi="Courier New" w:cs="Courier New"/>
+          <w:color w:val="000080"/>
+          <w:kern w:val="0"/>
+          <w:sz w:val="20"/>
+          <w:szCs w:val="20"/>
+          <w:highlight w:val="white"/>
+        </w:rPr>
+        <w:t xml:space="preserve"> </w:t>
+      </w:r>
+      <w:r>
+        <w:rPr>
+          <w:rFonts w:ascii="Courier New" w:hAnsi="Courier New" w:cs="Courier New"/>
+          <w:color w:val="000080"/>
+          <w:kern w:val="0"/>
+          <w:sz w:val="20"/>
+          <w:szCs w:val="20"/>
+          <w:highlight w:val="white"/>
+        </w:rPr>
+        <w:t>Tdpch</w:t>
+      </w:r>
+      <w:r>
+        <w:rPr>
+          <w:rFonts w:ascii="Courier New" w:hAnsi="Courier New" w:cs="Courier New"/>
+          <w:color w:val="000080"/>
+          <w:kern w:val="0"/>
+          <w:sz w:val="20"/>
+          <w:szCs w:val="20"/>
+        </w:rPr>
+        <w:t>=</w:t>
+      </w:r>
+      <w:r>
+        <w:rPr>
+          <w:rFonts w:ascii="Courier New" w:hAnsi="Courier New" w:cs="Courier New"/>
+          <w:color w:val="000080"/>
+          <w:kern w:val="0"/>
+          <w:sz w:val="20"/>
+          <w:szCs w:val="20"/>
+          <w:highlight w:val="white"/>
+        </w:rPr>
+        <w:t xml:space="preserve"> </w:t>
+      </w:r>
+      <w:r>
+        <w:rPr>
+          <w:rFonts w:ascii="Courier New" w:hAnsi="Courier New" w:cs="Courier New"/>
+          <w:i/>
+          <w:color w:val="000080"/>
+          <w:kern w:val="0"/>
+          <w:sz w:val="20"/>
+          <w:szCs w:val="20"/>
+          <w:highlight w:val="white"/>
+        </w:rPr>
+        <w:t>t_fhrwb</w:t>
+      </w:r>
+      <w:r>
+        <w:rPr>
+          <w:rFonts w:ascii="Courier New" w:hAnsi="Courier New" w:cs="Courier New"/>
+          <w:i/>
+          <w:color w:val="000080"/>
+          <w:kern w:val="0"/>
+          <w:sz w:val="20"/>
+          <w:szCs w:val="20"/>
+        </w:rPr>
+        <w:t>.</w:t>
+      </w:r>
+      <w:r>
+        <w:rPr>
+          <w:rFonts w:ascii="Courier New" w:hAnsi="Courier New" w:cs="Courier New"/>
+          <w:i/>
+          <w:color w:val="0000FF"/>
+          <w:kern w:val="0"/>
+          <w:sz w:val="26"/>
+          <w:szCs w:val="26"/>
+          <w:highlight w:val="white"/>
+        </w:rPr>
+        <w:t xml:space="preserve"> </w:t>
+      </w:r>
+      <w:r>
+        <w:rPr>
+          <w:rFonts w:ascii="Courier New" w:hAnsi="Courier New" w:cs="Courier New"/>
+          <w:i/>
+          <w:color w:val="000080"/>
+          <w:kern w:val="0"/>
+          <w:sz w:val="20"/>
+          <w:szCs w:val="20"/>
+          <w:highlight w:val="white"/>
+        </w:rPr>
+        <w:t>Ysdjh</w:t>
+      </w:r>
+    </w:p>
+    <w:p>
+      <w:pPr>
+        <w:rPr>
+          <w:rFonts w:ascii="Courier New" w:hAnsi="Courier New" w:cs="Courier New"/>
+          <w:color w:val="000080"/>
+          <w:kern w:val="0"/>
+          <w:sz w:val="20"/>
+          <w:szCs w:val="20"/>
+        </w:rPr>
+      </w:pPr>
+      <w:r>
+        <w:rPr>
+          <w:rFonts w:ascii="Courier New" w:hAnsi="Courier New" w:cs="Courier New"/>
+          <w:color w:val="000080"/>
+          <w:kern w:val="0"/>
+          <w:sz w:val="20"/>
+          <w:szCs w:val="20"/>
+          <w:highlight w:val="white"/>
+        </w:rPr>
+        <w:t>t_dpls</w:t>
+      </w:r>
+      <w:r>
+        <w:rPr>
+          <w:rFonts w:ascii="Courier New" w:hAnsi="Courier New" w:cs="Courier New"/>
+          <w:color w:val="000080"/>
+          <w:kern w:val="0"/>
+          <w:sz w:val="20"/>
+          <w:szCs w:val="20"/>
+        </w:rPr>
+        <w:t>.</w:t>
+      </w:r>
+      <w:r>
+        <w:rPr>
+          <w:rFonts w:ascii="Courier New" w:hAnsi="Courier New" w:cs="Courier New"/>
+          <w:color w:val="000080"/>
+          <w:kern w:val="0"/>
+          <w:sz w:val="20"/>
+          <w:szCs w:val="20"/>
+          <w:highlight w:val="white"/>
+        </w:rPr>
+        <w:t xml:space="preserve"> </w:t>
+      </w:r>
+      <w:r>
+        <w:rPr>
+          <w:rFonts w:ascii="Courier New" w:hAnsi="Courier New" w:cs="Courier New"/>
+          <w:color w:val="000080"/>
+          <w:kern w:val="0"/>
+          <w:sz w:val="20"/>
+          <w:szCs w:val="20"/>
+          <w:highlight w:val="white"/>
+        </w:rPr>
+        <w:t>DBDH</w:t>
+      </w:r>
+      <w:r>
+        <w:rPr>
+          <w:rFonts w:ascii="Courier New" w:hAnsi="Courier New" w:cs="Courier New"/>
+          <w:color w:val="000080"/>
+          <w:kern w:val="0"/>
+          <w:sz w:val="20"/>
+          <w:szCs w:val="20"/>
+        </w:rPr>
+        <w:t>=</w:t>
+      </w:r>
+      <w:r>
+        <w:rPr>
+          <w:rFonts w:ascii="Courier New" w:hAnsi="Courier New" w:cs="Courier New"/>
+          <w:color w:val="000080"/>
+          <w:kern w:val="0"/>
+          <w:sz w:val="20"/>
+          <w:szCs w:val="20"/>
+          <w:highlight w:val="white"/>
+        </w:rPr>
+        <w:t xml:space="preserve"> </w:t>
+      </w:r>
+      <w:r>
+        <w:rPr>
+          <w:rFonts w:ascii="Courier New" w:hAnsi="Courier New" w:cs="Courier New"/>
+          <w:color w:val="000080"/>
+          <w:kern w:val="0"/>
+          <w:sz w:val="20"/>
+          <w:szCs w:val="20"/>
+          <w:highlight w:val="white"/>
+        </w:rPr>
+        <w:t>t_fhrwb</w:t>
+      </w:r>
+      <w:r>
+        <w:rPr>
+          <w:rFonts w:ascii="Courier New" w:hAnsi="Courier New" w:cs="Courier New"/>
+          <w:color w:val="000080"/>
+          <w:kern w:val="0"/>
+          <w:sz w:val="20"/>
+          <w:szCs w:val="20"/>
+        </w:rPr>
+        <w:t>.</w:t>
+      </w:r>
+      <w:r>
+        <w:rPr>
+          <w:rFonts w:ascii="Courier New" w:hAnsi="Courier New" w:cs="Courier New"/>
+          <w:color w:val="0000FF"/>
+          <w:kern w:val="0"/>
+          <w:sz w:val="26"/>
+          <w:szCs w:val="26"/>
+          <w:highlight w:val="white"/>
+        </w:rPr>
+        <w:t xml:space="preserve"> </w:t>
+      </w:r>
+      <w:r>
+        <w:rPr>
+          <w:rFonts w:ascii="Courier New" w:hAnsi="Courier New" w:cs="Courier New"/>
+          <w:color w:val="000080"/>
+          <w:kern w:val="0"/>
+          <w:sz w:val="20"/>
+          <w:szCs w:val="20"/>
+          <w:highlight w:val="white"/>
+        </w:rPr>
+        <w:t>Cgyj</w:t>
+      </w:r>
+    </w:p>
+    <w:p>
+      <w:pPr>
+        <w:rPr>
+          <w:rFonts w:ascii="Courier New" w:hAnsi="Courier New" w:cs="Courier New"/>
+          <w:color w:val="000080"/>
+          <w:kern w:val="0"/>
+          <w:sz w:val="20"/>
+          <w:szCs w:val="20"/>
+        </w:rPr>
+      </w:pPr>
+      <w:r>
+        <w:rPr>
+          <w:rFonts w:ascii="Courier New" w:hAnsi="Courier New" w:cs="Courier New"/>
+          <w:color w:val="000080"/>
+          <w:kern w:val="0"/>
+          <w:sz w:val="20"/>
+          <w:szCs w:val="20"/>
+          <w:highlight w:val="white"/>
+        </w:rPr>
+        <w:t>T_AGV_RW_XT</w:t>
+      </w:r>
+      <w:r>
+        <w:rPr>
+          <w:rFonts w:ascii="Courier New" w:hAnsi="Courier New" w:cs="Courier New"/>
+          <w:color w:val="000080"/>
+          <w:kern w:val="0"/>
+          <w:sz w:val="20"/>
+          <w:szCs w:val="20"/>
+        </w:rPr>
+        <w:t>.</w:t>
+      </w:r>
+      <w:r>
+        <w:rPr>
+          <w:rFonts w:ascii="Courier New" w:hAnsi="Courier New" w:cs="Courier New"/>
+          <w:color w:val="000080"/>
+          <w:kern w:val="0"/>
+          <w:sz w:val="20"/>
+          <w:szCs w:val="20"/>
+          <w:highlight w:val="white"/>
+        </w:rPr>
+        <w:t xml:space="preserve"> </w:t>
+      </w:r>
+      <w:r>
+        <w:rPr>
+          <w:rFonts w:ascii="Courier New" w:hAnsi="Courier New" w:cs="Courier New"/>
+          <w:color w:val="000080"/>
+          <w:kern w:val="0"/>
+          <w:sz w:val="20"/>
+          <w:szCs w:val="20"/>
+          <w:highlight w:val="white"/>
+        </w:rPr>
+        <w:t>FLOWID_XJ</w:t>
+      </w:r>
+      <w:r>
+        <w:rPr>
+          <w:rFonts w:ascii="Courier New" w:hAnsi="Courier New" w:cs="Courier New"/>
+          <w:color w:val="000080"/>
+          <w:kern w:val="0"/>
+          <w:sz w:val="20"/>
+          <w:szCs w:val="20"/>
+        </w:rPr>
+        <w:t>&gt;=</w:t>
+      </w:r>
+      <w:r>
+        <w:rPr>
+          <w:rFonts w:ascii="Courier New" w:hAnsi="Courier New" w:cs="Courier New"/>
+          <w:i/>
+          <w:color w:val="000080"/>
+          <w:kern w:val="0"/>
+          <w:sz w:val="20"/>
+          <w:szCs w:val="20"/>
+          <w:highlight w:val="white"/>
+        </w:rPr>
+        <w:t xml:space="preserve"> </w:t>
+      </w:r>
+      <w:r>
+        <w:rPr>
+          <w:rFonts w:ascii="Courier New" w:hAnsi="Courier New" w:cs="Courier New"/>
+          <w:i/>
+          <w:color w:val="000080"/>
+          <w:kern w:val="0"/>
+          <w:sz w:val="20"/>
+          <w:szCs w:val="20"/>
+          <w:highlight w:val="white"/>
+        </w:rPr>
+        <w:t>t_fhrwb</w:t>
+      </w:r>
+      <w:r>
+        <w:rPr>
+          <w:rFonts w:ascii="Courier New" w:hAnsi="Courier New" w:cs="Courier New"/>
+          <w:i/>
+          <w:color w:val="000080"/>
+          <w:kern w:val="0"/>
+          <w:sz w:val="20"/>
+          <w:szCs w:val="20"/>
+        </w:rPr>
+        <w:t>.</w:t>
+      </w:r>
+      <w:r>
+        <w:rPr>
+          <w:rFonts w:ascii="Courier New" w:hAnsi="Courier New" w:cs="Courier New"/>
+          <w:color w:val="000080"/>
+          <w:kern w:val="0"/>
+          <w:sz w:val="20"/>
+          <w:szCs w:val="20"/>
+          <w:highlight w:val="white"/>
+        </w:rPr>
+        <w:t xml:space="preserve"> </w:t>
+      </w:r>
+      <w:r>
+        <w:rPr>
+          <w:rFonts w:ascii="Courier New" w:hAnsi="Courier New" w:cs="Courier New"/>
+          <w:color w:val="000080"/>
+          <w:kern w:val="0"/>
+          <w:sz w:val="20"/>
+          <w:szCs w:val="20"/>
+          <w:highlight w:val="white"/>
+        </w:rPr>
+        <w:t>FLOWID_FHRW</w:t>
+      </w:r>
+    </w:p>
+    <w:p>
+      <w:pPr>
+        <w:rPr>
+          <w:rFonts w:ascii="Courier New" w:hAnsi="Courier New" w:cs="Courier New"/>
+          <w:color w:val="000080"/>
+          <w:kern w:val="0"/>
+          <w:sz w:val="20"/>
+          <w:szCs w:val="20"/>
+        </w:rPr>
+      </w:pPr>
+      <w:r>
+        <w:rPr>
+          <w:rFonts w:ascii="Courier New" w:hAnsi="Courier New" w:cs="Courier New"/>
+          <w:color w:val="000080"/>
+          <w:kern w:val="0"/>
+          <w:sz w:val="20"/>
+          <w:szCs w:val="20"/>
+          <w:highlight w:val="white"/>
+        </w:rPr>
+        <w:t>T_AGV_RW_XT</w:t>
+      </w:r>
+      <w:r>
+        <w:rPr>
+          <w:rFonts w:ascii="Courier New" w:hAnsi="Courier New" w:cs="Courier New"/>
+          <w:color w:val="000080"/>
+          <w:kern w:val="0"/>
+          <w:sz w:val="20"/>
+          <w:szCs w:val="20"/>
+        </w:rPr>
+        <w:t>.</w:t>
+      </w:r>
+      <w:r>
+        <w:rPr>
+          <w:rFonts w:ascii="Courier New" w:hAnsi="Courier New" w:cs="Courier New"/>
+          <w:color w:val="000080"/>
+          <w:kern w:val="0"/>
+          <w:sz w:val="20"/>
+          <w:szCs w:val="20"/>
+          <w:highlight w:val="white"/>
+        </w:rPr>
+        <w:t xml:space="preserve"> </w:t>
+      </w:r>
+      <w:r>
+        <w:rPr>
+          <w:rFonts w:ascii="Courier New" w:hAnsi="Courier New" w:cs="Courier New"/>
+          <w:color w:val="000080"/>
+          <w:kern w:val="0"/>
+          <w:sz w:val="20"/>
+          <w:szCs w:val="20"/>
+          <w:highlight w:val="white"/>
+        </w:rPr>
+        <w:t>FLOWID_XJ</w:t>
+      </w:r>
+      <w:r>
+        <w:rPr>
+          <w:rFonts w:ascii="Courier New" w:hAnsi="Courier New" w:cs="Courier New"/>
+          <w:color w:val="000080"/>
+          <w:kern w:val="0"/>
+          <w:sz w:val="20"/>
+          <w:szCs w:val="20"/>
+        </w:rPr>
+        <w:t>=</w:t>
+      </w:r>
+      <w:r>
+        <w:rPr>
+          <w:rFonts w:ascii="Courier New" w:hAnsi="Courier New" w:cs="Courier New"/>
+          <w:color w:val="000080"/>
+          <w:kern w:val="0"/>
+          <w:sz w:val="20"/>
+          <w:szCs w:val="20"/>
+          <w:highlight w:val="white"/>
+        </w:rPr>
+        <w:t xml:space="preserve"> </w:t>
+      </w:r>
+      <w:r>
+        <w:rPr>
+          <w:rFonts w:ascii="Courier New" w:hAnsi="Courier New" w:cs="Courier New"/>
+          <w:color w:val="000080"/>
+          <w:kern w:val="0"/>
+          <w:sz w:val="20"/>
+          <w:szCs w:val="20"/>
+          <w:highlight w:val="white"/>
+        </w:rPr>
+        <w:t>t_Pf_Temp</w:t>
+      </w:r>
+      <w:r>
+        <w:rPr>
+          <w:rFonts w:ascii="Courier New" w:hAnsi="Courier New" w:cs="Courier New"/>
+          <w:color w:val="000080"/>
+          <w:kern w:val="0"/>
+          <w:sz w:val="20"/>
+          <w:szCs w:val="20"/>
+        </w:rPr>
+        <w:t>.</w:t>
+      </w:r>
+      <w:r>
+        <w:rPr>
+          <w:rFonts w:ascii="Courier New" w:hAnsi="Courier New" w:cs="Courier New"/>
+          <w:color w:val="000080"/>
+          <w:kern w:val="0"/>
+          <w:sz w:val="20"/>
+          <w:szCs w:val="20"/>
+          <w:highlight w:val="white"/>
+        </w:rPr>
+        <w:t xml:space="preserve"> </w:t>
+      </w:r>
+      <w:r>
+        <w:rPr>
+          <w:rFonts w:ascii="Courier New" w:hAnsi="Courier New" w:cs="Courier New"/>
+          <w:color w:val="000080"/>
+          <w:kern w:val="0"/>
+          <w:sz w:val="20"/>
+          <w:szCs w:val="20"/>
+          <w:highlight w:val="white"/>
+        </w:rPr>
+        <w:t>FLOWID_FHRW</w:t>
+      </w:r>
+    </w:p>
+    <w:p>
+      <w:pPr>
+        <w:rPr>
+          <w:rFonts w:ascii="Courier New" w:hAnsi="Courier New" w:cs="Courier New"/>
+          <w:color w:val="000080"/>
+          <w:kern w:val="0"/>
+          <w:sz w:val="20"/>
+          <w:szCs w:val="20"/>
+        </w:rPr>
+      </w:pPr>
+      <w:r>
+        <w:rPr>
+          <w:rFonts w:ascii="Courier New" w:hAnsi="Courier New" w:cs="Courier New"/>
+          <w:color w:val="000080"/>
+          <w:kern w:val="0"/>
+          <w:sz w:val="20"/>
+          <w:szCs w:val="20"/>
+          <w:highlight w:val="white"/>
+        </w:rPr>
+        <w:t>T_AGV_RW_XT</w:t>
+      </w:r>
+      <w:r>
+        <w:rPr>
+          <w:rFonts w:ascii="Courier New" w:hAnsi="Courier New" w:cs="Courier New"/>
+          <w:color w:val="000080"/>
+          <w:kern w:val="0"/>
+          <w:sz w:val="20"/>
+          <w:szCs w:val="20"/>
+        </w:rPr>
+        <w:t>.ph=</w:t>
+      </w:r>
+      <w:r>
+        <w:rPr>
+          <w:rFonts w:ascii="Courier New" w:hAnsi="Courier New" w:cs="Courier New"/>
+          <w:color w:val="000080"/>
+          <w:kern w:val="0"/>
+          <w:sz w:val="20"/>
+          <w:szCs w:val="20"/>
+          <w:highlight w:val="white"/>
+        </w:rPr>
+        <w:t xml:space="preserve"> </w:t>
+      </w:r>
+      <w:r>
+        <w:rPr>
+          <w:rFonts w:ascii="Courier New" w:hAnsi="Courier New" w:cs="Courier New"/>
+          <w:color w:val="000080"/>
+          <w:kern w:val="0"/>
+          <w:sz w:val="20"/>
+          <w:szCs w:val="20"/>
+          <w:highlight w:val="white"/>
+        </w:rPr>
+        <w:t>t_Pf_Temp</w:t>
+      </w:r>
+      <w:r>
+        <w:rPr>
+          <w:rFonts w:ascii="Courier New" w:hAnsi="Courier New" w:cs="Courier New"/>
+          <w:color w:val="000080"/>
+          <w:kern w:val="0"/>
+          <w:sz w:val="20"/>
+          <w:szCs w:val="20"/>
+        </w:rPr>
+        <w:t>.</w:t>
+      </w:r>
+      <w:r>
+        <w:rPr>
+          <w:rFonts w:ascii="Courier New" w:hAnsi="Courier New" w:cs="Courier New"/>
+          <w:color w:val="000080"/>
+          <w:kern w:val="0"/>
+          <w:sz w:val="20"/>
+          <w:szCs w:val="20"/>
+          <w:highlight w:val="white"/>
+        </w:rPr>
+        <w:t xml:space="preserve"> </w:t>
+      </w:r>
+      <w:r>
+        <w:rPr>
+          <w:rFonts w:ascii="Courier New" w:hAnsi="Courier New" w:cs="Courier New"/>
+          <w:color w:val="000080"/>
+          <w:kern w:val="0"/>
+          <w:sz w:val="20"/>
+          <w:szCs w:val="20"/>
+          <w:highlight w:val="white"/>
+        </w:rPr>
+        <w:t>YSDJH</w:t>
+      </w:r>
+    </w:p>
+    <w:p>
+      <w:pPr>
+        <w:rPr>
+          <w:rFonts w:ascii="Courier New" w:hAnsi="Courier New" w:cs="Courier New"/>
+          <w:color w:val="000080"/>
+          <w:kern w:val="0"/>
+          <w:sz w:val="20"/>
+          <w:szCs w:val="20"/>
+        </w:rPr>
+      </w:pPr>
+      <w:r>
+        <w:rPr>
+          <w:rFonts w:ascii="Courier New" w:hAnsi="Courier New" w:cs="Courier New"/>
+          <w:color w:val="000080"/>
+          <w:kern w:val="0"/>
+          <w:sz w:val="20"/>
+          <w:szCs w:val="20"/>
+          <w:highlight w:val="white"/>
+        </w:rPr>
+        <w:t>T_AGV_RW_XT</w:t>
+      </w:r>
+      <w:r>
+        <w:rPr>
+          <w:rFonts w:ascii="Courier New" w:hAnsi="Courier New" w:cs="Courier New"/>
+          <w:color w:val="000080"/>
+          <w:kern w:val="0"/>
+          <w:sz w:val="20"/>
+          <w:szCs w:val="20"/>
+        </w:rPr>
+        <w:t>.zrhw=</w:t>
+      </w:r>
+      <w:r>
+        <w:rPr>
+          <w:rFonts w:ascii="Courier New" w:hAnsi="Courier New" w:cs="Courier New"/>
+          <w:color w:val="000080"/>
+          <w:kern w:val="0"/>
+          <w:sz w:val="20"/>
+          <w:szCs w:val="20"/>
+          <w:highlight w:val="white"/>
+        </w:rPr>
+        <w:t xml:space="preserve"> </w:t>
+      </w:r>
+      <w:r>
+        <w:rPr>
+          <w:rFonts w:ascii="Courier New" w:hAnsi="Courier New" w:cs="Courier New"/>
+          <w:color w:val="000080"/>
+          <w:kern w:val="0"/>
+          <w:sz w:val="20"/>
+          <w:szCs w:val="20"/>
+          <w:highlight w:val="white"/>
+        </w:rPr>
+        <w:t>t_Pf_Temp</w:t>
+      </w:r>
+      <w:r>
+        <w:rPr>
+          <w:rFonts w:ascii="Courier New" w:hAnsi="Courier New" w:cs="Courier New"/>
+          <w:color w:val="000080"/>
+          <w:kern w:val="0"/>
+          <w:sz w:val="20"/>
+          <w:szCs w:val="20"/>
+        </w:rPr>
+        <w:t>.</w:t>
+      </w:r>
+      <w:r>
+        <w:rPr>
+          <w:rFonts w:ascii="Courier New" w:hAnsi="Courier New" w:cs="Courier New"/>
+          <w:color w:val="000080"/>
+          <w:kern w:val="0"/>
+          <w:sz w:val="20"/>
+          <w:szCs w:val="20"/>
+          <w:highlight w:val="white"/>
+        </w:rPr>
+        <w:t xml:space="preserve"> </w:t>
+      </w:r>
+      <w:r>
+        <w:rPr>
+          <w:rFonts w:ascii="Courier New" w:hAnsi="Courier New" w:cs="Courier New"/>
+          <w:color w:val="000080"/>
+          <w:kern w:val="0"/>
+          <w:sz w:val="20"/>
+          <w:szCs w:val="20"/>
+          <w:highlight w:val="white"/>
+        </w:rPr>
+        <w:t>rq</w:t>
+      </w:r>
+      <w:r>
+        <w:rPr>
+          <w:rFonts w:ascii="Courier New" w:hAnsi="Courier New" w:cs="Courier New"/>
+          <w:color w:val="000080"/>
+          <w:kern w:val="0"/>
+          <w:sz w:val="20"/>
+          <w:szCs w:val="20"/>
+          <w:highlight w:val="white"/>
+        </w:rPr>
+        <w:t xml:space="preserve"> </w:t>
+      </w:r>
+    </w:p>
+    <w:p>
+      <w:pPr>
+        <w:rPr>
+          <w:rFonts w:ascii="Courier New" w:hAnsi="Courier New" w:cs="Courier New"/>
+          <w:color w:val="000080"/>
+          <w:kern w:val="0"/>
+          <w:sz w:val="20"/>
+          <w:szCs w:val="20"/>
+        </w:rPr>
+      </w:pPr>
+      <w:r>
+        <w:rPr>
+          <w:rFonts w:ascii="Courier New" w:hAnsi="Courier New" w:cs="Courier New"/>
+          <w:color w:val="000080"/>
+          <w:kern w:val="0"/>
+          <w:sz w:val="20"/>
+          <w:szCs w:val="20"/>
+          <w:highlight w:val="white"/>
+        </w:rPr>
+        <w:t>T_FHRWB</w:t>
+      </w:r>
+      <w:r>
+        <w:rPr>
+          <w:rFonts w:ascii="Courier New" w:hAnsi="Courier New" w:cs="Courier New"/>
+          <w:color w:val="000080"/>
+          <w:kern w:val="0"/>
+          <w:sz w:val="20"/>
+          <w:szCs w:val="20"/>
+        </w:rPr>
+        <w:t>.rq=</w:t>
+      </w:r>
+      <w:r>
+        <w:rPr>
+          <w:rFonts w:ascii="Courier New" w:hAnsi="Courier New" w:cs="Courier New"/>
+          <w:color w:val="000080"/>
+          <w:kern w:val="0"/>
+          <w:sz w:val="20"/>
+          <w:szCs w:val="20"/>
+          <w:highlight w:val="white"/>
+        </w:rPr>
+        <w:t xml:space="preserve"> </w:t>
+      </w:r>
+      <w:r>
+        <w:rPr>
+          <w:rFonts w:ascii="Courier New" w:hAnsi="Courier New" w:cs="Courier New"/>
+          <w:color w:val="000080"/>
+          <w:kern w:val="0"/>
+          <w:sz w:val="20"/>
+          <w:szCs w:val="20"/>
+          <w:highlight w:val="white"/>
+        </w:rPr>
+        <w:t>t_Pf_Temp</w:t>
+      </w:r>
+      <w:r>
+        <w:rPr>
+          <w:rFonts w:ascii="Courier New" w:hAnsi="Courier New" w:cs="Courier New"/>
+          <w:color w:val="000080"/>
+          <w:kern w:val="0"/>
+          <w:sz w:val="20"/>
+          <w:szCs w:val="20"/>
+        </w:rPr>
+        <w:t>.</w:t>
+      </w:r>
+      <w:r>
+        <w:rPr>
+          <w:rFonts w:ascii="Courier New" w:hAnsi="Courier New" w:cs="Courier New"/>
+          <w:color w:val="000080"/>
+          <w:kern w:val="0"/>
+          <w:sz w:val="20"/>
+          <w:szCs w:val="20"/>
+          <w:highlight w:val="white"/>
+        </w:rPr>
+        <w:t>rq</w:t>
+      </w:r>
+    </w:p>
+    <w:p>
+      <w:pPr>
+        <w:rPr>
+          <w:rFonts w:ascii="Courier New" w:hAnsi="Courier New" w:cs="Courier New"/>
+          <w:color w:val="000080"/>
+          <w:kern w:val="0"/>
+          <w:sz w:val="20"/>
+          <w:szCs w:val="20"/>
+        </w:rPr>
+      </w:pPr>
+      <w:r>
+        <w:rPr>
+          <w:rFonts w:ascii="Courier New" w:hAnsi="Courier New" w:cs="Courier New"/>
+          <w:color w:val="000080"/>
+          <w:kern w:val="0"/>
+          <w:sz w:val="20"/>
+          <w:szCs w:val="20"/>
+          <w:highlight w:val="white"/>
+        </w:rPr>
+        <w:t>t_fhrwb</w:t>
+      </w:r>
+      <w:r>
+        <w:rPr>
+          <w:rFonts w:ascii="Courier New" w:hAnsi="Courier New" w:cs="Courier New"/>
+          <w:color w:val="000080"/>
+          <w:kern w:val="0"/>
+          <w:sz w:val="20"/>
+          <w:szCs w:val="20"/>
+        </w:rPr>
+        <w:t>.rq=</w:t>
+      </w:r>
+      <w:r>
+        <w:rPr>
+          <w:rFonts w:ascii="Courier New" w:hAnsi="Courier New" w:cs="Courier New" w:hint="eastAsia"/>
+          <w:color w:val="000080"/>
+          <w:kern w:val="0"/>
+          <w:sz w:val="20"/>
+          <w:szCs w:val="20"/>
+          <w:highlight w:val="white"/>
+        </w:rPr>
+        <w:t>接收商流</w:t>
+      </w:r>
+      <w:r>
+        <w:rPr>
+          <w:rFonts w:ascii="Courier New" w:hAnsi="Courier New" w:cs="Courier New" w:hint="eastAsia"/>
+          <w:color w:val="000080"/>
+          <w:kern w:val="0"/>
+          <w:sz w:val="20"/>
+          <w:szCs w:val="20"/>
+          <w:highlight w:val="white"/>
+        </w:rPr>
+        <w:t>dpls</w:t>
+      </w:r>
+      <w:r>
+        <w:rPr>
+          <w:rFonts w:ascii="Courier New" w:hAnsi="Courier New" w:cs="Courier New" w:hint="eastAsia"/>
+          <w:color w:val="000080"/>
+          <w:kern w:val="0"/>
+          <w:sz w:val="20"/>
+          <w:szCs w:val="20"/>
+          <w:highlight w:val="white"/>
+        </w:rPr>
+        <w:t>的</w:t>
+      </w:r>
+      <w:r>
+        <w:rPr>
+          <w:rFonts w:ascii="Courier New" w:hAnsi="Courier New" w:cs="Courier New" w:hint="eastAsia"/>
+          <w:color w:val="000080"/>
+          <w:kern w:val="0"/>
+          <w:sz w:val="20"/>
+          <w:szCs w:val="20"/>
+          <w:highlight w:val="white"/>
+        </w:rPr>
+        <w:t>sysdate</w:t>
+      </w:r>
+    </w:p>
+    <w:p>
+      <w:pPr>
+        <w:rPr>
+          <w:rFonts w:ascii="Courier New" w:hAnsi="Courier New" w:cs="Courier New"/>
+          <w:color w:val="000080"/>
+          <w:kern w:val="0"/>
+          <w:sz w:val="20"/>
+          <w:szCs w:val="20"/>
+        </w:rPr>
+      </w:pPr>
+    </w:p>
+    <w:p>
+      <w:pPr>
+        <w:rPr>
+          <w:rFonts w:ascii="Courier New" w:hAnsi="Courier New" w:cs="Courier New"/>
+          <w:color w:val="000080"/>
+          <w:kern w:val="0"/>
+          <w:sz w:val="20"/>
+          <w:szCs w:val="20"/>
+        </w:rPr>
+      </w:pPr>
+      <w:r>
+        <w:rPr>
+          <w:rFonts w:ascii="Courier New" w:hAnsi="Courier New" w:cs="Courier New"/>
+          <w:color w:val="000080"/>
+          <w:kern w:val="0"/>
+          <w:sz w:val="20"/>
+          <w:szCs w:val="20"/>
+          <w:highlight w:val="white"/>
+        </w:rPr>
+        <w:t>PROC_JSFHCKZL</w:t>
+      </w:r>
+    </w:p>
+    <w:p>
+      <w:pPr>
+        <w:rPr>
+          <w:rFonts w:ascii="Courier New" w:hAnsi="Courier New" w:cs="Courier New"/>
+          <w:color w:val="000080"/>
+          <w:kern w:val="0"/>
+          <w:sz w:val="20"/>
+          <w:szCs w:val="20"/>
+        </w:rPr>
+      </w:pPr>
+    </w:p>
+    <w:p>
+      <w:pPr>
+        <w:rPr>
+          <w:rFonts w:ascii="Courier New" w:hAnsi="Courier New" w:cs="Courier New"/>
+          <w:color w:val="000080"/>
+          <w:kern w:val="0"/>
+          <w:sz w:val="20"/>
+          <w:szCs w:val="20"/>
+        </w:rPr>
+      </w:pPr>
+      <w:r>
+        <w:rPr>
+          <w:rFonts w:ascii="Courier New" w:hAnsi="Courier New" w:cs="Courier New"/>
+          <w:color w:val="0000FF"/>
+          <w:kern w:val="0"/>
+          <w:sz w:val="26"/>
+          <w:szCs w:val="26"/>
+          <w:highlight w:val="white"/>
+        </w:rPr>
+        <w:t>t_pxmx</w:t>
+      </w:r>
+      <w:r>
+        <w:rPr>
+          <w:rFonts w:ascii="Courier New" w:hAnsi="Courier New" w:cs="Courier New"/>
+          <w:color w:val="000080"/>
+          <w:kern w:val="0"/>
+          <w:sz w:val="20"/>
+          <w:szCs w:val="20"/>
+        </w:rPr>
+        <w:t>.cgyj</w:t>
+      </w:r>
+      <w:r>
+        <w:rPr>
+          <w:rFonts w:ascii="Courier New" w:hAnsi="Courier New" w:cs="Courier New"/>
+          <w:color w:val="000080"/>
+          <w:kern w:val="0"/>
+          <w:sz w:val="20"/>
+          <w:szCs w:val="20"/>
+          <w:highlight w:val="white"/>
+        </w:rPr>
+        <w:t xml:space="preserve"> =</w:t>
+      </w:r>
+      <w:r>
+        <w:rPr>
+          <w:rFonts w:ascii="Courier New" w:hAnsi="Courier New" w:cs="Courier New"/>
+          <w:color w:val="000080"/>
+          <w:kern w:val="0"/>
+          <w:sz w:val="20"/>
+          <w:szCs w:val="20"/>
+          <w:highlight w:val="white"/>
+        </w:rPr>
+        <w:t>T</w:t>
+      </w:r>
+      <w:r>
+        <w:rPr>
+          <w:rFonts w:ascii="Courier New" w:hAnsi="Courier New" w:cs="Courier New"/>
+          <w:color w:val="000080"/>
+          <w:kern w:val="0"/>
+          <w:sz w:val="20"/>
+          <w:szCs w:val="20"/>
+        </w:rPr>
+        <w:t>_zprw.cgyj=</w:t>
+      </w:r>
+      <w:r>
+        <w:rPr>
+          <w:rFonts w:ascii="Courier New" w:hAnsi="Courier New" w:cs="Courier New"/>
+          <w:color w:val="000080"/>
+          <w:kern w:val="0"/>
+          <w:sz w:val="20"/>
+          <w:szCs w:val="20"/>
+          <w:highlight w:val="white"/>
+        </w:rPr>
+        <w:t xml:space="preserve"> </w:t>
+      </w:r>
+      <w:r>
+        <w:rPr>
+          <w:rFonts w:ascii="Courier New" w:hAnsi="Courier New" w:cs="Courier New"/>
+          <w:color w:val="000080"/>
+          <w:kern w:val="0"/>
+          <w:sz w:val="20"/>
+          <w:szCs w:val="20"/>
+          <w:highlight w:val="white"/>
+        </w:rPr>
+        <w:t>t_sl_yfsj</w:t>
+      </w:r>
+      <w:r>
+        <w:rPr>
+          <w:rFonts w:ascii="Courier New" w:hAnsi="Courier New" w:cs="Courier New"/>
+          <w:color w:val="000080"/>
+          <w:kern w:val="0"/>
+          <w:sz w:val="20"/>
+          <w:szCs w:val="20"/>
+        </w:rPr>
+        <w:t>.</w:t>
+      </w:r>
+      <w:r>
+        <w:rPr>
+          <w:rFonts w:ascii="Courier New" w:hAnsi="Courier New" w:cs="Courier New"/>
+          <w:color w:val="000080"/>
+          <w:kern w:val="0"/>
+          <w:sz w:val="20"/>
+          <w:szCs w:val="20"/>
+          <w:highlight w:val="white"/>
+        </w:rPr>
+        <w:t xml:space="preserve"> </w:t>
+      </w:r>
+      <w:r>
+        <w:rPr>
+          <w:rFonts w:ascii="Courier New" w:hAnsi="Courier New" w:cs="Courier New"/>
+          <w:color w:val="000080"/>
+          <w:kern w:val="0"/>
+          <w:sz w:val="20"/>
+          <w:szCs w:val="20"/>
+          <w:highlight w:val="white"/>
+        </w:rPr>
+        <w:t>Ysdjh</w:t>
+      </w:r>
+    </w:p>
+    <w:p>
+      <w:pPr>
+        <w:ind w:firstLineChars="50" w:firstLine="130"/>
+        <w:rPr>
+          <w:rFonts w:ascii="Courier New" w:hAnsi="Courier New" w:cs="Courier New"/>
+          <w:color w:val="000080"/>
+          <w:kern w:val="0"/>
+          <w:sz w:val="20"/>
+          <w:szCs w:val="20"/>
+        </w:rPr>
+      </w:pPr>
+      <w:r>
+        <w:rPr>
+          <w:rFonts w:ascii="Courier New" w:hAnsi="Courier New" w:cs="Courier New"/>
+          <w:color w:val="0000FF"/>
+          <w:kern w:val="0"/>
+          <w:sz w:val="26"/>
+          <w:szCs w:val="26"/>
+          <w:highlight w:val="white"/>
+        </w:rPr>
+        <w:t>t_pxmx</w:t>
+      </w:r>
+      <w:r>
+        <w:rPr>
+          <w:rFonts w:ascii="Courier New" w:hAnsi="Courier New" w:cs="Courier New"/>
+          <w:color w:val="000080"/>
+          <w:kern w:val="0"/>
+          <w:sz w:val="20"/>
+          <w:szCs w:val="20"/>
+        </w:rPr>
+        <w:t>.</w:t>
+      </w:r>
+      <w:r>
+        <w:rPr>
+          <w:rFonts w:ascii="Courier New" w:hAnsi="Courier New" w:cs="Courier New"/>
+          <w:color w:val="000080"/>
+          <w:kern w:val="0"/>
+          <w:sz w:val="20"/>
+          <w:szCs w:val="20"/>
+          <w:highlight w:val="white"/>
+        </w:rPr>
+        <w:t xml:space="preserve"> </w:t>
+      </w:r>
+      <w:r>
+        <w:rPr>
+          <w:rFonts w:ascii="Courier New" w:hAnsi="Courier New" w:cs="Courier New"/>
+          <w:color w:val="000080"/>
+          <w:kern w:val="0"/>
+          <w:sz w:val="20"/>
+          <w:szCs w:val="20"/>
+          <w:highlight w:val="white"/>
+        </w:rPr>
+        <w:t>Cgyj_Kh =</w:t>
+      </w:r>
+      <w:r>
+        <w:rPr>
+          <w:rFonts w:ascii="Courier New" w:hAnsi="Courier New" w:cs="Courier New"/>
+          <w:color w:val="000080"/>
+          <w:kern w:val="0"/>
+          <w:sz w:val="20"/>
+          <w:szCs w:val="20"/>
+          <w:highlight w:val="white"/>
+        </w:rPr>
+        <w:t>T</w:t>
+      </w:r>
+      <w:r>
+        <w:rPr>
+          <w:rFonts w:ascii="Courier New" w:hAnsi="Courier New" w:cs="Courier New"/>
+          <w:color w:val="000080"/>
+          <w:kern w:val="0"/>
+          <w:sz w:val="20"/>
+          <w:szCs w:val="20"/>
+        </w:rPr>
+        <w:t>_zprw</w:t>
+      </w:r>
+      <w:r>
+        <w:rPr>
+          <w:rFonts w:ascii="Courier New" w:hAnsi="Courier New" w:cs="Courier New"/>
+          <w:color w:val="000080"/>
+          <w:kern w:val="0"/>
+          <w:sz w:val="20"/>
+          <w:szCs w:val="20"/>
+          <w:highlight w:val="white"/>
+        </w:rPr>
+        <w:t xml:space="preserve"> .Cgyj_Kh</w:t>
+      </w:r>
+      <w:r>
+        <w:rPr>
+          <w:rFonts w:ascii="Courier New" w:hAnsi="Courier New" w:cs="Courier New"/>
+          <w:color w:val="000080"/>
+          <w:kern w:val="0"/>
+          <w:sz w:val="20"/>
+          <w:szCs w:val="20"/>
+        </w:rPr>
+        <w:t>=</w:t>
+      </w:r>
+      <w:r>
+        <w:rPr>
+          <w:rFonts w:ascii="Courier New" w:hAnsi="Courier New" w:cs="Courier New"/>
+          <w:color w:val="000080"/>
+          <w:kern w:val="0"/>
+          <w:sz w:val="20"/>
+          <w:szCs w:val="20"/>
+          <w:highlight w:val="white"/>
+        </w:rPr>
+        <w:t xml:space="preserve"> </w:t>
+      </w:r>
+      <w:r>
+        <w:rPr>
+          <w:rFonts w:ascii="Courier New" w:hAnsi="Courier New" w:cs="Courier New"/>
+          <w:color w:val="000080"/>
+          <w:kern w:val="0"/>
+          <w:sz w:val="20"/>
+          <w:szCs w:val="20"/>
+          <w:highlight w:val="white"/>
+        </w:rPr>
+        <w:t>t_sl_yfsj</w:t>
+      </w:r>
+      <w:r>
+        <w:rPr>
+          <w:rFonts w:ascii="Courier New" w:hAnsi="Courier New" w:cs="Courier New"/>
+          <w:color w:val="000080"/>
+          <w:kern w:val="0"/>
+          <w:sz w:val="20"/>
+          <w:szCs w:val="20"/>
+        </w:rPr>
+        <w:t>.</w:t>
+      </w:r>
+      <w:r>
+        <w:rPr>
+          <w:rFonts w:ascii="Courier New" w:hAnsi="Courier New" w:cs="Courier New"/>
+          <w:color w:val="000080"/>
+          <w:kern w:val="0"/>
+          <w:sz w:val="20"/>
+          <w:szCs w:val="20"/>
+          <w:highlight w:val="white"/>
+        </w:rPr>
+        <w:t xml:space="preserve"> </w:t>
+      </w:r>
+      <w:r>
+        <w:rPr>
+          <w:rFonts w:ascii="Courier New" w:hAnsi="Courier New" w:cs="Courier New"/>
+          <w:color w:val="000080"/>
+          <w:kern w:val="0"/>
+          <w:sz w:val="20"/>
+          <w:szCs w:val="20"/>
+          <w:highlight w:val="white"/>
+        </w:rPr>
+        <w:t>Cgyj_Kh</w:t>
+      </w:r>
+    </w:p>
+    <w:p>
+      <w:pPr>
+        <w:rPr>
+          <w:rFonts w:ascii="Courier New" w:hAnsi="Courier New" w:cs="Courier New"/>
+          <w:color w:val="0000FF"/>
+          <w:kern w:val="0"/>
+          <w:sz w:val="26"/>
+          <w:szCs w:val="26"/>
+        </w:rPr>
+      </w:pPr>
+    </w:p>
+    <w:p>
+      <w:pPr>
+        <w:rPr>
+          <w:rFonts w:ascii="Courier New" w:hAnsi="Courier New" w:cs="Courier New"/>
+          <w:color w:val="0000FF"/>
+          <w:kern w:val="0"/>
+          <w:sz w:val="26"/>
+          <w:szCs w:val="26"/>
+        </w:rPr>
+      </w:pPr>
+    </w:p>
+    <w:p>
+      <w:pPr>
+        <w:autoSpaceDE w:val="0"/>
+        <w:autoSpaceDN w:val="0"/>
+        <w:adjustRightInd w:val="0"/>
+        <w:jc w:val="left"/>
+        <w:rPr>
+          <w:rFonts w:ascii="Courier New" w:hAnsi="Courier New" w:cs="Courier New"/>
+          <w:color w:val="000080"/>
+          <w:kern w:val="0"/>
+          <w:sz w:val="20"/>
+          <w:szCs w:val="20"/>
+          <w:highlight w:val="white"/>
+        </w:rPr>
+      </w:pPr>
+      <w:r>
+        <w:rPr>
+          <w:rFonts w:ascii="Courier New" w:hAnsi="Courier New" w:cs="Courier New"/>
+          <w:color w:val="008080"/>
+          <w:kern w:val="0"/>
+          <w:sz w:val="20"/>
+          <w:szCs w:val="20"/>
+          <w:highlight w:val="white"/>
+        </w:rPr>
+        <w:t>select</w:t>
+      </w:r>
+      <w:r>
+        <w:rPr>
+          <w:rFonts w:ascii="Courier New" w:hAnsi="Courier New" w:cs="Courier New"/>
+          <w:color w:val="000080"/>
+          <w:kern w:val="0"/>
+          <w:sz w:val="20"/>
+          <w:szCs w:val="20"/>
+          <w:highlight w:val="white"/>
+        </w:rPr>
+        <w:t xml:space="preserve"> * </w:t>
+      </w:r>
+      <w:r>
+        <w:rPr>
+          <w:rFonts w:ascii="Courier New" w:hAnsi="Courier New" w:cs="Courier New"/>
+          <w:color w:val="008080"/>
+          <w:kern w:val="0"/>
+          <w:sz w:val="20"/>
+          <w:szCs w:val="20"/>
+          <w:highlight w:val="white"/>
+        </w:rPr>
+        <w:t>from</w:t>
+      </w:r>
+      <w:r>
+        <w:rPr>
+          <w:rFonts w:ascii="Courier New" w:hAnsi="Courier New" w:cs="Courier New"/>
+          <w:color w:val="000080"/>
+          <w:kern w:val="0"/>
+          <w:sz w:val="20"/>
+          <w:szCs w:val="20"/>
+          <w:highlight w:val="white"/>
+        </w:rPr>
+        <w:t xml:space="preserve"> t_sl_yfsj</w:t>
+      </w:r>
+    </w:p>
+    <w:p>
+      <w:pPr>
+        <w:autoSpaceDE w:val="0"/>
+        <w:autoSpaceDN w:val="0"/>
+        <w:adjustRightInd w:val="0"/>
+        <w:jc w:val="left"/>
+        <w:rPr>
+          <w:rFonts w:ascii="Courier New" w:hAnsi="Courier New" w:cs="Courier New"/>
+          <w:color w:val="000080"/>
+          <w:kern w:val="0"/>
+          <w:sz w:val="20"/>
+          <w:szCs w:val="20"/>
+          <w:highlight w:val="white"/>
+        </w:rPr>
+      </w:pPr>
+      <w:r>
+        <w:rPr>
+          <w:rFonts w:ascii="Courier New" w:hAnsi="Courier New" w:cs="Courier New"/>
+          <w:color w:val="000080"/>
+          <w:kern w:val="0"/>
+          <w:sz w:val="20"/>
+          <w:szCs w:val="20"/>
+          <w:highlight w:val="white"/>
+        </w:rPr>
+        <w:t xml:space="preserve"> </w:t>
+      </w:r>
+      <w:r>
+        <w:rPr>
+          <w:rFonts w:ascii="Courier New" w:hAnsi="Courier New" w:cs="Courier New" w:hint="eastAsia"/>
+          <w:color w:val="000080"/>
+          <w:kern w:val="0"/>
+          <w:sz w:val="20"/>
+          <w:szCs w:val="20"/>
+          <w:highlight w:val="white"/>
+        </w:rPr>
+        <w:t>t</w:t>
+      </w:r>
+      <w:r>
+        <w:rPr>
+          <w:rFonts w:ascii="Courier New" w:hAnsi="Courier New" w:cs="Courier New"/>
+          <w:color w:val="000080"/>
+          <w:kern w:val="0"/>
+          <w:sz w:val="20"/>
+          <w:szCs w:val="20"/>
+          <w:highlight w:val="white"/>
+        </w:rPr>
+        <w:t xml:space="preserve">_dpls.djly xp </w:t>
+      </w:r>
+      <w:r>
+        <w:rPr>
+          <w:rFonts w:ascii="Courier New" w:hAnsi="Courier New" w:cs="Courier New"/>
+          <w:color w:val="000080"/>
+          <w:kern w:val="0"/>
+          <w:sz w:val="20"/>
+          <w:szCs w:val="20"/>
+          <w:highlight w:val="white"/>
+        </w:rPr>
+        <w:t>到货主配</w:t>
+      </w:r>
+    </w:p>
+    <w:p>
+      <w:pPr>
+        <w:rPr>
+          <w:rFonts w:ascii="Courier New" w:hAnsi="Courier New" w:cs="Courier New"/>
+          <w:color w:val="0000FF"/>
+          <w:kern w:val="0"/>
+          <w:sz w:val="26"/>
+          <w:szCs w:val="26"/>
+        </w:rPr>
+      </w:pPr>
+      <w:r>
+        <w:rPr>
+          <w:rFonts w:ascii="Courier New" w:hAnsi="Courier New" w:cs="Courier New"/>
+          <w:color w:val="000080"/>
+          <w:kern w:val="0"/>
+          <w:sz w:val="20"/>
+          <w:szCs w:val="20"/>
+          <w:highlight w:val="white"/>
+        </w:rPr>
+        <w:t xml:space="preserve"> tdpch </w:t>
+      </w:r>
+      <w:r>
+        <w:rPr>
+          <w:rFonts w:ascii="Courier New" w:hAnsi="Courier New" w:cs="Courier New"/>
+          <w:color w:val="000080"/>
+          <w:kern w:val="0"/>
+          <w:sz w:val="20"/>
+          <w:szCs w:val="20"/>
+          <w:highlight w:val="white"/>
+        </w:rPr>
+        <w:t>门店订单号</w:t>
+      </w:r>
+    </w:p>
+    <w:p>
+      <w:pPr>
+        <w:rPr>
+          <w:rFonts w:ascii="Courier New" w:hAnsi="Courier New" w:cs="Courier New"/>
+          <w:color w:val="0000FF"/>
+          <w:kern w:val="0"/>
+          <w:sz w:val="26"/>
+          <w:szCs w:val="26"/>
+        </w:rPr>
+      </w:pPr>
+    </w:p>
+    <w:p>
+      <w:pPr>
+        <w:rPr>
+          <w:rFonts w:ascii="Courier New" w:hAnsi="Courier New" w:cs="Courier New"/>
+          <w:color w:val="0000FF"/>
+          <w:kern w:val="0"/>
+          <w:sz w:val="26"/>
+          <w:szCs w:val="26"/>
+        </w:rPr>
+      </w:pPr>
+    </w:p>
+    <w:p>
+      <w:pPr>
+        <w:rPr>
+          <w:rFonts w:ascii="Courier New" w:hAnsi="Courier New" w:cs="Courier New"/>
+          <w:color w:val="0000FF"/>
+          <w:kern w:val="0"/>
+          <w:sz w:val="26"/>
+          <w:szCs w:val="26"/>
+        </w:rPr>
+      </w:pPr>
+      <w:r>
+        <w:rPr>
+          <w:rFonts w:ascii="Courier New" w:hAnsi="Courier New" w:cs="Courier New" w:hint="eastAsia"/>
+          <w:color w:val="0000FF"/>
+          <w:kern w:val="0"/>
+          <w:sz w:val="26"/>
+          <w:szCs w:val="26"/>
+        </w:rPr>
+        <w:t>分流领任务</w:t>
+      </w:r>
+    </w:p>
+    <w:p>
+      <w:pPr>
+        <w:autoSpaceDE w:val="0"/>
+        <w:autoSpaceDN w:val="0"/>
+        <w:adjustRightInd w:val="0"/>
+        <w:jc w:val="left"/>
+        <w:rPr>
+          <w:rFonts w:ascii="Courier New" w:hAnsi="Courier New" w:cs="Courier New"/>
+          <w:color w:val="000080"/>
+          <w:kern w:val="0"/>
+          <w:sz w:val="20"/>
+          <w:szCs w:val="20"/>
+          <w:highlight w:val="white"/>
+        </w:rPr>
+      </w:pPr>
+      <w:r>
+        <w:rPr>
+          <w:rFonts w:ascii="Courier New" w:hAnsi="Courier New" w:cs="Courier New"/>
+          <w:color w:val="008080"/>
+          <w:kern w:val="0"/>
+          <w:sz w:val="20"/>
+          <w:szCs w:val="20"/>
+          <w:highlight w:val="white"/>
+        </w:rPr>
+        <w:t>select</w:t>
+      </w:r>
+      <w:r>
+        <w:rPr>
+          <w:rFonts w:ascii="Courier New" w:hAnsi="Courier New" w:cs="Courier New"/>
+          <w:color w:val="000080"/>
+          <w:kern w:val="0"/>
+          <w:sz w:val="20"/>
+          <w:szCs w:val="20"/>
+          <w:highlight w:val="white"/>
+        </w:rPr>
+        <w:t xml:space="preserve"> z.dh,</w:t>
+      </w:r>
+    </w:p>
+    <w:p>
+      <w:pPr>
+        <w:autoSpaceDE w:val="0"/>
+        <w:autoSpaceDN w:val="0"/>
+        <w:adjustRightInd w:val="0"/>
+        <w:jc w:val="left"/>
+        <w:rPr>
+          <w:rFonts w:ascii="Courier New" w:hAnsi="Courier New" w:cs="Courier New"/>
+          <w:color w:val="000080"/>
+          <w:kern w:val="0"/>
+          <w:sz w:val="20"/>
+          <w:szCs w:val="20"/>
+          <w:highlight w:val="white"/>
+        </w:rPr>
+      </w:pPr>
+      <w:r>
+        <w:rPr>
+          <w:rFonts w:ascii="Courier New" w:hAnsi="Courier New" w:cs="Courier New"/>
+          <w:color w:val="000080"/>
+          <w:kern w:val="0"/>
+          <w:sz w:val="20"/>
+          <w:szCs w:val="20"/>
+          <w:highlight w:val="white"/>
+        </w:rPr>
+        <w:t xml:space="preserve">       z.yh,</w:t>
+      </w:r>
+    </w:p>
+    <w:p>
+      <w:pPr>
+        <w:autoSpaceDE w:val="0"/>
+        <w:autoSpaceDN w:val="0"/>
+        <w:adjustRightInd w:val="0"/>
+        <w:jc w:val="left"/>
+        <w:rPr>
+          <w:rFonts w:ascii="Courier New" w:hAnsi="Courier New" w:cs="Courier New"/>
+          <w:color w:val="000080"/>
+          <w:kern w:val="0"/>
+          <w:sz w:val="20"/>
+          <w:szCs w:val="20"/>
+          <w:highlight w:val="white"/>
+        </w:rPr>
+      </w:pPr>
+      <w:r>
+        <w:rPr>
+          <w:rFonts w:ascii="Courier New" w:hAnsi="Courier New" w:cs="Courier New"/>
+          <w:color w:val="000080"/>
+          <w:kern w:val="0"/>
+          <w:sz w:val="20"/>
+          <w:szCs w:val="20"/>
+          <w:highlight w:val="white"/>
+        </w:rPr>
+        <w:t xml:space="preserve">       z.CFHW,</w:t>
+      </w:r>
+    </w:p>
+    <w:p>
+      <w:pPr>
+        <w:autoSpaceDE w:val="0"/>
+        <w:autoSpaceDN w:val="0"/>
+        <w:adjustRightInd w:val="0"/>
+        <w:jc w:val="left"/>
+        <w:rPr>
+          <w:rFonts w:ascii="Courier New" w:hAnsi="Courier New" w:cs="Courier New"/>
+          <w:color w:val="000080"/>
+          <w:kern w:val="0"/>
+          <w:sz w:val="20"/>
+          <w:szCs w:val="20"/>
+          <w:highlight w:val="white"/>
+        </w:rPr>
+      </w:pPr>
+      <w:r>
+        <w:rPr>
+          <w:rFonts w:ascii="Courier New" w:hAnsi="Courier New" w:cs="Courier New"/>
+          <w:color w:val="000080"/>
+          <w:kern w:val="0"/>
+          <w:sz w:val="20"/>
+          <w:szCs w:val="20"/>
+          <w:highlight w:val="white"/>
+        </w:rPr>
+        <w:t xml:space="preserve">       (</w:t>
+      </w:r>
+      <w:r>
+        <w:rPr>
+          <w:rFonts w:ascii="Courier New" w:hAnsi="Courier New" w:cs="Courier New"/>
+          <w:color w:val="008080"/>
+          <w:kern w:val="0"/>
+          <w:sz w:val="20"/>
+          <w:szCs w:val="20"/>
+          <w:highlight w:val="white"/>
+        </w:rPr>
+        <w:t>select</w:t>
+      </w:r>
+      <w:r>
+        <w:rPr>
+          <w:rFonts w:ascii="Courier New" w:hAnsi="Courier New" w:cs="Courier New"/>
+          <w:color w:val="000080"/>
+          <w:kern w:val="0"/>
+          <w:sz w:val="20"/>
+          <w:szCs w:val="20"/>
+          <w:highlight w:val="white"/>
+        </w:rPr>
+        <w:t xml:space="preserve"> mc </w:t>
+      </w:r>
+      <w:r>
+        <w:rPr>
+          <w:rFonts w:ascii="Courier New" w:hAnsi="Courier New" w:cs="Courier New"/>
+          <w:color w:val="008080"/>
+          <w:kern w:val="0"/>
+          <w:sz w:val="20"/>
+          <w:szCs w:val="20"/>
+          <w:highlight w:val="white"/>
+        </w:rPr>
+        <w:t>from</w:t>
+      </w:r>
+      <w:r>
+        <w:rPr>
+          <w:rFonts w:ascii="Courier New" w:hAnsi="Courier New" w:cs="Courier New"/>
+          <w:color w:val="000080"/>
+          <w:kern w:val="0"/>
+          <w:sz w:val="20"/>
+          <w:szCs w:val="20"/>
+          <w:highlight w:val="white"/>
+        </w:rPr>
+        <w:t xml:space="preserve"> t_ghdw </w:t>
+      </w:r>
+      <w:r>
+        <w:rPr>
+          <w:rFonts w:ascii="Courier New" w:hAnsi="Courier New" w:cs="Courier New"/>
+          <w:color w:val="008080"/>
+          <w:kern w:val="0"/>
+          <w:sz w:val="20"/>
+          <w:szCs w:val="20"/>
+          <w:highlight w:val="white"/>
+        </w:rPr>
+        <w:t>where</w:t>
+      </w:r>
+      <w:r>
+        <w:rPr>
+          <w:rFonts w:ascii="Courier New" w:hAnsi="Courier New" w:cs="Courier New"/>
+          <w:color w:val="000080"/>
+          <w:kern w:val="0"/>
+          <w:sz w:val="20"/>
+          <w:szCs w:val="20"/>
+          <w:highlight w:val="white"/>
+        </w:rPr>
+        <w:t xml:space="preserve"> bh = z.dh) mc,</w:t>
+      </w:r>
+    </w:p>
+    <w:p>
+      <w:pPr>
+        <w:autoSpaceDE w:val="0"/>
+        <w:autoSpaceDN w:val="0"/>
+        <w:adjustRightInd w:val="0"/>
+        <w:jc w:val="left"/>
+        <w:rPr>
+          <w:rFonts w:ascii="Courier New" w:hAnsi="Courier New" w:cs="Courier New"/>
+          <w:color w:val="000080"/>
+          <w:kern w:val="0"/>
+          <w:sz w:val="20"/>
+          <w:szCs w:val="20"/>
+          <w:highlight w:val="white"/>
+        </w:rPr>
+      </w:pPr>
+      <w:r>
+        <w:rPr>
+          <w:rFonts w:ascii="Courier New" w:hAnsi="Courier New" w:cs="Courier New"/>
+          <w:color w:val="000080"/>
+          <w:kern w:val="0"/>
+          <w:sz w:val="20"/>
+          <w:szCs w:val="20"/>
+          <w:highlight w:val="white"/>
+        </w:rPr>
+        <w:t xml:space="preserve">       to_char(z.flowid_tldjhz) flowid_tldjhz,</w:t>
+      </w:r>
+    </w:p>
+    <w:p>
+      <w:pPr>
+        <w:autoSpaceDE w:val="0"/>
+        <w:autoSpaceDN w:val="0"/>
+        <w:adjustRightInd w:val="0"/>
+        <w:jc w:val="left"/>
+        <w:rPr>
+          <w:rFonts w:ascii="Courier New" w:hAnsi="Courier New" w:cs="Courier New"/>
+          <w:color w:val="000080"/>
+          <w:kern w:val="0"/>
+          <w:sz w:val="20"/>
+          <w:szCs w:val="20"/>
+          <w:highlight w:val="white"/>
+        </w:rPr>
+      </w:pPr>
+      <w:r>
+        <w:rPr>
+          <w:rFonts w:ascii="Courier New" w:hAnsi="Courier New" w:cs="Courier New"/>
+          <w:color w:val="000080"/>
+          <w:kern w:val="0"/>
+          <w:sz w:val="20"/>
+          <w:szCs w:val="20"/>
+          <w:highlight w:val="white"/>
+        </w:rPr>
+        <w:t xml:space="preserve">       </w:t>
+      </w:r>
+      <w:r>
+        <w:rPr>
+          <w:rFonts w:ascii="Courier New" w:hAnsi="Courier New" w:cs="Courier New"/>
+          <w:color w:val="008080"/>
+          <w:kern w:val="0"/>
+          <w:sz w:val="20"/>
+          <w:szCs w:val="20"/>
+          <w:highlight w:val="white"/>
+        </w:rPr>
+        <w:t>decode</w:t>
+      </w:r>
+      <w:r>
+        <w:rPr>
+          <w:rFonts w:ascii="Courier New" w:hAnsi="Courier New" w:cs="Courier New"/>
+          <w:color w:val="000080"/>
+          <w:kern w:val="0"/>
+          <w:sz w:val="20"/>
+          <w:szCs w:val="20"/>
+          <w:highlight w:val="white"/>
+        </w:rPr>
+        <w:t xml:space="preserve">(sj_flag, </w:t>
+      </w:r>
+      <w:r>
+        <w:rPr>
+          <w:rFonts w:ascii="Courier New" w:hAnsi="Courier New" w:cs="Courier New"/>
+          <w:color w:val="0000FF"/>
+          <w:kern w:val="0"/>
+          <w:sz w:val="20"/>
+          <w:szCs w:val="20"/>
+          <w:highlight w:val="white"/>
+        </w:rPr>
+        <w:t>'1'</w:t>
+      </w:r>
+      <w:r>
+        <w:rPr>
+          <w:rFonts w:ascii="Courier New" w:hAnsi="Courier New" w:cs="Courier New"/>
+          <w:color w:val="000080"/>
+          <w:kern w:val="0"/>
+          <w:sz w:val="20"/>
+          <w:szCs w:val="20"/>
+          <w:highlight w:val="white"/>
+        </w:rPr>
+        <w:t xml:space="preserve">, </w:t>
+      </w:r>
+      <w:r>
+        <w:rPr>
+          <w:rFonts w:ascii="Courier New" w:hAnsi="Courier New" w:cs="Courier New"/>
+          <w:color w:val="0000FF"/>
+          <w:kern w:val="0"/>
+          <w:sz w:val="20"/>
+          <w:szCs w:val="20"/>
+          <w:highlight w:val="white"/>
+        </w:rPr>
+        <w:t>'</w:t>
+      </w:r>
+      <w:r>
+        <w:rPr>
+          <w:rFonts w:ascii="Courier New" w:hAnsi="Courier New" w:cs="Courier New"/>
+          <w:color w:val="0000FF"/>
+          <w:kern w:val="0"/>
+          <w:sz w:val="20"/>
+          <w:szCs w:val="20"/>
+          <w:highlight w:val="white"/>
+        </w:rPr>
+        <w:t>加急</w:t>
+      </w:r>
+      <w:r>
+        <w:rPr>
+          <w:rFonts w:ascii="Courier New" w:hAnsi="Courier New" w:cs="Courier New"/>
+          <w:color w:val="0000FF"/>
+          <w:kern w:val="0"/>
+          <w:sz w:val="20"/>
+          <w:szCs w:val="20"/>
+          <w:highlight w:val="white"/>
+        </w:rPr>
+        <w:t>'</w:t>
+      </w:r>
+      <w:r>
+        <w:rPr>
+          <w:rFonts w:ascii="Courier New" w:hAnsi="Courier New" w:cs="Courier New"/>
+          <w:color w:val="000080"/>
+          <w:kern w:val="0"/>
+          <w:sz w:val="20"/>
+          <w:szCs w:val="20"/>
+          <w:highlight w:val="white"/>
+        </w:rPr>
+        <w:t xml:space="preserve">, </w:t>
+      </w:r>
+      <w:r>
+        <w:rPr>
+          <w:rFonts w:ascii="Courier New" w:hAnsi="Courier New" w:cs="Courier New"/>
+          <w:color w:val="008080"/>
+          <w:kern w:val="0"/>
+          <w:sz w:val="20"/>
+          <w:szCs w:val="20"/>
+          <w:highlight w:val="white"/>
+        </w:rPr>
+        <w:t>null</w:t>
+      </w:r>
+      <w:r>
+        <w:rPr>
+          <w:rFonts w:ascii="Courier New" w:hAnsi="Courier New" w:cs="Courier New"/>
+          <w:color w:val="000080"/>
+          <w:kern w:val="0"/>
+          <w:sz w:val="20"/>
+          <w:szCs w:val="20"/>
+          <w:highlight w:val="white"/>
+        </w:rPr>
+        <w:t>) quick,</w:t>
+      </w:r>
+    </w:p>
+    <w:p>
+      <w:pPr>
+        <w:autoSpaceDE w:val="0"/>
+        <w:autoSpaceDN w:val="0"/>
+        <w:adjustRightInd w:val="0"/>
+        <w:jc w:val="left"/>
+        <w:rPr>
+          <w:rFonts w:ascii="Courier New" w:hAnsi="Courier New" w:cs="Courier New"/>
+          <w:color w:val="000080"/>
+          <w:kern w:val="0"/>
+          <w:sz w:val="20"/>
+          <w:szCs w:val="20"/>
+          <w:highlight w:val="white"/>
+        </w:rPr>
+      </w:pPr>
+      <w:r>
+        <w:rPr>
+          <w:rFonts w:ascii="Courier New" w:hAnsi="Courier New" w:cs="Courier New"/>
+          <w:color w:val="000080"/>
+          <w:kern w:val="0"/>
+          <w:sz w:val="20"/>
+          <w:szCs w:val="20"/>
+          <w:highlight w:val="white"/>
+        </w:rPr>
+        <w:t xml:space="preserve">       </w:t>
+      </w:r>
+      <w:r>
+        <w:rPr>
+          <w:rFonts w:ascii="Courier New" w:hAnsi="Courier New" w:cs="Courier New"/>
+          <w:color w:val="008080"/>
+          <w:kern w:val="0"/>
+          <w:sz w:val="20"/>
+          <w:szCs w:val="20"/>
+          <w:highlight w:val="white"/>
+        </w:rPr>
+        <w:t>nvl</w:t>
+      </w:r>
+      <w:r>
+        <w:rPr>
+          <w:rFonts w:ascii="Courier New" w:hAnsi="Courier New" w:cs="Courier New"/>
+          <w:color w:val="000080"/>
+          <w:kern w:val="0"/>
+          <w:sz w:val="20"/>
+          <w:szCs w:val="20"/>
+          <w:highlight w:val="white"/>
+        </w:rPr>
+        <w:t xml:space="preserve">(sj_flag, </w:t>
+      </w:r>
+      <w:r>
+        <w:rPr>
+          <w:rFonts w:ascii="Courier New" w:hAnsi="Courier New" w:cs="Courier New"/>
+          <w:color w:val="0000FF"/>
+          <w:kern w:val="0"/>
+          <w:sz w:val="20"/>
+          <w:szCs w:val="20"/>
+          <w:highlight w:val="white"/>
+        </w:rPr>
+        <w:t>'0'</w:t>
+      </w:r>
+      <w:r>
+        <w:rPr>
+          <w:rFonts w:ascii="Courier New" w:hAnsi="Courier New" w:cs="Courier New"/>
+          <w:color w:val="000080"/>
+          <w:kern w:val="0"/>
+          <w:sz w:val="20"/>
+          <w:szCs w:val="20"/>
+          <w:highlight w:val="white"/>
+        </w:rPr>
+        <w:t>) sj_flag,</w:t>
+      </w:r>
+    </w:p>
+    <w:p>
+      <w:pPr>
+        <w:autoSpaceDE w:val="0"/>
+        <w:autoSpaceDN w:val="0"/>
+        <w:adjustRightInd w:val="0"/>
+        <w:jc w:val="left"/>
+        <w:rPr>
+          <w:rFonts w:ascii="Courier New" w:hAnsi="Courier New" w:cs="Courier New"/>
+          <w:color w:val="000080"/>
+          <w:kern w:val="0"/>
+          <w:sz w:val="20"/>
+          <w:szCs w:val="20"/>
+          <w:highlight w:val="white"/>
+        </w:rPr>
+      </w:pPr>
+      <w:r>
+        <w:rPr>
+          <w:rFonts w:ascii="Courier New" w:hAnsi="Courier New" w:cs="Courier New"/>
+          <w:color w:val="000080"/>
+          <w:kern w:val="0"/>
+          <w:sz w:val="20"/>
+          <w:szCs w:val="20"/>
+          <w:highlight w:val="white"/>
+        </w:rPr>
+        <w:t xml:space="preserve">       (</w:t>
+      </w:r>
+      <w:r>
+        <w:rPr>
+          <w:rFonts w:ascii="Courier New" w:hAnsi="Courier New" w:cs="Courier New"/>
+          <w:color w:val="008080"/>
+          <w:kern w:val="0"/>
+          <w:sz w:val="20"/>
+          <w:szCs w:val="20"/>
+          <w:highlight w:val="white"/>
+        </w:rPr>
+        <w:t>select</w:t>
+      </w:r>
+      <w:r>
+        <w:rPr>
+          <w:rFonts w:ascii="Courier New" w:hAnsi="Courier New" w:cs="Courier New"/>
+          <w:color w:val="000080"/>
+          <w:kern w:val="0"/>
+          <w:sz w:val="20"/>
+          <w:szCs w:val="20"/>
+          <w:highlight w:val="white"/>
+        </w:rPr>
+        <w:t xml:space="preserve"> </w:t>
+      </w:r>
+      <w:r>
+        <w:rPr>
+          <w:rFonts w:ascii="Courier New" w:hAnsi="Courier New" w:cs="Courier New"/>
+          <w:color w:val="008080"/>
+          <w:kern w:val="0"/>
+          <w:sz w:val="20"/>
+          <w:szCs w:val="20"/>
+          <w:highlight w:val="white"/>
+        </w:rPr>
+        <w:t>nvl</w:t>
+      </w:r>
+      <w:r>
+        <w:rPr>
+          <w:rFonts w:ascii="Courier New" w:hAnsi="Courier New" w:cs="Courier New"/>
+          <w:color w:val="000080"/>
+          <w:kern w:val="0"/>
+          <w:sz w:val="20"/>
+          <w:szCs w:val="20"/>
+          <w:highlight w:val="white"/>
+        </w:rPr>
+        <w:t>(</w:t>
+      </w:r>
+      <w:r>
+        <w:rPr>
+          <w:rFonts w:ascii="Courier New" w:hAnsi="Courier New" w:cs="Courier New"/>
+          <w:color w:val="008080"/>
+          <w:kern w:val="0"/>
+          <w:sz w:val="20"/>
+          <w:szCs w:val="20"/>
+          <w:highlight w:val="white"/>
+        </w:rPr>
+        <w:t>sum</w:t>
+      </w:r>
+      <w:r>
+        <w:rPr>
+          <w:rFonts w:ascii="Courier New" w:hAnsi="Courier New" w:cs="Courier New"/>
+          <w:color w:val="000080"/>
+          <w:kern w:val="0"/>
+          <w:sz w:val="20"/>
+          <w:szCs w:val="20"/>
+          <w:highlight w:val="white"/>
+        </w:rPr>
+        <w:t xml:space="preserve">(ydpz), </w:t>
+      </w:r>
+      <w:r>
+        <w:rPr>
+          <w:rFonts w:ascii="Courier New" w:hAnsi="Courier New" w:cs="Courier New"/>
+          <w:color w:val="0000FF"/>
+          <w:kern w:val="0"/>
+          <w:sz w:val="20"/>
+          <w:szCs w:val="20"/>
+          <w:highlight w:val="white"/>
+        </w:rPr>
+        <w:t>0</w:t>
+      </w:r>
+      <w:r>
+        <w:rPr>
+          <w:rFonts w:ascii="Courier New" w:hAnsi="Courier New" w:cs="Courier New"/>
+          <w:color w:val="000080"/>
+          <w:kern w:val="0"/>
+          <w:sz w:val="20"/>
+          <w:szCs w:val="20"/>
+          <w:highlight w:val="white"/>
+        </w:rPr>
+        <w:t>)</w:t>
+      </w:r>
+    </w:p>
+    <w:p>
+      <w:pPr>
+        <w:autoSpaceDE w:val="0"/>
+        <w:autoSpaceDN w:val="0"/>
+        <w:adjustRightInd w:val="0"/>
+        <w:jc w:val="left"/>
+        <w:rPr>
+          <w:rFonts w:ascii="Courier New" w:hAnsi="Courier New" w:cs="Courier New"/>
+          <w:color w:val="000080"/>
+          <w:kern w:val="0"/>
+          <w:sz w:val="20"/>
+          <w:szCs w:val="20"/>
+          <w:highlight w:val="white"/>
+        </w:rPr>
+      </w:pPr>
+      <w:r>
+        <w:rPr>
+          <w:rFonts w:ascii="Courier New" w:hAnsi="Courier New" w:cs="Courier New"/>
+          <w:color w:val="000080"/>
+          <w:kern w:val="0"/>
+          <w:sz w:val="20"/>
+          <w:szCs w:val="20"/>
+          <w:highlight w:val="white"/>
+        </w:rPr>
+        <w:t xml:space="preserve">          </w:t>
+      </w:r>
+      <w:r>
+        <w:rPr>
+          <w:rFonts w:ascii="Courier New" w:hAnsi="Courier New" w:cs="Courier New"/>
+          <w:color w:val="008080"/>
+          <w:kern w:val="0"/>
+          <w:sz w:val="20"/>
+          <w:szCs w:val="20"/>
+          <w:highlight w:val="white"/>
+        </w:rPr>
+        <w:t>from</w:t>
+      </w:r>
+      <w:r>
+        <w:rPr>
+          <w:rFonts w:ascii="Courier New" w:hAnsi="Courier New" w:cs="Courier New"/>
+          <w:color w:val="000080"/>
+          <w:kern w:val="0"/>
+          <w:sz w:val="20"/>
+          <w:szCs w:val="20"/>
+          <w:highlight w:val="white"/>
+        </w:rPr>
+        <w:t xml:space="preserve"> tmp_dhdj</w:t>
+      </w:r>
+    </w:p>
+    <w:p>
+      <w:pPr>
+        <w:autoSpaceDE w:val="0"/>
+        <w:autoSpaceDN w:val="0"/>
+        <w:adjustRightInd w:val="0"/>
+        <w:jc w:val="left"/>
+        <w:rPr>
+          <w:rFonts w:ascii="Courier New" w:hAnsi="Courier New" w:cs="Courier New"/>
+          <w:color w:val="000080"/>
+          <w:kern w:val="0"/>
+          <w:sz w:val="20"/>
+          <w:szCs w:val="20"/>
+          <w:highlight w:val="white"/>
+        </w:rPr>
+      </w:pPr>
+      <w:r>
+        <w:rPr>
+          <w:rFonts w:ascii="Courier New" w:hAnsi="Courier New" w:cs="Courier New"/>
+          <w:color w:val="000080"/>
+          <w:kern w:val="0"/>
+          <w:sz w:val="20"/>
+          <w:szCs w:val="20"/>
+          <w:highlight w:val="white"/>
+        </w:rPr>
+        <w:t xml:space="preserve">         </w:t>
+      </w:r>
+      <w:r>
+        <w:rPr>
+          <w:rFonts w:ascii="Courier New" w:hAnsi="Courier New" w:cs="Courier New"/>
+          <w:color w:val="008080"/>
+          <w:kern w:val="0"/>
+          <w:sz w:val="20"/>
+          <w:szCs w:val="20"/>
+          <w:highlight w:val="white"/>
+        </w:rPr>
+        <w:t>where</w:t>
+      </w:r>
+      <w:r>
+        <w:rPr>
+          <w:rFonts w:ascii="Courier New" w:hAnsi="Courier New" w:cs="Courier New"/>
+          <w:color w:val="000080"/>
+          <w:kern w:val="0"/>
+          <w:sz w:val="20"/>
+          <w:szCs w:val="20"/>
+          <w:highlight w:val="white"/>
+        </w:rPr>
+        <w:t xml:space="preserve"> tmp_dhdj.flowid_tldjhz = z.flowid_tldjhz) </w:t>
+      </w:r>
+      <w:r>
+        <w:rPr>
+          <w:rFonts w:ascii="Courier New" w:hAnsi="Courier New" w:cs="Courier New"/>
+          <w:color w:val="008080"/>
+          <w:kern w:val="0"/>
+          <w:sz w:val="20"/>
+          <w:szCs w:val="20"/>
+          <w:highlight w:val="white"/>
+        </w:rPr>
+        <w:t>as</w:t>
+      </w:r>
+      <w:r>
+        <w:rPr>
+          <w:rFonts w:ascii="Courier New" w:hAnsi="Courier New" w:cs="Courier New"/>
+          <w:color w:val="000080"/>
+          <w:kern w:val="0"/>
+          <w:sz w:val="20"/>
+          <w:szCs w:val="20"/>
+          <w:highlight w:val="white"/>
+        </w:rPr>
+        <w:t xml:space="preserve"> pzs,</w:t>
+      </w:r>
+    </w:p>
+    <w:p>
+      <w:pPr>
+        <w:autoSpaceDE w:val="0"/>
+        <w:autoSpaceDN w:val="0"/>
+        <w:adjustRightInd w:val="0"/>
+        <w:jc w:val="left"/>
+        <w:rPr>
+          <w:rFonts w:ascii="Courier New" w:hAnsi="Courier New" w:cs="Courier New"/>
+          <w:color w:val="000080"/>
+          <w:kern w:val="0"/>
+          <w:sz w:val="20"/>
+          <w:szCs w:val="20"/>
+          <w:highlight w:val="white"/>
+        </w:rPr>
+      </w:pPr>
+      <w:r>
+        <w:rPr>
+          <w:rFonts w:ascii="Courier New" w:hAnsi="Courier New" w:cs="Courier New"/>
+          <w:color w:val="000080"/>
+          <w:kern w:val="0"/>
+          <w:sz w:val="20"/>
+          <w:szCs w:val="20"/>
+          <w:highlight w:val="white"/>
+        </w:rPr>
+        <w:t xml:space="preserve">       (</w:t>
+      </w:r>
+      <w:r>
+        <w:rPr>
+          <w:rFonts w:ascii="Courier New" w:hAnsi="Courier New" w:cs="Courier New"/>
+          <w:color w:val="008080"/>
+          <w:kern w:val="0"/>
+          <w:sz w:val="20"/>
+          <w:szCs w:val="20"/>
+          <w:highlight w:val="white"/>
+        </w:rPr>
+        <w:t>select</w:t>
+      </w:r>
+      <w:r>
+        <w:rPr>
+          <w:rFonts w:ascii="Courier New" w:hAnsi="Courier New" w:cs="Courier New"/>
+          <w:color w:val="000080"/>
+          <w:kern w:val="0"/>
+          <w:sz w:val="20"/>
+          <w:szCs w:val="20"/>
+          <w:highlight w:val="white"/>
+        </w:rPr>
+        <w:t xml:space="preserve"> </w:t>
+      </w:r>
+      <w:r>
+        <w:rPr>
+          <w:rFonts w:ascii="Courier New" w:hAnsi="Courier New" w:cs="Courier New"/>
+          <w:color w:val="008080"/>
+          <w:kern w:val="0"/>
+          <w:sz w:val="20"/>
+          <w:szCs w:val="20"/>
+          <w:highlight w:val="white"/>
+        </w:rPr>
+        <w:t>max</w:t>
+      </w:r>
+      <w:r>
+        <w:rPr>
+          <w:rFonts w:ascii="Courier New" w:hAnsi="Courier New" w:cs="Courier New"/>
+          <w:color w:val="000080"/>
+          <w:kern w:val="0"/>
+          <w:sz w:val="20"/>
+          <w:szCs w:val="20"/>
+          <w:highlight w:val="white"/>
+        </w:rPr>
+        <w:t>(ysdj)</w:t>
+      </w:r>
+    </w:p>
+    <w:p>
+      <w:pPr>
+        <w:autoSpaceDE w:val="0"/>
+        <w:autoSpaceDN w:val="0"/>
+        <w:adjustRightInd w:val="0"/>
+        <w:jc w:val="left"/>
+        <w:rPr>
+          <w:rFonts w:ascii="Courier New" w:hAnsi="Courier New" w:cs="Courier New"/>
+          <w:color w:val="000080"/>
+          <w:kern w:val="0"/>
+          <w:sz w:val="20"/>
+          <w:szCs w:val="20"/>
+          <w:highlight w:val="white"/>
+        </w:rPr>
+      </w:pPr>
+      <w:r>
+        <w:rPr>
+          <w:rFonts w:ascii="Courier New" w:hAnsi="Courier New" w:cs="Courier New"/>
+          <w:color w:val="000080"/>
+          <w:kern w:val="0"/>
+          <w:sz w:val="20"/>
+          <w:szCs w:val="20"/>
+          <w:highlight w:val="white"/>
+        </w:rPr>
+        <w:t xml:space="preserve">          </w:t>
+      </w:r>
+      <w:r>
+        <w:rPr>
+          <w:rFonts w:ascii="Courier New" w:hAnsi="Courier New" w:cs="Courier New"/>
+          <w:color w:val="008080"/>
+          <w:kern w:val="0"/>
+          <w:sz w:val="20"/>
+          <w:szCs w:val="20"/>
+          <w:highlight w:val="white"/>
+        </w:rPr>
+        <w:t>from</w:t>
+      </w:r>
+      <w:r>
+        <w:rPr>
+          <w:rFonts w:ascii="Courier New" w:hAnsi="Courier New" w:cs="Courier New"/>
+          <w:color w:val="000080"/>
+          <w:kern w:val="0"/>
+          <w:sz w:val="20"/>
+          <w:szCs w:val="20"/>
+          <w:highlight w:val="white"/>
+        </w:rPr>
+        <w:t xml:space="preserve"> tmp_dhdj</w:t>
+      </w:r>
+    </w:p>
+    <w:p>
+      <w:pPr>
+        <w:autoSpaceDE w:val="0"/>
+        <w:autoSpaceDN w:val="0"/>
+        <w:adjustRightInd w:val="0"/>
+        <w:jc w:val="left"/>
+        <w:rPr>
+          <w:rFonts w:ascii="Courier New" w:hAnsi="Courier New" w:cs="Courier New"/>
+          <w:color w:val="000080"/>
+          <w:kern w:val="0"/>
+          <w:sz w:val="20"/>
+          <w:szCs w:val="20"/>
+          <w:highlight w:val="white"/>
+        </w:rPr>
+      </w:pPr>
+      <w:r>
+        <w:rPr>
+          <w:rFonts w:ascii="Courier New" w:hAnsi="Courier New" w:cs="Courier New"/>
+          <w:color w:val="000080"/>
+          <w:kern w:val="0"/>
+          <w:sz w:val="20"/>
+          <w:szCs w:val="20"/>
+          <w:highlight w:val="white"/>
+        </w:rPr>
+        <w:t xml:space="preserve">         </w:t>
+      </w:r>
+      <w:r>
+        <w:rPr>
+          <w:rFonts w:ascii="Courier New" w:hAnsi="Courier New" w:cs="Courier New"/>
+          <w:color w:val="008080"/>
+          <w:kern w:val="0"/>
+          <w:sz w:val="20"/>
+          <w:szCs w:val="20"/>
+          <w:highlight w:val="white"/>
+        </w:rPr>
+        <w:t>where</w:t>
+      </w:r>
+      <w:r>
+        <w:rPr>
+          <w:rFonts w:ascii="Courier New" w:hAnsi="Courier New" w:cs="Courier New"/>
+          <w:color w:val="000080"/>
+          <w:kern w:val="0"/>
+          <w:sz w:val="20"/>
+          <w:szCs w:val="20"/>
+          <w:highlight w:val="white"/>
+        </w:rPr>
+        <w:t xml:space="preserve"> tmp_dhdj.flowid_tldjhz = z.flowid_tldjhz) </w:t>
+      </w:r>
+      <w:r>
+        <w:rPr>
+          <w:rFonts w:ascii="Courier New" w:hAnsi="Courier New" w:cs="Courier New"/>
+          <w:color w:val="008080"/>
+          <w:kern w:val="0"/>
+          <w:sz w:val="20"/>
+          <w:szCs w:val="20"/>
+          <w:highlight w:val="white"/>
+        </w:rPr>
+        <w:t>as</w:t>
+      </w:r>
+      <w:r>
+        <w:rPr>
+          <w:rFonts w:ascii="Courier New" w:hAnsi="Courier New" w:cs="Courier New"/>
+          <w:color w:val="000080"/>
+          <w:kern w:val="0"/>
+          <w:sz w:val="20"/>
+          <w:szCs w:val="20"/>
+          <w:highlight w:val="white"/>
+        </w:rPr>
+        <w:t xml:space="preserve"> ysdj,</w:t>
+      </w:r>
+    </w:p>
+    <w:p>
+      <w:pPr>
+        <w:autoSpaceDE w:val="0"/>
+        <w:autoSpaceDN w:val="0"/>
+        <w:adjustRightInd w:val="0"/>
+        <w:jc w:val="left"/>
+        <w:rPr>
+          <w:rFonts w:ascii="Courier New" w:hAnsi="Courier New" w:cs="Courier New"/>
+          <w:color w:val="000080"/>
+          <w:kern w:val="0"/>
+          <w:sz w:val="20"/>
+          <w:szCs w:val="20"/>
+          <w:highlight w:val="white"/>
+        </w:rPr>
+      </w:pPr>
+      <w:r>
+        <w:rPr>
+          <w:rFonts w:ascii="Courier New" w:hAnsi="Courier New" w:cs="Courier New"/>
+          <w:color w:val="000080"/>
+          <w:kern w:val="0"/>
+          <w:sz w:val="20"/>
+          <w:szCs w:val="20"/>
+          <w:highlight w:val="white"/>
+        </w:rPr>
+        <w:t xml:space="preserve">       (</w:t>
+      </w:r>
+      <w:r>
+        <w:rPr>
+          <w:rFonts w:ascii="Courier New" w:hAnsi="Courier New" w:cs="Courier New"/>
+          <w:color w:val="008080"/>
+          <w:kern w:val="0"/>
+          <w:sz w:val="20"/>
+          <w:szCs w:val="20"/>
+          <w:highlight w:val="white"/>
+        </w:rPr>
+        <w:t>select</w:t>
+      </w:r>
+      <w:r>
+        <w:rPr>
+          <w:rFonts w:ascii="Courier New" w:hAnsi="Courier New" w:cs="Courier New"/>
+          <w:color w:val="000080"/>
+          <w:kern w:val="0"/>
+          <w:sz w:val="20"/>
+          <w:szCs w:val="20"/>
+          <w:highlight w:val="white"/>
+        </w:rPr>
+        <w:t xml:space="preserve"> </w:t>
+      </w:r>
+      <w:r>
+        <w:rPr>
+          <w:rFonts w:ascii="Courier New" w:hAnsi="Courier New" w:cs="Courier New"/>
+          <w:color w:val="008080"/>
+          <w:kern w:val="0"/>
+          <w:sz w:val="20"/>
+          <w:szCs w:val="20"/>
+          <w:highlight w:val="white"/>
+        </w:rPr>
+        <w:t>count</w:t>
+      </w:r>
+      <w:r>
+        <w:rPr>
+          <w:rFonts w:ascii="Courier New" w:hAnsi="Courier New" w:cs="Courier New"/>
+          <w:color w:val="000080"/>
+          <w:kern w:val="0"/>
+          <w:sz w:val="20"/>
+          <w:szCs w:val="20"/>
+          <w:highlight w:val="white"/>
+        </w:rPr>
+        <w:t xml:space="preserve">(*) </w:t>
+      </w:r>
+      <w:r>
+        <w:rPr>
+          <w:rFonts w:ascii="Courier New" w:hAnsi="Courier New" w:cs="Courier New"/>
+          <w:color w:val="008080"/>
+          <w:kern w:val="0"/>
+          <w:sz w:val="20"/>
+          <w:szCs w:val="20"/>
+          <w:highlight w:val="white"/>
+        </w:rPr>
+        <w:t>from</w:t>
+      </w:r>
+      <w:r>
+        <w:rPr>
+          <w:rFonts w:ascii="Courier New" w:hAnsi="Courier New" w:cs="Courier New"/>
+          <w:color w:val="000080"/>
+          <w:kern w:val="0"/>
+          <w:sz w:val="20"/>
+          <w:szCs w:val="20"/>
+          <w:highlight w:val="white"/>
+        </w:rPr>
+        <w:t xml:space="preserve"> t_cbt_gq </w:t>
+      </w:r>
+      <w:r>
+        <w:rPr>
+          <w:rFonts w:ascii="Courier New" w:hAnsi="Courier New" w:cs="Courier New"/>
+          <w:color w:val="008080"/>
+          <w:kern w:val="0"/>
+          <w:sz w:val="20"/>
+          <w:szCs w:val="20"/>
+          <w:highlight w:val="white"/>
+        </w:rPr>
+        <w:t>where</w:t>
+      </w:r>
+      <w:r>
+        <w:rPr>
+          <w:rFonts w:ascii="Courier New" w:hAnsi="Courier New" w:cs="Courier New"/>
+          <w:color w:val="000080"/>
+          <w:kern w:val="0"/>
+          <w:sz w:val="20"/>
+          <w:szCs w:val="20"/>
+          <w:highlight w:val="white"/>
+        </w:rPr>
+        <w:t xml:space="preserve"> djbh = z.flowid_tldjhz) </w:t>
+      </w:r>
+      <w:r>
+        <w:rPr>
+          <w:rFonts w:ascii="Courier New" w:hAnsi="Courier New" w:cs="Courier New"/>
+          <w:color w:val="008080"/>
+          <w:kern w:val="0"/>
+          <w:sz w:val="20"/>
+          <w:szCs w:val="20"/>
+          <w:highlight w:val="white"/>
+        </w:rPr>
+        <w:t>as</w:t>
+      </w:r>
+      <w:r>
+        <w:rPr>
+          <w:rFonts w:ascii="Courier New" w:hAnsi="Courier New" w:cs="Courier New"/>
+          <w:color w:val="000080"/>
+          <w:kern w:val="0"/>
+          <w:sz w:val="20"/>
+          <w:szCs w:val="20"/>
+          <w:highlight w:val="white"/>
+        </w:rPr>
+        <w:t xml:space="preserve"> jls,</w:t>
+      </w:r>
+    </w:p>
+    <w:p>
+      <w:pPr>
+        <w:autoSpaceDE w:val="0"/>
+        <w:autoSpaceDN w:val="0"/>
+        <w:adjustRightInd w:val="0"/>
+        <w:jc w:val="left"/>
+        <w:rPr>
+          <w:rFonts w:ascii="Courier New" w:hAnsi="Courier New" w:cs="Courier New"/>
+          <w:color w:val="000080"/>
+          <w:kern w:val="0"/>
+          <w:sz w:val="20"/>
+          <w:szCs w:val="20"/>
+          <w:highlight w:val="white"/>
+        </w:rPr>
+      </w:pPr>
+      <w:r>
+        <w:rPr>
+          <w:rFonts w:ascii="Courier New" w:hAnsi="Courier New" w:cs="Courier New"/>
+          <w:color w:val="000080"/>
+          <w:kern w:val="0"/>
+          <w:sz w:val="20"/>
+          <w:szCs w:val="20"/>
+          <w:highlight w:val="white"/>
+        </w:rPr>
+        <w:t xml:space="preserve">       c.czy1</w:t>
+      </w:r>
+    </w:p>
+    <w:p>
+      <w:pPr>
+        <w:autoSpaceDE w:val="0"/>
+        <w:autoSpaceDN w:val="0"/>
+        <w:adjustRightInd w:val="0"/>
+        <w:jc w:val="left"/>
+        <w:rPr>
+          <w:rFonts w:ascii="Courier New" w:hAnsi="Courier New" w:cs="Courier New"/>
+          <w:color w:val="000080"/>
+          <w:kern w:val="0"/>
+          <w:sz w:val="20"/>
+          <w:szCs w:val="20"/>
+          <w:highlight w:val="white"/>
+        </w:rPr>
+      </w:pPr>
+      <w:r>
+        <w:rPr>
+          <w:rFonts w:ascii="Courier New" w:hAnsi="Courier New" w:cs="Courier New"/>
+          <w:color w:val="000080"/>
+          <w:kern w:val="0"/>
+          <w:sz w:val="20"/>
+          <w:szCs w:val="20"/>
+          <w:highlight w:val="white"/>
+        </w:rPr>
+        <w:t xml:space="preserve">  </w:t>
+      </w:r>
+      <w:r>
+        <w:rPr>
+          <w:rFonts w:ascii="Courier New" w:hAnsi="Courier New" w:cs="Courier New"/>
+          <w:color w:val="008080"/>
+          <w:kern w:val="0"/>
+          <w:sz w:val="20"/>
+          <w:szCs w:val="20"/>
+          <w:highlight w:val="white"/>
+        </w:rPr>
+        <w:t>from</w:t>
+      </w:r>
+      <w:r>
+        <w:rPr>
+          <w:rFonts w:ascii="Courier New" w:hAnsi="Courier New" w:cs="Courier New"/>
+          <w:color w:val="000080"/>
+          <w:kern w:val="0"/>
+          <w:sz w:val="20"/>
+          <w:szCs w:val="20"/>
+          <w:highlight w:val="white"/>
+        </w:rPr>
+        <w:t xml:space="preserve"> t_tldjhz z</w:t>
+      </w:r>
+    </w:p>
+    <w:p>
+      <w:pPr>
+        <w:autoSpaceDE w:val="0"/>
+        <w:autoSpaceDN w:val="0"/>
+        <w:adjustRightInd w:val="0"/>
+        <w:jc w:val="left"/>
+        <w:rPr>
+          <w:rFonts w:ascii="Courier New" w:hAnsi="Courier New" w:cs="Courier New"/>
+          <w:color w:val="000080"/>
+          <w:kern w:val="0"/>
+          <w:sz w:val="20"/>
+          <w:szCs w:val="20"/>
+          <w:highlight w:val="white"/>
+        </w:rPr>
+      </w:pPr>
+      <w:r>
+        <w:rPr>
+          <w:rFonts w:ascii="Courier New" w:hAnsi="Courier New" w:cs="Courier New"/>
+          <w:color w:val="000080"/>
+          <w:kern w:val="0"/>
+          <w:sz w:val="20"/>
+          <w:szCs w:val="20"/>
+          <w:highlight w:val="white"/>
+        </w:rPr>
+        <w:t xml:space="preserve">  </w:t>
+      </w:r>
+      <w:r>
+        <w:rPr>
+          <w:rFonts w:ascii="Courier New" w:hAnsi="Courier New" w:cs="Courier New"/>
+          <w:color w:val="008080"/>
+          <w:kern w:val="0"/>
+          <w:sz w:val="20"/>
+          <w:szCs w:val="20"/>
+          <w:highlight w:val="white"/>
+        </w:rPr>
+        <w:t>left</w:t>
+      </w:r>
+      <w:r>
+        <w:rPr>
+          <w:rFonts w:ascii="Courier New" w:hAnsi="Courier New" w:cs="Courier New"/>
+          <w:color w:val="000080"/>
+          <w:kern w:val="0"/>
+          <w:sz w:val="20"/>
+          <w:szCs w:val="20"/>
+          <w:highlight w:val="white"/>
+        </w:rPr>
+        <w:t xml:space="preserve"> </w:t>
+      </w:r>
+      <w:r>
+        <w:rPr>
+          <w:rFonts w:ascii="Courier New" w:hAnsi="Courier New" w:cs="Courier New"/>
+          <w:color w:val="008080"/>
+          <w:kern w:val="0"/>
+          <w:sz w:val="20"/>
+          <w:szCs w:val="20"/>
+          <w:highlight w:val="white"/>
+        </w:rPr>
+        <w:t>join</w:t>
+      </w:r>
+      <w:r>
+        <w:rPr>
+          <w:rFonts w:ascii="Courier New" w:hAnsi="Courier New" w:cs="Courier New"/>
+          <w:color w:val="000080"/>
+          <w:kern w:val="0"/>
+          <w:sz w:val="20"/>
+          <w:szCs w:val="20"/>
+          <w:highlight w:val="white"/>
+        </w:rPr>
+        <w:t xml:space="preserve"> t_cbt c</w:t>
+      </w:r>
+    </w:p>
+    <w:p>
+      <w:pPr>
+        <w:autoSpaceDE w:val="0"/>
+        <w:autoSpaceDN w:val="0"/>
+        <w:adjustRightInd w:val="0"/>
+        <w:jc w:val="left"/>
+        <w:rPr>
+          <w:rFonts w:ascii="Courier New" w:hAnsi="Courier New" w:cs="Courier New"/>
+          <w:color w:val="000080"/>
+          <w:kern w:val="0"/>
+          <w:sz w:val="20"/>
+          <w:szCs w:val="20"/>
+          <w:highlight w:val="white"/>
+        </w:rPr>
+      </w:pPr>
+      <w:r>
+        <w:rPr>
+          <w:rFonts w:ascii="Courier New" w:hAnsi="Courier New" w:cs="Courier New"/>
+          <w:color w:val="000080"/>
+          <w:kern w:val="0"/>
+          <w:sz w:val="20"/>
+          <w:szCs w:val="20"/>
+          <w:highlight w:val="white"/>
+        </w:rPr>
+        <w:t xml:space="preserve">    </w:t>
+      </w:r>
+      <w:r>
+        <w:rPr>
+          <w:rFonts w:ascii="Courier New" w:hAnsi="Courier New" w:cs="Courier New"/>
+          <w:color w:val="008080"/>
+          <w:kern w:val="0"/>
+          <w:sz w:val="20"/>
+          <w:szCs w:val="20"/>
+          <w:highlight w:val="white"/>
+        </w:rPr>
+        <w:t>on</w:t>
+      </w:r>
+      <w:r>
+        <w:rPr>
+          <w:rFonts w:ascii="Courier New" w:hAnsi="Courier New" w:cs="Courier New"/>
+          <w:color w:val="000080"/>
+          <w:kern w:val="0"/>
+          <w:sz w:val="20"/>
+          <w:szCs w:val="20"/>
+          <w:highlight w:val="white"/>
+        </w:rPr>
+        <w:t xml:space="preserve"> flowid_tldjhz = djbh</w:t>
+      </w:r>
+    </w:p>
+    <w:p>
+      <w:pPr>
+        <w:autoSpaceDE w:val="0"/>
+        <w:autoSpaceDN w:val="0"/>
+        <w:adjustRightInd w:val="0"/>
+        <w:jc w:val="left"/>
+        <w:rPr>
+          <w:rFonts w:ascii="Courier New" w:hAnsi="Courier New" w:cs="Courier New"/>
+          <w:color w:val="000080"/>
+          <w:kern w:val="0"/>
+          <w:sz w:val="20"/>
+          <w:szCs w:val="20"/>
+          <w:highlight w:val="white"/>
+        </w:rPr>
+      </w:pPr>
+      <w:r>
+        <w:rPr>
+          <w:rFonts w:ascii="Courier New" w:hAnsi="Courier New" w:cs="Courier New"/>
+          <w:color w:val="000080"/>
+          <w:kern w:val="0"/>
+          <w:sz w:val="20"/>
+          <w:szCs w:val="20"/>
+          <w:highlight w:val="white"/>
+        </w:rPr>
+        <w:t xml:space="preserve"> </w:t>
+      </w:r>
+      <w:r>
+        <w:rPr>
+          <w:rFonts w:ascii="Courier New" w:hAnsi="Courier New" w:cs="Courier New"/>
+          <w:color w:val="008080"/>
+          <w:kern w:val="0"/>
+          <w:sz w:val="20"/>
+          <w:szCs w:val="20"/>
+          <w:highlight w:val="white"/>
+        </w:rPr>
+        <w:t>where</w:t>
+      </w:r>
+      <w:r>
+        <w:rPr>
+          <w:rFonts w:ascii="Courier New" w:hAnsi="Courier New" w:cs="Courier New"/>
+          <w:color w:val="000080"/>
+          <w:kern w:val="0"/>
+          <w:sz w:val="20"/>
+          <w:szCs w:val="20"/>
+          <w:highlight w:val="white"/>
+        </w:rPr>
+        <w:t xml:space="preserve"> </w:t>
+      </w:r>
+      <w:r>
+        <w:rPr>
+          <w:rFonts w:ascii="Courier New" w:hAnsi="Courier New" w:cs="Courier New"/>
+          <w:color w:val="008080"/>
+          <w:kern w:val="0"/>
+          <w:sz w:val="20"/>
+          <w:szCs w:val="20"/>
+          <w:highlight w:val="white"/>
+        </w:rPr>
+        <w:t>nvl</w:t>
+      </w:r>
+      <w:r>
+        <w:rPr>
+          <w:rFonts w:ascii="Courier New" w:hAnsi="Courier New" w:cs="Courier New"/>
+          <w:color w:val="000080"/>
+          <w:kern w:val="0"/>
+          <w:sz w:val="20"/>
+          <w:szCs w:val="20"/>
+          <w:highlight w:val="white"/>
+        </w:rPr>
+        <w:t xml:space="preserve">(ddbj, </w:t>
+      </w:r>
+      <w:r>
+        <w:rPr>
+          <w:rFonts w:ascii="Courier New" w:hAnsi="Courier New" w:cs="Courier New"/>
+          <w:color w:val="0000FF"/>
+          <w:kern w:val="0"/>
+          <w:sz w:val="20"/>
+          <w:szCs w:val="20"/>
+          <w:highlight w:val="white"/>
+        </w:rPr>
+        <w:t>'0'</w:t>
+      </w:r>
+      <w:r>
+        <w:rPr>
+          <w:rFonts w:ascii="Courier New" w:hAnsi="Courier New" w:cs="Courier New"/>
+          <w:color w:val="000080"/>
+          <w:kern w:val="0"/>
+          <w:sz w:val="20"/>
+          <w:szCs w:val="20"/>
+          <w:highlight w:val="white"/>
+        </w:rPr>
+        <w:t xml:space="preserve">) = </w:t>
+      </w:r>
+      <w:r>
+        <w:rPr>
+          <w:rFonts w:ascii="Courier New" w:hAnsi="Courier New" w:cs="Courier New"/>
+          <w:color w:val="0000FF"/>
+          <w:kern w:val="0"/>
+          <w:sz w:val="20"/>
+          <w:szCs w:val="20"/>
+          <w:highlight w:val="white"/>
+        </w:rPr>
+        <w:t>'1'</w:t>
+      </w:r>
+    </w:p>
+    <w:p>
+      <w:pPr>
+        <w:autoSpaceDE w:val="0"/>
+        <w:autoSpaceDN w:val="0"/>
+        <w:adjustRightInd w:val="0"/>
+        <w:jc w:val="left"/>
+        <w:rPr>
+          <w:rFonts w:ascii="Courier New" w:hAnsi="Courier New" w:cs="Courier New"/>
+          <w:color w:val="000080"/>
+          <w:kern w:val="0"/>
+          <w:sz w:val="20"/>
+          <w:szCs w:val="20"/>
+          <w:highlight w:val="white"/>
+        </w:rPr>
+      </w:pPr>
+      <w:r>
+        <w:rPr>
+          <w:rFonts w:ascii="Courier New" w:hAnsi="Courier New" w:cs="Courier New"/>
+          <w:color w:val="000080"/>
+          <w:kern w:val="0"/>
+          <w:sz w:val="20"/>
+          <w:szCs w:val="20"/>
+          <w:highlight w:val="white"/>
+        </w:rPr>
+        <w:t xml:space="preserve">   </w:t>
+      </w:r>
+      <w:r>
+        <w:rPr>
+          <w:rFonts w:ascii="Courier New" w:hAnsi="Courier New" w:cs="Courier New"/>
+          <w:color w:val="008080"/>
+          <w:kern w:val="0"/>
+          <w:sz w:val="20"/>
+          <w:szCs w:val="20"/>
+          <w:highlight w:val="white"/>
+        </w:rPr>
+        <w:t>and</w:t>
+      </w:r>
+      <w:r>
+        <w:rPr>
+          <w:rFonts w:ascii="Courier New" w:hAnsi="Courier New" w:cs="Courier New"/>
+          <w:color w:val="000080"/>
+          <w:kern w:val="0"/>
+          <w:sz w:val="20"/>
+          <w:szCs w:val="20"/>
+          <w:highlight w:val="white"/>
+        </w:rPr>
+        <w:t xml:space="preserve"> flbj = </w:t>
+      </w:r>
+      <w:r>
+        <w:rPr>
+          <w:rFonts w:ascii="Courier New" w:hAnsi="Courier New" w:cs="Courier New"/>
+          <w:color w:val="0000FF"/>
+          <w:kern w:val="0"/>
+          <w:sz w:val="20"/>
+          <w:szCs w:val="20"/>
+          <w:highlight w:val="white"/>
+        </w:rPr>
+        <w:t>'0'</w:t>
+      </w:r>
+    </w:p>
+    <w:p>
+      <w:pPr>
+        <w:autoSpaceDE w:val="0"/>
+        <w:autoSpaceDN w:val="0"/>
+        <w:adjustRightInd w:val="0"/>
+        <w:jc w:val="left"/>
+        <w:rPr>
+          <w:rFonts w:ascii="Courier New" w:hAnsi="Courier New" w:cs="Courier New"/>
+          <w:color w:val="000080"/>
+          <w:kern w:val="0"/>
+          <w:sz w:val="20"/>
+          <w:szCs w:val="20"/>
+          <w:highlight w:val="white"/>
+        </w:rPr>
+      </w:pPr>
+      <w:r>
+        <w:rPr>
+          <w:rFonts w:ascii="Courier New" w:hAnsi="Courier New" w:cs="Courier New"/>
+          <w:color w:val="000080"/>
+          <w:kern w:val="0"/>
+          <w:sz w:val="20"/>
+          <w:szCs w:val="20"/>
+          <w:highlight w:val="white"/>
+        </w:rPr>
+        <w:t xml:space="preserve">   </w:t>
+      </w:r>
+      <w:r>
+        <w:rPr>
+          <w:rFonts w:ascii="Courier New" w:hAnsi="Courier New" w:cs="Courier New"/>
+          <w:color w:val="008080"/>
+          <w:kern w:val="0"/>
+          <w:sz w:val="20"/>
+          <w:szCs w:val="20"/>
+          <w:highlight w:val="white"/>
+        </w:rPr>
+        <w:t>and</w:t>
+      </w:r>
+      <w:r>
+        <w:rPr>
+          <w:rFonts w:ascii="Courier New" w:hAnsi="Courier New" w:cs="Courier New"/>
+          <w:color w:val="000080"/>
+          <w:kern w:val="0"/>
+          <w:sz w:val="20"/>
+          <w:szCs w:val="20"/>
+          <w:highlight w:val="white"/>
+        </w:rPr>
+        <w:t xml:space="preserve"> </w:t>
+      </w:r>
+      <w:r>
+        <w:rPr>
+          <w:rFonts w:ascii="Courier New" w:hAnsi="Courier New" w:cs="Courier New"/>
+          <w:color w:val="008080"/>
+          <w:kern w:val="0"/>
+          <w:sz w:val="20"/>
+          <w:szCs w:val="20"/>
+          <w:highlight w:val="white"/>
+        </w:rPr>
+        <w:t>nvl</w:t>
+      </w:r>
+      <w:r>
+        <w:rPr>
+          <w:rFonts w:ascii="Courier New" w:hAnsi="Courier New" w:cs="Courier New"/>
+          <w:color w:val="000080"/>
+          <w:kern w:val="0"/>
+          <w:sz w:val="20"/>
+          <w:szCs w:val="20"/>
+          <w:highlight w:val="white"/>
+        </w:rPr>
+        <w:t xml:space="preserve">(yh, </w:t>
+      </w:r>
+      <w:r>
+        <w:rPr>
+          <w:rFonts w:ascii="Courier New" w:hAnsi="Courier New" w:cs="Courier New"/>
+          <w:color w:val="0000FF"/>
+          <w:kern w:val="0"/>
+          <w:sz w:val="20"/>
+          <w:szCs w:val="20"/>
+          <w:highlight w:val="white"/>
+        </w:rPr>
+        <w:t>0</w:t>
+      </w:r>
+      <w:r>
+        <w:rPr>
+          <w:rFonts w:ascii="Courier New" w:hAnsi="Courier New" w:cs="Courier New"/>
+          <w:color w:val="000080"/>
+          <w:kern w:val="0"/>
+          <w:sz w:val="20"/>
+          <w:szCs w:val="20"/>
+          <w:highlight w:val="white"/>
+        </w:rPr>
+        <w:t xml:space="preserve">) </w:t>
+      </w:r>
+      <w:r>
+        <w:rPr>
+          <w:rFonts w:ascii="Courier New" w:hAnsi="Courier New" w:cs="Courier New"/>
+          <w:color w:val="008080"/>
+          <w:kern w:val="0"/>
+          <w:sz w:val="20"/>
+          <w:szCs w:val="20"/>
+          <w:highlight w:val="white"/>
+        </w:rPr>
+        <w:t>like</w:t>
+      </w:r>
+      <w:r>
+        <w:rPr>
+          <w:rFonts w:ascii="Courier New" w:hAnsi="Courier New" w:cs="Courier New"/>
+          <w:color w:val="000080"/>
+          <w:kern w:val="0"/>
+          <w:sz w:val="20"/>
+          <w:szCs w:val="20"/>
+          <w:highlight w:val="white"/>
+        </w:rPr>
+        <w:t xml:space="preserve"> :as_yh</w:t>
+      </w:r>
+    </w:p>
+    <w:p>
+      <w:pPr>
+        <w:autoSpaceDE w:val="0"/>
+        <w:autoSpaceDN w:val="0"/>
+        <w:adjustRightInd w:val="0"/>
+        <w:jc w:val="left"/>
+        <w:rPr>
+          <w:rFonts w:ascii="Courier New" w:hAnsi="Courier New" w:cs="Courier New"/>
+          <w:color w:val="000080"/>
+          <w:kern w:val="0"/>
+          <w:sz w:val="20"/>
+          <w:szCs w:val="20"/>
+          <w:highlight w:val="white"/>
+        </w:rPr>
+      </w:pPr>
+      <w:r>
+        <w:rPr>
+          <w:rFonts w:ascii="Courier New" w:hAnsi="Courier New" w:cs="Courier New"/>
+          <w:color w:val="000080"/>
+          <w:kern w:val="0"/>
+          <w:sz w:val="20"/>
+          <w:szCs w:val="20"/>
+          <w:highlight w:val="white"/>
+        </w:rPr>
+        <w:t xml:space="preserve">   </w:t>
+      </w:r>
+      <w:r>
+        <w:rPr>
+          <w:rFonts w:ascii="Courier New" w:hAnsi="Courier New" w:cs="Courier New"/>
+          <w:color w:val="008080"/>
+          <w:kern w:val="0"/>
+          <w:sz w:val="20"/>
+          <w:szCs w:val="20"/>
+          <w:highlight w:val="white"/>
+        </w:rPr>
+        <w:t>and</w:t>
+      </w:r>
+      <w:r>
+        <w:rPr>
+          <w:rFonts w:ascii="Courier New" w:hAnsi="Courier New" w:cs="Courier New"/>
+          <w:color w:val="000080"/>
+          <w:kern w:val="0"/>
+          <w:sz w:val="20"/>
+          <w:szCs w:val="20"/>
+          <w:highlight w:val="white"/>
+        </w:rPr>
+        <w:t xml:space="preserve"> </w:t>
+      </w:r>
+      <w:r>
+        <w:rPr>
+          <w:rFonts w:ascii="Courier New" w:hAnsi="Courier New" w:cs="Courier New"/>
+          <w:color w:val="008080"/>
+          <w:kern w:val="0"/>
+          <w:sz w:val="20"/>
+          <w:szCs w:val="20"/>
+          <w:highlight w:val="white"/>
+        </w:rPr>
+        <w:t>nvl</w:t>
+      </w:r>
+      <w:r>
+        <w:rPr>
+          <w:rFonts w:ascii="Courier New" w:hAnsi="Courier New" w:cs="Courier New"/>
+          <w:color w:val="000080"/>
+          <w:kern w:val="0"/>
+          <w:sz w:val="20"/>
+          <w:szCs w:val="20"/>
+          <w:highlight w:val="white"/>
+        </w:rPr>
+        <w:t xml:space="preserve">(z.flowid_tldjhz, </w:t>
+      </w:r>
+      <w:r>
+        <w:rPr>
+          <w:rFonts w:ascii="Courier New" w:hAnsi="Courier New" w:cs="Courier New"/>
+          <w:color w:val="0000FF"/>
+          <w:kern w:val="0"/>
+          <w:sz w:val="20"/>
+          <w:szCs w:val="20"/>
+          <w:highlight w:val="white"/>
+        </w:rPr>
+        <w:t>0</w:t>
+      </w:r>
+      <w:r>
+        <w:rPr>
+          <w:rFonts w:ascii="Courier New" w:hAnsi="Courier New" w:cs="Courier New"/>
+          <w:color w:val="000080"/>
+          <w:kern w:val="0"/>
+          <w:sz w:val="20"/>
+          <w:szCs w:val="20"/>
+          <w:highlight w:val="white"/>
+        </w:rPr>
+        <w:t xml:space="preserve">) </w:t>
+      </w:r>
+      <w:r>
+        <w:rPr>
+          <w:rFonts w:ascii="Courier New" w:hAnsi="Courier New" w:cs="Courier New"/>
+          <w:color w:val="008080"/>
+          <w:kern w:val="0"/>
+          <w:sz w:val="20"/>
+          <w:szCs w:val="20"/>
+          <w:highlight w:val="white"/>
+        </w:rPr>
+        <w:t>like</w:t>
+      </w:r>
+      <w:r>
+        <w:rPr>
+          <w:rFonts w:ascii="Courier New" w:hAnsi="Courier New" w:cs="Courier New"/>
+          <w:color w:val="000080"/>
+          <w:kern w:val="0"/>
+          <w:sz w:val="20"/>
+          <w:szCs w:val="20"/>
+          <w:highlight w:val="white"/>
+        </w:rPr>
+        <w:t xml:space="preserve"> :as_pch</w:t>
+      </w:r>
+    </w:p>
+    <w:p>
+      <w:pPr>
+        <w:autoSpaceDE w:val="0"/>
+        <w:autoSpaceDN w:val="0"/>
+        <w:adjustRightInd w:val="0"/>
+        <w:jc w:val="left"/>
+        <w:rPr>
+          <w:rFonts w:ascii="Courier New" w:hAnsi="Courier New" w:cs="Courier New"/>
+          <w:color w:val="000080"/>
+          <w:kern w:val="0"/>
+          <w:sz w:val="20"/>
+          <w:szCs w:val="20"/>
+          <w:highlight w:val="white"/>
+        </w:rPr>
+      </w:pPr>
+      <w:r>
+        <w:rPr>
+          <w:rFonts w:ascii="Courier New" w:hAnsi="Courier New" w:cs="Courier New"/>
+          <w:color w:val="000080"/>
+          <w:kern w:val="0"/>
+          <w:sz w:val="20"/>
+          <w:szCs w:val="20"/>
+          <w:highlight w:val="white"/>
+        </w:rPr>
+        <w:t xml:space="preserve">   </w:t>
+      </w:r>
+      <w:r>
+        <w:rPr>
+          <w:rFonts w:ascii="Courier New" w:hAnsi="Courier New" w:cs="Courier New"/>
+          <w:color w:val="008080"/>
+          <w:kern w:val="0"/>
+          <w:sz w:val="20"/>
+          <w:szCs w:val="20"/>
+          <w:highlight w:val="white"/>
+        </w:rPr>
+        <w:t>and</w:t>
+      </w:r>
+      <w:r>
+        <w:rPr>
+          <w:rFonts w:ascii="Courier New" w:hAnsi="Courier New" w:cs="Courier New"/>
+          <w:color w:val="000080"/>
+          <w:kern w:val="0"/>
+          <w:sz w:val="20"/>
+          <w:szCs w:val="20"/>
+          <w:highlight w:val="white"/>
+        </w:rPr>
+        <w:t xml:space="preserve"> z.cybh = :as_cybh</w:t>
+      </w:r>
+    </w:p>
+    <w:p>
+      <w:pPr>
+        <w:autoSpaceDE w:val="0"/>
+        <w:autoSpaceDN w:val="0"/>
+        <w:adjustRightInd w:val="0"/>
+        <w:jc w:val="left"/>
+        <w:rPr>
+          <w:rFonts w:ascii="Courier New" w:hAnsi="Courier New" w:cs="Courier New"/>
+          <w:color w:val="000080"/>
+          <w:kern w:val="0"/>
+          <w:sz w:val="20"/>
+          <w:szCs w:val="20"/>
+          <w:highlight w:val="white"/>
+        </w:rPr>
+      </w:pPr>
+      <w:r>
+        <w:rPr>
+          <w:rFonts w:ascii="Courier New" w:hAnsi="Courier New" w:cs="Courier New"/>
+          <w:color w:val="000080"/>
+          <w:kern w:val="0"/>
+          <w:sz w:val="20"/>
+          <w:szCs w:val="20"/>
+          <w:highlight w:val="white"/>
+        </w:rPr>
+        <w:t xml:space="preserve">   </w:t>
+      </w:r>
+      <w:r>
+        <w:rPr>
+          <w:rFonts w:ascii="Courier New" w:hAnsi="Courier New" w:cs="Courier New"/>
+          <w:color w:val="008080"/>
+          <w:kern w:val="0"/>
+          <w:sz w:val="20"/>
+          <w:szCs w:val="20"/>
+          <w:highlight w:val="white"/>
+        </w:rPr>
+        <w:t>and</w:t>
+      </w:r>
+      <w:r>
+        <w:rPr>
+          <w:rFonts w:ascii="Courier New" w:hAnsi="Courier New" w:cs="Courier New"/>
+          <w:color w:val="000080"/>
+          <w:kern w:val="0"/>
+          <w:sz w:val="20"/>
+          <w:szCs w:val="20"/>
+          <w:highlight w:val="white"/>
+        </w:rPr>
+        <w:t xml:space="preserve"> ycbbj = </w:t>
+      </w:r>
+      <w:r>
+        <w:rPr>
+          <w:rFonts w:ascii="Courier New" w:hAnsi="Courier New" w:cs="Courier New"/>
+          <w:color w:val="0000FF"/>
+          <w:kern w:val="0"/>
+          <w:sz w:val="20"/>
+          <w:szCs w:val="20"/>
+          <w:highlight w:val="white"/>
+        </w:rPr>
+        <w:t>'1'</w:t>
+      </w:r>
+    </w:p>
+    <w:p>
+      <w:pPr>
+        <w:autoSpaceDE w:val="0"/>
+        <w:autoSpaceDN w:val="0"/>
+        <w:adjustRightInd w:val="0"/>
+        <w:jc w:val="left"/>
+        <w:rPr>
+          <w:rFonts w:ascii="Courier New" w:hAnsi="Courier New" w:cs="Courier New"/>
+          <w:color w:val="000080"/>
+          <w:kern w:val="0"/>
+          <w:sz w:val="20"/>
+          <w:szCs w:val="20"/>
+          <w:highlight w:val="white"/>
+        </w:rPr>
+      </w:pPr>
+      <w:r>
+        <w:rPr>
+          <w:rFonts w:ascii="Courier New" w:hAnsi="Courier New" w:cs="Courier New"/>
+          <w:color w:val="000080"/>
+          <w:kern w:val="0"/>
+          <w:sz w:val="20"/>
+          <w:szCs w:val="20"/>
+          <w:highlight w:val="white"/>
+        </w:rPr>
+        <w:lastRenderedPageBreak/>
+        <w:t xml:space="preserve">   </w:t>
+      </w:r>
+      <w:r>
+        <w:rPr>
+          <w:rFonts w:ascii="Courier New" w:hAnsi="Courier New" w:cs="Courier New"/>
+          <w:color w:val="008080"/>
+          <w:kern w:val="0"/>
+          <w:sz w:val="20"/>
+          <w:szCs w:val="20"/>
+          <w:highlight w:val="white"/>
+        </w:rPr>
+        <w:t>and</w:t>
+      </w:r>
+      <w:r>
+        <w:rPr>
+          <w:rFonts w:ascii="Courier New" w:hAnsi="Courier New" w:cs="Courier New"/>
+          <w:color w:val="000080"/>
+          <w:kern w:val="0"/>
+          <w:sz w:val="20"/>
+          <w:szCs w:val="20"/>
+          <w:highlight w:val="white"/>
+        </w:rPr>
+        <w:t xml:space="preserve"> ywbmbh </w:t>
+      </w:r>
+      <w:r>
+        <w:rPr>
+          <w:rFonts w:ascii="Courier New" w:hAnsi="Courier New" w:cs="Courier New"/>
+          <w:color w:val="008080"/>
+          <w:kern w:val="0"/>
+          <w:sz w:val="20"/>
+          <w:szCs w:val="20"/>
+          <w:highlight w:val="white"/>
+        </w:rPr>
+        <w:t>like</w:t>
+      </w:r>
+      <w:r>
+        <w:rPr>
+          <w:rFonts w:ascii="Courier New" w:hAnsi="Courier New" w:cs="Courier New"/>
+          <w:color w:val="000080"/>
+          <w:kern w:val="0"/>
+          <w:sz w:val="20"/>
+          <w:szCs w:val="20"/>
+          <w:highlight w:val="white"/>
+        </w:rPr>
+        <w:t xml:space="preserve"> :as_ywbmbh</w:t>
+      </w:r>
+    </w:p>
+    <w:p>
+      <w:pPr>
+        <w:autoSpaceDE w:val="0"/>
+        <w:autoSpaceDN w:val="0"/>
+        <w:adjustRightInd w:val="0"/>
+        <w:jc w:val="left"/>
+        <w:rPr>
+          <w:rFonts w:ascii="Courier New" w:hAnsi="Courier New" w:cs="Courier New"/>
+          <w:color w:val="000080"/>
+          <w:kern w:val="0"/>
+          <w:sz w:val="20"/>
+          <w:szCs w:val="20"/>
+          <w:highlight w:val="white"/>
+        </w:rPr>
+      </w:pPr>
+      <w:r>
+        <w:rPr>
+          <w:rFonts w:ascii="Courier New" w:hAnsi="Courier New" w:cs="Courier New"/>
+          <w:color w:val="000080"/>
+          <w:kern w:val="0"/>
+          <w:sz w:val="20"/>
+          <w:szCs w:val="20"/>
+          <w:highlight w:val="white"/>
+        </w:rPr>
+        <w:t xml:space="preserve"> </w:t>
+      </w:r>
+      <w:r>
+        <w:rPr>
+          <w:rFonts w:ascii="Courier New" w:hAnsi="Courier New" w:cs="Courier New"/>
+          <w:color w:val="008080"/>
+          <w:kern w:val="0"/>
+          <w:sz w:val="20"/>
+          <w:szCs w:val="20"/>
+          <w:highlight w:val="white"/>
+        </w:rPr>
+        <w:t>order</w:t>
+      </w:r>
+      <w:r>
+        <w:rPr>
+          <w:rFonts w:ascii="Courier New" w:hAnsi="Courier New" w:cs="Courier New"/>
+          <w:color w:val="000080"/>
+          <w:kern w:val="0"/>
+          <w:sz w:val="20"/>
+          <w:szCs w:val="20"/>
+          <w:highlight w:val="white"/>
+        </w:rPr>
+        <w:t xml:space="preserve"> </w:t>
+      </w:r>
+      <w:r>
+        <w:rPr>
+          <w:rFonts w:ascii="Courier New" w:hAnsi="Courier New" w:cs="Courier New"/>
+          <w:color w:val="008080"/>
+          <w:kern w:val="0"/>
+          <w:sz w:val="20"/>
+          <w:szCs w:val="20"/>
+          <w:highlight w:val="white"/>
+        </w:rPr>
+        <w:t>by</w:t>
+      </w:r>
+      <w:r>
+        <w:rPr>
+          <w:rFonts w:ascii="Courier New" w:hAnsi="Courier New" w:cs="Courier New"/>
+          <w:color w:val="000080"/>
+          <w:kern w:val="0"/>
+          <w:sz w:val="20"/>
+          <w:szCs w:val="20"/>
+          <w:highlight w:val="white"/>
+        </w:rPr>
+        <w:t xml:space="preserve"> sj_flag </w:t>
+      </w:r>
+      <w:r>
+        <w:rPr>
+          <w:rFonts w:ascii="Courier New" w:hAnsi="Courier New" w:cs="Courier New"/>
+          <w:color w:val="008080"/>
+          <w:kern w:val="0"/>
+          <w:sz w:val="20"/>
+          <w:szCs w:val="20"/>
+          <w:highlight w:val="white"/>
+        </w:rPr>
+        <w:t>desc</w:t>
+      </w:r>
+      <w:r>
+        <w:rPr>
+          <w:rFonts w:ascii="Courier New" w:hAnsi="Courier New" w:cs="Courier New"/>
+          <w:color w:val="000080"/>
+          <w:kern w:val="0"/>
+          <w:sz w:val="20"/>
+          <w:szCs w:val="20"/>
+          <w:highlight w:val="white"/>
+        </w:rPr>
+        <w:t xml:space="preserve">, czy1 </w:t>
+      </w:r>
+      <w:r>
+        <w:rPr>
+          <w:rFonts w:ascii="Courier New" w:hAnsi="Courier New" w:cs="Courier New"/>
+          <w:color w:val="008080"/>
+          <w:kern w:val="0"/>
+          <w:sz w:val="20"/>
+          <w:szCs w:val="20"/>
+          <w:highlight w:val="white"/>
+        </w:rPr>
+        <w:t>asc</w:t>
+      </w:r>
+    </w:p>
+    <w:p>
+      <w:pPr>
+        <w:rPr>
+          <w:rFonts w:ascii="Courier New" w:hAnsi="Courier New" w:cs="Courier New"/>
+          <w:color w:val="0000FF"/>
+          <w:kern w:val="0"/>
+          <w:sz w:val="26"/>
+          <w:szCs w:val="26"/>
+        </w:rPr>
+      </w:pPr>
+    </w:p>
+    <w:p>
+      <w:pPr>
+        <w:rPr>
+          <w:rFonts w:ascii="Courier New" w:hAnsi="Courier New" w:cs="Courier New"/>
+          <w:color w:val="0000FF"/>
+          <w:kern w:val="0"/>
+          <w:sz w:val="26"/>
+          <w:szCs w:val="26"/>
+        </w:rPr>
+      </w:pPr>
+    </w:p>
+    <w:p>
+      <w:pPr>
+        <w:rPr>
+          <w:rFonts w:ascii="Courier New" w:hAnsi="Courier New" w:cs="Courier New"/>
+          <w:color w:val="0000FF"/>
+          <w:kern w:val="0"/>
+          <w:sz w:val="26"/>
+          <w:szCs w:val="26"/>
+        </w:rPr>
+      </w:pPr>
+      <w:r>
+        <w:rPr>
+          <w:rFonts w:ascii="Courier New" w:hAnsi="Courier New" w:cs="Courier New" w:hint="eastAsia"/>
+          <w:color w:val="0000FF"/>
+          <w:kern w:val="0"/>
+          <w:sz w:val="26"/>
+          <w:szCs w:val="26"/>
+        </w:rPr>
+        <w:t>提样</w:t>
+      </w:r>
+    </w:p>
+    <w:p>
+      <w:pPr>
+        <w:autoSpaceDE w:val="0"/>
+        <w:autoSpaceDN w:val="0"/>
+        <w:adjustRightInd w:val="0"/>
+        <w:jc w:val="left"/>
+        <w:rPr>
+          <w:rFonts w:ascii="Courier New" w:hAnsi="Courier New" w:cs="Courier New"/>
+          <w:color w:val="000080"/>
+          <w:kern w:val="0"/>
+          <w:sz w:val="20"/>
+          <w:szCs w:val="20"/>
+          <w:highlight w:val="white"/>
+        </w:rPr>
+      </w:pPr>
+      <w:r>
+        <w:rPr>
+          <w:rFonts w:ascii="Courier New" w:hAnsi="Courier New" w:cs="Courier New"/>
+          <w:color w:val="008080"/>
+          <w:kern w:val="0"/>
+          <w:sz w:val="20"/>
+          <w:szCs w:val="20"/>
+          <w:highlight w:val="white"/>
+        </w:rPr>
+        <w:t>select</w:t>
+      </w:r>
+      <w:r>
+        <w:rPr>
+          <w:rFonts w:ascii="Courier New" w:hAnsi="Courier New" w:cs="Courier New"/>
+          <w:color w:val="000080"/>
+          <w:kern w:val="0"/>
+          <w:sz w:val="20"/>
+          <w:szCs w:val="20"/>
+          <w:highlight w:val="white"/>
+        </w:rPr>
+        <w:t xml:space="preserve"> ysdj,</w:t>
+      </w:r>
+    </w:p>
+    <w:p>
+      <w:pPr>
+        <w:autoSpaceDE w:val="0"/>
+        <w:autoSpaceDN w:val="0"/>
+        <w:adjustRightInd w:val="0"/>
+        <w:jc w:val="left"/>
+        <w:rPr>
+          <w:rFonts w:ascii="Courier New" w:hAnsi="Courier New" w:cs="Courier New"/>
+          <w:color w:val="000080"/>
+          <w:kern w:val="0"/>
+          <w:sz w:val="20"/>
+          <w:szCs w:val="20"/>
+          <w:highlight w:val="white"/>
+        </w:rPr>
+      </w:pPr>
+      <w:r>
+        <w:rPr>
+          <w:rFonts w:ascii="Courier New" w:hAnsi="Courier New" w:cs="Courier New"/>
+          <w:color w:val="000080"/>
+          <w:kern w:val="0"/>
+          <w:sz w:val="20"/>
+          <w:szCs w:val="20"/>
+          <w:highlight w:val="white"/>
+        </w:rPr>
+        <w:t xml:space="preserve">       flowid_tldjhz yh,</w:t>
+      </w:r>
+    </w:p>
+    <w:p>
+      <w:pPr>
+        <w:autoSpaceDE w:val="0"/>
+        <w:autoSpaceDN w:val="0"/>
+        <w:adjustRightInd w:val="0"/>
+        <w:jc w:val="left"/>
+        <w:rPr>
+          <w:rFonts w:ascii="Courier New" w:hAnsi="Courier New" w:cs="Courier New"/>
+          <w:color w:val="000080"/>
+          <w:kern w:val="0"/>
+          <w:sz w:val="20"/>
+          <w:szCs w:val="20"/>
+          <w:highlight w:val="white"/>
+        </w:rPr>
+      </w:pPr>
+      <w:r>
+        <w:rPr>
+          <w:rFonts w:ascii="Courier New" w:hAnsi="Courier New" w:cs="Courier New"/>
+          <w:color w:val="000080"/>
+          <w:kern w:val="0"/>
+          <w:sz w:val="20"/>
+          <w:szCs w:val="20"/>
+          <w:highlight w:val="white"/>
+        </w:rPr>
+        <w:t xml:space="preserve">       flowid_dj,</w:t>
+      </w:r>
+    </w:p>
+    <w:p>
+      <w:pPr>
+        <w:autoSpaceDE w:val="0"/>
+        <w:autoSpaceDN w:val="0"/>
+        <w:adjustRightInd w:val="0"/>
+        <w:jc w:val="left"/>
+        <w:rPr>
+          <w:rFonts w:ascii="Courier New" w:hAnsi="Courier New" w:cs="Courier New"/>
+          <w:color w:val="000080"/>
+          <w:kern w:val="0"/>
+          <w:sz w:val="20"/>
+          <w:szCs w:val="20"/>
+          <w:highlight w:val="white"/>
+        </w:rPr>
+      </w:pPr>
+      <w:r>
+        <w:rPr>
+          <w:rFonts w:ascii="Courier New" w:hAnsi="Courier New" w:cs="Courier New"/>
+          <w:color w:val="000080"/>
+          <w:kern w:val="0"/>
+          <w:sz w:val="20"/>
+          <w:szCs w:val="20"/>
+          <w:highlight w:val="white"/>
+        </w:rPr>
+        <w:t xml:space="preserve">       ghdwh,</w:t>
+      </w:r>
+    </w:p>
+    <w:p>
+      <w:pPr>
+        <w:autoSpaceDE w:val="0"/>
+        <w:autoSpaceDN w:val="0"/>
+        <w:adjustRightInd w:val="0"/>
+        <w:jc w:val="left"/>
+        <w:rPr>
+          <w:rFonts w:ascii="Courier New" w:hAnsi="Courier New" w:cs="Courier New"/>
+          <w:color w:val="000080"/>
+          <w:kern w:val="0"/>
+          <w:sz w:val="20"/>
+          <w:szCs w:val="20"/>
+          <w:highlight w:val="white"/>
+        </w:rPr>
+      </w:pPr>
+      <w:r>
+        <w:rPr>
+          <w:rFonts w:ascii="Courier New" w:hAnsi="Courier New" w:cs="Courier New"/>
+          <w:color w:val="000080"/>
+          <w:kern w:val="0"/>
+          <w:sz w:val="20"/>
+          <w:szCs w:val="20"/>
+          <w:highlight w:val="white"/>
+        </w:rPr>
+        <w:t xml:space="preserve">       (</w:t>
+      </w:r>
+      <w:r>
+        <w:rPr>
+          <w:rFonts w:ascii="Courier New" w:hAnsi="Courier New" w:cs="Courier New"/>
+          <w:color w:val="008080"/>
+          <w:kern w:val="0"/>
+          <w:sz w:val="20"/>
+          <w:szCs w:val="20"/>
+          <w:highlight w:val="white"/>
+        </w:rPr>
+        <w:t>select</w:t>
+      </w:r>
+      <w:r>
+        <w:rPr>
+          <w:rFonts w:ascii="Courier New" w:hAnsi="Courier New" w:cs="Courier New"/>
+          <w:color w:val="000080"/>
+          <w:kern w:val="0"/>
+          <w:sz w:val="20"/>
+          <w:szCs w:val="20"/>
+          <w:highlight w:val="white"/>
+        </w:rPr>
+        <w:t xml:space="preserve"> A.MC </w:t>
+      </w:r>
+      <w:r>
+        <w:rPr>
+          <w:rFonts w:ascii="Courier New" w:hAnsi="Courier New" w:cs="Courier New"/>
+          <w:color w:val="008080"/>
+          <w:kern w:val="0"/>
+          <w:sz w:val="20"/>
+          <w:szCs w:val="20"/>
+          <w:highlight w:val="white"/>
+        </w:rPr>
+        <w:t>from</w:t>
+      </w:r>
+      <w:r>
+        <w:rPr>
+          <w:rFonts w:ascii="Courier New" w:hAnsi="Courier New" w:cs="Courier New"/>
+          <w:color w:val="000080"/>
+          <w:kern w:val="0"/>
+          <w:sz w:val="20"/>
+          <w:szCs w:val="20"/>
+          <w:highlight w:val="white"/>
+        </w:rPr>
+        <w:t xml:space="preserve"> t_ghdw A </w:t>
+      </w:r>
+      <w:r>
+        <w:rPr>
+          <w:rFonts w:ascii="Courier New" w:hAnsi="Courier New" w:cs="Courier New"/>
+          <w:color w:val="008080"/>
+          <w:kern w:val="0"/>
+          <w:sz w:val="20"/>
+          <w:szCs w:val="20"/>
+          <w:highlight w:val="white"/>
+        </w:rPr>
+        <w:t>where</w:t>
+      </w:r>
+      <w:r>
+        <w:rPr>
+          <w:rFonts w:ascii="Courier New" w:hAnsi="Courier New" w:cs="Courier New"/>
+          <w:color w:val="000080"/>
+          <w:kern w:val="0"/>
+          <w:sz w:val="20"/>
+          <w:szCs w:val="20"/>
+          <w:highlight w:val="white"/>
+        </w:rPr>
+        <w:t xml:space="preserve"> A.bh = a.ghdwh) </w:t>
+      </w:r>
+      <w:r>
+        <w:rPr>
+          <w:rFonts w:ascii="Courier New" w:hAnsi="Courier New" w:cs="Courier New"/>
+          <w:color w:val="008080"/>
+          <w:kern w:val="0"/>
+          <w:sz w:val="20"/>
+          <w:szCs w:val="20"/>
+          <w:highlight w:val="white"/>
+        </w:rPr>
+        <w:t>as</w:t>
+      </w:r>
+      <w:r>
+        <w:rPr>
+          <w:rFonts w:ascii="Courier New" w:hAnsi="Courier New" w:cs="Courier New"/>
+          <w:color w:val="000080"/>
+          <w:kern w:val="0"/>
+          <w:sz w:val="20"/>
+          <w:szCs w:val="20"/>
+          <w:highlight w:val="white"/>
+        </w:rPr>
+        <w:t xml:space="preserve"> ghdwmc</w:t>
+      </w:r>
+    </w:p>
+    <w:p>
+      <w:pPr>
+        <w:autoSpaceDE w:val="0"/>
+        <w:autoSpaceDN w:val="0"/>
+        <w:adjustRightInd w:val="0"/>
+        <w:jc w:val="left"/>
+        <w:rPr>
+          <w:rFonts w:ascii="Courier New" w:hAnsi="Courier New" w:cs="Courier New"/>
+          <w:color w:val="000080"/>
+          <w:kern w:val="0"/>
+          <w:sz w:val="20"/>
+          <w:szCs w:val="20"/>
+          <w:highlight w:val="white"/>
+        </w:rPr>
+      </w:pPr>
+      <w:r>
+        <w:rPr>
+          <w:rFonts w:ascii="Courier New" w:hAnsi="Courier New" w:cs="Courier New"/>
+          <w:color w:val="000080"/>
+          <w:kern w:val="0"/>
+          <w:sz w:val="20"/>
+          <w:szCs w:val="20"/>
+          <w:highlight w:val="white"/>
+        </w:rPr>
+        <w:t xml:space="preserve">  </w:t>
+      </w:r>
+      <w:r>
+        <w:rPr>
+          <w:rFonts w:ascii="Courier New" w:hAnsi="Courier New" w:cs="Courier New"/>
+          <w:color w:val="008080"/>
+          <w:kern w:val="0"/>
+          <w:sz w:val="20"/>
+          <w:szCs w:val="20"/>
+          <w:highlight w:val="white"/>
+        </w:rPr>
+        <w:t>from</w:t>
+      </w:r>
+      <w:r>
+        <w:rPr>
+          <w:rFonts w:ascii="Courier New" w:hAnsi="Courier New" w:cs="Courier New"/>
+          <w:color w:val="000080"/>
+          <w:kern w:val="0"/>
+          <w:sz w:val="20"/>
+          <w:szCs w:val="20"/>
+          <w:highlight w:val="white"/>
+        </w:rPr>
+        <w:t xml:space="preserve"> tmp_dhdj a</w:t>
+      </w:r>
+    </w:p>
+    <w:p>
+      <w:pPr>
+        <w:autoSpaceDE w:val="0"/>
+        <w:autoSpaceDN w:val="0"/>
+        <w:adjustRightInd w:val="0"/>
+        <w:jc w:val="left"/>
+        <w:rPr>
+          <w:rFonts w:ascii="Courier New" w:hAnsi="Courier New" w:cs="Courier New"/>
+          <w:color w:val="000080"/>
+          <w:kern w:val="0"/>
+          <w:sz w:val="20"/>
+          <w:szCs w:val="20"/>
+          <w:highlight w:val="white"/>
+        </w:rPr>
+      </w:pPr>
+      <w:r>
+        <w:rPr>
+          <w:rFonts w:ascii="Courier New" w:hAnsi="Courier New" w:cs="Courier New"/>
+          <w:color w:val="000080"/>
+          <w:kern w:val="0"/>
+          <w:sz w:val="20"/>
+          <w:szCs w:val="20"/>
+          <w:highlight w:val="white"/>
+        </w:rPr>
+        <w:t xml:space="preserve"> </w:t>
+      </w:r>
+      <w:r>
+        <w:rPr>
+          <w:rFonts w:ascii="Courier New" w:hAnsi="Courier New" w:cs="Courier New"/>
+          <w:color w:val="008080"/>
+          <w:kern w:val="0"/>
+          <w:sz w:val="20"/>
+          <w:szCs w:val="20"/>
+          <w:highlight w:val="white"/>
+        </w:rPr>
+        <w:t>where</w:t>
+      </w:r>
+      <w:r>
+        <w:rPr>
+          <w:rFonts w:ascii="Courier New" w:hAnsi="Courier New" w:cs="Courier New"/>
+          <w:color w:val="000080"/>
+          <w:kern w:val="0"/>
+          <w:sz w:val="20"/>
+          <w:szCs w:val="20"/>
+          <w:highlight w:val="white"/>
+        </w:rPr>
+        <w:t xml:space="preserve"> </w:t>
+      </w:r>
+      <w:r>
+        <w:rPr>
+          <w:rFonts w:ascii="Courier New" w:hAnsi="Courier New" w:cs="Courier New"/>
+          <w:color w:val="008080"/>
+          <w:kern w:val="0"/>
+          <w:sz w:val="20"/>
+          <w:szCs w:val="20"/>
+          <w:highlight w:val="white"/>
+        </w:rPr>
+        <w:t>exists</w:t>
+      </w:r>
+      <w:r>
+        <w:rPr>
+          <w:rFonts w:ascii="Courier New" w:hAnsi="Courier New" w:cs="Courier New"/>
+          <w:color w:val="000080"/>
+          <w:kern w:val="0"/>
+          <w:sz w:val="20"/>
+          <w:szCs w:val="20"/>
+          <w:highlight w:val="white"/>
+        </w:rPr>
+        <w:t xml:space="preserve"> (</w:t>
+      </w:r>
+      <w:r>
+        <w:rPr>
+          <w:rFonts w:ascii="Courier New" w:hAnsi="Courier New" w:cs="Courier New"/>
+          <w:color w:val="008080"/>
+          <w:kern w:val="0"/>
+          <w:sz w:val="20"/>
+          <w:szCs w:val="20"/>
+          <w:highlight w:val="white"/>
+        </w:rPr>
+        <w:t>select</w:t>
+      </w:r>
+      <w:r>
+        <w:rPr>
+          <w:rFonts w:ascii="Courier New" w:hAnsi="Courier New" w:cs="Courier New"/>
+          <w:color w:val="000080"/>
+          <w:kern w:val="0"/>
+          <w:sz w:val="20"/>
+          <w:szCs w:val="20"/>
+          <w:highlight w:val="white"/>
+        </w:rPr>
+        <w:t xml:space="preserve"> *</w:t>
+      </w:r>
+    </w:p>
+    <w:p>
+      <w:pPr>
+        <w:autoSpaceDE w:val="0"/>
+        <w:autoSpaceDN w:val="0"/>
+        <w:adjustRightInd w:val="0"/>
+        <w:jc w:val="left"/>
+        <w:rPr>
+          <w:rFonts w:ascii="Courier New" w:hAnsi="Courier New" w:cs="Courier New"/>
+          <w:color w:val="000080"/>
+          <w:kern w:val="0"/>
+          <w:sz w:val="20"/>
+          <w:szCs w:val="20"/>
+          <w:highlight w:val="white"/>
+        </w:rPr>
+      </w:pPr>
+      <w:r>
+        <w:rPr>
+          <w:rFonts w:ascii="Courier New" w:hAnsi="Courier New" w:cs="Courier New"/>
+          <w:color w:val="000080"/>
+          <w:kern w:val="0"/>
+          <w:sz w:val="20"/>
+          <w:szCs w:val="20"/>
+          <w:highlight w:val="white"/>
+        </w:rPr>
+        <w:t xml:space="preserve">          </w:t>
+      </w:r>
+      <w:r>
+        <w:rPr>
+          <w:rFonts w:ascii="Courier New" w:hAnsi="Courier New" w:cs="Courier New"/>
+          <w:color w:val="008080"/>
+          <w:kern w:val="0"/>
+          <w:sz w:val="20"/>
+          <w:szCs w:val="20"/>
+          <w:highlight w:val="white"/>
+        </w:rPr>
+        <w:t>from</w:t>
+      </w:r>
+      <w:r>
+        <w:rPr>
+          <w:rFonts w:ascii="Courier New" w:hAnsi="Courier New" w:cs="Courier New"/>
+          <w:color w:val="000080"/>
+          <w:kern w:val="0"/>
+          <w:sz w:val="20"/>
+          <w:szCs w:val="20"/>
+          <w:highlight w:val="white"/>
+        </w:rPr>
+        <w:t xml:space="preserve"> tmp_dhmx</w:t>
+      </w:r>
+    </w:p>
+    <w:p>
+      <w:pPr>
+        <w:autoSpaceDE w:val="0"/>
+        <w:autoSpaceDN w:val="0"/>
+        <w:adjustRightInd w:val="0"/>
+        <w:jc w:val="left"/>
+        <w:rPr>
+          <w:rFonts w:ascii="Courier New" w:hAnsi="Courier New" w:cs="Courier New"/>
+          <w:color w:val="000080"/>
+          <w:kern w:val="0"/>
+          <w:sz w:val="20"/>
+          <w:szCs w:val="20"/>
+          <w:highlight w:val="white"/>
+        </w:rPr>
+      </w:pPr>
+      <w:r>
+        <w:rPr>
+          <w:rFonts w:ascii="Courier New" w:hAnsi="Courier New" w:cs="Courier New"/>
+          <w:color w:val="000080"/>
+          <w:kern w:val="0"/>
+          <w:sz w:val="20"/>
+          <w:szCs w:val="20"/>
+          <w:highlight w:val="white"/>
+        </w:rPr>
+        <w:t xml:space="preserve">         </w:t>
+      </w:r>
+      <w:r>
+        <w:rPr>
+          <w:rFonts w:ascii="Courier New" w:hAnsi="Courier New" w:cs="Courier New"/>
+          <w:color w:val="008080"/>
+          <w:kern w:val="0"/>
+          <w:sz w:val="20"/>
+          <w:szCs w:val="20"/>
+          <w:highlight w:val="white"/>
+        </w:rPr>
+        <w:t>where</w:t>
+      </w:r>
+      <w:r>
+        <w:rPr>
+          <w:rFonts w:ascii="Courier New" w:hAnsi="Courier New" w:cs="Courier New"/>
+          <w:color w:val="000080"/>
+          <w:kern w:val="0"/>
+          <w:sz w:val="20"/>
+          <w:szCs w:val="20"/>
+          <w:highlight w:val="white"/>
+        </w:rPr>
+        <w:t xml:space="preserve"> tybj = </w:t>
+      </w:r>
+      <w:r>
+        <w:rPr>
+          <w:rFonts w:ascii="Courier New" w:hAnsi="Courier New" w:cs="Courier New"/>
+          <w:color w:val="0000FF"/>
+          <w:kern w:val="0"/>
+          <w:sz w:val="20"/>
+          <w:szCs w:val="20"/>
+          <w:highlight w:val="white"/>
+        </w:rPr>
+        <w:t>'1'</w:t>
+      </w:r>
+    </w:p>
+    <w:p>
+      <w:pPr>
+        <w:autoSpaceDE w:val="0"/>
+        <w:autoSpaceDN w:val="0"/>
+        <w:adjustRightInd w:val="0"/>
+        <w:jc w:val="left"/>
+        <w:rPr>
+          <w:rFonts w:ascii="Courier New" w:hAnsi="Courier New" w:cs="Courier New"/>
+          <w:color w:val="000080"/>
+          <w:kern w:val="0"/>
+          <w:sz w:val="20"/>
+          <w:szCs w:val="20"/>
+          <w:highlight w:val="white"/>
+        </w:rPr>
+      </w:pPr>
+      <w:r>
+        <w:rPr>
+          <w:rFonts w:ascii="Courier New" w:hAnsi="Courier New" w:cs="Courier New"/>
+          <w:color w:val="000080"/>
+          <w:kern w:val="0"/>
+          <w:sz w:val="20"/>
+          <w:szCs w:val="20"/>
+          <w:highlight w:val="white"/>
+        </w:rPr>
+        <w:t xml:space="preserve">           </w:t>
+      </w:r>
+      <w:r>
+        <w:rPr>
+          <w:rFonts w:ascii="Courier New" w:hAnsi="Courier New" w:cs="Courier New"/>
+          <w:color w:val="008080"/>
+          <w:kern w:val="0"/>
+          <w:sz w:val="20"/>
+          <w:szCs w:val="20"/>
+          <w:highlight w:val="white"/>
+        </w:rPr>
+        <w:t>and</w:t>
+      </w:r>
+      <w:r>
+        <w:rPr>
+          <w:rFonts w:ascii="Courier New" w:hAnsi="Courier New" w:cs="Courier New"/>
+          <w:color w:val="000080"/>
+          <w:kern w:val="0"/>
+          <w:sz w:val="20"/>
+          <w:szCs w:val="20"/>
+          <w:highlight w:val="white"/>
+        </w:rPr>
+        <w:t xml:space="preserve"> tmp_dhmx.flowid_dj = a.flowid_dj)</w:t>
+      </w:r>
+    </w:p>
+    <w:p>
+      <w:pPr>
+        <w:autoSpaceDE w:val="0"/>
+        <w:autoSpaceDN w:val="0"/>
+        <w:adjustRightInd w:val="0"/>
+        <w:jc w:val="left"/>
+        <w:rPr>
+          <w:rFonts w:ascii="Courier New" w:hAnsi="Courier New" w:cs="Courier New"/>
+          <w:color w:val="000080"/>
+          <w:kern w:val="0"/>
+          <w:sz w:val="20"/>
+          <w:szCs w:val="20"/>
+          <w:highlight w:val="white"/>
+        </w:rPr>
+      </w:pPr>
+      <w:r>
+        <w:rPr>
+          <w:rFonts w:ascii="Courier New" w:hAnsi="Courier New" w:cs="Courier New"/>
+          <w:color w:val="000080"/>
+          <w:kern w:val="0"/>
+          <w:sz w:val="20"/>
+          <w:szCs w:val="20"/>
+          <w:highlight w:val="white"/>
+        </w:rPr>
+        <w:t xml:space="preserve">   </w:t>
+      </w:r>
+      <w:r>
+        <w:rPr>
+          <w:rFonts w:ascii="Courier New" w:hAnsi="Courier New" w:cs="Courier New"/>
+          <w:color w:val="008080"/>
+          <w:kern w:val="0"/>
+          <w:sz w:val="20"/>
+          <w:szCs w:val="20"/>
+          <w:highlight w:val="white"/>
+        </w:rPr>
+        <w:t>and</w:t>
+      </w:r>
+      <w:r>
+        <w:rPr>
+          <w:rFonts w:ascii="Courier New" w:hAnsi="Courier New" w:cs="Courier New"/>
+          <w:color w:val="000080"/>
+          <w:kern w:val="0"/>
+          <w:sz w:val="20"/>
+          <w:szCs w:val="20"/>
+          <w:highlight w:val="white"/>
+        </w:rPr>
+        <w:t xml:space="preserve"> a.fl_auto_flag = </w:t>
+      </w:r>
+      <w:r>
+        <w:rPr>
+          <w:rFonts w:ascii="Courier New" w:hAnsi="Courier New" w:cs="Courier New"/>
+          <w:color w:val="0000FF"/>
+          <w:kern w:val="0"/>
+          <w:sz w:val="20"/>
+          <w:szCs w:val="20"/>
+          <w:highlight w:val="white"/>
+        </w:rPr>
+        <w:t>'1'</w:t>
+      </w:r>
+      <w:r>
+        <w:rPr>
+          <w:rFonts w:ascii="Courier New" w:hAnsi="Courier New" w:cs="Courier New"/>
+          <w:color w:val="000080"/>
+          <w:kern w:val="0"/>
+          <w:sz w:val="20"/>
+          <w:szCs w:val="20"/>
+          <w:highlight w:val="white"/>
+        </w:rPr>
+        <w:t xml:space="preserve"> ";</w:t>
+      </w:r>
+    </w:p>
+    <w:p>
+      <w:pPr>
+        <w:rPr>
+          <w:rFonts w:ascii="Courier New" w:hAnsi="Courier New" w:cs="Courier New"/>
+          <w:color w:val="0000FF"/>
+          <w:kern w:val="0"/>
+          <w:sz w:val="26"/>
+          <w:szCs w:val="26"/>
+        </w:rPr>
+      </w:pPr>
+    </w:p>
+    <w:p>
+      <w:pPr>
+        <w:rPr>
+          <w:rFonts w:ascii="Courier New" w:hAnsi="Courier New" w:cs="Courier New"/>
+          <w:color w:val="0000FF"/>
+          <w:kern w:val="0"/>
+          <w:sz w:val="26"/>
+          <w:szCs w:val="26"/>
+        </w:rPr>
+      </w:pPr>
+      <w:r>
+        <w:rPr>
+          <w:rFonts w:ascii="Courier New" w:hAnsi="Courier New" w:cs="Courier New" w:hint="eastAsia"/>
+          <w:color w:val="0000FF"/>
+          <w:kern w:val="0"/>
+          <w:sz w:val="26"/>
+          <w:szCs w:val="26"/>
+        </w:rPr>
+        <w:t>拆包调度</w:t>
+      </w:r>
       <w:bookmarkStart w:id="0" w:name="_GoBack"/>
       <w:bookmarkEnd w:id="0"/>
+      <w:r>
+        <w:rPr>
+          <w:rFonts w:ascii="Courier New" w:hAnsi="Courier New" w:cs="Courier New" w:hint="eastAsia"/>
+          <w:color w:val="0000FF"/>
+          <w:kern w:val="0"/>
+          <w:sz w:val="26"/>
+          <w:szCs w:val="26"/>
+        </w:rPr>
+        <w:t>领任务</w:t>
+      </w:r>
+    </w:p>
+    <w:p>
+      <w:pPr>
+        <w:rPr>
+          <w:rFonts w:ascii="Courier New" w:hAnsi="Courier New" w:cs="Courier New" w:hint="eastAsia"/>
+          <w:color w:val="0000FF"/>
+          <w:kern w:val="0"/>
+          <w:sz w:val="26"/>
+          <w:szCs w:val="26"/>
+        </w:rPr>
+      </w:pPr>
+      <w:r>
+        <w:rPr>
+          <w:rFonts w:ascii="宋体" w:eastAsia="宋体" w:hAnsi="Times New Roman" w:cs="Times New Roman"/>
+          <w:noProof/>
+          <w:color w:val="A31515"/>
+          <w:kern w:val="0"/>
+          <w:sz w:val="20"/>
+          <w:szCs w:val="20"/>
+        </w:rPr>
+        <w:t>RF_CBDD_ZY2</w:t>
+      </w:r>
+    </w:p>
+    <w:p>
+      <w:pPr>
+        <w:rPr>
+          <w:rFonts w:ascii="Courier New" w:hAnsi="Courier New" w:cs="Courier New" w:hint="eastAsia"/>
+          <w:color w:val="0000FF"/>
+          <w:kern w:val="0"/>
+          <w:sz w:val="26"/>
+          <w:szCs w:val="26"/>
+        </w:rPr>
+      </w:pPr>
+      <w:r>
+        <w:rPr>
+          <w:rFonts w:ascii="Courier New" w:hAnsi="Courier New" w:cs="Courier New" w:hint="eastAsia"/>
+          <w:color w:val="0000FF"/>
+          <w:kern w:val="0"/>
+          <w:sz w:val="26"/>
+          <w:szCs w:val="26"/>
+        </w:rPr>
+        <w:t>拆包调度提交</w:t>
+      </w:r>
+    </w:p>
+    <w:p>
+      <w:pPr>
+        <w:rPr>
+          <w:rFonts w:ascii="Courier New" w:hAnsi="Courier New" w:cs="Courier New"/>
+          <w:color w:val="0000FF"/>
+          <w:kern w:val="0"/>
+          <w:sz w:val="26"/>
+          <w:szCs w:val="26"/>
+        </w:rPr>
+      </w:pPr>
+      <w:r>
+        <w:rPr>
+          <w:rFonts w:ascii="Courier New" w:hAnsi="Courier New" w:cs="Courier New"/>
+          <w:color w:val="0000FF"/>
+          <w:kern w:val="0"/>
+          <w:sz w:val="26"/>
+          <w:szCs w:val="26"/>
+        </w:rPr>
+        <w:t>RF_CBDD_Confirm</w:t>
+      </w:r>
+    </w:p>
+    <w:p>
+      <w:pPr>
+        <w:rPr>
+          <w:rFonts w:ascii="Courier New" w:hAnsi="Courier New" w:cs="Courier New" w:hint="eastAsia"/>
+          <w:color w:val="0000FF"/>
+          <w:kern w:val="0"/>
+          <w:sz w:val="26"/>
+          <w:szCs w:val="26"/>
+        </w:rPr>
+      </w:pPr>
     </w:p>
     <w:sectPr>
       <w:pgSz w:w="11906" w:h="16838"/>
-      <w:pgMar w:top="1440" w:right="1800" w:bottom="1440" w:left="1800" w:header="851" w:footer="992" w:gutter="0"/>
+      <w:pgMar w:top="720" w:right="720" w:bottom="720" w:left="720" w:header="851" w:footer="992" w:gutter="0"/>
       <w:cols w:space="425"/>
       <w:docGrid w:type="lines" w:linePitch="312"/>
     </w:sectPr>
@@ -4962,7 +9079,7 @@
 </file>
 
 <file path=word/endnotes.xml><?xml version="1.0" encoding="utf-8"?>
-<w:endnotes xmlns:wpc="http://schemas.microsoft.com/office/word/2010/wordprocessingCanvas" xmlns:cx="http://schemas.microsoft.com/office/drawing/2014/chartex" xmlns:cx1="http://schemas.microsoft.com/office/drawing/2015/9/8/chartex" xmlns:cx2="http://schemas.microsoft.com/office/drawing/2015/10/21/chartex" xmlns:cx3="http://schemas.microsoft.com/office/drawing/2016/5/9/chartex" xmlns:cx4="http://schemas.microsoft.com/office/drawing/2016/5/10/chartex" xmlns:cx5="http://schemas.microsoft.com/office/drawing/2016/5/11/chartex" xmlns:cx6="http://schemas.microsoft.com/office/drawing/2016/5/12/chartex" xmlns:cx7="http://schemas.microsoft.com/office/drawing/2016/5/13/chartex" xmlns:cx8="http://schemas.microsoft.com/office/drawing/2016/5/14/chartex" xmlns:mc="http://schemas.openxmlformats.org/markup-compatibility/2006" xmlns:aink="http://schemas.microsoft.com/office/drawing/2016/ink" xmlns:o="urn:schemas-microsoft-com:office:office" xmlns:r="http://schemas.openxmlformats.org/officeDocument/2006/relationships" xmlns:m="http://schemas.openxmlformats.org/officeDocument/2006/math" xmlns:v="urn:schemas-microsoft-com:vml" xmlns:wp14="http://schemas.microsoft.com/office/word/2010/wordprocessingDrawing" xmlns:wp="http://schemas.openxmlformats.org/drawingml/2006/wordprocessingDrawing" xmlns:w10="urn:schemas-microsoft-com:office:word" xmlns:w="http://schemas.openxmlformats.org/wordprocessingml/2006/main" xmlns:w14="http://schemas.microsoft.com/office/word/2010/wordml" xmlns:w15="http://schemas.microsoft.com/office/word/2012/wordml" xmlns:w16se="http://schemas.microsoft.com/office/word/2015/wordml/symex" xmlns:wpg="http://schemas.microsoft.com/office/word/2010/wordprocessingGroup" xmlns:wpi="http://schemas.microsoft.com/office/word/2010/wordprocessingInk" xmlns:wne="http://schemas.microsoft.com/office/word/2006/wordml" xmlns:wps="http://schemas.microsoft.com/office/word/2010/wordprocessingShape" mc:Ignorable="w14 w15 w16se wp14">
+<w:endnotes xmlns:wpc="http://schemas.microsoft.com/office/word/2010/wordprocessingCanvas" xmlns:cx="http://schemas.microsoft.com/office/drawing/2014/chartex" xmlns:cx1="http://schemas.microsoft.com/office/drawing/2015/9/8/chartex" xmlns:cx2="http://schemas.microsoft.com/office/drawing/2015/10/21/chartex" xmlns:cx3="http://schemas.microsoft.com/office/drawing/2016/5/9/chartex" xmlns:cx4="http://schemas.microsoft.com/office/drawing/2016/5/10/chartex" xmlns:cx5="http://schemas.microsoft.com/office/drawing/2016/5/11/chartex" xmlns:cx6="http://schemas.microsoft.com/office/drawing/2016/5/12/chartex" xmlns:cx7="http://schemas.microsoft.com/office/drawing/2016/5/13/chartex" xmlns:cx8="http://schemas.microsoft.com/office/drawing/2016/5/14/chartex" xmlns:mc="http://schemas.openxmlformats.org/markup-compatibility/2006" xmlns:aink="http://schemas.microsoft.com/office/drawing/2016/ink" xmlns:am3d="http://schemas.microsoft.com/office/drawing/2017/model3d" xmlns:o="urn:schemas-microsoft-com:office:office" xmlns:r="http://schemas.openxmlformats.org/officeDocument/2006/relationships" xmlns:m="http://schemas.openxmlformats.org/officeDocument/2006/math" xmlns:v="urn:schemas-microsoft-com:vml" xmlns:wp14="http://schemas.microsoft.com/office/word/2010/wordprocessingDrawing" xmlns:wp="http://schemas.openxmlformats.org/drawingml/2006/wordprocessingDrawing" xmlns:w10="urn:schemas-microsoft-com:office:word" xmlns:w="http://schemas.openxmlformats.org/wordprocessingml/2006/main" xmlns:w14="http://schemas.microsoft.com/office/word/2010/wordml" xmlns:w15="http://schemas.microsoft.com/office/word/2012/wordml" xmlns:w16cid="http://schemas.microsoft.com/office/word/2016/wordml/cid" xmlns:w16se="http://schemas.microsoft.com/office/word/2015/wordml/symex" xmlns:wpg="http://schemas.microsoft.com/office/word/2010/wordprocessingGroup" xmlns:wpi="http://schemas.microsoft.com/office/word/2010/wordprocessingInk" xmlns:wne="http://schemas.microsoft.com/office/word/2006/wordml" xmlns:wps="http://schemas.microsoft.com/office/word/2010/wordprocessingShape" mc:Ignorable="w14 w15 w16se w16cid wp14">
   <w:endnote w:type="separator" w:id="-1">
     <w:p>
       <w:r>
@@ -4981,7 +9098,7 @@
 </file>
 
 <file path=word/footnotes.xml><?xml version="1.0" encoding="utf-8"?>
-<w:footnotes xmlns:wpc="http://schemas.microsoft.com/office/word/2010/wordprocessingCanvas" xmlns:cx="http://schemas.microsoft.com/office/drawing/2014/chartex" xmlns:cx1="http://schemas.microsoft.com/office/drawing/2015/9/8/chartex" xmlns:cx2="http://schemas.microsoft.com/office/drawing/2015/10/21/chartex" xmlns:cx3="http://schemas.microsoft.com/office/drawing/2016/5/9/chartex" xmlns:cx4="http://schemas.microsoft.com/office/drawing/2016/5/10/chartex" xmlns:cx5="http://schemas.microsoft.com/office/drawing/2016/5/11/chartex" xmlns:cx6="http://schemas.microsoft.com/office/drawing/2016/5/12/chartex" xmlns:cx7="http://schemas.microsoft.com/office/drawing/2016/5/13/chartex" xmlns:cx8="http://schemas.microsoft.com/office/drawing/2016/5/14/chartex" xmlns:mc="http://schemas.openxmlformats.org/markup-compatibility/2006" xmlns:aink="http://schemas.microsoft.com/office/drawing/2016/ink" xmlns:o="urn:schemas-microsoft-com:office:office" xmlns:r="http://schemas.openxmlformats.org/officeDocument/2006/relationships" xmlns:m="http://schemas.openxmlformats.org/officeDocument/2006/math" xmlns:v="urn:schemas-microsoft-com:vml" xmlns:wp14="http://schemas.microsoft.com/office/word/2010/wordprocessingDrawing" xmlns:wp="http://schemas.openxmlformats.org/drawingml/2006/wordprocessingDrawing" xmlns:w10="urn:schemas-microsoft-com:office:word" xmlns:w="http://schemas.openxmlformats.org/wordprocessingml/2006/main" xmlns:w14="http://schemas.microsoft.com/office/word/2010/wordml" xmlns:w15="http://schemas.microsoft.com/office/word/2012/wordml" xmlns:w16se="http://schemas.microsoft.com/office/word/2015/wordml/symex" xmlns:wpg="http://schemas.microsoft.com/office/word/2010/wordprocessingGroup" xmlns:wpi="http://schemas.microsoft.com/office/word/2010/wordprocessingInk" xmlns:wne="http://schemas.microsoft.com/office/word/2006/wordml" xmlns:wps="http://schemas.microsoft.com/office/word/2010/wordprocessingShape" mc:Ignorable="w14 w15 w16se wp14">
+<w:footnotes xmlns:wpc="http://schemas.microsoft.com/office/word/2010/wordprocessingCanvas" xmlns:cx="http://schemas.microsoft.com/office/drawing/2014/chartex" xmlns:cx1="http://schemas.microsoft.com/office/drawing/2015/9/8/chartex" xmlns:cx2="http://schemas.microsoft.com/office/drawing/2015/10/21/chartex" xmlns:cx3="http://schemas.microsoft.com/office/drawing/2016/5/9/chartex" xmlns:cx4="http://schemas.microsoft.com/office/drawing/2016/5/10/chartex" xmlns:cx5="http://schemas.microsoft.com/office/drawing/2016/5/11/chartex" xmlns:cx6="http://schemas.microsoft.com/office/drawing/2016/5/12/chartex" xmlns:cx7="http://schemas.microsoft.com/office/drawing/2016/5/13/chartex" xmlns:cx8="http://schemas.microsoft.com/office/drawing/2016/5/14/chartex" xmlns:mc="http://schemas.openxmlformats.org/markup-compatibility/2006" xmlns:aink="http://schemas.microsoft.com/office/drawing/2016/ink" xmlns:am3d="http://schemas.microsoft.com/office/drawing/2017/model3d" xmlns:o="urn:schemas-microsoft-com:office:office" xmlns:r="http://schemas.openxmlformats.org/officeDocument/2006/relationships" xmlns:m="http://schemas.openxmlformats.org/officeDocument/2006/math" xmlns:v="urn:schemas-microsoft-com:vml" xmlns:wp14="http://schemas.microsoft.com/office/word/2010/wordprocessingDrawing" xmlns:wp="http://schemas.openxmlformats.org/drawingml/2006/wordprocessingDrawing" xmlns:w10="urn:schemas-microsoft-com:office:word" xmlns:w="http://schemas.openxmlformats.org/wordprocessingml/2006/main" xmlns:w14="http://schemas.microsoft.com/office/word/2010/wordml" xmlns:w15="http://schemas.microsoft.com/office/word/2012/wordml" xmlns:w16cid="http://schemas.microsoft.com/office/word/2016/wordml/cid" xmlns:w16se="http://schemas.microsoft.com/office/word/2015/wordml/symex" xmlns:wpg="http://schemas.microsoft.com/office/word/2010/wordprocessingGroup" xmlns:wpi="http://schemas.microsoft.com/office/word/2010/wordprocessingInk" xmlns:wne="http://schemas.microsoft.com/office/word/2006/wordml" xmlns:wps="http://schemas.microsoft.com/office/word/2010/wordprocessingShape" mc:Ignorable="w14 w15 w16se w16cid wp14">
   <w:footnote w:type="separator" w:id="-1">
     <w:p>
       <w:r>
@@ -5000,7 +9117,7 @@
 </file>
 
 <file path=word/styles.xml><?xml version="1.0" encoding="utf-8"?>
-<w:styles xmlns:mc="http://schemas.openxmlformats.org/markup-compatibility/2006" xmlns:r="http://schemas.openxmlformats.org/officeDocument/2006/relationships" xmlns:w="http://schemas.openxmlformats.org/wordprocessingml/2006/main" xmlns:w14="http://schemas.microsoft.com/office/word/2010/wordml" xmlns:w15="http://schemas.microsoft.com/office/word/2012/wordml" xmlns:w16se="http://schemas.microsoft.com/office/word/2015/wordml/symex" mc:Ignorable="w14 w15 w16se">
+<w:styles xmlns:mc="http://schemas.openxmlformats.org/markup-compatibility/2006" xmlns:r="http://schemas.openxmlformats.org/officeDocument/2006/relationships" xmlns:w="http://schemas.openxmlformats.org/wordprocessingml/2006/main" xmlns:w14="http://schemas.microsoft.com/office/word/2010/wordml" xmlns:w15="http://schemas.microsoft.com/office/word/2012/wordml" xmlns:w16cid="http://schemas.microsoft.com/office/word/2016/wordml/cid" xmlns:w16se="http://schemas.microsoft.com/office/word/2015/wordml/symex" mc:Ignorable="w14 w15 w16se w16cid">
   <w:docDefaults>
     <w:rPrDefault>
       <w:rPr>
@@ -5013,7 +9130,7 @@
     </w:rPrDefault>
     <w:pPrDefault/>
   </w:docDefaults>
-  <w:latentStyles w:defLockedState="0" w:defUIPriority="99" w:defSemiHidden="0" w:defUnhideWhenUsed="0" w:defQFormat="0" w:count="374">
+  <w:latentStyles w:defLockedState="0" w:defUIPriority="99" w:defSemiHidden="0" w:defUnhideWhenUsed="0" w:defQFormat="0" w:count="375">
     <w:lsdException w:name="Normal" w:uiPriority="0" w:qFormat="1"/>
     <w:lsdException w:name="heading 1" w:uiPriority="9" w:qFormat="1"/>
     <w:lsdException w:name="heading 2" w:semiHidden="1" w:uiPriority="9" w:unhideWhenUsed="1" w:qFormat="1"/>
@@ -5388,6 +9505,7 @@
     <w:lsdException w:name="Mention" w:semiHidden="1" w:unhideWhenUsed="1"/>
     <w:lsdException w:name="Smart Hyperlink" w:semiHidden="1" w:unhideWhenUsed="1"/>
     <w:lsdException w:name="Hashtag" w:semiHidden="1" w:unhideWhenUsed="1"/>
+    <w:lsdException w:name="Unresolved Mention" w:semiHidden="1" w:unhideWhenUsed="1"/>
   </w:latentStyles>
   <w:style w:type="paragraph" w:default="1" w:styleId="a">
     <w:name w:val="Normal"/>
